--- a/hhx/互联网学院毕业论文模板 2018届用（20171218）.docx
+++ b/hhx/互联网学院毕业论文模板 2018届用（20171218）.docx
@@ -4,6715 +4,6 @@
   <w:body>
     <w:p>
       <w:pPr>
-        <w:spacing w:beforeLines="50" w:before="156" w:afterLines="50" w:after="156" w:line="360" w:lineRule="auto"/>
-        <w:jc w:val="center"/>
-        <w:rPr>
-          <w:rFonts w:ascii="Arial" w:hAnsi="Arial" w:cs="Arial"/>
-          <w:b/>
-          <w:color w:val="333333"/>
-          <w:sz w:val="32"/>
-          <w:szCs w:val="32"/>
-        </w:rPr>
-      </w:pPr>
-      <w:r>
-        <w:rPr>
-          <w:rFonts w:ascii="Arial" w:hAnsi="Arial" w:cs="Arial"/>
-          <w:b/>
-          <w:color w:val="333333"/>
-          <w:sz w:val="32"/>
-          <w:szCs w:val="32"/>
-        </w:rPr>
-        <w:t>毕业论文（设计）</w:t>
-      </w:r>
-      <w:r>
-        <w:rPr>
-          <w:rFonts w:ascii="Arial" w:hAnsi="Arial" w:cs="Arial"/>
-          <w:b/>
-          <w:color w:val="333333"/>
-          <w:sz w:val="32"/>
-          <w:szCs w:val="32"/>
-        </w:rPr>
-        <w:t>规范</w:t>
-      </w:r>
-      <w:r>
-        <w:rPr>
-          <w:rFonts w:ascii="Arial" w:hAnsi="Arial" w:cs="Arial" w:hint="eastAsia"/>
-          <w:b/>
-          <w:color w:val="333333"/>
-          <w:sz w:val="32"/>
-          <w:szCs w:val="32"/>
-        </w:rPr>
-        <w:t>及论文模板</w:t>
-      </w:r>
-    </w:p>
-    <w:p>
-      <w:pPr>
-        <w:spacing w:line="360" w:lineRule="auto"/>
-        <w:jc w:val="center"/>
-        <w:rPr>
-          <w:rFonts w:ascii="Arial" w:hAnsi="Arial" w:cs="Arial"/>
-          <w:color w:val="333333"/>
-          <w:sz w:val="24"/>
-        </w:rPr>
-      </w:pPr>
-      <w:r>
-        <w:rPr>
-          <w:rFonts w:ascii="Arial" w:hAnsi="Arial" w:cs="Arial" w:hint="eastAsia"/>
-          <w:color w:val="333333"/>
-          <w:sz w:val="24"/>
-        </w:rPr>
-        <w:t>（</w:t>
-      </w:r>
-      <w:r>
-        <w:rPr>
-          <w:rFonts w:ascii="Arial" w:hAnsi="Arial" w:cs="Arial" w:hint="eastAsia"/>
-          <w:color w:val="333333"/>
-          <w:sz w:val="24"/>
-        </w:rPr>
-        <w:t>互联网</w:t>
-      </w:r>
-      <w:r>
-        <w:rPr>
-          <w:rFonts w:ascii="Arial" w:hAnsi="Arial" w:cs="Arial" w:hint="eastAsia"/>
-          <w:color w:val="333333"/>
-          <w:sz w:val="24"/>
-        </w:rPr>
-        <w:t>金融与信息工程</w:t>
-      </w:r>
-      <w:r>
-        <w:rPr>
-          <w:rFonts w:ascii="Arial" w:hAnsi="Arial" w:cs="Arial" w:hint="eastAsia"/>
-          <w:color w:val="333333"/>
-          <w:sz w:val="24"/>
-        </w:rPr>
-        <w:t>学院专用</w:t>
-      </w:r>
-      <w:r>
-        <w:rPr>
-          <w:rFonts w:ascii="Arial" w:hAnsi="Arial" w:cs="Arial" w:hint="eastAsia"/>
-          <w:color w:val="333333"/>
-          <w:sz w:val="24"/>
-        </w:rPr>
-        <w:t>）</w:t>
-      </w:r>
-    </w:p>
-    <w:p>
-      <w:pPr>
-        <w:spacing w:afterLines="100" w:after="312" w:line="360" w:lineRule="auto"/>
-        <w:jc w:val="right"/>
-        <w:rPr>
-          <w:rFonts w:ascii="Arial" w:hAnsi="Arial" w:cs="Arial"/>
-          <w:b/>
-          <w:color w:val="333333"/>
-          <w:sz w:val="24"/>
-        </w:rPr>
-      </w:pPr>
-      <w:r>
-        <w:rPr>
-          <w:rFonts w:ascii="Arial" w:hAnsi="Arial" w:cs="Arial" w:hint="eastAsia"/>
-          <w:b/>
-          <w:color w:val="333333"/>
-          <w:sz w:val="24"/>
-        </w:rPr>
-        <w:t>2017</w:t>
-      </w:r>
-      <w:r>
-        <w:rPr>
-          <w:rFonts w:ascii="Arial" w:hAnsi="Arial" w:cs="Arial" w:hint="eastAsia"/>
-          <w:b/>
-          <w:color w:val="333333"/>
-          <w:sz w:val="24"/>
-        </w:rPr>
-        <w:t>年</w:t>
-      </w:r>
-      <w:r>
-        <w:rPr>
-          <w:rFonts w:ascii="Arial" w:hAnsi="Arial" w:cs="Arial" w:hint="eastAsia"/>
-          <w:b/>
-          <w:color w:val="333333"/>
-          <w:sz w:val="24"/>
-        </w:rPr>
-        <w:t>10</w:t>
-      </w:r>
-      <w:r>
-        <w:rPr>
-          <w:rFonts w:ascii="Arial" w:hAnsi="Arial" w:cs="Arial" w:hint="eastAsia"/>
-          <w:b/>
-          <w:color w:val="333333"/>
-          <w:sz w:val="24"/>
-        </w:rPr>
-        <w:t>月修订</w:t>
-      </w:r>
-    </w:p>
-    <w:p>
-      <w:pPr>
-        <w:rPr>
-          <w:b/>
-          <w:sz w:val="28"/>
-          <w:szCs w:val="28"/>
-        </w:rPr>
-      </w:pPr>
-      <w:r>
-        <w:rPr>
-          <w:b/>
-          <w:sz w:val="28"/>
-          <w:szCs w:val="28"/>
-        </w:rPr>
-        <w:t>一、</w:t>
-      </w:r>
-      <w:r>
-        <w:rPr>
-          <w:b/>
-          <w:sz w:val="28"/>
-          <w:szCs w:val="28"/>
-        </w:rPr>
-        <w:t> </w:t>
-      </w:r>
-      <w:r>
-        <w:rPr>
-          <w:b/>
-          <w:sz w:val="28"/>
-          <w:szCs w:val="28"/>
-        </w:rPr>
-        <w:t>基本要求</w:t>
-      </w:r>
-    </w:p>
-    <w:p>
-      <w:pPr>
-        <w:spacing w:line="360" w:lineRule="auto"/>
-        <w:ind w:firstLineChars="225" w:firstLine="540"/>
-        <w:rPr>
-          <w:sz w:val="24"/>
-        </w:rPr>
-      </w:pPr>
-      <w:r>
-        <w:rPr>
-          <w:rFonts w:hint="eastAsia"/>
-          <w:sz w:val="24"/>
-        </w:rPr>
-        <w:t>1</w:t>
-      </w:r>
-      <w:r>
-        <w:rPr>
-          <w:rFonts w:hint="eastAsia"/>
-          <w:sz w:val="24"/>
-        </w:rPr>
-        <w:t>．</w:t>
-      </w:r>
-      <w:r>
-        <w:rPr>
-          <w:sz w:val="24"/>
-        </w:rPr>
-        <w:t>毕业论文（设计）必须由学生本人独立完成，不得弄虚作假，不得抄袭他人成果。</w:t>
-      </w:r>
-      <w:r>
-        <w:rPr>
-          <w:sz w:val="24"/>
-        </w:rPr>
-        <w:t> </w:t>
-      </w:r>
-    </w:p>
-    <w:p>
-      <w:pPr>
-        <w:spacing w:line="360" w:lineRule="auto"/>
-        <w:ind w:firstLineChars="225" w:firstLine="540"/>
-        <w:rPr>
-          <w:sz w:val="24"/>
-        </w:rPr>
-      </w:pPr>
-      <w:r>
-        <w:rPr>
-          <w:rFonts w:hint="eastAsia"/>
-          <w:sz w:val="24"/>
-        </w:rPr>
-        <w:t>2</w:t>
-      </w:r>
-      <w:r>
-        <w:rPr>
-          <w:rFonts w:hint="eastAsia"/>
-          <w:sz w:val="24"/>
-        </w:rPr>
-        <w:t>．</w:t>
-      </w:r>
-      <w:r>
-        <w:rPr>
-          <w:rFonts w:hint="eastAsia"/>
-          <w:sz w:val="24"/>
-        </w:rPr>
-        <w:t>毕业</w:t>
-      </w:r>
-      <w:r>
-        <w:rPr>
-          <w:sz w:val="24"/>
-        </w:rPr>
-        <w:t>论文（设计）</w:t>
-      </w:r>
-      <w:proofErr w:type="gramStart"/>
-      <w:r>
-        <w:rPr>
-          <w:sz w:val="24"/>
-        </w:rPr>
-        <w:t>应中心</w:t>
-      </w:r>
-      <w:proofErr w:type="gramEnd"/>
-      <w:r>
-        <w:rPr>
-          <w:sz w:val="24"/>
-        </w:rPr>
-        <w:t>突出，内容充实，论据充分，论证有力，数据可靠，结构紧凑，层次分明，图表清晰，格式规范，文字流畅，字迹工整，结论正确。</w:t>
-      </w:r>
-    </w:p>
-    <w:p>
-      <w:pPr>
-        <w:spacing w:line="360" w:lineRule="auto"/>
-        <w:ind w:firstLineChars="225" w:firstLine="540"/>
-        <w:rPr>
-          <w:sz w:val="24"/>
-        </w:rPr>
-      </w:pPr>
-      <w:r>
-        <w:rPr>
-          <w:rFonts w:hint="eastAsia"/>
-          <w:sz w:val="24"/>
-        </w:rPr>
-        <w:t>3</w:t>
-      </w:r>
-      <w:r>
-        <w:rPr>
-          <w:rFonts w:hint="eastAsia"/>
-          <w:sz w:val="24"/>
-        </w:rPr>
-        <w:t>．</w:t>
-      </w:r>
-      <w:r>
-        <w:rPr>
-          <w:sz w:val="24"/>
-        </w:rPr>
-        <w:t>毕业论文（设计）中所使用的度量单位一律采用国际标准单位。</w:t>
-      </w:r>
-    </w:p>
-    <w:p>
-      <w:pPr>
-        <w:spacing w:line="360" w:lineRule="auto"/>
-        <w:ind w:firstLineChars="225" w:firstLine="540"/>
-        <w:rPr>
-          <w:sz w:val="24"/>
-        </w:rPr>
-      </w:pPr>
-      <w:r>
-        <w:rPr>
-          <w:rFonts w:hint="eastAsia"/>
-          <w:sz w:val="24"/>
-        </w:rPr>
-        <w:t>4</w:t>
-      </w:r>
-      <w:r>
-        <w:rPr>
-          <w:rFonts w:hint="eastAsia"/>
-          <w:sz w:val="24"/>
-        </w:rPr>
-        <w:t>．</w:t>
-      </w:r>
-      <w:r>
-        <w:rPr>
-          <w:sz w:val="24"/>
-        </w:rPr>
-        <w:t>对</w:t>
-      </w:r>
-      <w:r>
-        <w:rPr>
-          <w:sz w:val="24"/>
-        </w:rPr>
-        <w:t>毕业论文（设计）</w:t>
-      </w:r>
-      <w:r>
-        <w:rPr>
-          <w:sz w:val="24"/>
-        </w:rPr>
-        <w:t>中的图</w:t>
-      </w:r>
-      <w:r>
-        <w:rPr>
-          <w:sz w:val="24"/>
-        </w:rPr>
-        <w:t>（</w:t>
-      </w:r>
-      <w:r>
-        <w:rPr>
-          <w:sz w:val="24"/>
-        </w:rPr>
-        <w:t>表</w:t>
-      </w:r>
-      <w:r>
-        <w:rPr>
-          <w:sz w:val="24"/>
-        </w:rPr>
-        <w:t>）</w:t>
-      </w:r>
-      <w:r>
-        <w:rPr>
-          <w:sz w:val="24"/>
-        </w:rPr>
-        <w:t>要给予解释，</w:t>
-      </w:r>
-      <w:r>
-        <w:rPr>
-          <w:sz w:val="24"/>
-        </w:rPr>
-        <w:t>并于相应位置</w:t>
-      </w:r>
-      <w:r>
-        <w:rPr>
-          <w:sz w:val="24"/>
-        </w:rPr>
-        <w:t>统一标上</w:t>
-      </w:r>
-      <w:r>
-        <w:rPr>
-          <w:sz w:val="24"/>
-        </w:rPr>
-        <w:t>图</w:t>
-      </w:r>
-      <w:r>
-        <w:rPr>
-          <w:sz w:val="24"/>
-        </w:rPr>
-        <w:t>（表）</w:t>
-      </w:r>
-      <w:r>
-        <w:rPr>
-          <w:sz w:val="24"/>
-        </w:rPr>
-        <w:t>编号和</w:t>
-      </w:r>
-      <w:r>
-        <w:rPr>
-          <w:sz w:val="24"/>
-        </w:rPr>
-        <w:t>标</w:t>
-      </w:r>
-      <w:r>
-        <w:rPr>
-          <w:sz w:val="24"/>
-        </w:rPr>
-        <w:t>题。若同类图表数量过多，也可作为附录列于论文后面。</w:t>
-      </w:r>
-    </w:p>
-    <w:p>
-      <w:pPr>
-        <w:spacing w:line="360" w:lineRule="auto"/>
-        <w:ind w:firstLineChars="225" w:firstLine="540"/>
-        <w:rPr>
-          <w:sz w:val="24"/>
-        </w:rPr>
-      </w:pPr>
-      <w:r>
-        <w:rPr>
-          <w:rFonts w:hint="eastAsia"/>
-          <w:sz w:val="24"/>
-        </w:rPr>
-        <w:t>5</w:t>
-      </w:r>
-      <w:r>
-        <w:rPr>
-          <w:rFonts w:hint="eastAsia"/>
-          <w:sz w:val="24"/>
-        </w:rPr>
-        <w:t>．</w:t>
-      </w:r>
-      <w:proofErr w:type="gramStart"/>
-      <w:r>
-        <w:rPr>
-          <w:sz w:val="24"/>
-        </w:rPr>
-        <w:t>凡手绘图</w:t>
-      </w:r>
-      <w:proofErr w:type="gramEnd"/>
-      <w:r>
-        <w:rPr>
-          <w:sz w:val="24"/>
-        </w:rPr>
-        <w:t>形一律用碳素笔在硫酸纸或复印纸上</w:t>
-      </w:r>
-      <w:proofErr w:type="gramStart"/>
-      <w:r>
-        <w:rPr>
-          <w:sz w:val="24"/>
-        </w:rPr>
-        <w:t>誊</w:t>
-      </w:r>
-      <w:proofErr w:type="gramEnd"/>
-      <w:r>
-        <w:rPr>
-          <w:sz w:val="24"/>
-        </w:rPr>
-        <w:t>描，并标上图号、图题，然后贴附于论文适当位置或附录中，要求图面整洁、比例适当。</w:t>
-      </w:r>
-      <w:r>
-        <w:rPr>
-          <w:sz w:val="24"/>
-        </w:rPr>
-        <w:t>  </w:t>
-      </w:r>
-    </w:p>
-    <w:p>
-      <w:pPr>
-        <w:spacing w:line="360" w:lineRule="auto"/>
-        <w:ind w:firstLineChars="225" w:firstLine="540"/>
-        <w:rPr>
-          <w:sz w:val="24"/>
-        </w:rPr>
-      </w:pPr>
-      <w:r>
-        <w:rPr>
-          <w:rFonts w:hint="eastAsia"/>
-          <w:sz w:val="24"/>
-        </w:rPr>
-        <w:t>6</w:t>
-      </w:r>
-      <w:r>
-        <w:rPr>
-          <w:rFonts w:hint="eastAsia"/>
-          <w:sz w:val="24"/>
-        </w:rPr>
-        <w:t>．</w:t>
-      </w:r>
-      <w:r>
-        <w:rPr>
-          <w:sz w:val="24"/>
-        </w:rPr>
-        <w:t>毕业论文（设计）篇幅一般为</w:t>
-      </w:r>
-      <w:r>
-        <w:rPr>
-          <w:rFonts w:hint="eastAsia"/>
-          <w:sz w:val="24"/>
-        </w:rPr>
-        <w:t>8</w:t>
-      </w:r>
-      <w:r>
-        <w:rPr>
-          <w:sz w:val="24"/>
-        </w:rPr>
-        <w:t>000</w:t>
-      </w:r>
-      <w:r>
-        <w:rPr>
-          <w:sz w:val="24"/>
-        </w:rPr>
-        <w:t>字以上（不含图表、程序和计算数字）</w:t>
-      </w:r>
-      <w:r>
-        <w:rPr>
-          <w:rFonts w:hint="eastAsia"/>
-          <w:sz w:val="24"/>
-        </w:rPr>
-        <w:t>，或相当信息量</w:t>
-      </w:r>
-      <w:r>
-        <w:rPr>
-          <w:sz w:val="24"/>
-        </w:rPr>
-        <w:t>，最多不超过</w:t>
-      </w:r>
-      <w:r>
-        <w:rPr>
-          <w:sz w:val="24"/>
-        </w:rPr>
-        <w:t>1</w:t>
-      </w:r>
-      <w:r>
-        <w:rPr>
-          <w:rFonts w:hint="eastAsia"/>
-          <w:sz w:val="24"/>
-        </w:rPr>
-        <w:t>5</w:t>
-      </w:r>
-      <w:r>
-        <w:rPr>
-          <w:sz w:val="24"/>
-        </w:rPr>
-        <w:t>000</w:t>
-      </w:r>
-      <w:r>
-        <w:rPr>
-          <w:sz w:val="24"/>
-        </w:rPr>
-        <w:t>字。</w:t>
-      </w:r>
-    </w:p>
-    <w:p>
-      <w:pPr>
-        <w:spacing w:line="360" w:lineRule="auto"/>
-        <w:ind w:firstLineChars="225" w:firstLine="540"/>
-        <w:rPr>
-          <w:sz w:val="24"/>
-        </w:rPr>
-      </w:pPr>
-    </w:p>
-    <w:p>
-      <w:pPr>
-        <w:rPr>
-          <w:b/>
-          <w:sz w:val="28"/>
-          <w:szCs w:val="28"/>
-        </w:rPr>
-      </w:pPr>
-      <w:r>
-        <w:rPr>
-          <w:b/>
-          <w:sz w:val="28"/>
-          <w:szCs w:val="28"/>
-        </w:rPr>
-        <w:t>二、内容要求</w:t>
-      </w:r>
-    </w:p>
-    <w:p>
-      <w:pPr>
-        <w:spacing w:line="360" w:lineRule="auto"/>
-        <w:ind w:firstLineChars="225" w:firstLine="542"/>
-        <w:rPr>
-          <w:b/>
-          <w:sz w:val="24"/>
-        </w:rPr>
-      </w:pPr>
-      <w:r>
-        <w:rPr>
-          <w:b/>
-          <w:sz w:val="24"/>
-        </w:rPr>
-        <w:t>1</w:t>
-      </w:r>
-      <w:r>
-        <w:rPr>
-          <w:rFonts w:hint="eastAsia"/>
-          <w:b/>
-          <w:sz w:val="24"/>
-        </w:rPr>
-        <w:t>．</w:t>
-      </w:r>
-      <w:r>
-        <w:rPr>
-          <w:b/>
-          <w:sz w:val="24"/>
-        </w:rPr>
-        <w:t>题目</w:t>
-      </w:r>
-    </w:p>
-    <w:p>
-      <w:pPr>
-        <w:spacing w:line="360" w:lineRule="auto"/>
-        <w:ind w:firstLineChars="225" w:firstLine="540"/>
-        <w:rPr>
-          <w:sz w:val="24"/>
-        </w:rPr>
-      </w:pPr>
-      <w:r>
-        <w:rPr>
-          <w:rFonts w:hint="eastAsia"/>
-          <w:sz w:val="24"/>
-        </w:rPr>
-        <w:t>要</w:t>
-      </w:r>
-      <w:r>
-        <w:rPr>
-          <w:sz w:val="24"/>
-        </w:rPr>
-        <w:t>求</w:t>
-      </w:r>
-      <w:r>
-        <w:rPr>
-          <w:sz w:val="24"/>
-        </w:rPr>
-        <w:t>简洁、明确、有概括性，字数不宜超过</w:t>
-      </w:r>
-      <w:r>
-        <w:rPr>
-          <w:sz w:val="24"/>
-        </w:rPr>
-        <w:t>20</w:t>
-      </w:r>
-      <w:r>
-        <w:rPr>
-          <w:sz w:val="24"/>
-        </w:rPr>
-        <w:t>个字。</w:t>
-      </w:r>
-    </w:p>
-    <w:p>
-      <w:pPr>
-        <w:spacing w:line="360" w:lineRule="auto"/>
-        <w:ind w:firstLineChars="225" w:firstLine="542"/>
-        <w:rPr>
-          <w:b/>
-          <w:sz w:val="24"/>
-        </w:rPr>
-      </w:pPr>
-      <w:r>
-        <w:rPr>
-          <w:b/>
-          <w:sz w:val="24"/>
-        </w:rPr>
-        <w:t>2</w:t>
-      </w:r>
-      <w:r>
-        <w:rPr>
-          <w:rFonts w:hint="eastAsia"/>
-          <w:b/>
-          <w:sz w:val="24"/>
-        </w:rPr>
-        <w:t>．</w:t>
-      </w:r>
-      <w:r>
-        <w:rPr>
-          <w:b/>
-          <w:sz w:val="24"/>
-        </w:rPr>
-        <w:t>摘要</w:t>
-      </w:r>
-    </w:p>
-    <w:p>
-      <w:pPr>
-        <w:spacing w:line="360" w:lineRule="auto"/>
-        <w:ind w:firstLineChars="225" w:firstLine="540"/>
-        <w:rPr>
-          <w:sz w:val="24"/>
-        </w:rPr>
-      </w:pPr>
-      <w:r>
-        <w:rPr>
-          <w:sz w:val="24"/>
-        </w:rPr>
-        <w:t>重点阐述毕业论文（设计）的目的、</w:t>
-      </w:r>
-      <w:r>
-        <w:rPr>
-          <w:rFonts w:hint="eastAsia"/>
-          <w:sz w:val="24"/>
-        </w:rPr>
-        <w:t>方法</w:t>
-      </w:r>
-      <w:r>
-        <w:rPr>
-          <w:sz w:val="24"/>
-        </w:rPr>
-        <w:t>、结果和结论，</w:t>
-      </w:r>
-      <w:r>
-        <w:rPr>
-          <w:sz w:val="24"/>
-        </w:rPr>
-        <w:t>要有高度的概括力，语言精练、明确。</w:t>
-      </w:r>
-      <w:r>
-        <w:rPr>
-          <w:rFonts w:hint="eastAsia"/>
-          <w:sz w:val="24"/>
-        </w:rPr>
-        <w:t>要</w:t>
-      </w:r>
-      <w:r>
-        <w:rPr>
-          <w:sz w:val="24"/>
-        </w:rPr>
-        <w:t>求</w:t>
-      </w:r>
-      <w:r>
-        <w:rPr>
-          <w:sz w:val="24"/>
-        </w:rPr>
-        <w:t>有中、英文对照，中文摘要</w:t>
-      </w:r>
-      <w:r>
-        <w:rPr>
-          <w:rFonts w:hint="eastAsia"/>
-          <w:sz w:val="24"/>
-        </w:rPr>
-        <w:t>不</w:t>
-      </w:r>
-      <w:r>
-        <w:rPr>
-          <w:sz w:val="24"/>
-        </w:rPr>
-        <w:t>少于</w:t>
-      </w:r>
-      <w:r>
-        <w:rPr>
-          <w:sz w:val="24"/>
-        </w:rPr>
-        <w:t>300</w:t>
-      </w:r>
-      <w:r>
-        <w:rPr>
-          <w:sz w:val="24"/>
-        </w:rPr>
-        <w:t>汉字；英文摘要</w:t>
-      </w:r>
-      <w:r>
-        <w:rPr>
-          <w:rFonts w:hint="eastAsia"/>
-          <w:sz w:val="24"/>
-        </w:rPr>
-        <w:t>须与</w:t>
-      </w:r>
-      <w:r>
-        <w:rPr>
-          <w:sz w:val="24"/>
-        </w:rPr>
-        <w:t>中文摘要意义相符</w:t>
-      </w:r>
-      <w:r>
-        <w:rPr>
-          <w:sz w:val="24"/>
-        </w:rPr>
-        <w:t>。</w:t>
-      </w:r>
-    </w:p>
-    <w:p>
-      <w:pPr>
-        <w:spacing w:line="360" w:lineRule="auto"/>
-        <w:ind w:firstLineChars="225" w:firstLine="542"/>
-        <w:rPr>
-          <w:b/>
-          <w:sz w:val="24"/>
-        </w:rPr>
-      </w:pPr>
-      <w:r>
-        <w:rPr>
-          <w:b/>
-          <w:sz w:val="24"/>
-        </w:rPr>
-        <w:t>3</w:t>
-      </w:r>
-      <w:r>
-        <w:rPr>
-          <w:rFonts w:hint="eastAsia"/>
-          <w:b/>
-          <w:sz w:val="24"/>
-        </w:rPr>
-        <w:t>．</w:t>
-      </w:r>
-      <w:r>
-        <w:rPr>
-          <w:b/>
-          <w:sz w:val="24"/>
-        </w:rPr>
-        <w:t>关键词</w:t>
-      </w:r>
-    </w:p>
-    <w:p>
-      <w:pPr>
-        <w:spacing w:line="360" w:lineRule="auto"/>
-        <w:ind w:firstLineChars="225" w:firstLine="540"/>
-        <w:rPr>
-          <w:sz w:val="24"/>
-        </w:rPr>
-      </w:pPr>
-      <w:r>
-        <w:rPr>
-          <w:sz w:val="24"/>
-        </w:rPr>
-        <w:t>从标题或正文中挑选</w:t>
-      </w:r>
-      <w:r>
-        <w:rPr>
-          <w:sz w:val="24"/>
-        </w:rPr>
-        <w:t>3</w:t>
-      </w:r>
-      <w:r>
-        <w:rPr>
-          <w:sz w:val="24"/>
-        </w:rPr>
-        <w:t>～</w:t>
-      </w:r>
-      <w:r>
-        <w:rPr>
-          <w:sz w:val="24"/>
-        </w:rPr>
-        <w:t>5</w:t>
-      </w:r>
-      <w:r>
-        <w:rPr>
-          <w:sz w:val="24"/>
-        </w:rPr>
-        <w:t>个最能表达主要内容的词作为关键词，同时有中、英文对照，分别附于中</w:t>
-      </w:r>
-      <w:r>
-        <w:rPr>
-          <w:sz w:val="24"/>
-        </w:rPr>
-        <w:t>、</w:t>
-      </w:r>
-      <w:r>
-        <w:rPr>
-          <w:sz w:val="24"/>
-        </w:rPr>
-        <w:t>英文摘要后。</w:t>
-      </w:r>
-    </w:p>
-    <w:p>
-      <w:pPr>
-        <w:spacing w:line="360" w:lineRule="auto"/>
-        <w:ind w:firstLineChars="225" w:firstLine="542"/>
-        <w:rPr>
-          <w:b/>
-          <w:sz w:val="24"/>
-        </w:rPr>
-      </w:pPr>
-      <w:r>
-        <w:rPr>
-          <w:b/>
-          <w:sz w:val="24"/>
-        </w:rPr>
-        <w:lastRenderedPageBreak/>
-        <w:t>4</w:t>
-      </w:r>
-      <w:r>
-        <w:rPr>
-          <w:rFonts w:hint="eastAsia"/>
-          <w:b/>
-          <w:sz w:val="24"/>
-        </w:rPr>
-        <w:t>．</w:t>
-      </w:r>
-      <w:r>
-        <w:rPr>
-          <w:b/>
-          <w:sz w:val="24"/>
-        </w:rPr>
-        <w:t>目录</w:t>
-      </w:r>
-    </w:p>
-    <w:p>
-      <w:pPr>
-        <w:spacing w:line="360" w:lineRule="auto"/>
-        <w:ind w:firstLineChars="225" w:firstLine="540"/>
-        <w:rPr>
-          <w:sz w:val="24"/>
-        </w:rPr>
-      </w:pPr>
-      <w:r>
-        <w:rPr>
-          <w:rFonts w:hint="eastAsia"/>
-          <w:sz w:val="24"/>
-        </w:rPr>
-        <w:t>要求</w:t>
-      </w:r>
-      <w:r>
-        <w:rPr>
-          <w:rFonts w:hint="eastAsia"/>
-          <w:sz w:val="24"/>
-        </w:rPr>
-        <w:t>用</w:t>
-      </w:r>
-      <w:r>
-        <w:rPr>
-          <w:rFonts w:hint="eastAsia"/>
-          <w:sz w:val="24"/>
-        </w:rPr>
-        <w:t>Word</w:t>
-      </w:r>
-      <w:r>
-        <w:rPr>
-          <w:rFonts w:hint="eastAsia"/>
-          <w:sz w:val="24"/>
-        </w:rPr>
-        <w:t>自动生成目录，目录层次以</w:t>
-      </w:r>
-      <w:r>
-        <w:rPr>
-          <w:rFonts w:hint="eastAsia"/>
-          <w:sz w:val="24"/>
-        </w:rPr>
-        <w:t>3</w:t>
-      </w:r>
-      <w:r>
-        <w:rPr>
-          <w:rFonts w:hint="eastAsia"/>
-          <w:sz w:val="24"/>
-        </w:rPr>
-        <w:t>级为宜，并确保目录</w:t>
-      </w:r>
-      <w:r>
-        <w:rPr>
-          <w:rFonts w:hint="eastAsia"/>
-          <w:sz w:val="24"/>
-        </w:rPr>
-        <w:t>编号</w:t>
-      </w:r>
-      <w:r>
-        <w:rPr>
-          <w:rFonts w:hint="eastAsia"/>
-          <w:sz w:val="24"/>
-        </w:rPr>
-        <w:t>的连续性</w:t>
-      </w:r>
-      <w:r>
-        <w:rPr>
-          <w:sz w:val="24"/>
-        </w:rPr>
-        <w:t>。</w:t>
-      </w:r>
-    </w:p>
-    <w:p>
-      <w:pPr>
-        <w:spacing w:line="360" w:lineRule="auto"/>
-        <w:ind w:firstLineChars="225" w:firstLine="542"/>
-        <w:rPr>
-          <w:b/>
-          <w:sz w:val="24"/>
-        </w:rPr>
-      </w:pPr>
-      <w:r>
-        <w:rPr>
-          <w:b/>
-          <w:sz w:val="24"/>
-        </w:rPr>
-        <w:t>5</w:t>
-      </w:r>
-      <w:r>
-        <w:rPr>
-          <w:rFonts w:hint="eastAsia"/>
-          <w:b/>
-          <w:sz w:val="24"/>
-        </w:rPr>
-        <w:t>．</w:t>
-      </w:r>
-      <w:r>
-        <w:rPr>
-          <w:b/>
-          <w:sz w:val="24"/>
-        </w:rPr>
-        <w:t>正文</w:t>
-      </w:r>
-    </w:p>
-    <w:p>
-      <w:pPr>
-        <w:spacing w:line="360" w:lineRule="auto"/>
-        <w:ind w:firstLineChars="225" w:firstLine="540"/>
-        <w:rPr>
-          <w:sz w:val="24"/>
-        </w:rPr>
-      </w:pPr>
-      <w:r>
-        <w:rPr>
-          <w:sz w:val="24"/>
-        </w:rPr>
-        <w:t>在撰写正文前要写毕业论文题目。正文内容一般包括前言、本论、结论三个部分</w:t>
-      </w:r>
-      <w:r>
-        <w:rPr>
-          <w:rFonts w:hint="eastAsia"/>
-          <w:sz w:val="24"/>
-        </w:rPr>
-        <w:t>：</w:t>
-      </w:r>
-    </w:p>
-    <w:p>
-      <w:pPr>
-        <w:spacing w:line="360" w:lineRule="auto"/>
-        <w:ind w:firstLineChars="225" w:firstLine="540"/>
-        <w:rPr>
-          <w:sz w:val="24"/>
-        </w:rPr>
-      </w:pPr>
-      <w:r>
-        <w:rPr>
-          <w:rFonts w:hint="eastAsia"/>
-          <w:sz w:val="24"/>
-        </w:rPr>
-        <w:t>①</w:t>
-      </w:r>
-      <w:r>
-        <w:rPr>
-          <w:sz w:val="24"/>
-        </w:rPr>
-        <w:t>前言（引言）：</w:t>
-      </w:r>
-      <w:r>
-        <w:rPr>
-          <w:sz w:val="24"/>
-        </w:rPr>
-        <w:t>是</w:t>
-      </w:r>
-      <w:r>
-        <w:rPr>
-          <w:rFonts w:hint="eastAsia"/>
-          <w:sz w:val="24"/>
-        </w:rPr>
-        <w:t>毕业</w:t>
-      </w:r>
-      <w:r>
-        <w:rPr>
-          <w:sz w:val="24"/>
-        </w:rPr>
-        <w:t>论文</w:t>
-      </w:r>
-      <w:r>
-        <w:rPr>
-          <w:sz w:val="24"/>
-        </w:rPr>
-        <w:t>（</w:t>
-      </w:r>
-      <w:r>
-        <w:rPr>
-          <w:sz w:val="24"/>
-        </w:rPr>
-        <w:t>设计）</w:t>
-      </w:r>
-      <w:r>
-        <w:rPr>
-          <w:sz w:val="24"/>
-        </w:rPr>
-        <w:t>的开头部分，主要</w:t>
-      </w:r>
-      <w:r>
-        <w:rPr>
-          <w:rFonts w:hint="eastAsia"/>
-          <w:sz w:val="24"/>
-        </w:rPr>
-        <w:t>阐述研究背景、</w:t>
-      </w:r>
-      <w:r>
-        <w:rPr>
-          <w:sz w:val="24"/>
-        </w:rPr>
-        <w:t>目的</w:t>
-      </w:r>
-      <w:r>
-        <w:rPr>
-          <w:rFonts w:hint="eastAsia"/>
-          <w:sz w:val="24"/>
-        </w:rPr>
-        <w:t>、</w:t>
-      </w:r>
-      <w:r>
-        <w:rPr>
-          <w:sz w:val="24"/>
-        </w:rPr>
-        <w:t>意义</w:t>
-      </w:r>
-      <w:r>
-        <w:rPr>
-          <w:rFonts w:hint="eastAsia"/>
-          <w:sz w:val="24"/>
-        </w:rPr>
-        <w:t>和</w:t>
-      </w:r>
-      <w:r>
-        <w:rPr>
-          <w:sz w:val="24"/>
-        </w:rPr>
-        <w:t>主要研究</w:t>
-      </w:r>
-      <w:r>
-        <w:rPr>
-          <w:sz w:val="24"/>
-        </w:rPr>
-        <w:t>（或设计）</w:t>
-      </w:r>
-      <w:r>
-        <w:rPr>
-          <w:sz w:val="24"/>
-        </w:rPr>
-        <w:t>内容等</w:t>
-      </w:r>
-      <w:r>
-        <w:rPr>
-          <w:sz w:val="24"/>
-        </w:rPr>
-        <w:t>。前言要写得简明扼要，篇幅不要太长。</w:t>
-      </w:r>
-    </w:p>
-    <w:p>
-      <w:pPr>
-        <w:spacing w:line="360" w:lineRule="auto"/>
-        <w:ind w:firstLineChars="225" w:firstLine="540"/>
-        <w:rPr>
-          <w:sz w:val="24"/>
-        </w:rPr>
-      </w:pPr>
-      <w:r>
-        <w:rPr>
-          <w:rFonts w:hint="eastAsia"/>
-          <w:sz w:val="24"/>
-        </w:rPr>
-        <w:t>②</w:t>
-      </w:r>
-      <w:r>
-        <w:rPr>
-          <w:sz w:val="24"/>
-        </w:rPr>
-        <w:t>本论：是毕业论文</w:t>
-      </w:r>
-      <w:r>
-        <w:rPr>
-          <w:sz w:val="24"/>
-        </w:rPr>
-        <w:t>（设计）</w:t>
-      </w:r>
-      <w:r>
-        <w:rPr>
-          <w:sz w:val="24"/>
-        </w:rPr>
-        <w:t>的主体</w:t>
-      </w:r>
-      <w:r>
-        <w:rPr>
-          <w:rFonts w:hint="eastAsia"/>
-          <w:sz w:val="24"/>
-        </w:rPr>
-        <w:t>。</w:t>
-      </w:r>
-      <w:r>
-        <w:rPr>
-          <w:sz w:val="24"/>
-        </w:rPr>
-        <w:t>毕业论文要求</w:t>
-      </w:r>
-      <w:r>
-        <w:rPr>
-          <w:sz w:val="24"/>
-        </w:rPr>
-        <w:t>包括实验材料、研究内容与方法、实验结果与分析（讨论）等</w:t>
-      </w:r>
-      <w:r>
-        <w:rPr>
-          <w:rFonts w:hint="eastAsia"/>
-          <w:sz w:val="24"/>
-        </w:rPr>
-        <w:t>，</w:t>
-      </w:r>
-      <w:r>
-        <w:rPr>
-          <w:rFonts w:hint="eastAsia"/>
-          <w:sz w:val="24"/>
-        </w:rPr>
-        <w:t>能够</w:t>
-      </w:r>
-      <w:r>
-        <w:rPr>
-          <w:sz w:val="24"/>
-        </w:rPr>
-        <w:t>运用各方面的实验结果，分析问题，论证观点，尽量反映出自己的科研能力和学术水平。</w:t>
-      </w:r>
-      <w:r>
-        <w:rPr>
-          <w:sz w:val="24"/>
-        </w:rPr>
-        <w:t>毕业设计</w:t>
-      </w:r>
-      <w:r>
-        <w:rPr>
-          <w:rFonts w:hint="eastAsia"/>
-          <w:sz w:val="24"/>
-        </w:rPr>
-        <w:t>要求包括拟采用的技术方法、</w:t>
-      </w:r>
-      <w:r>
-        <w:rPr>
-          <w:rFonts w:hint="eastAsia"/>
-          <w:sz w:val="24"/>
-        </w:rPr>
-        <w:t>需求分析、系统设计、系统实现及测试等内容</w:t>
-      </w:r>
-      <w:r>
-        <w:rPr>
-          <w:rFonts w:hint="eastAsia"/>
-          <w:sz w:val="24"/>
-        </w:rPr>
-        <w:t>，系统设计要完整，系统架构要合理，系统功能、界面及性能等方面也要符合实际应用的基本要求</w:t>
-      </w:r>
-      <w:r>
-        <w:rPr>
-          <w:rFonts w:hint="eastAsia"/>
-          <w:sz w:val="24"/>
-        </w:rPr>
-        <w:t>。</w:t>
-      </w:r>
-    </w:p>
-    <w:p>
-      <w:pPr>
-        <w:spacing w:line="360" w:lineRule="auto"/>
-        <w:ind w:firstLineChars="225" w:firstLine="540"/>
-        <w:rPr>
-          <w:sz w:val="24"/>
-        </w:rPr>
-      </w:pPr>
-      <w:r>
-        <w:rPr>
-          <w:rFonts w:hint="eastAsia"/>
-          <w:sz w:val="24"/>
-        </w:rPr>
-        <w:t>③</w:t>
-      </w:r>
-      <w:r>
-        <w:rPr>
-          <w:sz w:val="24"/>
-        </w:rPr>
-        <w:t>结论：是毕业论文</w:t>
-      </w:r>
-      <w:r>
-        <w:rPr>
-          <w:sz w:val="24"/>
-        </w:rPr>
-        <w:t>（设计）</w:t>
-      </w:r>
-      <w:r>
-        <w:rPr>
-          <w:sz w:val="24"/>
-        </w:rPr>
-        <w:t>的收尾部分，</w:t>
-      </w:r>
-      <w:r>
-        <w:rPr>
-          <w:sz w:val="24"/>
-        </w:rPr>
-        <w:t>要求</w:t>
-      </w:r>
-      <w:r>
-        <w:rPr>
-          <w:sz w:val="24"/>
-        </w:rPr>
-        <w:t>围绕本论</w:t>
-      </w:r>
-      <w:r>
-        <w:rPr>
-          <w:rFonts w:hint="eastAsia"/>
-          <w:sz w:val="24"/>
-        </w:rPr>
-        <w:t>部分</w:t>
-      </w:r>
-      <w:r>
-        <w:rPr>
-          <w:sz w:val="24"/>
-        </w:rPr>
-        <w:t>总结</w:t>
-      </w:r>
-      <w:r>
-        <w:rPr>
-          <w:sz w:val="24"/>
-        </w:rPr>
-        <w:t>全文的</w:t>
-      </w:r>
-      <w:r>
-        <w:rPr>
-          <w:rFonts w:hint="eastAsia"/>
-          <w:sz w:val="24"/>
-        </w:rPr>
-        <w:t>研究</w:t>
-      </w:r>
-      <w:r>
-        <w:rPr>
-          <w:sz w:val="24"/>
-        </w:rPr>
-        <w:t>成果及</w:t>
-      </w:r>
-      <w:r>
-        <w:rPr>
-          <w:rFonts w:hint="eastAsia"/>
-          <w:sz w:val="24"/>
-        </w:rPr>
-        <w:t>未</w:t>
-      </w:r>
-      <w:r>
-        <w:rPr>
-          <w:sz w:val="24"/>
-        </w:rPr>
-        <w:t>来的工作方向</w:t>
-      </w:r>
-      <w:r>
-        <w:rPr>
-          <w:sz w:val="24"/>
-        </w:rPr>
-        <w:t>。</w:t>
-      </w:r>
-    </w:p>
-    <w:p>
-      <w:pPr>
-        <w:spacing w:line="360" w:lineRule="auto"/>
-        <w:ind w:firstLineChars="225" w:firstLine="542"/>
-        <w:rPr>
-          <w:b/>
-          <w:sz w:val="24"/>
-        </w:rPr>
-      </w:pPr>
-      <w:r>
-        <w:rPr>
-          <w:b/>
-          <w:sz w:val="24"/>
-        </w:rPr>
-        <w:t>6</w:t>
-      </w:r>
-      <w:r>
-        <w:rPr>
-          <w:rFonts w:hint="eastAsia"/>
-          <w:b/>
-          <w:sz w:val="24"/>
-        </w:rPr>
-        <w:t>．</w:t>
-      </w:r>
-      <w:r>
-        <w:rPr>
-          <w:b/>
-          <w:sz w:val="24"/>
-        </w:rPr>
-        <w:t>参考文献</w:t>
-      </w:r>
-    </w:p>
-    <w:p>
-      <w:pPr>
-        <w:spacing w:line="360" w:lineRule="auto"/>
-        <w:ind w:firstLineChars="225" w:firstLine="540"/>
-        <w:rPr>
-          <w:sz w:val="24"/>
-        </w:rPr>
-      </w:pPr>
-      <w:r>
-        <w:rPr>
-          <w:sz w:val="24"/>
-        </w:rPr>
-        <w:t>在毕业论文（设计）末尾要列出在论文</w:t>
-      </w:r>
-      <w:r>
-        <w:rPr>
-          <w:sz w:val="24"/>
-        </w:rPr>
-        <w:t>（设计）</w:t>
-      </w:r>
-      <w:r>
-        <w:rPr>
-          <w:sz w:val="24"/>
-        </w:rPr>
-        <w:t>中参考过的专著、论文及其他资料（</w:t>
-      </w:r>
-      <w:r>
-        <w:rPr>
-          <w:rFonts w:hint="eastAsia"/>
-          <w:sz w:val="24"/>
-        </w:rPr>
-        <w:t>15</w:t>
-      </w:r>
-      <w:r>
-        <w:rPr>
-          <w:sz w:val="24"/>
-        </w:rPr>
-        <w:t>篇以上</w:t>
-      </w:r>
-      <w:r>
-        <w:rPr>
-          <w:sz w:val="24"/>
-        </w:rPr>
-        <w:t>，其中</w:t>
-      </w:r>
-      <w:r>
-        <w:rPr>
-          <w:sz w:val="24"/>
-        </w:rPr>
-        <w:t>毕业论文的</w:t>
-      </w:r>
-      <w:r>
-        <w:rPr>
-          <w:sz w:val="24"/>
-        </w:rPr>
-        <w:t>英文参考文献不少于</w:t>
-      </w:r>
-      <w:r>
-        <w:rPr>
-          <w:rFonts w:hint="eastAsia"/>
-          <w:sz w:val="24"/>
-        </w:rPr>
-        <w:t>2</w:t>
-      </w:r>
-      <w:r>
-        <w:rPr>
-          <w:rFonts w:hint="eastAsia"/>
-          <w:sz w:val="24"/>
-        </w:rPr>
-        <w:t>篇</w:t>
-      </w:r>
-      <w:r>
-        <w:rPr>
-          <w:sz w:val="24"/>
-        </w:rPr>
-        <w:t>）</w:t>
-      </w:r>
-      <w:r>
-        <w:rPr>
-          <w:sz w:val="24"/>
-        </w:rPr>
-        <w:t>，所有参考文献须在毕业论文（设计）中标注引用</w:t>
-      </w:r>
-      <w:r>
-        <w:rPr>
-          <w:sz w:val="24"/>
-        </w:rPr>
-        <w:t>，所列参考文献应按论文参考或引证的先后顺序排列。</w:t>
-      </w:r>
-      <w:r>
-        <w:rPr>
-          <w:sz w:val="24"/>
-        </w:rPr>
-        <w:t>所</w:t>
-      </w:r>
-      <w:r>
-        <w:rPr>
-          <w:rFonts w:hint="eastAsia"/>
-          <w:sz w:val="24"/>
-        </w:rPr>
-        <w:t>列</w:t>
-      </w:r>
-      <w:r>
-        <w:rPr>
-          <w:sz w:val="24"/>
-        </w:rPr>
-        <w:t>参考</w:t>
-      </w:r>
-      <w:r>
-        <w:rPr>
-          <w:rFonts w:hint="eastAsia"/>
-          <w:sz w:val="24"/>
-        </w:rPr>
-        <w:t>文</w:t>
-      </w:r>
-      <w:r>
-        <w:rPr>
-          <w:sz w:val="24"/>
-        </w:rPr>
-        <w:t>献</w:t>
-      </w:r>
-      <w:r>
-        <w:rPr>
-          <w:rFonts w:hint="eastAsia"/>
-          <w:sz w:val="24"/>
-        </w:rPr>
-        <w:t>要</w:t>
-      </w:r>
-      <w:r>
-        <w:rPr>
-          <w:sz w:val="24"/>
-        </w:rPr>
-        <w:t>新颖，尽量引用近</w:t>
-      </w:r>
-      <w:r>
-        <w:rPr>
-          <w:rFonts w:hint="eastAsia"/>
-          <w:sz w:val="24"/>
-        </w:rPr>
-        <w:t>5</w:t>
-      </w:r>
-      <w:r>
-        <w:rPr>
-          <w:rFonts w:hint="eastAsia"/>
-          <w:sz w:val="24"/>
-        </w:rPr>
-        <w:t>年来的参考文献。</w:t>
-      </w:r>
-    </w:p>
-    <w:p>
-      <w:pPr>
-        <w:spacing w:line="360" w:lineRule="auto"/>
-        <w:ind w:firstLineChars="225" w:firstLine="542"/>
-        <w:rPr>
-          <w:b/>
-          <w:sz w:val="24"/>
-        </w:rPr>
-      </w:pPr>
-      <w:r>
-        <w:rPr>
-          <w:b/>
-          <w:sz w:val="24"/>
-        </w:rPr>
-        <w:t>7</w:t>
-      </w:r>
-      <w:r>
-        <w:rPr>
-          <w:rFonts w:hint="eastAsia"/>
-          <w:b/>
-          <w:sz w:val="24"/>
-        </w:rPr>
-        <w:t>．</w:t>
-      </w:r>
-      <w:r>
-        <w:rPr>
-          <w:rFonts w:hint="eastAsia"/>
-          <w:b/>
-          <w:sz w:val="24"/>
-        </w:rPr>
-        <w:t>致谢</w:t>
-      </w:r>
-    </w:p>
-    <w:p>
-      <w:pPr>
-        <w:spacing w:line="360" w:lineRule="auto"/>
-        <w:ind w:firstLineChars="225" w:firstLine="540"/>
-        <w:rPr>
-          <w:sz w:val="24"/>
-        </w:rPr>
-      </w:pPr>
-      <w:r>
-        <w:rPr>
-          <w:sz w:val="24"/>
-        </w:rPr>
-        <w:t>简述自己</w:t>
-      </w:r>
-      <w:r>
-        <w:rPr>
-          <w:sz w:val="24"/>
-        </w:rPr>
-        <w:t>经历</w:t>
-      </w:r>
-      <w:r>
-        <w:rPr>
-          <w:sz w:val="24"/>
-        </w:rPr>
-        <w:t>毕业论文</w:t>
-      </w:r>
-      <w:r>
-        <w:rPr>
-          <w:sz w:val="24"/>
-        </w:rPr>
-        <w:t>（设计）</w:t>
-      </w:r>
-      <w:r>
-        <w:rPr>
-          <w:sz w:val="24"/>
-        </w:rPr>
-        <w:t>工作</w:t>
-      </w:r>
-      <w:r>
-        <w:rPr>
-          <w:sz w:val="24"/>
-        </w:rPr>
-        <w:t>的体会，并对指导教师和协助完成论文的有关人员表示谢意。</w:t>
-      </w:r>
-    </w:p>
-    <w:p>
-      <w:pPr>
-        <w:spacing w:line="360" w:lineRule="auto"/>
-        <w:ind w:firstLineChars="225" w:firstLine="542"/>
-        <w:rPr>
-          <w:b/>
-          <w:sz w:val="24"/>
-        </w:rPr>
-      </w:pPr>
-      <w:r>
-        <w:rPr>
-          <w:b/>
-          <w:sz w:val="24"/>
-        </w:rPr>
-        <w:t>8</w:t>
-      </w:r>
-      <w:r>
-        <w:rPr>
-          <w:rFonts w:hint="eastAsia"/>
-          <w:b/>
-          <w:sz w:val="24"/>
-        </w:rPr>
-        <w:t>．</w:t>
-      </w:r>
-      <w:r>
-        <w:rPr>
-          <w:b/>
-          <w:sz w:val="24"/>
-        </w:rPr>
-        <w:t>附录</w:t>
-      </w:r>
-    </w:p>
-    <w:p>
-      <w:pPr>
-        <w:spacing w:line="360" w:lineRule="auto"/>
-        <w:ind w:firstLineChars="225" w:firstLine="540"/>
-        <w:rPr>
-          <w:sz w:val="24"/>
-        </w:rPr>
-      </w:pPr>
-      <w:r>
-        <w:rPr>
-          <w:sz w:val="24"/>
-        </w:rPr>
-        <w:t>对于一些不宜放在正文中，但有参考价值的内容，可编入附录中。例如，公式推演、算法</w:t>
-      </w:r>
-      <w:r>
-        <w:rPr>
-          <w:sz w:val="24"/>
-        </w:rPr>
-        <w:t>流程或</w:t>
-      </w:r>
-      <w:r>
-        <w:rPr>
-          <w:sz w:val="24"/>
-        </w:rPr>
-        <w:t>程序</w:t>
-      </w:r>
-      <w:r>
-        <w:rPr>
-          <w:sz w:val="24"/>
-        </w:rPr>
-        <w:t>代码</w:t>
-      </w:r>
-      <w:r>
-        <w:rPr>
-          <w:sz w:val="24"/>
-        </w:rPr>
-        <w:t>等。</w:t>
-      </w:r>
-    </w:p>
-    <w:p>
-      <w:pPr>
-        <w:spacing w:line="360" w:lineRule="auto"/>
-        <w:ind w:firstLineChars="225" w:firstLine="540"/>
-        <w:rPr>
-          <w:rFonts w:ascii="Arial" w:hAnsi="Arial" w:cs="Arial"/>
-          <w:color w:val="333333"/>
-          <w:sz w:val="24"/>
-        </w:rPr>
-      </w:pPr>
-    </w:p>
-    <w:p>
-      <w:pPr>
-        <w:rPr>
-          <w:b/>
-          <w:sz w:val="28"/>
-          <w:szCs w:val="28"/>
-        </w:rPr>
-      </w:pPr>
-      <w:r>
-        <w:rPr>
-          <w:rFonts w:hint="eastAsia"/>
-          <w:b/>
-          <w:sz w:val="28"/>
-          <w:szCs w:val="28"/>
-        </w:rPr>
-        <w:t>三</w:t>
-      </w:r>
-      <w:r>
-        <w:rPr>
-          <w:b/>
-          <w:sz w:val="28"/>
-          <w:szCs w:val="28"/>
-        </w:rPr>
-        <w:t>、引用文献的要求</w:t>
-      </w:r>
-    </w:p>
-    <w:p>
-      <w:pPr>
-        <w:spacing w:line="360" w:lineRule="auto"/>
-        <w:ind w:firstLineChars="225" w:firstLine="540"/>
-        <w:rPr>
-          <w:rFonts w:ascii="宋体" w:hAnsi="宋体"/>
-          <w:sz w:val="24"/>
-        </w:rPr>
-      </w:pPr>
-      <w:r>
-        <w:rPr>
-          <w:rFonts w:ascii="宋体" w:hAnsi="宋体"/>
-          <w:sz w:val="24"/>
-        </w:rPr>
-        <w:t>注明引用文献的方式通常有文中注（即正文中在引用的地方用</w:t>
-      </w:r>
-      <w:r>
-        <w:rPr>
-          <w:rFonts w:ascii="宋体" w:hAnsi="宋体" w:hint="eastAsia"/>
-          <w:sz w:val="24"/>
-        </w:rPr>
-        <w:t>括</w:t>
-      </w:r>
-      <w:r>
-        <w:rPr>
-          <w:rFonts w:ascii="宋体" w:hAnsi="宋体"/>
-          <w:sz w:val="24"/>
-        </w:rPr>
-        <w:t>号说明文</w:t>
-      </w:r>
-      <w:r>
-        <w:rPr>
-          <w:rFonts w:ascii="宋体" w:hAnsi="宋体"/>
-          <w:sz w:val="24"/>
-        </w:rPr>
-        <w:lastRenderedPageBreak/>
-        <w:t>献的出处）、文末注（即正文中在引用的地方标号，一般以出现的先后次序编号，编号以方括号括起，放在右上角，如[1]</w:t>
-      </w:r>
-      <w:r>
-        <w:rPr>
-          <w:rFonts w:ascii="宋体" w:hAnsi="宋体" w:hint="eastAsia"/>
-          <w:sz w:val="24"/>
-        </w:rPr>
-        <w:t>（单个引用文献）</w:t>
-      </w:r>
-      <w:r>
-        <w:rPr>
-          <w:rFonts w:ascii="宋体" w:hAnsi="宋体"/>
-          <w:sz w:val="24"/>
-        </w:rPr>
-        <w:t>，[3</w:t>
-      </w:r>
-      <w:r>
-        <w:rPr>
-          <w:rFonts w:ascii="宋体" w:hAnsi="宋体" w:hint="eastAsia"/>
-          <w:sz w:val="24"/>
-        </w:rPr>
-        <w:t>-</w:t>
-      </w:r>
-      <w:r>
-        <w:rPr>
-          <w:rFonts w:ascii="宋体" w:hAnsi="宋体"/>
-          <w:sz w:val="24"/>
-        </w:rPr>
-        <w:t>5]</w:t>
-      </w:r>
-      <w:r>
-        <w:rPr>
-          <w:rFonts w:ascii="宋体" w:hAnsi="宋体" w:hint="eastAsia"/>
-          <w:sz w:val="24"/>
-        </w:rPr>
-        <w:t xml:space="preserve"> </w:t>
-      </w:r>
-      <w:r>
-        <w:rPr>
-          <w:rFonts w:ascii="宋体" w:hAnsi="宋体" w:hint="eastAsia"/>
-          <w:sz w:val="24"/>
-        </w:rPr>
-        <w:t>（多个连续引用文献）</w:t>
-      </w:r>
-      <w:r>
-        <w:rPr>
-          <w:rFonts w:ascii="宋体" w:hAnsi="宋体" w:hint="eastAsia"/>
-          <w:sz w:val="24"/>
-        </w:rPr>
-        <w:t>）</w:t>
-      </w:r>
-      <w:r>
-        <w:rPr>
-          <w:rFonts w:ascii="宋体" w:hAnsi="宋体"/>
-          <w:sz w:val="24"/>
-        </w:rPr>
-        <w:t>、脚注（即正文中只在引用地方写一个脚注标号，在</w:t>
-      </w:r>
-      <w:proofErr w:type="gramStart"/>
-      <w:r>
-        <w:rPr>
-          <w:rFonts w:ascii="宋体" w:hAnsi="宋体"/>
-          <w:sz w:val="24"/>
-        </w:rPr>
-        <w:t>当</w:t>
-      </w:r>
-      <w:r>
-        <w:rPr>
-          <w:rFonts w:ascii="宋体" w:hAnsi="宋体"/>
-          <w:sz w:val="24"/>
-        </w:rPr>
-        <w:t>前</w:t>
-      </w:r>
-      <w:r>
-        <w:rPr>
-          <w:rFonts w:ascii="宋体" w:hAnsi="宋体"/>
-          <w:sz w:val="24"/>
-        </w:rPr>
-        <w:t>页最下方</w:t>
-      </w:r>
-      <w:proofErr w:type="gramEnd"/>
-      <w:r>
-        <w:rPr>
-          <w:rFonts w:ascii="宋体" w:hAnsi="宋体"/>
-          <w:sz w:val="24"/>
-        </w:rPr>
-        <w:t>以脚注方式按标号顺序说明文献出处</w:t>
-      </w:r>
-      <w:r>
-        <w:rPr>
-          <w:rFonts w:ascii="宋体" w:hAnsi="宋体"/>
-          <w:sz w:val="24"/>
-        </w:rPr>
-        <w:t>，脚注编号使用</w:t>
-      </w:r>
-      <w:r>
-        <w:rPr>
-          <w:rFonts w:ascii="宋体" w:hAnsi="宋体" w:hint="eastAsia"/>
-          <w:sz w:val="24"/>
-        </w:rPr>
-        <w:t>①、②、③、</w:t>
-      </w:r>
-      <w:r>
-        <w:rPr>
-          <w:rFonts w:ascii="宋体" w:hAnsi="宋体"/>
-          <w:sz w:val="24"/>
-        </w:rPr>
-        <w:t>…方式标注</w:t>
-      </w:r>
-      <w:r>
-        <w:rPr>
-          <w:rFonts w:ascii="宋体" w:hAnsi="宋体"/>
-          <w:sz w:val="24"/>
-        </w:rPr>
-        <w:t>）等三种。</w:t>
-      </w:r>
-    </w:p>
-    <w:p>
-      <w:pPr>
-        <w:spacing w:line="360" w:lineRule="auto"/>
-        <w:ind w:firstLineChars="225" w:firstLine="540"/>
-        <w:rPr>
-          <w:rFonts w:ascii="宋体" w:hAnsi="宋体"/>
-          <w:sz w:val="24"/>
-        </w:rPr>
-      </w:pPr>
-      <w:r>
-        <w:rPr>
-          <w:rFonts w:ascii="宋体" w:hAnsi="宋体"/>
-          <w:sz w:val="24"/>
-        </w:rPr>
-        <w:t>对于毕业论文（设计）中引文的出处以及需要进一步说明的问题，规定采用</w:t>
-      </w:r>
-      <w:r>
-        <w:rPr>
-          <w:rFonts w:ascii="宋体" w:hAnsi="宋体"/>
-          <w:sz w:val="24"/>
-        </w:rPr>
-        <w:t>文末注</w:t>
-      </w:r>
-      <w:r>
-        <w:rPr>
-          <w:rFonts w:ascii="宋体" w:hAnsi="宋体"/>
-          <w:sz w:val="24"/>
-        </w:rPr>
-        <w:t>方式</w:t>
-      </w:r>
-      <w:r>
-        <w:rPr>
-          <w:rFonts w:ascii="宋体" w:hAnsi="宋体" w:hint="eastAsia"/>
-          <w:sz w:val="24"/>
-        </w:rPr>
-        <w:t>；</w:t>
-      </w:r>
-      <w:r>
-        <w:rPr>
-          <w:rFonts w:ascii="宋体" w:hAnsi="宋体"/>
-          <w:sz w:val="24"/>
-        </w:rPr>
-        <w:t>对于数据及图表出处，</w:t>
-      </w:r>
-      <w:r>
-        <w:rPr>
-          <w:rFonts w:ascii="宋体" w:hAnsi="宋体" w:hint="eastAsia"/>
-          <w:sz w:val="24"/>
-        </w:rPr>
-        <w:t>可</w:t>
-      </w:r>
-      <w:r>
-        <w:rPr>
-          <w:rFonts w:ascii="宋体" w:hAnsi="宋体"/>
-          <w:sz w:val="24"/>
-        </w:rPr>
-        <w:t>采用脚注方</w:t>
-      </w:r>
-      <w:r>
-        <w:rPr>
-          <w:rFonts w:ascii="宋体" w:hAnsi="宋体" w:hint="eastAsia"/>
-          <w:sz w:val="24"/>
-        </w:rPr>
-        <w:t>式</w:t>
-      </w:r>
-      <w:r>
-        <w:rPr>
-          <w:rFonts w:ascii="宋体" w:hAnsi="宋体"/>
-          <w:sz w:val="24"/>
-        </w:rPr>
-        <w:t>注明。</w:t>
-      </w:r>
-      <w:r>
-        <w:rPr>
-          <w:rFonts w:ascii="宋体" w:hAnsi="宋体"/>
-          <w:sz w:val="24"/>
-        </w:rPr>
-        <w:t>引文编号放在右上角，如</w:t>
-      </w:r>
-      <w:r>
-        <w:rPr>
-          <w:rFonts w:ascii="宋体" w:hAnsi="宋体" w:hint="eastAsia"/>
-          <w:color w:val="000000"/>
-          <w:sz w:val="24"/>
-          <w:vertAlign w:val="superscript"/>
-        </w:rPr>
-        <w:t>[</w:t>
-      </w:r>
-      <w:r>
-        <w:rPr>
-          <w:rFonts w:ascii="宋体" w:hAnsi="宋体"/>
-          <w:color w:val="000000"/>
-          <w:sz w:val="24"/>
-          <w:vertAlign w:val="superscript"/>
-        </w:rPr>
-        <w:t>1</w:t>
-      </w:r>
-      <w:r>
-        <w:rPr>
-          <w:rFonts w:ascii="宋体" w:hAnsi="宋体" w:hint="eastAsia"/>
-          <w:color w:val="000000"/>
-          <w:sz w:val="24"/>
-          <w:vertAlign w:val="superscript"/>
-        </w:rPr>
-        <w:t>]</w:t>
-      </w:r>
-      <w:r>
-        <w:rPr>
-          <w:rFonts w:ascii="宋体" w:hAnsi="宋体"/>
-          <w:sz w:val="24"/>
-        </w:rPr>
-        <w:t>。</w:t>
-      </w:r>
-      <w:r>
-        <w:rPr>
-          <w:rFonts w:ascii="宋体" w:hAnsi="宋体" w:cs="宋体" w:hint="eastAsia"/>
-          <w:sz w:val="24"/>
-        </w:rPr>
-        <w:t>参考文献</w:t>
-      </w:r>
-      <w:r>
-        <w:rPr>
-          <w:rFonts w:ascii="宋体" w:hAnsi="宋体" w:cs="宋体" w:hint="eastAsia"/>
-          <w:sz w:val="24"/>
-        </w:rPr>
-        <w:t>（</w:t>
-      </w:r>
-      <w:r>
-        <w:rPr>
-          <w:rFonts w:ascii="宋体" w:hAnsi="宋体"/>
-          <w:sz w:val="24"/>
-        </w:rPr>
-        <w:t>文末注</w:t>
-      </w:r>
-      <w:r>
-        <w:rPr>
-          <w:rFonts w:ascii="宋体" w:hAnsi="宋体"/>
-          <w:sz w:val="24"/>
-        </w:rPr>
-        <w:t>）</w:t>
-      </w:r>
-      <w:r>
-        <w:rPr>
-          <w:rFonts w:ascii="宋体" w:hAnsi="宋体" w:cs="宋体" w:hint="eastAsia"/>
-          <w:sz w:val="24"/>
-        </w:rPr>
-        <w:t>或</w:t>
-      </w:r>
-      <w:r>
-        <w:rPr>
-          <w:rFonts w:ascii="宋体" w:hAnsi="宋体"/>
-          <w:sz w:val="24"/>
-        </w:rPr>
-        <w:t>脚注</w:t>
-      </w:r>
-      <w:r>
-        <w:rPr>
-          <w:rFonts w:ascii="宋体" w:hAnsi="宋体"/>
-          <w:sz w:val="24"/>
-        </w:rPr>
-        <w:t>的</w:t>
-      </w:r>
-      <w:r>
-        <w:rPr>
-          <w:rFonts w:ascii="宋体" w:hAnsi="宋体"/>
-          <w:sz w:val="24"/>
-        </w:rPr>
-        <w:t>基本格式如下：</w:t>
-      </w:r>
-    </w:p>
-    <w:p>
-      <w:pPr>
-        <w:spacing w:line="360" w:lineRule="auto"/>
-        <w:ind w:firstLineChars="225" w:firstLine="542"/>
-        <w:rPr>
-          <w:rFonts w:ascii="宋体" w:hAnsi="宋体"/>
-          <w:b/>
-          <w:sz w:val="24"/>
-        </w:rPr>
-      </w:pPr>
-      <w:r>
-        <w:rPr>
-          <w:rFonts w:ascii="宋体" w:hAnsi="宋体" w:hint="eastAsia"/>
-          <w:b/>
-          <w:sz w:val="24"/>
-        </w:rPr>
-        <w:t>1.学术期刊格式</w:t>
-      </w:r>
-    </w:p>
-    <w:p>
-      <w:pPr>
-        <w:spacing w:line="360" w:lineRule="auto"/>
-        <w:ind w:firstLineChars="225" w:firstLine="540"/>
-        <w:rPr>
-          <w:rFonts w:ascii="宋体" w:hAnsi="宋体"/>
-          <w:sz w:val="24"/>
-        </w:rPr>
-      </w:pPr>
-      <w:r>
-        <w:rPr>
-          <w:rFonts w:ascii="宋体" w:hAnsi="宋体" w:hint="eastAsia"/>
-          <w:sz w:val="24"/>
-        </w:rPr>
-        <w:t xml:space="preserve">[序号]第一作者, 第二作者, 第三作者等. 论文名称[J]. 学术期刊刊名, 出版年份, 卷号(期号): </w:t>
-      </w:r>
-      <w:proofErr w:type="gramStart"/>
-      <w:r>
-        <w:rPr>
-          <w:rFonts w:ascii="宋体" w:hAnsi="宋体" w:hint="eastAsia"/>
-          <w:sz w:val="24"/>
-        </w:rPr>
-        <w:t>起页-止页</w:t>
-      </w:r>
-      <w:proofErr w:type="gramEnd"/>
-      <w:r>
-        <w:rPr>
-          <w:rFonts w:ascii="宋体" w:hAnsi="宋体" w:hint="eastAsia"/>
-          <w:sz w:val="24"/>
-        </w:rPr>
-        <w:t>.</w:t>
-      </w:r>
-    </w:p>
-    <w:p>
-      <w:pPr>
-        <w:spacing w:line="360" w:lineRule="auto"/>
-        <w:ind w:firstLineChars="225" w:firstLine="540"/>
-        <w:rPr>
-          <w:rFonts w:ascii="宋体" w:hAnsi="宋体"/>
-          <w:sz w:val="24"/>
-        </w:rPr>
-      </w:pPr>
-      <w:r>
-        <w:rPr>
-          <w:rFonts w:ascii="宋体" w:hAnsi="宋体" w:hint="eastAsia"/>
-          <w:sz w:val="24"/>
-        </w:rPr>
-        <w:t>例：</w:t>
-      </w:r>
-    </w:p>
-    <w:p>
-      <w:pPr>
-        <w:spacing w:line="360" w:lineRule="auto"/>
-        <w:ind w:firstLineChars="225" w:firstLine="540"/>
-        <w:rPr>
-          <w:rFonts w:ascii="宋体" w:hAnsi="宋体"/>
-          <w:sz w:val="24"/>
-        </w:rPr>
-      </w:pPr>
-      <w:r>
-        <w:rPr>
-          <w:rFonts w:ascii="宋体" w:hAnsi="宋体" w:hint="eastAsia"/>
-          <w:sz w:val="24"/>
-        </w:rPr>
-        <w:t>[1]高景德, 王祥珩. 交流电机的多回路理论[J]. 清华大学学报, 1987, 27(1): 1-8.</w:t>
-      </w:r>
-    </w:p>
-    <w:p>
-      <w:pPr>
-        <w:spacing w:line="360" w:lineRule="auto"/>
-        <w:ind w:firstLineChars="225" w:firstLine="540"/>
-        <w:rPr>
-          <w:rFonts w:ascii="宋体" w:hAnsi="宋体"/>
-          <w:sz w:val="24"/>
-        </w:rPr>
-      </w:pPr>
-      <w:r>
-        <w:rPr>
-          <w:rFonts w:ascii="宋体" w:hAnsi="宋体" w:hint="eastAsia"/>
-          <w:sz w:val="24"/>
-        </w:rPr>
-        <w:t>[2]</w:t>
-      </w:r>
-      <w:r>
-        <w:t xml:space="preserve"> </w:t>
-      </w:r>
-      <w:r>
-        <w:rPr>
-          <w:rFonts w:ascii="宋体" w:hAnsi="宋体"/>
-          <w:sz w:val="24"/>
-        </w:rPr>
-        <w:t>Gomes, R</w:t>
-      </w:r>
-      <w:r>
-        <w:rPr>
-          <w:rFonts w:ascii="宋体" w:hAnsi="宋体"/>
-          <w:sz w:val="24"/>
-        </w:rPr>
-        <w:t>.</w:t>
-      </w:r>
-      <w:r>
-        <w:rPr>
-          <w:rFonts w:ascii="宋体" w:hAnsi="宋体"/>
-          <w:sz w:val="24"/>
-        </w:rPr>
-        <w:t>, Kane S. Bayes–</w:t>
-      </w:r>
-      <w:proofErr w:type="spellStart"/>
-      <w:r>
-        <w:rPr>
-          <w:rFonts w:ascii="宋体" w:hAnsi="宋体"/>
-          <w:sz w:val="24"/>
-        </w:rPr>
-        <w:t>nash</w:t>
-      </w:r>
-      <w:proofErr w:type="spellEnd"/>
-      <w:r>
-        <w:rPr>
-          <w:rFonts w:ascii="宋体" w:hAnsi="宋体"/>
-          <w:sz w:val="24"/>
-        </w:rPr>
-        <w:t xml:space="preserve"> </w:t>
-      </w:r>
-      <w:proofErr w:type="spellStart"/>
-      <w:r>
-        <w:rPr>
-          <w:rFonts w:ascii="宋体" w:hAnsi="宋体"/>
-          <w:sz w:val="24"/>
-        </w:rPr>
-        <w:t>equilibria</w:t>
-      </w:r>
-      <w:proofErr w:type="spellEnd"/>
-      <w:r>
-        <w:rPr>
-          <w:rFonts w:ascii="宋体" w:hAnsi="宋体"/>
-          <w:sz w:val="24"/>
-        </w:rPr>
-        <w:t xml:space="preserve"> of the generalized second-price </w:t>
-      </w:r>
-      <w:proofErr w:type="gramStart"/>
-      <w:r>
-        <w:rPr>
-          <w:rFonts w:ascii="宋体" w:hAnsi="宋体"/>
-          <w:sz w:val="24"/>
-        </w:rPr>
-        <w:t>auction[</w:t>
-      </w:r>
-      <w:proofErr w:type="gramEnd"/>
-      <w:r>
-        <w:rPr>
-          <w:rFonts w:ascii="宋体" w:hAnsi="宋体"/>
-          <w:sz w:val="24"/>
-        </w:rPr>
-        <w:t>J]. Games and Economic Behavior 2014</w:t>
-      </w:r>
-      <w:r>
-        <w:rPr>
-          <w:rFonts w:ascii="宋体" w:hAnsi="宋体" w:hint="eastAsia"/>
-          <w:sz w:val="24"/>
-        </w:rPr>
-        <w:t>, 13(5</w:t>
-      </w:r>
-      <w:r>
-        <w:rPr>
-          <w:rFonts w:ascii="宋体" w:hAnsi="宋体"/>
-          <w:sz w:val="24"/>
-        </w:rPr>
-        <w:t>): 421-437.</w:t>
-      </w:r>
-    </w:p>
-    <w:p>
-      <w:pPr>
-        <w:spacing w:line="360" w:lineRule="auto"/>
-        <w:ind w:firstLineChars="225" w:firstLine="542"/>
-        <w:rPr>
-          <w:rFonts w:ascii="宋体" w:hAnsi="宋体"/>
-          <w:b/>
-          <w:sz w:val="24"/>
-        </w:rPr>
-      </w:pPr>
-      <w:r>
-        <w:rPr>
-          <w:rFonts w:ascii="宋体" w:hAnsi="宋体" w:hint="eastAsia"/>
-          <w:b/>
-          <w:sz w:val="24"/>
-        </w:rPr>
-        <w:t>2.学术著作格式</w:t>
-      </w:r>
-    </w:p>
-    <w:p>
-      <w:pPr>
-        <w:spacing w:line="360" w:lineRule="auto"/>
-        <w:ind w:firstLineChars="225" w:firstLine="540"/>
-        <w:rPr>
-          <w:rFonts w:ascii="宋体" w:hAnsi="宋体"/>
-          <w:sz w:val="24"/>
-        </w:rPr>
-      </w:pPr>
-      <w:r>
-        <w:rPr>
-          <w:rFonts w:ascii="宋体" w:hAnsi="宋体" w:hint="eastAsia"/>
-          <w:sz w:val="24"/>
-        </w:rPr>
-        <w:t xml:space="preserve">[序号]作者. 学术著作书名[M]. 翻译者. 出版地: 出版社，出版年. </w:t>
-      </w:r>
-    </w:p>
-    <w:p>
-      <w:pPr>
-        <w:spacing w:line="360" w:lineRule="auto"/>
-        <w:ind w:firstLineChars="225" w:firstLine="540"/>
-        <w:rPr>
-          <w:rFonts w:ascii="宋体" w:hAnsi="宋体"/>
-          <w:sz w:val="24"/>
-        </w:rPr>
-      </w:pPr>
-      <w:r>
-        <w:rPr>
-          <w:rFonts w:ascii="宋体" w:hAnsi="宋体" w:hint="eastAsia"/>
-          <w:sz w:val="24"/>
-        </w:rPr>
-        <w:t>例：</w:t>
-      </w:r>
-    </w:p>
-    <w:p>
-      <w:pPr>
-        <w:spacing w:line="360" w:lineRule="auto"/>
-        <w:ind w:firstLineChars="225" w:firstLine="540"/>
-        <w:rPr>
-          <w:rFonts w:ascii="宋体" w:hAnsi="宋体"/>
-          <w:sz w:val="24"/>
-        </w:rPr>
-      </w:pPr>
-      <w:r>
-        <w:rPr>
-          <w:rFonts w:ascii="宋体" w:hAnsi="宋体" w:hint="eastAsia"/>
-          <w:sz w:val="24"/>
-        </w:rPr>
-        <w:t>[3]</w:t>
-      </w:r>
-      <w:proofErr w:type="gramStart"/>
-      <w:r>
-        <w:rPr>
-          <w:rFonts w:ascii="宋体" w:hAnsi="宋体" w:hint="eastAsia"/>
-          <w:sz w:val="24"/>
-        </w:rPr>
-        <w:t>竺</w:t>
-      </w:r>
-      <w:proofErr w:type="gramEnd"/>
-      <w:r>
-        <w:rPr>
-          <w:rFonts w:ascii="宋体" w:hAnsi="宋体" w:hint="eastAsia"/>
-          <w:sz w:val="24"/>
-        </w:rPr>
-        <w:t>可</w:t>
-      </w:r>
-      <w:proofErr w:type="gramStart"/>
-      <w:r>
-        <w:rPr>
-          <w:rFonts w:ascii="宋体" w:hAnsi="宋体" w:hint="eastAsia"/>
-          <w:sz w:val="24"/>
-        </w:rPr>
-        <w:t>桢</w:t>
-      </w:r>
-      <w:proofErr w:type="gramEnd"/>
-      <w:r>
-        <w:rPr>
-          <w:rFonts w:ascii="宋体" w:hAnsi="宋体" w:hint="eastAsia"/>
-          <w:sz w:val="24"/>
-        </w:rPr>
-        <w:t>. 物理学[M]. 北京: 科学出版社，1973.</w:t>
-      </w:r>
-    </w:p>
-    <w:p>
-      <w:pPr>
-        <w:spacing w:line="360" w:lineRule="auto"/>
-        <w:ind w:firstLineChars="225" w:firstLine="540"/>
-        <w:rPr>
-          <w:rFonts w:ascii="宋体" w:hAnsi="宋体"/>
-          <w:sz w:val="24"/>
-        </w:rPr>
-      </w:pPr>
-      <w:r>
-        <w:rPr>
-          <w:rFonts w:ascii="宋体" w:hAnsi="宋体" w:hint="eastAsia"/>
-          <w:sz w:val="24"/>
-        </w:rPr>
-        <w:t>[4]霍夫斯基主编. 禽病学(第7版)[M]. 胡祥壁等译. 北京: 农业出版社，1981.</w:t>
-      </w:r>
-    </w:p>
-    <w:p>
-      <w:pPr>
-        <w:spacing w:line="360" w:lineRule="auto"/>
-        <w:ind w:firstLineChars="225" w:firstLine="542"/>
-        <w:rPr>
-          <w:rFonts w:ascii="宋体" w:hAnsi="宋体"/>
-          <w:b/>
-          <w:sz w:val="24"/>
-        </w:rPr>
-      </w:pPr>
-      <w:r>
-        <w:rPr>
-          <w:rFonts w:ascii="宋体" w:hAnsi="宋体" w:hint="eastAsia"/>
-          <w:b/>
-          <w:sz w:val="24"/>
-        </w:rPr>
-        <w:t>3.学位论文格式</w:t>
-      </w:r>
-    </w:p>
-    <w:p>
-      <w:pPr>
-        <w:spacing w:line="360" w:lineRule="auto"/>
-        <w:ind w:firstLineChars="225" w:firstLine="540"/>
-        <w:rPr>
-          <w:rFonts w:ascii="宋体" w:hAnsi="宋体"/>
-          <w:sz w:val="24"/>
-        </w:rPr>
-      </w:pPr>
-      <w:r>
-        <w:rPr>
-          <w:rFonts w:ascii="宋体" w:hAnsi="宋体" w:hint="eastAsia"/>
-          <w:sz w:val="24"/>
-        </w:rPr>
-        <w:t>[序号]作者. 论文题目[D]. 保存地点: 保存单位，年份.</w:t>
-      </w:r>
-    </w:p>
-    <w:p>
-      <w:pPr>
-        <w:spacing w:line="360" w:lineRule="auto"/>
-        <w:ind w:firstLineChars="225" w:firstLine="540"/>
-        <w:rPr>
-          <w:rFonts w:ascii="宋体" w:hAnsi="宋体"/>
-          <w:sz w:val="24"/>
-        </w:rPr>
-      </w:pPr>
-      <w:r>
-        <w:rPr>
-          <w:rFonts w:ascii="宋体" w:hAnsi="宋体" w:hint="eastAsia"/>
-          <w:sz w:val="24"/>
-        </w:rPr>
-        <w:t>例：</w:t>
-      </w:r>
-    </w:p>
-    <w:p>
-      <w:pPr>
-        <w:spacing w:line="360" w:lineRule="auto"/>
-        <w:ind w:firstLineChars="225" w:firstLine="540"/>
-        <w:rPr>
-          <w:rFonts w:ascii="宋体" w:hAnsi="宋体"/>
-          <w:sz w:val="24"/>
-        </w:rPr>
-      </w:pPr>
-      <w:r>
-        <w:rPr>
-          <w:rFonts w:ascii="宋体" w:hAnsi="宋体" w:hint="eastAsia"/>
-          <w:sz w:val="24"/>
-        </w:rPr>
-        <w:t>[5]张竹生. 微分半动力系统的不变集[D]. 北京: 北京大学数学系，1983.</w:t>
-      </w:r>
-    </w:p>
-    <w:p>
-      <w:pPr>
-        <w:spacing w:line="360" w:lineRule="auto"/>
-        <w:ind w:firstLineChars="225" w:firstLine="540"/>
-        <w:rPr>
-          <w:rFonts w:ascii="宋体" w:hAnsi="宋体"/>
-          <w:sz w:val="24"/>
-        </w:rPr>
-      </w:pPr>
-      <w:r>
-        <w:rPr>
-          <w:rFonts w:ascii="宋体" w:hAnsi="宋体" w:hint="eastAsia"/>
-          <w:sz w:val="24"/>
-        </w:rPr>
-        <w:t>[6]余勇. 劲性混凝土柱抗震性能的试验研究[D]. 江苏: 东南大学土木工程学院，1998.</w:t>
-      </w:r>
-    </w:p>
-    <w:p>
-      <w:pPr>
-        <w:spacing w:line="360" w:lineRule="auto"/>
-        <w:ind w:firstLineChars="225" w:firstLine="542"/>
-        <w:rPr>
-          <w:rFonts w:ascii="宋体" w:hAnsi="宋体"/>
-          <w:b/>
-          <w:sz w:val="24"/>
-        </w:rPr>
-      </w:pPr>
-      <w:r>
-        <w:rPr>
-          <w:rFonts w:ascii="宋体" w:hAnsi="宋体" w:hint="eastAsia"/>
-          <w:b/>
-          <w:sz w:val="24"/>
-        </w:rPr>
-        <w:lastRenderedPageBreak/>
-        <w:t>4.专利文献格式</w:t>
-      </w:r>
-    </w:p>
-    <w:p>
-      <w:pPr>
-        <w:spacing w:line="360" w:lineRule="auto"/>
-        <w:ind w:firstLineChars="225" w:firstLine="540"/>
-        <w:rPr>
-          <w:rFonts w:ascii="宋体" w:hAnsi="宋体"/>
-          <w:sz w:val="24"/>
-        </w:rPr>
-      </w:pPr>
-      <w:r>
-        <w:rPr>
-          <w:rFonts w:ascii="宋体" w:hAnsi="宋体" w:hint="eastAsia"/>
-          <w:sz w:val="24"/>
-        </w:rPr>
-        <w:t>[序号]专利申请者. 专利名称[P]. 国别，专利文献种类，专利号. 出版日期.</w:t>
-      </w:r>
-    </w:p>
-    <w:p>
-      <w:pPr>
-        <w:spacing w:line="360" w:lineRule="auto"/>
-        <w:ind w:firstLineChars="225" w:firstLine="540"/>
-        <w:rPr>
-          <w:rFonts w:ascii="宋体" w:hAnsi="宋体"/>
-          <w:sz w:val="24"/>
-        </w:rPr>
-      </w:pPr>
-      <w:r>
-        <w:rPr>
-          <w:rFonts w:ascii="宋体" w:hAnsi="宋体" w:hint="eastAsia"/>
-          <w:sz w:val="24"/>
-        </w:rPr>
-        <w:t>例：</w:t>
-      </w:r>
-    </w:p>
-    <w:p>
-      <w:pPr>
-        <w:spacing w:line="360" w:lineRule="auto"/>
-        <w:ind w:firstLineChars="225" w:firstLine="540"/>
-        <w:rPr>
-          <w:rFonts w:ascii="宋体" w:hAnsi="宋体"/>
-          <w:sz w:val="24"/>
-        </w:rPr>
-      </w:pPr>
-      <w:r>
-        <w:rPr>
-          <w:rFonts w:ascii="宋体" w:hAnsi="宋体" w:hint="eastAsia"/>
-          <w:sz w:val="24"/>
-        </w:rPr>
-        <w:t>[7]姜锡洲. 一种温热外敷药制备方法[P]. 中国专利，881056073. 1989-07-26.</w:t>
-      </w:r>
-    </w:p>
-    <w:p>
-      <w:pPr>
-        <w:spacing w:line="360" w:lineRule="auto"/>
-        <w:ind w:firstLineChars="225" w:firstLine="542"/>
-        <w:rPr>
-          <w:rFonts w:ascii="宋体" w:hAnsi="宋体"/>
-          <w:b/>
-          <w:sz w:val="24"/>
-        </w:rPr>
-      </w:pPr>
-      <w:r>
-        <w:rPr>
-          <w:rFonts w:ascii="宋体" w:hAnsi="宋体" w:hint="eastAsia"/>
-          <w:b/>
-          <w:sz w:val="24"/>
-        </w:rPr>
-        <w:t>5.技术标准格式</w:t>
-      </w:r>
-    </w:p>
-    <w:p>
-      <w:pPr>
-        <w:spacing w:line="360" w:lineRule="auto"/>
-        <w:ind w:firstLineChars="225" w:firstLine="540"/>
-        <w:rPr>
-          <w:rFonts w:ascii="宋体" w:hAnsi="宋体"/>
-          <w:sz w:val="24"/>
-        </w:rPr>
-      </w:pPr>
-      <w:r>
-        <w:rPr>
-          <w:rFonts w:ascii="宋体" w:hAnsi="宋体" w:hint="eastAsia"/>
-          <w:sz w:val="24"/>
-        </w:rPr>
-        <w:t>[序号]起草责任者. 标准代号. 标准顺序号-发布年. 标准名称[S]. 出版地: 出版社，出版年.</w:t>
-      </w:r>
-    </w:p>
-    <w:p>
-      <w:pPr>
-        <w:spacing w:line="360" w:lineRule="auto"/>
-        <w:ind w:firstLineChars="225" w:firstLine="540"/>
-        <w:rPr>
-          <w:rFonts w:ascii="宋体" w:hAnsi="宋体"/>
-          <w:sz w:val="24"/>
-        </w:rPr>
-      </w:pPr>
-      <w:r>
-        <w:rPr>
-          <w:rFonts w:ascii="宋体" w:hAnsi="宋体" w:hint="eastAsia"/>
-          <w:sz w:val="24"/>
-        </w:rPr>
-        <w:t>例：</w:t>
-      </w:r>
-    </w:p>
-    <w:p>
-      <w:pPr>
-        <w:spacing w:line="360" w:lineRule="auto"/>
-        <w:ind w:firstLineChars="225" w:firstLine="540"/>
-        <w:rPr>
-          <w:rFonts w:ascii="宋体" w:hAnsi="宋体"/>
-          <w:sz w:val="24"/>
-        </w:rPr>
-      </w:pPr>
-      <w:r>
-        <w:rPr>
-          <w:rFonts w:ascii="宋体" w:hAnsi="宋体" w:hint="eastAsia"/>
-          <w:sz w:val="24"/>
-        </w:rPr>
-        <w:t>[8]全国文献工作标准化技术委员会第六分委员会. CB6447-S6文摘编写规则[S]. 北京: 标准出版社，1986.</w:t>
-      </w:r>
-    </w:p>
-    <w:p>
-      <w:pPr>
-        <w:spacing w:line="360" w:lineRule="auto"/>
-        <w:ind w:firstLineChars="225" w:firstLine="542"/>
-        <w:rPr>
-          <w:rFonts w:ascii="宋体" w:hAnsi="宋体"/>
-          <w:b/>
-          <w:sz w:val="24"/>
-        </w:rPr>
-      </w:pPr>
-      <w:r>
-        <w:rPr>
-          <w:rFonts w:ascii="宋体" w:hAnsi="宋体" w:hint="eastAsia"/>
-          <w:b/>
-          <w:sz w:val="24"/>
-        </w:rPr>
-        <w:t>6.报纸文献格式</w:t>
-      </w:r>
-    </w:p>
-    <w:p>
-      <w:pPr>
-        <w:spacing w:line="360" w:lineRule="auto"/>
-        <w:ind w:firstLineChars="225" w:firstLine="540"/>
-        <w:rPr>
-          <w:rFonts w:ascii="宋体" w:hAnsi="宋体"/>
-          <w:sz w:val="24"/>
-        </w:rPr>
-      </w:pPr>
-      <w:r>
-        <w:rPr>
-          <w:rFonts w:ascii="宋体" w:hAnsi="宋体" w:hint="eastAsia"/>
-          <w:sz w:val="24"/>
-        </w:rPr>
-        <w:t>[序号]作者. 文献题名[N]. 报纸名，出版日期(版面次序).</w:t>
-      </w:r>
-    </w:p>
-    <w:p>
-      <w:pPr>
-        <w:spacing w:line="360" w:lineRule="auto"/>
-        <w:ind w:firstLineChars="225" w:firstLine="540"/>
-        <w:rPr>
-          <w:rFonts w:ascii="宋体" w:hAnsi="宋体"/>
-          <w:sz w:val="24"/>
-        </w:rPr>
-      </w:pPr>
-      <w:r>
-        <w:rPr>
-          <w:rFonts w:ascii="宋体" w:hAnsi="宋体" w:hint="eastAsia"/>
-          <w:sz w:val="24"/>
-        </w:rPr>
-        <w:t>例：</w:t>
-      </w:r>
-    </w:p>
-    <w:p>
-      <w:pPr>
-        <w:spacing w:line="360" w:lineRule="auto"/>
-        <w:ind w:firstLineChars="225" w:firstLine="540"/>
-        <w:rPr>
-          <w:rFonts w:ascii="宋体" w:hAnsi="宋体"/>
-          <w:sz w:val="24"/>
-        </w:rPr>
-      </w:pPr>
-      <w:r>
-        <w:rPr>
-          <w:rFonts w:ascii="宋体" w:hAnsi="宋体" w:hint="eastAsia"/>
-          <w:sz w:val="24"/>
-        </w:rPr>
-        <w:t>[9]谢希德. 创新学习的交思路[N]. 人民日报，1998-12-25(10).</w:t>
-      </w:r>
-    </w:p>
-    <w:p>
-      <w:pPr>
-        <w:spacing w:line="360" w:lineRule="auto"/>
-        <w:ind w:firstLineChars="225" w:firstLine="542"/>
-        <w:rPr>
-          <w:rFonts w:ascii="宋体" w:hAnsi="宋体"/>
-          <w:b/>
-          <w:sz w:val="24"/>
-        </w:rPr>
-      </w:pPr>
-      <w:r>
-        <w:rPr>
-          <w:rFonts w:ascii="宋体" w:hAnsi="宋体" w:hint="eastAsia"/>
-          <w:b/>
-          <w:sz w:val="24"/>
-        </w:rPr>
-        <w:t>7.电子文献格式</w:t>
-      </w:r>
-    </w:p>
-    <w:p>
-      <w:pPr>
-        <w:spacing w:line="360" w:lineRule="auto"/>
-        <w:ind w:firstLineChars="225" w:firstLine="540"/>
-        <w:rPr>
-          <w:rFonts w:ascii="宋体" w:hAnsi="宋体"/>
-          <w:sz w:val="24"/>
-        </w:rPr>
-      </w:pPr>
-      <w:r>
-        <w:rPr>
-          <w:rFonts w:ascii="宋体" w:hAnsi="宋体" w:hint="eastAsia"/>
-          <w:sz w:val="24"/>
-        </w:rPr>
-        <w:t>[序号]作者. 文献题名. 电子文献类型标示. 载体类型标示文献网址或出处，更新/引用日期.</w:t>
-      </w:r>
-    </w:p>
-    <w:p>
-      <w:pPr>
-        <w:spacing w:line="360" w:lineRule="auto"/>
-        <w:ind w:firstLineChars="225" w:firstLine="540"/>
-        <w:rPr>
-          <w:rFonts w:ascii="宋体" w:hAnsi="宋体"/>
-          <w:sz w:val="24"/>
-        </w:rPr>
-      </w:pPr>
-      <w:r>
-        <w:rPr>
-          <w:rFonts w:ascii="宋体" w:hAnsi="宋体" w:hint="eastAsia"/>
-          <w:sz w:val="24"/>
-        </w:rPr>
-        <w:t>例：</w:t>
-      </w:r>
-    </w:p>
-    <w:p>
-      <w:pPr>
-        <w:spacing w:line="360" w:lineRule="auto"/>
-        <w:ind w:firstLineChars="225" w:firstLine="540"/>
-        <w:rPr>
-          <w:rFonts w:ascii="宋体" w:hAnsi="宋体"/>
-          <w:sz w:val="24"/>
-        </w:rPr>
-      </w:pPr>
-      <w:r>
-        <w:rPr>
-          <w:rFonts w:ascii="宋体" w:hAnsi="宋体" w:hint="eastAsia"/>
-          <w:sz w:val="24"/>
-        </w:rPr>
-        <w:t>[10]</w:t>
-      </w:r>
-      <w:proofErr w:type="gramStart"/>
-      <w:r>
-        <w:rPr>
-          <w:rFonts w:ascii="宋体" w:hAnsi="宋体" w:hint="eastAsia"/>
-          <w:sz w:val="24"/>
-        </w:rPr>
-        <w:t>万锦坤</w:t>
-      </w:r>
-      <w:proofErr w:type="gramEnd"/>
-      <w:r>
-        <w:rPr>
-          <w:rFonts w:ascii="宋体" w:hAnsi="宋体" w:hint="eastAsia"/>
-          <w:sz w:val="24"/>
-        </w:rPr>
-        <w:t>. 中国大学学报论文文摘(1983-1993)(英文版)[DB/CD]. 北京：中国大百科全书出版社，1996.</w:t>
-      </w:r>
-    </w:p>
-    <w:p>
-      <w:pPr>
-        <w:spacing w:line="360" w:lineRule="auto"/>
-        <w:ind w:firstLineChars="225" w:firstLine="540"/>
-        <w:rPr>
-          <w:rFonts w:ascii="宋体" w:hAnsi="宋体"/>
-          <w:sz w:val="24"/>
-        </w:rPr>
-      </w:pPr>
-      <w:r>
-        <w:rPr>
-          <w:rFonts w:ascii="宋体" w:hAnsi="宋体" w:hint="eastAsia"/>
-          <w:sz w:val="24"/>
-        </w:rPr>
-        <w:t>[11]王明亮. 标准化数据库系统工程新进展[EB/OL]. http://www.cajcd.edu.cn/pub/980810- 2.html， 1998-08-16.</w:t>
-      </w:r>
-    </w:p>
-    <w:p>
-      <w:pPr>
-        <w:spacing w:line="360" w:lineRule="auto"/>
-        <w:ind w:firstLineChars="225" w:firstLine="542"/>
-        <w:rPr>
-          <w:rFonts w:ascii="宋体" w:hAnsi="宋体"/>
-          <w:b/>
-          <w:sz w:val="24"/>
-        </w:rPr>
-      </w:pPr>
-      <w:r>
-        <w:rPr>
-          <w:rFonts w:ascii="宋体" w:hAnsi="宋体"/>
-          <w:b/>
-          <w:sz w:val="24"/>
-        </w:rPr>
-        <w:t>注意：</w:t>
-      </w:r>
-      <w:r>
-        <w:rPr>
-          <w:rFonts w:ascii="宋体" w:hAnsi="宋体" w:hint="eastAsia"/>
-          <w:b/>
-          <w:sz w:val="24"/>
-        </w:rPr>
-        <w:t>参考文献中统</w:t>
-      </w:r>
-      <w:proofErr w:type="gramStart"/>
-      <w:r>
-        <w:rPr>
-          <w:rFonts w:ascii="宋体" w:hAnsi="宋体" w:hint="eastAsia"/>
-          <w:b/>
-          <w:sz w:val="24"/>
-        </w:rPr>
-        <w:t>一</w:t>
-      </w:r>
-      <w:proofErr w:type="gramEnd"/>
-      <w:r>
-        <w:rPr>
-          <w:rFonts w:ascii="宋体" w:hAnsi="宋体" w:hint="eastAsia"/>
-          <w:b/>
-          <w:sz w:val="24"/>
-        </w:rPr>
-        <w:t>采用英文标点符号表示；</w:t>
-      </w:r>
-      <w:r>
-        <w:rPr>
-          <w:rFonts w:ascii="宋体" w:hAnsi="宋体"/>
-          <w:b/>
-          <w:sz w:val="24"/>
-        </w:rPr>
-        <w:t>脚注编号使用</w:t>
-      </w:r>
-      <w:r>
-        <w:rPr>
-          <w:rFonts w:ascii="宋体" w:hAnsi="宋体" w:hint="eastAsia"/>
-          <w:b/>
-          <w:sz w:val="24"/>
-        </w:rPr>
-        <w:t>①、②、③、</w:t>
-      </w:r>
-      <w:r>
-        <w:rPr>
-          <w:rFonts w:ascii="宋体" w:hAnsi="宋体"/>
-          <w:b/>
-          <w:sz w:val="24"/>
-        </w:rPr>
-        <w:t>…方式标注，以</w:t>
-      </w:r>
-      <w:r>
-        <w:rPr>
-          <w:rFonts w:ascii="宋体" w:hAnsi="宋体" w:hint="eastAsia"/>
-          <w:b/>
-          <w:sz w:val="24"/>
-        </w:rPr>
-        <w:t>区别</w:t>
-      </w:r>
-      <w:r>
-        <w:rPr>
-          <w:rFonts w:ascii="宋体" w:hAnsi="宋体"/>
-          <w:b/>
-          <w:sz w:val="24"/>
-        </w:rPr>
-        <w:t>于文末注的参考文献</w:t>
-      </w:r>
-      <w:r>
-        <w:rPr>
-          <w:rFonts w:ascii="宋体" w:hAnsi="宋体" w:hint="eastAsia"/>
-          <w:b/>
-          <w:sz w:val="24"/>
-        </w:rPr>
-        <w:t>络</w:t>
-      </w:r>
-      <w:r>
-        <w:rPr>
-          <w:rFonts w:ascii="宋体" w:hAnsi="宋体"/>
-          <w:b/>
-          <w:sz w:val="24"/>
-        </w:rPr>
-        <w:t>；</w:t>
-      </w:r>
-      <w:r>
-        <w:rPr>
-          <w:rFonts w:ascii="宋体" w:hAnsi="宋体"/>
-          <w:b/>
-          <w:sz w:val="24"/>
-        </w:rPr>
-        <w:t>毕业</w:t>
-      </w:r>
-      <w:r>
-        <w:rPr>
-          <w:rFonts w:ascii="宋体" w:hAnsi="宋体"/>
-          <w:b/>
-          <w:sz w:val="24"/>
-        </w:rPr>
-        <w:t>论文至少</w:t>
-      </w:r>
-      <w:r>
-        <w:rPr>
-          <w:rFonts w:ascii="宋体" w:hAnsi="宋体" w:hint="eastAsia"/>
-          <w:b/>
-          <w:sz w:val="24"/>
-        </w:rPr>
-        <w:t>包括</w:t>
-      </w:r>
-      <w:r>
-        <w:rPr>
-          <w:rFonts w:ascii="宋体" w:hAnsi="宋体"/>
-          <w:b/>
-          <w:sz w:val="24"/>
-        </w:rPr>
-        <w:t>两篇英文参考文献。</w:t>
-      </w:r>
-    </w:p>
-    <w:p>
-      <w:pPr>
-        <w:spacing w:line="360" w:lineRule="auto"/>
-        <w:ind w:firstLineChars="225" w:firstLine="542"/>
-        <w:rPr>
-          <w:rFonts w:ascii="宋体" w:hAnsi="宋体"/>
-          <w:b/>
-          <w:sz w:val="24"/>
-        </w:rPr>
-      </w:pPr>
-    </w:p>
-    <w:p>
-      <w:pPr>
-        <w:rPr>
-          <w:b/>
-          <w:sz w:val="28"/>
-          <w:szCs w:val="28"/>
-        </w:rPr>
-      </w:pPr>
-      <w:r>
-        <w:rPr>
-          <w:rFonts w:hint="eastAsia"/>
-          <w:b/>
-          <w:sz w:val="28"/>
-          <w:szCs w:val="28"/>
-        </w:rPr>
-        <w:t>四</w:t>
-      </w:r>
-      <w:r>
-        <w:rPr>
-          <w:b/>
-          <w:sz w:val="28"/>
-          <w:szCs w:val="28"/>
-        </w:rPr>
-        <w:t>、论文中数学公式要求</w:t>
-      </w:r>
-    </w:p>
-    <w:p>
-      <w:pPr>
-        <w:spacing w:line="360" w:lineRule="auto"/>
-        <w:ind w:firstLineChars="225" w:firstLine="542"/>
-        <w:rPr>
-          <w:rFonts w:ascii="宋体" w:hAnsi="宋体"/>
-          <w:b/>
-          <w:sz w:val="24"/>
-        </w:rPr>
-      </w:pPr>
-      <w:r>
-        <w:rPr>
-          <w:rFonts w:ascii="宋体" w:hAnsi="宋体"/>
-          <w:b/>
-          <w:sz w:val="24"/>
-        </w:rPr>
-        <w:lastRenderedPageBreak/>
-        <w:t>1</w:t>
-      </w:r>
-      <w:r>
-        <w:rPr>
-          <w:rFonts w:ascii="宋体" w:hAnsi="宋体" w:hint="eastAsia"/>
-          <w:b/>
-          <w:sz w:val="24"/>
-        </w:rPr>
-        <w:t>．</w:t>
-      </w:r>
-      <w:r>
-        <w:rPr>
-          <w:rFonts w:ascii="宋体" w:hAnsi="宋体"/>
-          <w:b/>
-          <w:sz w:val="24"/>
-        </w:rPr>
-        <w:t>注意事项</w:t>
-      </w:r>
-    </w:p>
-    <w:p>
-      <w:pPr>
-        <w:spacing w:line="360" w:lineRule="auto"/>
-        <w:ind w:firstLineChars="225" w:firstLine="540"/>
-        <w:rPr>
-          <w:rFonts w:ascii="宋体" w:hAnsi="宋体"/>
-          <w:sz w:val="24"/>
-        </w:rPr>
-      </w:pPr>
-      <w:r>
-        <w:rPr>
-          <w:rFonts w:ascii="宋体" w:hAnsi="宋体" w:cs="宋体" w:hint="eastAsia"/>
-          <w:sz w:val="24"/>
-        </w:rPr>
-        <w:t>（1）</w:t>
-      </w:r>
-      <w:r>
-        <w:rPr>
-          <w:rFonts w:ascii="宋体" w:hAnsi="宋体"/>
-          <w:sz w:val="24"/>
-        </w:rPr>
-        <w:t>公式以另行居中排</w:t>
-      </w:r>
-      <w:r>
-        <w:rPr>
-          <w:rFonts w:ascii="宋体" w:hAnsi="宋体"/>
-          <w:sz w:val="24"/>
-        </w:rPr>
-        <w:t>版</w:t>
-      </w:r>
-      <w:r>
-        <w:rPr>
-          <w:rFonts w:ascii="宋体" w:hAnsi="宋体"/>
-          <w:sz w:val="24"/>
-        </w:rPr>
-        <w:t>为原则。公式编号用加圆括号排在右边</w:t>
-      </w:r>
-      <w:r>
-        <w:rPr>
-          <w:rFonts w:ascii="宋体" w:hAnsi="宋体" w:hint="eastAsia"/>
-          <w:sz w:val="24"/>
-        </w:rPr>
-        <w:t>对</w:t>
-      </w:r>
-      <w:r>
-        <w:rPr>
-          <w:rFonts w:ascii="宋体" w:hAnsi="宋体"/>
-          <w:sz w:val="24"/>
-        </w:rPr>
-        <w:t>齐，公式和编号之间不加连点或虚线。</w:t>
-      </w:r>
-    </w:p>
-    <w:p>
-      <w:pPr>
-        <w:spacing w:line="360" w:lineRule="auto"/>
-        <w:ind w:firstLineChars="225" w:firstLine="540"/>
-        <w:jc w:val="left"/>
-        <w:rPr>
-          <w:rFonts w:ascii="宋体" w:hAnsi="宋体"/>
-          <w:sz w:val="24"/>
-        </w:rPr>
-      </w:pPr>
-      <w:r>
-        <w:rPr>
-          <w:rFonts w:ascii="宋体" w:hAnsi="宋体"/>
-          <w:sz w:val="24"/>
-        </w:rPr>
-        <w:t>【示例】</w:t>
-      </w:r>
-      <w:r>
-        <w:rPr>
-          <w:rFonts w:ascii="宋体" w:hAnsi="宋体" w:hint="eastAsia"/>
-          <w:sz w:val="24"/>
-        </w:rPr>
-        <w:t xml:space="preserve"> </w:t>
-      </w:r>
-    </w:p>
-    <w:p>
-      <w:pPr>
-        <w:spacing w:line="360" w:lineRule="auto"/>
-        <w:ind w:firstLineChars="1417" w:firstLine="3401"/>
-        <w:rPr>
-          <w:rFonts w:ascii="宋体" w:hAnsi="宋体"/>
-          <w:sz w:val="24"/>
-        </w:rPr>
-      </w:pPr>
-      <m:oMath>
-        <m:sSup>
-          <m:sSupPr>
-            <m:ctrlPr>
-              <w:rPr>
-                <w:rFonts w:ascii="Cambria Math" w:eastAsia="Cambria Math" w:hAnsi="Cambria Math"/>
-                <w:sz w:val="24"/>
-              </w:rPr>
-            </m:ctrlPr>
-          </m:sSupPr>
-          <m:e>
-            <m:r>
-              <w:rPr>
-                <w:rFonts w:ascii="Cambria Math" w:eastAsia="Cambria Math" w:hAnsi="Cambria Math"/>
-                <w:sz w:val="24"/>
-              </w:rPr>
-              <m:t xml:space="preserve"> a</m:t>
-            </m:r>
-          </m:e>
-          <m:sup>
-            <m:r>
-              <w:rPr>
-                <w:rFonts w:ascii="Cambria Math" w:eastAsia="Cambria Math" w:hAnsi="Cambria Math"/>
-                <w:sz w:val="24"/>
-              </w:rPr>
-              <m:t>2</m:t>
-            </m:r>
-          </m:sup>
-        </m:sSup>
-        <m:r>
-          <w:rPr>
-            <w:rFonts w:ascii="Cambria Math" w:eastAsia="Cambria Math" w:hAnsi="Cambria Math"/>
-            <w:sz w:val="24"/>
-          </w:rPr>
-          <m:t>+</m:t>
-        </m:r>
-        <m:sSup>
-          <m:sSupPr>
-            <m:ctrlPr>
-              <w:rPr>
-                <w:rFonts w:ascii="Cambria Math" w:eastAsia="Cambria Math" w:hAnsi="Cambria Math"/>
-                <w:sz w:val="24"/>
-              </w:rPr>
-            </m:ctrlPr>
-          </m:sSupPr>
-          <m:e>
-            <m:r>
-              <w:rPr>
-                <w:rFonts w:ascii="Cambria Math" w:eastAsia="Cambria Math" w:hAnsi="Cambria Math"/>
-                <w:sz w:val="24"/>
-              </w:rPr>
-              <m:t>b</m:t>
-            </m:r>
-          </m:e>
-          <m:sup>
-            <m:r>
-              <w:rPr>
-                <w:rFonts w:ascii="Cambria Math" w:eastAsia="Cambria Math" w:hAnsi="Cambria Math"/>
-                <w:sz w:val="24"/>
-              </w:rPr>
-              <m:t>2</m:t>
-            </m:r>
-          </m:sup>
-        </m:sSup>
-        <m:r>
-          <w:rPr>
-            <w:rFonts w:ascii="Cambria Math" w:eastAsia="Cambria Math" w:hAnsi="Cambria Math"/>
-            <w:sz w:val="24"/>
-          </w:rPr>
-          <m:t>=</m:t>
-        </m:r>
-        <m:sSup>
-          <m:sSupPr>
-            <m:ctrlPr>
-              <w:rPr>
-                <w:rFonts w:ascii="Cambria Math" w:eastAsia="Cambria Math" w:hAnsi="Cambria Math"/>
-                <w:sz w:val="24"/>
-              </w:rPr>
-            </m:ctrlPr>
-          </m:sSupPr>
-          <m:e>
-            <m:r>
-              <w:rPr>
-                <w:rFonts w:ascii="Cambria Math" w:eastAsia="Cambria Math" w:hAnsi="Cambria Math"/>
-                <w:sz w:val="24"/>
-              </w:rPr>
-              <m:t>c</m:t>
-            </m:r>
-          </m:e>
-          <m:sup>
-            <m:r>
-              <w:rPr>
-                <w:rFonts w:ascii="Cambria Math" w:eastAsia="Cambria Math" w:hAnsi="Cambria Math"/>
-                <w:sz w:val="24"/>
-              </w:rPr>
-              <m:t>2</m:t>
-            </m:r>
-          </m:sup>
-        </m:sSup>
-      </m:oMath>
-      <w:r>
-        <w:rPr>
-          <w:rFonts w:ascii="宋体" w:hAnsi="宋体"/>
-          <w:sz w:val="24"/>
-        </w:rPr>
-        <w:t xml:space="preserve"> </w:t>
-      </w:r>
-      <w:r>
-        <w:rPr>
-          <w:rFonts w:ascii="宋体" w:hAnsi="宋体"/>
-          <w:sz w:val="24"/>
-        </w:rPr>
-        <w:t xml:space="preserve">                       </w:t>
-      </w:r>
-      <w:r>
-        <w:rPr>
-          <w:rFonts w:ascii="宋体" w:hAnsi="宋体"/>
-          <w:sz w:val="24"/>
-        </w:rPr>
-        <w:t>(1.3)</w:t>
-      </w:r>
-    </w:p>
-    <w:p>
-      <w:pPr>
-        <w:spacing w:line="360" w:lineRule="auto"/>
-        <w:ind w:firstLineChars="225" w:firstLine="540"/>
-        <w:rPr>
-          <w:rFonts w:ascii="宋体" w:hAnsi="宋体"/>
-          <w:sz w:val="24"/>
-        </w:rPr>
-      </w:pPr>
-      <w:r>
-        <w:rPr>
-          <w:rFonts w:ascii="宋体" w:hAnsi="宋体" w:cs="宋体" w:hint="eastAsia"/>
-          <w:sz w:val="24"/>
-        </w:rPr>
-        <w:t>（2）</w:t>
-      </w:r>
-      <w:r>
-        <w:rPr>
-          <w:rFonts w:ascii="宋体" w:hAnsi="宋体"/>
-          <w:sz w:val="24"/>
-        </w:rPr>
-        <w:t>公式中，拉丁字母（英文）用斜体，俄文字母用正体，缩写字（如sin, log, max，</w:t>
-      </w:r>
-      <w:proofErr w:type="spellStart"/>
-      <w:r>
-        <w:rPr>
-          <w:rFonts w:ascii="宋体" w:hAnsi="宋体"/>
-          <w:sz w:val="24"/>
-        </w:rPr>
-        <w:t>lim</w:t>
-      </w:r>
-      <w:proofErr w:type="spellEnd"/>
-      <w:r>
-        <w:rPr>
-          <w:rFonts w:ascii="宋体" w:hAnsi="宋体"/>
-          <w:sz w:val="24"/>
-        </w:rPr>
-        <w:t>, </w:t>
-      </w:r>
-      <w:proofErr w:type="spellStart"/>
-      <w:r>
-        <w:rPr>
-          <w:rFonts w:ascii="宋体" w:hAnsi="宋体"/>
-          <w:sz w:val="24"/>
-        </w:rPr>
-        <w:t>ln</w:t>
-      </w:r>
-      <w:proofErr w:type="spellEnd"/>
-      <w:r>
-        <w:rPr>
-          <w:rFonts w:ascii="宋体" w:hAnsi="宋体"/>
-          <w:sz w:val="24"/>
-        </w:rPr>
-        <w:t>等）和运算符号（∑，</w:t>
-      </w:r>
-      <w:r>
-        <w:rPr>
-          <w:rFonts w:ascii="宋体"/>
-          <w:sz w:val="24"/>
-        </w:rPr>
-        <w:t>∆</w:t>
-      </w:r>
-      <w:r>
-        <w:rPr>
-          <w:rFonts w:ascii="宋体" w:hAnsi="宋体"/>
-          <w:sz w:val="24"/>
-        </w:rPr>
-        <w:t>，</w:t>
-      </w:r>
-      <w:r>
-        <w:rPr>
-          <w:sz w:val="24"/>
-        </w:rPr>
-        <w:t>∂</w:t>
-      </w:r>
-      <w:r>
-        <w:rPr>
-          <w:rFonts w:ascii="宋体" w:hAnsi="宋体"/>
-          <w:sz w:val="24"/>
-        </w:rPr>
-        <w:t>，∏，</w:t>
-      </w:r>
-      <w:r>
-        <w:rPr>
-          <w:rFonts w:ascii="宋体" w:hAnsi="宋体" w:cs="宋体" w:hint="eastAsia"/>
-          <w:sz w:val="24"/>
-        </w:rPr>
-        <w:t>∪</w:t>
-      </w:r>
-      <w:r>
-        <w:rPr>
-          <w:rFonts w:ascii="宋体" w:hAnsi="宋体"/>
-          <w:sz w:val="24"/>
-        </w:rPr>
-        <w:t>，∩，</w:t>
-      </w:r>
-      <w:r>
-        <w:rPr>
-          <w:rFonts w:ascii="宋体" w:hAnsi="宋体" w:cs="宋体" w:hint="eastAsia"/>
-          <w:sz w:val="24"/>
-        </w:rPr>
-        <w:t>∈</w:t>
-      </w:r>
-      <w:r>
-        <w:rPr>
-          <w:rFonts w:ascii="宋体" w:hAnsi="宋体"/>
-          <w:sz w:val="24"/>
-        </w:rPr>
-        <w:t>，</w:t>
-      </w:r>
-      <w:r>
-        <w:rPr>
-          <w:rFonts w:ascii="宋体" w:hAnsi="宋体" w:cs="宋体" w:hint="eastAsia"/>
-          <w:sz w:val="24"/>
-        </w:rPr>
-        <w:t>∵</w:t>
-      </w:r>
-      <w:r>
-        <w:rPr>
-          <w:rFonts w:ascii="宋体" w:hAnsi="宋体"/>
-          <w:sz w:val="24"/>
-        </w:rPr>
-        <w:t>，</w:t>
-      </w:r>
-      <w:r>
-        <w:rPr>
-          <w:rFonts w:ascii="宋体" w:hAnsi="宋体" w:cs="宋体" w:hint="eastAsia"/>
-          <w:sz w:val="24"/>
-        </w:rPr>
-        <w:t>∴</w:t>
-      </w:r>
-      <w:r>
-        <w:rPr>
-          <w:rFonts w:ascii="宋体" w:hAnsi="宋体"/>
-          <w:sz w:val="24"/>
-        </w:rPr>
-        <w:t>，∫等）用正体，阿拉伯数字用正体。</w:t>
-      </w:r>
-    </w:p>
-    <w:p>
-      <w:pPr>
-        <w:spacing w:line="360" w:lineRule="auto"/>
-        <w:ind w:firstLineChars="225" w:firstLine="542"/>
-        <w:rPr>
-          <w:rFonts w:ascii="宋体" w:hAnsi="宋体"/>
-          <w:b/>
-          <w:sz w:val="24"/>
-        </w:rPr>
-      </w:pPr>
-      <w:r>
-        <w:rPr>
-          <w:rFonts w:ascii="宋体" w:hAnsi="宋体"/>
-          <w:b/>
-          <w:sz w:val="24"/>
-        </w:rPr>
-        <w:t>2</w:t>
-      </w:r>
-      <w:r>
-        <w:rPr>
-          <w:rFonts w:ascii="宋体" w:hAnsi="宋体" w:hint="eastAsia"/>
-          <w:b/>
-          <w:sz w:val="24"/>
-        </w:rPr>
-        <w:t>．</w:t>
-      </w:r>
-      <w:r>
-        <w:rPr>
-          <w:rFonts w:ascii="宋体" w:hAnsi="宋体"/>
-          <w:b/>
-          <w:sz w:val="24"/>
-        </w:rPr>
-        <w:t>数学公式的转行和变换</w:t>
-      </w:r>
-    </w:p>
-    <w:p>
-      <w:pPr>
-        <w:spacing w:line="360" w:lineRule="auto"/>
-        <w:ind w:firstLineChars="225" w:firstLine="540"/>
-        <w:rPr>
-          <w:rFonts w:ascii="宋体" w:hAnsi="宋体"/>
-          <w:sz w:val="24"/>
-        </w:rPr>
-      </w:pPr>
-      <w:r>
-        <w:rPr>
-          <w:rFonts w:ascii="宋体" w:hAnsi="宋体" w:cs="宋体" w:hint="eastAsia"/>
-          <w:sz w:val="24"/>
-        </w:rPr>
-        <w:t>（1）</w:t>
-      </w:r>
-      <w:r>
-        <w:rPr>
-          <w:rFonts w:ascii="宋体" w:hAnsi="宋体"/>
-          <w:sz w:val="24"/>
-        </w:rPr>
-        <w:t>很长的数学公式请尽可能在=（等号）或类同的其他关系符号（如＜，＞，≤，≥，≠）处转行，如果做不到这一点，最好在</w:t>
-      </w:r>
-      <w:proofErr w:type="gramStart"/>
-      <w:r>
-        <w:rPr>
-          <w:rFonts w:ascii="宋体" w:hAnsi="宋体" w:hint="eastAsia"/>
-          <w:sz w:val="24"/>
-        </w:rPr>
-        <w:t>“</w:t>
-      </w:r>
-      <w:r>
-        <w:rPr>
-          <w:rFonts w:ascii="宋体" w:hAnsi="宋体"/>
-          <w:sz w:val="24"/>
-        </w:rPr>
-        <w:t>+、-</w:t>
-      </w:r>
-      <w:r>
-        <w:rPr>
-          <w:rFonts w:ascii="宋体" w:hAnsi="宋体" w:hint="eastAsia"/>
-          <w:sz w:val="24"/>
-        </w:rPr>
-        <w:t>”</w:t>
-      </w:r>
-      <w:r>
-        <w:rPr>
-          <w:rFonts w:ascii="宋体" w:hAnsi="宋体"/>
-          <w:sz w:val="24"/>
-        </w:rPr>
-        <w:t>号处转行</w:t>
-      </w:r>
-      <w:proofErr w:type="gramEnd"/>
-      <w:r>
-        <w:rPr>
-          <w:rFonts w:ascii="宋体" w:hAnsi="宋体"/>
-          <w:sz w:val="24"/>
-        </w:rPr>
-        <w:t>。如果算式不是多项式（即式中没有+、-号）的，则可在乘号处转行，用乘号（×或•）连接。等号，加、减号，乘号都应放在下行之首。</w:t>
-      </w:r>
-    </w:p>
-    <w:p>
-      <w:pPr>
-        <w:spacing w:line="360" w:lineRule="auto"/>
-        <w:ind w:firstLineChars="225" w:firstLine="540"/>
-        <w:rPr>
-          <w:rFonts w:ascii="宋体" w:hAnsi="宋体"/>
-          <w:sz w:val="24"/>
-        </w:rPr>
-      </w:pPr>
-      <w:r>
-        <w:rPr>
-          <w:rFonts w:ascii="宋体" w:hAnsi="宋体" w:cs="宋体" w:hint="eastAsia"/>
-          <w:sz w:val="24"/>
-        </w:rPr>
-        <w:t>（2）</w:t>
-      </w:r>
-      <w:r>
-        <w:rPr>
-          <w:rFonts w:ascii="宋体" w:hAnsi="宋体"/>
-          <w:sz w:val="24"/>
-        </w:rPr>
-        <w:t>数学公式转行后上下行以等号对齐。分行要匀称，不要一行太长一行太短。</w:t>
-      </w:r>
-    </w:p>
-    <w:p>
-      <w:pPr>
-        <w:spacing w:line="360" w:lineRule="auto"/>
-        <w:ind w:firstLineChars="225" w:firstLine="540"/>
-        <w:rPr>
-          <w:rFonts w:ascii="宋体" w:hAnsi="宋体"/>
-          <w:sz w:val="24"/>
-        </w:rPr>
-      </w:pPr>
-      <w:r>
-        <w:rPr>
-          <w:rFonts w:ascii="宋体" w:hAnsi="宋体" w:cs="宋体" w:hint="eastAsia"/>
-          <w:sz w:val="24"/>
-        </w:rPr>
-        <w:t>（3）</w:t>
-      </w:r>
-      <w:r>
-        <w:rPr>
-          <w:rFonts w:ascii="宋体" w:hAnsi="宋体"/>
-          <w:sz w:val="24"/>
-        </w:rPr>
-        <w:t>如果上行算式中有等号，下行以</w:t>
-      </w:r>
-      <w:proofErr w:type="gramStart"/>
-      <w:r>
-        <w:rPr>
-          <w:rFonts w:ascii="宋体" w:hAnsi="宋体" w:hint="eastAsia"/>
-          <w:sz w:val="24"/>
-        </w:rPr>
-        <w:t>“</w:t>
-      </w:r>
-      <w:r>
-        <w:rPr>
-          <w:rFonts w:ascii="宋体" w:hAnsi="宋体"/>
-          <w:sz w:val="24"/>
-        </w:rPr>
-        <w:t>+、-</w:t>
-      </w:r>
-      <w:r>
-        <w:rPr>
-          <w:rFonts w:ascii="宋体" w:hAnsi="宋体" w:hint="eastAsia"/>
-          <w:sz w:val="24"/>
-        </w:rPr>
-        <w:t>”</w:t>
-      </w:r>
-      <w:r>
-        <w:rPr>
-          <w:rFonts w:ascii="宋体" w:hAnsi="宋体"/>
-          <w:sz w:val="24"/>
-        </w:rPr>
-        <w:t>号处转行</w:t>
-      </w:r>
-      <w:proofErr w:type="gramEnd"/>
-      <w:r>
-        <w:rPr>
-          <w:rFonts w:ascii="宋体" w:hAnsi="宋体"/>
-          <w:sz w:val="24"/>
-        </w:rPr>
-        <w:t>的，一般下行以</w:t>
-      </w:r>
-      <w:r>
-        <w:rPr>
-          <w:rFonts w:ascii="宋体" w:hAnsi="宋体" w:hint="eastAsia"/>
-          <w:sz w:val="24"/>
-        </w:rPr>
-        <w:t>“</w:t>
-      </w:r>
-      <w:r>
-        <w:rPr>
-          <w:rFonts w:ascii="宋体" w:hAnsi="宋体"/>
-          <w:sz w:val="24"/>
-        </w:rPr>
-        <w:t>+、-</w:t>
-      </w:r>
-      <w:r>
-        <w:rPr>
-          <w:rFonts w:ascii="宋体" w:hAnsi="宋体" w:hint="eastAsia"/>
-          <w:sz w:val="24"/>
-        </w:rPr>
-        <w:t>”</w:t>
-      </w:r>
-      <w:r>
-        <w:rPr>
-          <w:rFonts w:ascii="宋体" w:hAnsi="宋体"/>
-          <w:sz w:val="24"/>
-        </w:rPr>
-        <w:t>号</w:t>
-      </w:r>
-      <w:proofErr w:type="gramStart"/>
-      <w:r>
-        <w:rPr>
-          <w:rFonts w:ascii="宋体" w:hAnsi="宋体"/>
-          <w:sz w:val="24"/>
-        </w:rPr>
-        <w:t>起首的</w:t>
-      </w:r>
-      <w:proofErr w:type="gramEnd"/>
-      <w:r>
-        <w:rPr>
-          <w:rFonts w:ascii="宋体" w:hAnsi="宋体"/>
-          <w:sz w:val="24"/>
-        </w:rPr>
-        <w:t>算式应比上行的等号退后一格。</w:t>
-      </w:r>
-    </w:p>
-    <w:p>
-      <w:pPr>
-        <w:rPr>
-          <w:b/>
-          <w:sz w:val="28"/>
-          <w:szCs w:val="28"/>
-        </w:rPr>
-      </w:pPr>
-    </w:p>
-    <w:p>
-      <w:pPr>
-        <w:rPr>
-          <w:b/>
-          <w:sz w:val="28"/>
-          <w:szCs w:val="28"/>
-        </w:rPr>
-      </w:pPr>
-      <w:r>
-        <w:rPr>
-          <w:rFonts w:hint="eastAsia"/>
-          <w:b/>
-          <w:sz w:val="28"/>
-          <w:szCs w:val="28"/>
-        </w:rPr>
-        <w:t>五</w:t>
-      </w:r>
-      <w:r>
-        <w:rPr>
-          <w:b/>
-          <w:sz w:val="28"/>
-          <w:szCs w:val="28"/>
-        </w:rPr>
-        <w:t>、一般格式要求</w:t>
-      </w:r>
-    </w:p>
-    <w:p>
-      <w:pPr>
-        <w:spacing w:line="360" w:lineRule="auto"/>
-        <w:ind w:firstLineChars="225" w:firstLine="542"/>
-        <w:rPr>
-          <w:b/>
-          <w:sz w:val="24"/>
-        </w:rPr>
-      </w:pPr>
-      <w:r>
-        <w:rPr>
-          <w:b/>
-          <w:sz w:val="24"/>
-        </w:rPr>
-        <w:t>1</w:t>
-      </w:r>
-      <w:r>
-        <w:rPr>
-          <w:b/>
-          <w:sz w:val="24"/>
-        </w:rPr>
-        <w:t>．</w:t>
-      </w:r>
-      <w:r>
-        <w:rPr>
-          <w:b/>
-          <w:sz w:val="24"/>
-        </w:rPr>
-        <w:t>毕业</w:t>
-      </w:r>
-      <w:r>
-        <w:rPr>
-          <w:b/>
-          <w:sz w:val="24"/>
-        </w:rPr>
-        <w:t>论文（设计）各部分的顺序（装订）要求</w:t>
-      </w:r>
-    </w:p>
-    <w:p>
-      <w:pPr>
-        <w:spacing w:line="360" w:lineRule="auto"/>
-        <w:ind w:firstLineChars="225" w:firstLine="540"/>
-        <w:rPr>
-          <w:sz w:val="24"/>
-        </w:rPr>
-      </w:pPr>
-      <w:r>
-        <w:rPr>
-          <w:rFonts w:hint="eastAsia"/>
-          <w:sz w:val="24"/>
-        </w:rPr>
-        <w:t>（</w:t>
-      </w:r>
-      <w:r>
-        <w:rPr>
-          <w:rFonts w:hint="eastAsia"/>
-          <w:sz w:val="24"/>
-        </w:rPr>
-        <w:t>1</w:t>
-      </w:r>
-      <w:r>
-        <w:rPr>
-          <w:rFonts w:ascii="宋体" w:hAnsi="宋体" w:cs="宋体" w:hint="eastAsia"/>
-          <w:sz w:val="24"/>
-        </w:rPr>
-        <w:t>）</w:t>
-      </w:r>
-      <w:r>
-        <w:rPr>
-          <w:sz w:val="24"/>
-        </w:rPr>
-        <w:t>封面</w:t>
-      </w:r>
-    </w:p>
-    <w:p>
-      <w:pPr>
-        <w:spacing w:line="360" w:lineRule="auto"/>
-        <w:ind w:firstLineChars="225" w:firstLine="540"/>
-        <w:rPr>
-          <w:sz w:val="24"/>
-        </w:rPr>
-      </w:pPr>
-      <w:r>
-        <w:rPr>
-          <w:rFonts w:ascii="宋体" w:hAnsi="宋体" w:cs="宋体" w:hint="eastAsia"/>
-          <w:sz w:val="24"/>
-        </w:rPr>
-        <w:t>（</w:t>
-      </w:r>
-      <w:r>
-        <w:rPr>
-          <w:rFonts w:hint="eastAsia"/>
-          <w:sz w:val="24"/>
-        </w:rPr>
-        <w:t>2</w:t>
-      </w:r>
-      <w:r>
-        <w:rPr>
-          <w:rFonts w:ascii="宋体" w:hAnsi="宋体" w:cs="宋体" w:hint="eastAsia"/>
-          <w:sz w:val="24"/>
-        </w:rPr>
-        <w:t>）</w:t>
-      </w:r>
-      <w:r>
-        <w:rPr>
-          <w:rFonts w:hint="eastAsia"/>
-          <w:sz w:val="24"/>
-        </w:rPr>
-        <w:t>诚信</w:t>
-      </w:r>
-      <w:r>
-        <w:rPr>
-          <w:sz w:val="24"/>
-        </w:rPr>
-        <w:t>声明</w:t>
-      </w:r>
-      <w:r>
-        <w:rPr>
-          <w:rFonts w:hint="eastAsia"/>
-          <w:sz w:val="24"/>
-        </w:rPr>
-        <w:t>与授权说明</w:t>
-      </w:r>
-    </w:p>
-    <w:p>
-      <w:pPr>
-        <w:spacing w:line="360" w:lineRule="auto"/>
-        <w:ind w:firstLineChars="225" w:firstLine="540"/>
-        <w:rPr>
-          <w:sz w:val="24"/>
-        </w:rPr>
-      </w:pPr>
-      <w:r>
-        <w:rPr>
-          <w:rFonts w:ascii="宋体" w:hAnsi="宋体" w:cs="宋体" w:hint="eastAsia"/>
-          <w:sz w:val="24"/>
-        </w:rPr>
-        <w:t>（</w:t>
-      </w:r>
-      <w:r>
-        <w:rPr>
-          <w:rFonts w:hint="eastAsia"/>
-          <w:sz w:val="24"/>
-        </w:rPr>
-        <w:t>3</w:t>
-      </w:r>
-      <w:r>
-        <w:rPr>
-          <w:rFonts w:ascii="宋体" w:hAnsi="宋体" w:cs="宋体" w:hint="eastAsia"/>
-          <w:sz w:val="24"/>
-        </w:rPr>
-        <w:t>）</w:t>
-      </w:r>
-      <w:r>
-        <w:rPr>
-          <w:sz w:val="24"/>
-        </w:rPr>
-        <w:t>中文摘要</w:t>
-      </w:r>
-      <w:r>
-        <w:rPr>
-          <w:rFonts w:hint="eastAsia"/>
-          <w:sz w:val="24"/>
-        </w:rPr>
-        <w:t>与</w:t>
-      </w:r>
-      <w:r>
-        <w:rPr>
-          <w:sz w:val="24"/>
-        </w:rPr>
-        <w:t>关键词</w:t>
-      </w:r>
-    </w:p>
-    <w:p>
-      <w:pPr>
-        <w:spacing w:line="360" w:lineRule="auto"/>
-        <w:ind w:firstLineChars="225" w:firstLine="540"/>
-        <w:rPr>
-          <w:sz w:val="24"/>
-        </w:rPr>
-      </w:pPr>
-      <w:r>
-        <w:rPr>
-          <w:rFonts w:ascii="宋体" w:hAnsi="宋体" w:cs="宋体" w:hint="eastAsia"/>
-          <w:sz w:val="24"/>
-        </w:rPr>
-        <w:t>（</w:t>
-      </w:r>
-      <w:r>
-        <w:rPr>
-          <w:rFonts w:hint="eastAsia"/>
-          <w:sz w:val="24"/>
-        </w:rPr>
-        <w:t>4</w:t>
-      </w:r>
-      <w:r>
-        <w:rPr>
-          <w:rFonts w:ascii="宋体" w:hAnsi="宋体" w:cs="宋体" w:hint="eastAsia"/>
-          <w:sz w:val="24"/>
-        </w:rPr>
-        <w:t>）</w:t>
-      </w:r>
-      <w:r>
-        <w:rPr>
-          <w:sz w:val="24"/>
-        </w:rPr>
-        <w:t>英文摘要</w:t>
-      </w:r>
-      <w:r>
-        <w:rPr>
-          <w:rFonts w:hint="eastAsia"/>
-          <w:sz w:val="24"/>
-        </w:rPr>
-        <w:t>与</w:t>
-      </w:r>
-      <w:r>
-        <w:rPr>
-          <w:sz w:val="24"/>
-        </w:rPr>
-        <w:t>关键词</w:t>
-      </w:r>
-    </w:p>
-    <w:p>
-      <w:pPr>
-        <w:spacing w:line="360" w:lineRule="auto"/>
-        <w:ind w:firstLineChars="225" w:firstLine="540"/>
-        <w:rPr>
-          <w:sz w:val="24"/>
-        </w:rPr>
-      </w:pPr>
-      <w:r>
-        <w:rPr>
-          <w:rFonts w:ascii="宋体" w:hAnsi="宋体" w:cs="宋体" w:hint="eastAsia"/>
-          <w:sz w:val="24"/>
-        </w:rPr>
-        <w:t>（</w:t>
-      </w:r>
-      <w:r>
-        <w:rPr>
-          <w:rFonts w:hint="eastAsia"/>
-          <w:sz w:val="24"/>
-        </w:rPr>
-        <w:t>5</w:t>
-      </w:r>
-      <w:r>
-        <w:rPr>
-          <w:rFonts w:ascii="宋体" w:hAnsi="宋体" w:cs="宋体" w:hint="eastAsia"/>
-          <w:sz w:val="24"/>
-        </w:rPr>
-        <w:t>）</w:t>
-      </w:r>
-      <w:r>
-        <w:rPr>
-          <w:sz w:val="24"/>
-        </w:rPr>
-        <w:t>中文目录</w:t>
-      </w:r>
-    </w:p>
-    <w:p>
-      <w:pPr>
-        <w:spacing w:line="360" w:lineRule="auto"/>
-        <w:ind w:firstLineChars="225" w:firstLine="540"/>
-        <w:rPr>
-          <w:sz w:val="24"/>
-        </w:rPr>
-      </w:pPr>
-      <w:r>
-        <w:rPr>
-          <w:rFonts w:ascii="宋体" w:hAnsi="宋体" w:cs="宋体" w:hint="eastAsia"/>
-          <w:sz w:val="24"/>
-        </w:rPr>
-        <w:t>（</w:t>
-      </w:r>
-      <w:r>
-        <w:rPr>
-          <w:rFonts w:hint="eastAsia"/>
-          <w:sz w:val="24"/>
-        </w:rPr>
-        <w:t>6</w:t>
-      </w:r>
-      <w:r>
-        <w:rPr>
-          <w:rFonts w:ascii="宋体" w:hAnsi="宋体" w:cs="宋体" w:hint="eastAsia"/>
-          <w:sz w:val="24"/>
-        </w:rPr>
-        <w:t>）</w:t>
-      </w:r>
-      <w:r>
-        <w:rPr>
-          <w:sz w:val="24"/>
-        </w:rPr>
-        <w:t>正文</w:t>
-      </w:r>
-    </w:p>
-    <w:p>
-      <w:pPr>
-        <w:spacing w:line="360" w:lineRule="auto"/>
-        <w:ind w:firstLineChars="225" w:firstLine="540"/>
-        <w:rPr>
-          <w:sz w:val="24"/>
-        </w:rPr>
-      </w:pPr>
-      <w:r>
-        <w:rPr>
-          <w:rFonts w:ascii="宋体" w:hAnsi="宋体" w:cs="宋体" w:hint="eastAsia"/>
-          <w:sz w:val="24"/>
-        </w:rPr>
-        <w:t>（</w:t>
-      </w:r>
-      <w:r>
-        <w:rPr>
-          <w:rFonts w:hint="eastAsia"/>
-          <w:sz w:val="24"/>
-        </w:rPr>
-        <w:t>7</w:t>
-      </w:r>
-      <w:r>
-        <w:rPr>
-          <w:rFonts w:ascii="宋体" w:hAnsi="宋体" w:cs="宋体" w:hint="eastAsia"/>
-          <w:sz w:val="24"/>
-        </w:rPr>
-        <w:t>）</w:t>
-      </w:r>
-      <w:r>
-        <w:rPr>
-          <w:rFonts w:hint="eastAsia"/>
-          <w:sz w:val="24"/>
-        </w:rPr>
-        <w:t>结论</w:t>
-      </w:r>
-    </w:p>
-    <w:p>
-      <w:pPr>
-        <w:spacing w:line="360" w:lineRule="auto"/>
-        <w:ind w:firstLineChars="225" w:firstLine="540"/>
-        <w:rPr>
-          <w:sz w:val="24"/>
-        </w:rPr>
-      </w:pPr>
-      <w:r>
-        <w:rPr>
-          <w:rFonts w:ascii="宋体" w:hAnsi="宋体" w:cs="宋体" w:hint="eastAsia"/>
-          <w:sz w:val="24"/>
-        </w:rPr>
-        <w:t>（</w:t>
-      </w:r>
-      <w:r>
-        <w:rPr>
-          <w:rFonts w:hint="eastAsia"/>
-          <w:sz w:val="24"/>
-        </w:rPr>
-        <w:t>8</w:t>
-      </w:r>
-      <w:r>
-        <w:rPr>
-          <w:rFonts w:ascii="宋体" w:hAnsi="宋体" w:cs="宋体" w:hint="eastAsia"/>
-          <w:sz w:val="24"/>
-        </w:rPr>
-        <w:t>）</w:t>
-      </w:r>
-      <w:r>
-        <w:rPr>
-          <w:rFonts w:hint="eastAsia"/>
-          <w:sz w:val="24"/>
-        </w:rPr>
-        <w:t>致谢</w:t>
-      </w:r>
-    </w:p>
-    <w:p>
-      <w:pPr>
-        <w:spacing w:line="360" w:lineRule="auto"/>
-        <w:ind w:firstLineChars="225" w:firstLine="540"/>
-        <w:rPr>
-          <w:sz w:val="24"/>
-        </w:rPr>
-      </w:pPr>
-      <w:r>
-        <w:rPr>
-          <w:rFonts w:ascii="宋体" w:hAnsi="宋体" w:cs="宋体" w:hint="eastAsia"/>
-          <w:sz w:val="24"/>
-        </w:rPr>
-        <w:t>（</w:t>
-      </w:r>
-      <w:r>
-        <w:rPr>
-          <w:rFonts w:hint="eastAsia"/>
-          <w:sz w:val="24"/>
-        </w:rPr>
-        <w:t>9</w:t>
-      </w:r>
-      <w:r>
-        <w:rPr>
-          <w:rFonts w:ascii="宋体" w:hAnsi="宋体" w:cs="宋体" w:hint="eastAsia"/>
-          <w:sz w:val="24"/>
-        </w:rPr>
-        <w:t>）</w:t>
-      </w:r>
-      <w:r>
-        <w:rPr>
-          <w:sz w:val="24"/>
-        </w:rPr>
-        <w:t>参考文献</w:t>
-      </w:r>
-    </w:p>
-    <w:p>
-      <w:pPr>
-        <w:spacing w:line="360" w:lineRule="auto"/>
-        <w:ind w:firstLineChars="225" w:firstLine="540"/>
-        <w:rPr>
-          <w:sz w:val="24"/>
-        </w:rPr>
-      </w:pPr>
-      <w:r>
-        <w:rPr>
-          <w:rFonts w:ascii="宋体" w:hAnsi="宋体" w:cs="宋体" w:hint="eastAsia"/>
-          <w:sz w:val="24"/>
-        </w:rPr>
-        <w:lastRenderedPageBreak/>
-        <w:t>（</w:t>
-      </w:r>
-      <w:r>
-        <w:rPr>
-          <w:rFonts w:hint="eastAsia"/>
-          <w:sz w:val="24"/>
-        </w:rPr>
-        <w:t>10</w:t>
-      </w:r>
-      <w:r>
-        <w:rPr>
-          <w:rFonts w:ascii="宋体" w:hAnsi="宋体" w:cs="宋体" w:hint="eastAsia"/>
-          <w:sz w:val="24"/>
-        </w:rPr>
-        <w:t>）</w:t>
-      </w:r>
-      <w:r>
-        <w:rPr>
-          <w:sz w:val="24"/>
-        </w:rPr>
-        <w:t>附录（可</w:t>
-      </w:r>
-      <w:r>
-        <w:rPr>
-          <w:rFonts w:hint="eastAsia"/>
-          <w:sz w:val="24"/>
-        </w:rPr>
-        <w:t>选</w:t>
-      </w:r>
-      <w:r>
-        <w:rPr>
-          <w:sz w:val="24"/>
-        </w:rPr>
-        <w:t>）</w:t>
-      </w:r>
-    </w:p>
-    <w:p>
-      <w:pPr>
-        <w:spacing w:line="360" w:lineRule="auto"/>
-        <w:ind w:firstLineChars="225" w:firstLine="540"/>
-        <w:rPr>
-          <w:sz w:val="24"/>
-        </w:rPr>
-      </w:pPr>
-      <w:r>
-        <w:rPr>
-          <w:rFonts w:ascii="宋体" w:hAnsi="宋体" w:cs="宋体" w:hint="eastAsia"/>
-          <w:sz w:val="24"/>
-        </w:rPr>
-        <w:t>（</w:t>
-      </w:r>
-      <w:r>
-        <w:rPr>
-          <w:rFonts w:hint="eastAsia"/>
-          <w:sz w:val="24"/>
-        </w:rPr>
-        <w:t>11</w:t>
-      </w:r>
-      <w:r>
-        <w:rPr>
-          <w:rFonts w:ascii="宋体" w:hAnsi="宋体" w:cs="宋体" w:hint="eastAsia"/>
-          <w:sz w:val="24"/>
-        </w:rPr>
-        <w:t>）</w:t>
-      </w:r>
-      <w:r>
-        <w:rPr>
-          <w:sz w:val="24"/>
-        </w:rPr>
-        <w:t>成绩评定及评语表</w:t>
-      </w:r>
-    </w:p>
-    <w:p>
-      <w:pPr>
-        <w:spacing w:line="360" w:lineRule="auto"/>
-        <w:ind w:firstLineChars="225" w:firstLine="542"/>
-        <w:rPr>
-          <w:b/>
-          <w:sz w:val="24"/>
-        </w:rPr>
-      </w:pPr>
-      <w:r>
-        <w:rPr>
-          <w:b/>
-          <w:sz w:val="24"/>
-        </w:rPr>
-        <w:t>2</w:t>
-      </w:r>
-      <w:r>
-        <w:rPr>
-          <w:b/>
-          <w:sz w:val="24"/>
-        </w:rPr>
-        <w:t>．</w:t>
-      </w:r>
-      <w:r>
-        <w:rPr>
-          <w:b/>
-          <w:sz w:val="24"/>
-        </w:rPr>
-        <w:t>封面</w:t>
-      </w:r>
-    </w:p>
-    <w:p>
-      <w:pPr>
-        <w:spacing w:line="360" w:lineRule="auto"/>
-        <w:ind w:firstLineChars="225" w:firstLine="540"/>
-        <w:rPr>
-          <w:sz w:val="24"/>
-        </w:rPr>
-      </w:pPr>
-      <w:r>
-        <w:rPr>
-          <w:rFonts w:hint="eastAsia"/>
-          <w:sz w:val="24"/>
-        </w:rPr>
-        <w:t>（</w:t>
-      </w:r>
-      <w:r>
-        <w:rPr>
-          <w:rFonts w:hint="eastAsia"/>
-          <w:sz w:val="24"/>
-        </w:rPr>
-        <w:t>1</w:t>
-      </w:r>
-      <w:r>
-        <w:rPr>
-          <w:rFonts w:hint="eastAsia"/>
-          <w:sz w:val="24"/>
-        </w:rPr>
-        <w:t>）格式：</w:t>
-      </w:r>
-      <w:r>
-        <w:rPr>
-          <w:sz w:val="24"/>
-        </w:rPr>
-        <w:t>采用教务处统一格式（教务处主页下载）</w:t>
-      </w:r>
-    </w:p>
-    <w:p>
-      <w:pPr>
-        <w:spacing w:line="360" w:lineRule="auto"/>
-        <w:ind w:firstLineChars="225" w:firstLine="540"/>
-        <w:rPr>
-          <w:sz w:val="24"/>
-        </w:rPr>
-      </w:pPr>
-      <w:r>
-        <w:rPr>
-          <w:sz w:val="24"/>
-        </w:rPr>
-        <w:t>（</w:t>
-      </w:r>
-      <w:r>
-        <w:rPr>
-          <w:rFonts w:hint="eastAsia"/>
-          <w:sz w:val="24"/>
-        </w:rPr>
-        <w:t>2</w:t>
-      </w:r>
-      <w:r>
-        <w:rPr>
-          <w:rFonts w:hint="eastAsia"/>
-          <w:sz w:val="24"/>
-        </w:rPr>
-        <w:t>）</w:t>
-      </w:r>
-      <w:r>
-        <w:rPr>
-          <w:sz w:val="24"/>
-        </w:rPr>
-        <w:t>中文题目：限</w:t>
-      </w:r>
-      <w:r>
-        <w:rPr>
-          <w:sz w:val="24"/>
-        </w:rPr>
-        <w:t>20</w:t>
-      </w:r>
-      <w:r>
-        <w:rPr>
-          <w:sz w:val="24"/>
-        </w:rPr>
-        <w:t>字，</w:t>
-      </w:r>
-      <w:r>
-        <w:rPr>
-          <w:rFonts w:hint="eastAsia"/>
-          <w:sz w:val="24"/>
-        </w:rPr>
-        <w:t>中文为</w:t>
-      </w:r>
-      <w:r>
-        <w:rPr>
-          <w:rFonts w:hint="eastAsia"/>
-          <w:sz w:val="24"/>
-        </w:rPr>
-        <w:t>黑</w:t>
-      </w:r>
-      <w:r>
-        <w:rPr>
-          <w:sz w:val="24"/>
-        </w:rPr>
-        <w:t>体</w:t>
-      </w:r>
-      <w:r>
-        <w:rPr>
-          <w:rFonts w:hint="eastAsia"/>
-          <w:sz w:val="24"/>
-        </w:rPr>
-        <w:t>，</w:t>
-      </w:r>
-      <w:r>
-        <w:rPr>
-          <w:rFonts w:hint="eastAsia"/>
-        </w:rPr>
-        <w:t>西文和数字等为</w:t>
-      </w:r>
-      <w:r>
-        <w:rPr>
-          <w:rFonts w:hint="eastAsia"/>
-        </w:rPr>
-        <w:t>T</w:t>
-      </w:r>
-      <w:r>
-        <w:rPr>
-          <w:rFonts w:hint="eastAsia"/>
-        </w:rPr>
-        <w:t>imes New Roman</w:t>
-      </w:r>
-      <w:r>
-        <w:rPr>
-          <w:rFonts w:hint="eastAsia"/>
-        </w:rPr>
-        <w:t>，</w:t>
-      </w:r>
-      <w:r>
-        <w:rPr>
-          <w:rFonts w:hint="eastAsia"/>
-          <w:sz w:val="24"/>
-        </w:rPr>
-        <w:t>一</w:t>
-      </w:r>
-      <w:r>
-        <w:rPr>
-          <w:rFonts w:hint="eastAsia"/>
-          <w:sz w:val="24"/>
-        </w:rPr>
-        <w:t>号</w:t>
-      </w:r>
-      <w:r>
-        <w:rPr>
-          <w:rFonts w:hint="eastAsia"/>
-          <w:sz w:val="24"/>
-        </w:rPr>
-        <w:t>，</w:t>
-      </w:r>
-      <w:r>
-        <w:rPr>
-          <w:sz w:val="24"/>
-        </w:rPr>
-        <w:t>加粗，</w:t>
-      </w:r>
-      <w:r>
-        <w:rPr>
-          <w:sz w:val="24"/>
-        </w:rPr>
-        <w:t>居中</w:t>
-      </w:r>
-      <w:r>
-        <w:rPr>
-          <w:sz w:val="24"/>
-        </w:rPr>
-        <w:t>，</w:t>
-      </w:r>
-      <w:r>
-        <w:rPr>
-          <w:sz w:val="24"/>
-        </w:rPr>
-        <w:t>题目一行排不下时可排两行；</w:t>
-      </w:r>
-    </w:p>
-    <w:p>
-      <w:pPr>
-        <w:spacing w:line="360" w:lineRule="auto"/>
-        <w:ind w:firstLineChars="225" w:firstLine="540"/>
-        <w:rPr>
-          <w:sz w:val="24"/>
-        </w:rPr>
-      </w:pPr>
-      <w:r>
-        <w:rPr>
-          <w:sz w:val="24"/>
-        </w:rPr>
-        <w:t>（</w:t>
-      </w:r>
-      <w:r>
-        <w:rPr>
-          <w:rFonts w:hint="eastAsia"/>
-          <w:sz w:val="24"/>
-        </w:rPr>
-        <w:t>3</w:t>
-      </w:r>
-      <w:r>
-        <w:rPr>
-          <w:rFonts w:hint="eastAsia"/>
-          <w:sz w:val="24"/>
-        </w:rPr>
-        <w:t>）</w:t>
-      </w:r>
-      <w:r>
-        <w:rPr>
-          <w:sz w:val="24"/>
-        </w:rPr>
-        <w:t>作者姓名、指导导师姓名</w:t>
-      </w:r>
-      <w:r>
-        <w:rPr>
-          <w:rFonts w:hint="eastAsia"/>
-          <w:sz w:val="24"/>
-        </w:rPr>
-        <w:t>、</w:t>
-      </w:r>
-      <w:r>
-        <w:rPr>
-          <w:sz w:val="24"/>
-        </w:rPr>
-        <w:t>日期</w:t>
-      </w:r>
-      <w:r>
-        <w:rPr>
-          <w:sz w:val="24"/>
-        </w:rPr>
-        <w:t>等，三号宋体</w:t>
-      </w:r>
-      <w:r>
-        <w:rPr>
-          <w:rFonts w:hint="eastAsia"/>
-          <w:sz w:val="24"/>
-        </w:rPr>
-        <w:t>。</w:t>
-      </w:r>
-    </w:p>
-    <w:p>
-      <w:pPr>
-        <w:spacing w:line="360" w:lineRule="auto"/>
-        <w:ind w:firstLineChars="225" w:firstLine="542"/>
-        <w:rPr>
-          <w:b/>
-          <w:sz w:val="24"/>
-        </w:rPr>
-      </w:pPr>
-      <w:r>
-        <w:rPr>
-          <w:b/>
-          <w:sz w:val="24"/>
-        </w:rPr>
-        <w:t>3</w:t>
-      </w:r>
-      <w:r>
-        <w:rPr>
-          <w:b/>
-          <w:sz w:val="24"/>
-        </w:rPr>
-        <w:t>．</w:t>
-      </w:r>
-      <w:r>
-        <w:rPr>
-          <w:rFonts w:hint="eastAsia"/>
-          <w:b/>
-          <w:sz w:val="24"/>
-        </w:rPr>
-        <w:t>诚信</w:t>
-      </w:r>
-      <w:r>
-        <w:rPr>
-          <w:b/>
-          <w:sz w:val="24"/>
-        </w:rPr>
-        <w:t>声明</w:t>
-      </w:r>
-      <w:r>
-        <w:rPr>
-          <w:rFonts w:hint="eastAsia"/>
-          <w:b/>
-          <w:sz w:val="24"/>
-        </w:rPr>
-        <w:t>与授权说明</w:t>
-      </w:r>
-    </w:p>
-    <w:p>
-      <w:pPr>
-        <w:spacing w:line="360" w:lineRule="auto"/>
-        <w:ind w:firstLineChars="225" w:firstLine="540"/>
-        <w:rPr>
-          <w:sz w:val="24"/>
-        </w:rPr>
-      </w:pPr>
-      <w:r>
-        <w:rPr>
-          <w:sz w:val="24"/>
-        </w:rPr>
-        <w:t>单设一页，排在封面后</w:t>
-      </w:r>
-      <w:r>
-        <w:rPr>
-          <w:rFonts w:hint="eastAsia"/>
-          <w:sz w:val="24"/>
-        </w:rPr>
-        <w:t>。</w:t>
-      </w:r>
-    </w:p>
-    <w:p>
-      <w:pPr>
-        <w:spacing w:line="360" w:lineRule="auto"/>
-        <w:ind w:firstLineChars="225" w:firstLine="542"/>
-        <w:rPr>
-          <w:b/>
-          <w:sz w:val="24"/>
-        </w:rPr>
-      </w:pPr>
-      <w:r>
-        <w:rPr>
-          <w:b/>
-          <w:sz w:val="24"/>
-        </w:rPr>
-        <w:t>4</w:t>
-      </w:r>
-      <w:r>
-        <w:rPr>
-          <w:b/>
-          <w:sz w:val="24"/>
-        </w:rPr>
-        <w:t>．</w:t>
-      </w:r>
-      <w:r>
-        <w:rPr>
-          <w:b/>
-          <w:sz w:val="24"/>
-        </w:rPr>
-        <w:t>中（英）文摘要</w:t>
-      </w:r>
-    </w:p>
-    <w:p>
-      <w:pPr>
-        <w:spacing w:line="360" w:lineRule="auto"/>
-        <w:ind w:firstLineChars="225" w:firstLine="540"/>
-        <w:rPr>
-          <w:sz w:val="24"/>
-        </w:rPr>
-      </w:pPr>
-      <w:r>
-        <w:rPr>
-          <w:sz w:val="24"/>
-        </w:rPr>
-        <w:t>中（英）文摘要</w:t>
-      </w:r>
-      <w:r>
-        <w:rPr>
-          <w:sz w:val="24"/>
-        </w:rPr>
-        <w:t>单设页</w:t>
-      </w:r>
-      <w:r>
-        <w:rPr>
-          <w:rFonts w:hint="eastAsia"/>
-          <w:sz w:val="24"/>
-        </w:rPr>
-        <w:t>，</w:t>
-      </w:r>
-      <w:r>
-        <w:rPr>
-          <w:sz w:val="24"/>
-        </w:rPr>
-        <w:t>排在</w:t>
-      </w:r>
-      <w:r>
-        <w:rPr>
-          <w:rFonts w:hint="eastAsia"/>
-          <w:sz w:val="24"/>
-        </w:rPr>
-        <w:t>诚信</w:t>
-      </w:r>
-      <w:r>
-        <w:rPr>
-          <w:sz w:val="24"/>
-        </w:rPr>
-        <w:t>声明</w:t>
-      </w:r>
-      <w:r>
-        <w:rPr>
-          <w:rFonts w:hint="eastAsia"/>
-          <w:sz w:val="24"/>
-        </w:rPr>
-        <w:t>与授权说明</w:t>
-      </w:r>
-      <w:r>
-        <w:rPr>
-          <w:sz w:val="24"/>
-        </w:rPr>
-        <w:t>后</w:t>
-      </w:r>
-      <w:r>
-        <w:rPr>
-          <w:rFonts w:hint="eastAsia"/>
-          <w:sz w:val="24"/>
-        </w:rPr>
-        <w:t>，</w:t>
-      </w:r>
-      <w:r>
-        <w:rPr>
-          <w:sz w:val="24"/>
-        </w:rPr>
-        <w:t>中文摘要</w:t>
-      </w:r>
-      <w:r>
-        <w:rPr>
-          <w:rFonts w:hint="eastAsia"/>
-          <w:sz w:val="24"/>
-        </w:rPr>
-        <w:t>后</w:t>
-      </w:r>
-      <w:r>
-        <w:rPr>
-          <w:rFonts w:hint="eastAsia"/>
-          <w:sz w:val="24"/>
-        </w:rPr>
-        <w:t>跟</w:t>
-      </w:r>
-      <w:r>
-        <w:rPr>
-          <w:sz w:val="24"/>
-        </w:rPr>
-        <w:t>英文摘要</w:t>
-      </w:r>
-      <w:r>
-        <w:rPr>
-          <w:rFonts w:hint="eastAsia"/>
-          <w:sz w:val="24"/>
-        </w:rPr>
-        <w:t>。</w:t>
-      </w:r>
-    </w:p>
-    <w:p>
-      <w:pPr>
-        <w:spacing w:line="360" w:lineRule="auto"/>
-        <w:ind w:firstLineChars="225" w:firstLine="540"/>
-        <w:rPr>
-          <w:sz w:val="24"/>
-        </w:rPr>
-      </w:pPr>
-      <w:r>
-        <w:rPr>
-          <w:sz w:val="24"/>
-        </w:rPr>
-        <w:t>中文摘要</w:t>
-      </w:r>
-      <w:r>
-        <w:rPr>
-          <w:rFonts w:hint="eastAsia"/>
-          <w:sz w:val="24"/>
-        </w:rPr>
-        <w:t>和</w:t>
-      </w:r>
-      <w:r>
-        <w:rPr>
-          <w:sz w:val="24"/>
-        </w:rPr>
-        <w:t>英文摘要</w:t>
-      </w:r>
-      <w:r>
-        <w:rPr>
-          <w:sz w:val="24"/>
-        </w:rPr>
-        <w:t>间要</w:t>
-      </w:r>
-      <w:r>
-        <w:rPr>
-          <w:sz w:val="24"/>
-        </w:rPr>
-        <w:t>分页，</w:t>
-      </w:r>
-      <w:r>
-        <w:rPr>
-          <w:rFonts w:hint="eastAsia"/>
-          <w:sz w:val="24"/>
-        </w:rPr>
-        <w:t>“</w:t>
-      </w:r>
-      <w:r>
-        <w:rPr>
-          <w:sz w:val="24"/>
-        </w:rPr>
-        <w:t>摘要</w:t>
-      </w:r>
-      <w:r>
-        <w:rPr>
-          <w:rFonts w:hint="eastAsia"/>
-          <w:sz w:val="24"/>
-        </w:rPr>
-        <w:t>”</w:t>
-      </w:r>
-      <w:r>
-        <w:rPr>
-          <w:sz w:val="24"/>
-        </w:rPr>
-        <w:t>小三号黑体居中，</w:t>
-      </w:r>
-      <w:r>
-        <w:rPr>
-          <w:rFonts w:hint="eastAsia"/>
-          <w:sz w:val="24"/>
-        </w:rPr>
-        <w:t>“</w:t>
-      </w:r>
-      <w:r>
-        <w:rPr>
-          <w:sz w:val="24"/>
-        </w:rPr>
-        <w:t>关键词</w:t>
-      </w:r>
-      <w:r>
-        <w:rPr>
-          <w:rFonts w:hint="eastAsia"/>
-          <w:sz w:val="24"/>
-        </w:rPr>
-        <w:t>”</w:t>
-      </w:r>
-      <w:r>
-        <w:rPr>
-          <w:sz w:val="24"/>
-        </w:rPr>
-        <w:t>小四号黑体加方括号，中文摘要和关键词均为小四号楷体。英文摘要和关键词用小</w:t>
-      </w:r>
-      <w:r>
-        <w:rPr>
-          <w:rFonts w:hint="eastAsia"/>
-          <w:sz w:val="24"/>
-        </w:rPr>
-        <w:t>四</w:t>
-      </w:r>
-      <w:r>
-        <w:rPr>
-          <w:sz w:val="24"/>
-        </w:rPr>
-        <w:t>号</w:t>
-      </w:r>
-      <w:r>
-        <w:rPr>
-          <w:sz w:val="24"/>
-        </w:rPr>
-        <w:t> Time New Roman</w:t>
-      </w:r>
-      <w:r>
-        <w:rPr>
-          <w:sz w:val="24"/>
-        </w:rPr>
-        <w:t>，英文</w:t>
-      </w:r>
-      <w:r>
-        <w:rPr>
-          <w:rFonts w:hint="eastAsia"/>
-          <w:sz w:val="24"/>
-        </w:rPr>
-        <w:t>“</w:t>
-      </w:r>
-      <w:r>
-        <w:rPr>
-          <w:sz w:val="24"/>
-        </w:rPr>
-        <w:t>关键词</w:t>
-      </w:r>
-      <w:r>
-        <w:rPr>
-          <w:rFonts w:hint="eastAsia"/>
-          <w:sz w:val="24"/>
-        </w:rPr>
-        <w:t>”</w:t>
-      </w:r>
-      <w:r>
-        <w:rPr>
-          <w:sz w:val="24"/>
-        </w:rPr>
-        <w:t xml:space="preserve"> </w:t>
-      </w:r>
-      <w:r>
-        <w:rPr>
-          <w:sz w:val="24"/>
-        </w:rPr>
-        <w:t>用小</w:t>
-      </w:r>
-      <w:r>
-        <w:rPr>
-          <w:rFonts w:hint="eastAsia"/>
-          <w:sz w:val="24"/>
-        </w:rPr>
-        <w:t>四号</w:t>
-      </w:r>
-      <w:r>
-        <w:rPr>
-          <w:sz w:val="24"/>
-        </w:rPr>
-        <w:t xml:space="preserve">  Time New Roman</w:t>
-      </w:r>
-      <w:r>
-        <w:rPr>
-          <w:rFonts w:hint="eastAsia"/>
-          <w:sz w:val="24"/>
-        </w:rPr>
-        <w:t>，加方括号，</w:t>
-      </w:r>
-      <w:r>
-        <w:rPr>
-          <w:rFonts w:hint="eastAsia"/>
-          <w:sz w:val="24"/>
-        </w:rPr>
-        <w:t>加粗</w:t>
-      </w:r>
-      <w:r>
-        <w:rPr>
-          <w:sz w:val="24"/>
-        </w:rPr>
-        <w:t>。</w:t>
-      </w:r>
-      <w:r>
-        <w:rPr>
-          <w:rFonts w:hint="eastAsia"/>
-          <w:sz w:val="24"/>
-        </w:rPr>
-        <w:t>英文摘要正文要两端对齐。</w:t>
-      </w:r>
-    </w:p>
-    <w:p>
-      <w:pPr>
-        <w:spacing w:line="360" w:lineRule="auto"/>
-        <w:ind w:firstLineChars="225" w:firstLine="542"/>
-        <w:rPr>
-          <w:b/>
-          <w:sz w:val="24"/>
-        </w:rPr>
-      </w:pPr>
-      <w:r>
-        <w:rPr>
-          <w:b/>
-          <w:sz w:val="24"/>
-        </w:rPr>
-        <w:t>5</w:t>
-      </w:r>
-      <w:r>
-        <w:rPr>
-          <w:b/>
-          <w:sz w:val="24"/>
-        </w:rPr>
-        <w:t>．</w:t>
-      </w:r>
-      <w:r>
-        <w:rPr>
-          <w:b/>
-          <w:sz w:val="24"/>
-        </w:rPr>
-        <w:t>中文目录</w:t>
-      </w:r>
-    </w:p>
-    <w:p>
-      <w:pPr>
-        <w:spacing w:line="360" w:lineRule="auto"/>
-        <w:ind w:firstLineChars="225" w:firstLine="540"/>
-        <w:rPr>
-          <w:sz w:val="24"/>
-        </w:rPr>
-      </w:pPr>
-      <w:r>
-        <w:rPr>
-          <w:rFonts w:hint="eastAsia"/>
-          <w:sz w:val="24"/>
-        </w:rPr>
-        <w:t>要</w:t>
-      </w:r>
-      <w:r>
-        <w:rPr>
-          <w:sz w:val="24"/>
-        </w:rPr>
-        <w:t>求中文目录由</w:t>
-      </w:r>
-      <w:r>
-        <w:rPr>
-          <w:sz w:val="24"/>
-        </w:rPr>
-        <w:t>Word</w:t>
-      </w:r>
-      <w:r>
-        <w:rPr>
-          <w:sz w:val="24"/>
-        </w:rPr>
-        <w:t>软件自动生成，目录</w:t>
-      </w:r>
-      <w:r>
-        <w:rPr>
-          <w:rFonts w:hint="eastAsia"/>
-          <w:sz w:val="24"/>
-        </w:rPr>
-        <w:t>中要体现</w:t>
-      </w:r>
-      <w:r>
-        <w:rPr>
-          <w:rFonts w:hint="eastAsia"/>
-          <w:sz w:val="24"/>
-        </w:rPr>
-        <w:t>3</w:t>
-      </w:r>
-      <w:r>
-        <w:rPr>
-          <w:rFonts w:hint="eastAsia"/>
-          <w:sz w:val="24"/>
-        </w:rPr>
-        <w:t>级标题。</w:t>
-      </w:r>
-    </w:p>
-    <w:p>
-      <w:pPr>
-        <w:spacing w:line="360" w:lineRule="auto"/>
-        <w:ind w:firstLineChars="225" w:firstLine="540"/>
-        <w:rPr>
-          <w:sz w:val="24"/>
-        </w:rPr>
-      </w:pPr>
-      <w:r>
-        <w:rPr>
-          <w:sz w:val="24"/>
-        </w:rPr>
-        <w:t>【示例】：</w:t>
-      </w:r>
-      <w:r>
-        <w:rPr>
-          <w:sz w:val="24"/>
-        </w:rPr>
-        <w:t xml:space="preserve"> </w:t>
-      </w:r>
-    </w:p>
-    <w:p>
-      <w:pPr>
-        <w:spacing w:line="360" w:lineRule="auto"/>
-        <w:ind w:leftChars="200" w:left="420"/>
-        <w:jc w:val="left"/>
-        <w:rPr>
-          <w:rFonts w:ascii="黑体" w:eastAsia="黑体" w:hAnsi="黑体"/>
-          <w:b/>
-          <w:sz w:val="30"/>
-          <w:szCs w:val="30"/>
-        </w:rPr>
-      </w:pPr>
-      <w:r>
-        <w:rPr>
-          <w:rFonts w:ascii="黑体" w:eastAsia="黑体" w:hAnsi="黑体"/>
-          <w:b/>
-          <w:sz w:val="30"/>
-          <w:szCs w:val="30"/>
-        </w:rPr>
-        <w:t>1</w:t>
-      </w:r>
-      <w:r>
-        <w:rPr>
-          <w:rFonts w:ascii="黑体" w:eastAsia="黑体" w:hAnsi="黑体" w:hint="eastAsia"/>
-          <w:b/>
-          <w:sz w:val="30"/>
-          <w:szCs w:val="30"/>
-        </w:rPr>
-        <w:t xml:space="preserve"> </w:t>
-      </w:r>
-      <w:r>
-        <w:rPr>
-          <w:rFonts w:ascii="黑体" w:eastAsia="黑体" w:hAnsi="黑体"/>
-          <w:b/>
-          <w:sz w:val="30"/>
-          <w:szCs w:val="30"/>
-        </w:rPr>
-        <w:t>中国货币政策研究</w:t>
-      </w:r>
-    </w:p>
-    <w:p>
-      <w:pPr>
-        <w:spacing w:line="360" w:lineRule="auto"/>
-        <w:ind w:leftChars="200" w:left="420"/>
-        <w:jc w:val="left"/>
-        <w:rPr>
-          <w:rFonts w:ascii="宋体" w:hAnsi="宋体"/>
-          <w:sz w:val="28"/>
-          <w:szCs w:val="28"/>
-        </w:rPr>
-      </w:pPr>
-      <w:r>
-        <w:rPr>
-          <w:rFonts w:ascii="宋体" w:hAnsi="宋体"/>
-          <w:sz w:val="28"/>
-          <w:szCs w:val="28"/>
-        </w:rPr>
-        <w:t>1.1 内</w:t>
-      </w:r>
-      <w:proofErr w:type="gramStart"/>
-      <w:r>
-        <w:rPr>
-          <w:rFonts w:ascii="宋体" w:hAnsi="宋体"/>
-          <w:sz w:val="28"/>
-          <w:szCs w:val="28"/>
-        </w:rPr>
-        <w:t>生货币</w:t>
-      </w:r>
-      <w:proofErr w:type="gramEnd"/>
-      <w:r>
-        <w:rPr>
-          <w:rFonts w:ascii="宋体" w:hAnsi="宋体"/>
-          <w:sz w:val="28"/>
-          <w:szCs w:val="28"/>
-        </w:rPr>
-        <w:t>供给的理论模型   </w:t>
-      </w:r>
-    </w:p>
-    <w:p>
-      <w:pPr>
-        <w:spacing w:line="360" w:lineRule="auto"/>
-        <w:ind w:leftChars="200" w:left="420"/>
-        <w:jc w:val="left"/>
-        <w:rPr>
-          <w:rFonts w:ascii="宋体" w:hAnsi="宋体"/>
-          <w:sz w:val="28"/>
-          <w:szCs w:val="28"/>
-        </w:rPr>
-      </w:pPr>
-      <w:r>
-        <w:rPr>
-          <w:rFonts w:ascii="宋体" w:hAnsi="宋体"/>
-          <w:sz w:val="28"/>
-          <w:szCs w:val="28"/>
-        </w:rPr>
-        <w:t>1.2 中国货币供给与经济增长的实证检验 </w:t>
-      </w:r>
-    </w:p>
-    <w:p>
-      <w:pPr>
-        <w:spacing w:line="360" w:lineRule="auto"/>
-        <w:ind w:firstLineChars="179" w:firstLine="430"/>
-        <w:rPr>
-          <w:rFonts w:asciiTheme="minorEastAsia" w:eastAsiaTheme="minorEastAsia" w:hAnsiTheme="minorEastAsia"/>
-          <w:sz w:val="24"/>
-        </w:rPr>
-      </w:pPr>
-    </w:p>
-    <w:p>
-      <w:pPr>
-        <w:spacing w:line="360" w:lineRule="auto"/>
-        <w:ind w:firstLineChars="179" w:firstLine="431"/>
-        <w:rPr>
-          <w:b/>
-          <w:sz w:val="24"/>
-        </w:rPr>
-      </w:pPr>
-      <w:r>
-        <w:rPr>
-          <w:b/>
-          <w:sz w:val="24"/>
-        </w:rPr>
-        <w:t>6</w:t>
-      </w:r>
-      <w:r>
-        <w:rPr>
-          <w:b/>
-          <w:sz w:val="24"/>
-        </w:rPr>
-        <w:t>．</w:t>
-      </w:r>
-      <w:r>
-        <w:rPr>
-          <w:b/>
-          <w:sz w:val="24"/>
-        </w:rPr>
-        <w:t>正文</w:t>
-      </w:r>
-    </w:p>
-    <w:p>
-      <w:pPr>
-        <w:spacing w:line="360" w:lineRule="auto"/>
-        <w:ind w:firstLineChars="179" w:firstLine="430"/>
-        <w:rPr>
-          <w:rFonts w:asciiTheme="minorEastAsia" w:eastAsiaTheme="minorEastAsia" w:hAnsiTheme="minorEastAsia"/>
-          <w:sz w:val="24"/>
-        </w:rPr>
-      </w:pPr>
-      <w:r>
-        <w:rPr>
-          <w:rFonts w:asciiTheme="minorEastAsia" w:eastAsiaTheme="minorEastAsia" w:hAnsiTheme="minorEastAsia" w:hint="eastAsia"/>
-          <w:sz w:val="24"/>
-        </w:rPr>
-        <w:t>（1）</w:t>
-      </w:r>
-      <w:r>
-        <w:rPr>
-          <w:rFonts w:asciiTheme="minorEastAsia" w:eastAsiaTheme="minorEastAsia" w:hAnsiTheme="minorEastAsia" w:hint="eastAsia"/>
-          <w:sz w:val="24"/>
-        </w:rPr>
-        <w:t>层次代号的格式如下：</w:t>
-      </w:r>
-    </w:p>
-    <w:p>
-      <w:pPr>
-        <w:spacing w:line="360" w:lineRule="auto"/>
-        <w:ind w:firstLineChars="179" w:firstLine="430"/>
-        <w:rPr>
-          <w:rFonts w:asciiTheme="minorEastAsia" w:eastAsiaTheme="minorEastAsia" w:hAnsiTheme="minorEastAsia"/>
-          <w:sz w:val="24"/>
-        </w:rPr>
-      </w:pPr>
-      <w:r>
-        <w:rPr>
-          <w:rFonts w:asciiTheme="minorEastAsia" w:eastAsiaTheme="minorEastAsia" w:hAnsiTheme="minorEastAsia" w:hint="eastAsia"/>
-          <w:sz w:val="24"/>
-        </w:rPr>
-        <w:t>一级标号：</w:t>
-      </w:r>
-      <w:proofErr w:type="gramStart"/>
-      <w:r>
-        <w:rPr>
-          <w:rFonts w:asciiTheme="minorEastAsia" w:eastAsiaTheme="minorEastAsia" w:hAnsiTheme="minorEastAsia" w:hint="eastAsia"/>
-          <w:sz w:val="24"/>
-        </w:rPr>
-        <w:t>1</w:t>
-      </w:r>
-      <w:r>
-        <w:rPr>
-          <w:rFonts w:asciiTheme="minorEastAsia" w:eastAsiaTheme="minorEastAsia" w:hAnsiTheme="minorEastAsia"/>
-          <w:sz w:val="24"/>
-        </w:rPr>
-        <w:t xml:space="preserve">  </w:t>
-      </w:r>
-      <w:r>
-        <w:rPr>
-          <w:rFonts w:asciiTheme="minorEastAsia" w:eastAsiaTheme="minorEastAsia" w:hAnsiTheme="minorEastAsia"/>
-          <w:sz w:val="24"/>
-        </w:rPr>
-        <w:t>×</w:t>
-      </w:r>
-      <w:proofErr w:type="gramEnd"/>
-      <w:r>
-        <w:rPr>
-          <w:rFonts w:asciiTheme="minorEastAsia" w:eastAsiaTheme="minorEastAsia" w:hAnsiTheme="minorEastAsia"/>
-          <w:sz w:val="24"/>
-        </w:rPr>
-        <w:t>××</w:t>
-      </w:r>
-    </w:p>
-    <w:p>
-      <w:pPr>
-        <w:spacing w:line="360" w:lineRule="auto"/>
-        <w:ind w:firstLineChars="179" w:firstLine="430"/>
-        <w:rPr>
-          <w:rFonts w:asciiTheme="minorEastAsia" w:eastAsiaTheme="minorEastAsia" w:hAnsiTheme="minorEastAsia"/>
-          <w:sz w:val="24"/>
-        </w:rPr>
-      </w:pPr>
-      <w:r>
-        <w:rPr>
-          <w:rFonts w:asciiTheme="minorEastAsia" w:eastAsiaTheme="minorEastAsia" w:hAnsiTheme="minorEastAsia" w:hint="eastAsia"/>
-          <w:sz w:val="24"/>
-        </w:rPr>
-        <w:t>二级标号：1.1 ×××</w:t>
-      </w:r>
-    </w:p>
-    <w:p>
-      <w:pPr>
-        <w:spacing w:line="360" w:lineRule="auto"/>
-        <w:ind w:firstLineChars="179" w:firstLine="430"/>
-        <w:rPr>
-          <w:rFonts w:asciiTheme="minorEastAsia" w:eastAsiaTheme="minorEastAsia" w:hAnsiTheme="minorEastAsia"/>
-          <w:sz w:val="24"/>
-        </w:rPr>
-      </w:pPr>
-      <w:r>
-        <w:rPr>
-          <w:rFonts w:asciiTheme="minorEastAsia" w:eastAsiaTheme="minorEastAsia" w:hAnsiTheme="minorEastAsia" w:hint="eastAsia"/>
-          <w:sz w:val="24"/>
-        </w:rPr>
-        <w:t>三级标号：</w:t>
-      </w:r>
-      <w:smartTag w:uri="urn:schemas-microsoft-com:office:smarttags" w:element="chsdate">
-        <w:smartTagPr>
-          <w:attr w:name="IsROCDate" w:val="False"/>
-          <w:attr w:name="IsLunarDate" w:val="False"/>
-          <w:attr w:name="Day" w:val="30"/>
-          <w:attr w:name="Month" w:val="12"/>
-          <w:attr w:name="Year" w:val="1899"/>
-        </w:smartTagPr>
-        <w:r>
-          <w:rPr>
-            <w:rFonts w:asciiTheme="minorEastAsia" w:eastAsiaTheme="minorEastAsia" w:hAnsiTheme="minorEastAsia"/>
-            <w:sz w:val="24"/>
-          </w:rPr>
-          <w:t>1.1.1</w:t>
-        </w:r>
-      </w:smartTag>
-      <w:r>
-        <w:rPr>
-          <w:rFonts w:asciiTheme="minorEastAsia" w:eastAsiaTheme="minorEastAsia" w:hAnsiTheme="minorEastAsia"/>
-          <w:sz w:val="24"/>
-        </w:rPr>
-        <w:t> ×××</w:t>
-      </w:r>
-    </w:p>
-    <w:p>
-      <w:pPr>
-        <w:spacing w:line="360" w:lineRule="auto"/>
-        <w:ind w:firstLineChars="179" w:firstLine="430"/>
-        <w:rPr>
-          <w:rFonts w:asciiTheme="minorEastAsia" w:eastAsiaTheme="minorEastAsia" w:hAnsiTheme="minorEastAsia"/>
-          <w:sz w:val="24"/>
-        </w:rPr>
-      </w:pPr>
-      <w:r>
-        <w:rPr>
-          <w:rFonts w:asciiTheme="minorEastAsia" w:eastAsiaTheme="minorEastAsia" w:hAnsiTheme="minorEastAsia" w:hint="eastAsia"/>
-          <w:sz w:val="24"/>
-        </w:rPr>
-        <w:lastRenderedPageBreak/>
-        <w:t>（2）</w:t>
-      </w:r>
-      <w:r>
-        <w:rPr>
-          <w:rFonts w:asciiTheme="minorEastAsia" w:eastAsiaTheme="minorEastAsia" w:hAnsiTheme="minorEastAsia" w:hint="eastAsia"/>
-          <w:sz w:val="24"/>
-        </w:rPr>
-        <w:t>论文字体、字形及字号要求</w:t>
-      </w:r>
-    </w:p>
-    <w:p>
-      <w:pPr>
-        <w:spacing w:line="360" w:lineRule="auto"/>
-        <w:ind w:firstLineChars="179" w:firstLine="430"/>
-        <w:rPr>
-          <w:rFonts w:asciiTheme="minorEastAsia" w:eastAsiaTheme="minorEastAsia" w:hAnsiTheme="minorEastAsia"/>
-          <w:sz w:val="24"/>
-        </w:rPr>
-      </w:pPr>
-      <w:r>
-        <w:rPr>
-          <w:rFonts w:asciiTheme="minorEastAsia" w:eastAsiaTheme="minorEastAsia" w:hAnsiTheme="minorEastAsia" w:hint="eastAsia"/>
-          <w:sz w:val="24"/>
-        </w:rPr>
-        <w:t>①</w:t>
-      </w:r>
-      <w:r>
-        <w:rPr>
-          <w:rFonts w:asciiTheme="minorEastAsia" w:eastAsiaTheme="minorEastAsia" w:hAnsiTheme="minorEastAsia"/>
-          <w:sz w:val="24"/>
-        </w:rPr>
-        <w:t xml:space="preserve"> </w:t>
-      </w:r>
-      <w:r>
-        <w:rPr>
-          <w:rFonts w:asciiTheme="minorEastAsia" w:eastAsiaTheme="minorEastAsia" w:hAnsiTheme="minorEastAsia" w:hint="eastAsia"/>
-          <w:sz w:val="24"/>
-        </w:rPr>
-        <w:t>层级字体、字形</w:t>
-      </w:r>
-    </w:p>
-    <w:p>
-      <w:pPr>
-        <w:spacing w:line="360" w:lineRule="auto"/>
-        <w:ind w:firstLineChars="179" w:firstLine="430"/>
-        <w:rPr>
-          <w:rFonts w:asciiTheme="minorEastAsia" w:eastAsiaTheme="minorEastAsia" w:hAnsiTheme="minorEastAsia"/>
-          <w:sz w:val="24"/>
-        </w:rPr>
-      </w:pPr>
-      <w:r>
-        <w:rPr>
-          <w:rFonts w:asciiTheme="minorEastAsia" w:eastAsiaTheme="minorEastAsia" w:hAnsiTheme="minorEastAsia" w:hint="eastAsia"/>
-          <w:sz w:val="24"/>
-        </w:rPr>
-        <w:t>一级标题：1</w:t>
-      </w:r>
-      <w:r>
-        <w:rPr>
-          <w:rFonts w:asciiTheme="minorEastAsia" w:eastAsiaTheme="minorEastAsia" w:hAnsiTheme="minorEastAsia"/>
-          <w:sz w:val="24"/>
-        </w:rPr>
-        <w:t xml:space="preserve">  </w:t>
-      </w:r>
-      <w:r>
-        <w:rPr>
-          <w:rFonts w:asciiTheme="minorEastAsia" w:eastAsiaTheme="minorEastAsia" w:hAnsiTheme="minorEastAsia" w:hint="eastAsia"/>
-          <w:sz w:val="24"/>
-        </w:rPr>
-        <w:t>×××  小三号</w:t>
-      </w:r>
-      <w:r>
-        <w:rPr>
-          <w:rFonts w:asciiTheme="minorEastAsia" w:eastAsiaTheme="minorEastAsia" w:hAnsiTheme="minorEastAsia" w:hint="eastAsia"/>
-          <w:sz w:val="24"/>
-        </w:rPr>
-        <w:t>黑</w:t>
-      </w:r>
-      <w:r>
-        <w:rPr>
-          <w:rFonts w:asciiTheme="minorEastAsia" w:eastAsiaTheme="minorEastAsia" w:hAnsiTheme="minorEastAsia" w:hint="eastAsia"/>
-          <w:sz w:val="24"/>
-        </w:rPr>
-        <w:t>体</w:t>
-      </w:r>
-      <w:r>
-        <w:rPr>
-          <w:rFonts w:asciiTheme="minorEastAsia" w:eastAsiaTheme="minorEastAsia" w:hAnsiTheme="minorEastAsia" w:hint="eastAsia"/>
-          <w:sz w:val="24"/>
-        </w:rPr>
-        <w:t>加</w:t>
-      </w:r>
-      <w:r>
-        <w:rPr>
-          <w:rFonts w:asciiTheme="minorEastAsia" w:eastAsiaTheme="minorEastAsia" w:hAnsiTheme="minorEastAsia" w:hint="eastAsia"/>
-          <w:sz w:val="24"/>
-        </w:rPr>
-        <w:t>粗</w:t>
-      </w:r>
-    </w:p>
-    <w:p>
-      <w:pPr>
-        <w:spacing w:line="360" w:lineRule="auto"/>
-        <w:ind w:firstLineChars="179" w:firstLine="430"/>
-        <w:rPr>
-          <w:rFonts w:asciiTheme="minorEastAsia" w:eastAsiaTheme="minorEastAsia" w:hAnsiTheme="minorEastAsia"/>
-          <w:sz w:val="24"/>
-        </w:rPr>
-      </w:pPr>
-      <w:r>
-        <w:rPr>
-          <w:rFonts w:asciiTheme="minorEastAsia" w:eastAsiaTheme="minorEastAsia" w:hAnsiTheme="minorEastAsia" w:hint="eastAsia"/>
-          <w:sz w:val="24"/>
-        </w:rPr>
-        <w:t>二级标题：1.1 ×××  四号宋体字</w:t>
-      </w:r>
-    </w:p>
-    <w:p>
-      <w:pPr>
-        <w:spacing w:line="360" w:lineRule="auto"/>
-        <w:ind w:firstLineChars="179" w:firstLine="430"/>
-        <w:rPr>
-          <w:rFonts w:asciiTheme="minorEastAsia" w:eastAsiaTheme="minorEastAsia" w:hAnsiTheme="minorEastAsia"/>
-          <w:sz w:val="24"/>
-        </w:rPr>
-      </w:pPr>
-      <w:r>
-        <w:rPr>
-          <w:rFonts w:asciiTheme="minorEastAsia" w:eastAsiaTheme="minorEastAsia" w:hAnsiTheme="minorEastAsia" w:hint="eastAsia"/>
-          <w:sz w:val="24"/>
-        </w:rPr>
-        <w:t>三级标题：</w:t>
-      </w:r>
-      <w:smartTag w:uri="urn:schemas-microsoft-com:office:smarttags" w:element="chsdate">
-        <w:smartTagPr>
-          <w:attr w:name="IsROCDate" w:val="False"/>
-          <w:attr w:name="IsLunarDate" w:val="False"/>
-          <w:attr w:name="Day" w:val="30"/>
-          <w:attr w:name="Month" w:val="12"/>
-          <w:attr w:name="Year" w:val="1899"/>
-        </w:smartTagPr>
-        <w:r>
-          <w:rPr>
-            <w:rFonts w:asciiTheme="minorEastAsia" w:eastAsiaTheme="minorEastAsia" w:hAnsiTheme="minorEastAsia"/>
-            <w:sz w:val="24"/>
-          </w:rPr>
-          <w:t>1.1.1</w:t>
-        </w:r>
-      </w:smartTag>
-      <w:r>
-        <w:rPr>
-          <w:rFonts w:asciiTheme="minorEastAsia" w:eastAsiaTheme="minorEastAsia" w:hAnsiTheme="minorEastAsia" w:hint="eastAsia"/>
-          <w:sz w:val="24"/>
-        </w:rPr>
-        <w:t> ××× 小四号宋体字</w:t>
-      </w:r>
-    </w:p>
-    <w:p>
-      <w:pPr>
-        <w:spacing w:line="360" w:lineRule="auto"/>
-        <w:ind w:firstLineChars="179" w:firstLine="430"/>
-        <w:rPr>
-          <w:rFonts w:asciiTheme="minorEastAsia" w:eastAsiaTheme="minorEastAsia" w:hAnsiTheme="minorEastAsia"/>
-          <w:sz w:val="24"/>
-        </w:rPr>
-      </w:pPr>
-      <w:r>
-        <w:rPr>
-          <w:rFonts w:asciiTheme="minorEastAsia" w:eastAsiaTheme="minorEastAsia" w:hAnsiTheme="minorEastAsia" w:hint="eastAsia"/>
-          <w:sz w:val="24"/>
-        </w:rPr>
-        <w:t>正文      ××××     小四号宋体</w:t>
-      </w:r>
-    </w:p>
-    <w:p>
-      <w:pPr>
-        <w:spacing w:line="360" w:lineRule="auto"/>
-        <w:ind w:firstLineChars="179" w:firstLine="430"/>
-        <w:rPr>
-          <w:rFonts w:asciiTheme="minorEastAsia" w:eastAsiaTheme="minorEastAsia" w:hAnsiTheme="minorEastAsia"/>
-          <w:sz w:val="24"/>
-        </w:rPr>
-      </w:pPr>
-      <w:r>
-        <w:rPr>
-          <w:rFonts w:asciiTheme="minorEastAsia" w:eastAsiaTheme="minorEastAsia" w:hAnsiTheme="minorEastAsia" w:hint="eastAsia"/>
-          <w:sz w:val="24"/>
-        </w:rPr>
-        <w:t>②</w:t>
-      </w:r>
-      <w:r>
-        <w:rPr>
-          <w:rFonts w:asciiTheme="minorEastAsia" w:eastAsiaTheme="minorEastAsia" w:hAnsiTheme="minorEastAsia"/>
-          <w:sz w:val="24"/>
-        </w:rPr>
-        <w:t xml:space="preserve"> </w:t>
-      </w:r>
-      <w:r>
-        <w:rPr>
-          <w:rFonts w:asciiTheme="minorEastAsia" w:eastAsiaTheme="minorEastAsia" w:hAnsiTheme="minorEastAsia" w:hint="eastAsia"/>
-          <w:sz w:val="24"/>
-        </w:rPr>
-        <w:t>图表标号</w:t>
-      </w:r>
-    </w:p>
-    <w:p>
-      <w:pPr>
-        <w:spacing w:line="360" w:lineRule="auto"/>
-        <w:ind w:firstLineChars="329" w:firstLine="691"/>
-        <w:rPr>
-          <w:rFonts w:asciiTheme="minorEastAsia" w:eastAsiaTheme="minorEastAsia" w:hAnsiTheme="minorEastAsia"/>
-          <w:szCs w:val="21"/>
-        </w:rPr>
-      </w:pPr>
-      <w:r>
-        <w:rPr>
-          <w:rFonts w:asciiTheme="minorEastAsia" w:eastAsiaTheme="minorEastAsia" w:hAnsiTheme="minorEastAsia" w:hint="eastAsia"/>
-          <w:szCs w:val="21"/>
-        </w:rPr>
-        <w:t>图1.1 </w:t>
-      </w:r>
-      <w:r>
-        <w:rPr>
-          <w:rFonts w:asciiTheme="minorEastAsia" w:eastAsiaTheme="minorEastAsia" w:hAnsiTheme="minorEastAsia" w:hint="eastAsia"/>
-          <w:szCs w:val="21"/>
-        </w:rPr>
-        <w:t>题目</w:t>
-      </w:r>
-      <w:r>
-        <w:rPr>
-          <w:rFonts w:asciiTheme="minorEastAsia" w:eastAsiaTheme="minorEastAsia" w:hAnsiTheme="minorEastAsia"/>
-          <w:szCs w:val="21"/>
-        </w:rPr>
-        <w:t>  </w:t>
-      </w:r>
-      <w:r>
-        <w:rPr>
-          <w:rFonts w:asciiTheme="minorEastAsia" w:eastAsiaTheme="minorEastAsia" w:hAnsiTheme="minorEastAsia"/>
-          <w:szCs w:val="21"/>
-        </w:rPr>
-        <w:t xml:space="preserve">   </w:t>
-      </w:r>
-      <w:r>
-        <w:rPr>
-          <w:rFonts w:asciiTheme="minorEastAsia" w:eastAsiaTheme="minorEastAsia" w:hAnsiTheme="minorEastAsia" w:hint="eastAsia"/>
-          <w:szCs w:val="21"/>
-        </w:rPr>
-        <w:t>图1.</w:t>
-      </w:r>
-      <w:r>
-        <w:rPr>
-          <w:rFonts w:asciiTheme="minorEastAsia" w:eastAsiaTheme="minorEastAsia" w:hAnsiTheme="minorEastAsia"/>
-          <w:szCs w:val="21"/>
-        </w:rPr>
-        <w:t>2</w:t>
-      </w:r>
-      <w:r>
-        <w:rPr>
-          <w:rFonts w:asciiTheme="minorEastAsia" w:eastAsiaTheme="minorEastAsia" w:hAnsiTheme="minorEastAsia" w:hint="eastAsia"/>
-          <w:szCs w:val="21"/>
-        </w:rPr>
-        <w:t xml:space="preserve"> </w:t>
-      </w:r>
-      <w:r>
-        <w:rPr>
-          <w:rFonts w:asciiTheme="minorEastAsia" w:eastAsiaTheme="minorEastAsia" w:hAnsiTheme="minorEastAsia" w:hint="eastAsia"/>
-          <w:szCs w:val="21"/>
-        </w:rPr>
-        <w:t>题目</w:t>
-      </w:r>
-      <w:r>
-        <w:rPr>
-          <w:rFonts w:asciiTheme="minorEastAsia" w:eastAsiaTheme="minorEastAsia" w:hAnsiTheme="minorEastAsia"/>
-          <w:szCs w:val="21"/>
-        </w:rPr>
-        <w:t> </w:t>
-      </w:r>
-    </w:p>
-    <w:p>
-      <w:pPr>
-        <w:spacing w:line="360" w:lineRule="auto"/>
-        <w:ind w:firstLineChars="179" w:firstLine="430"/>
-        <w:rPr>
-          <w:rFonts w:asciiTheme="minorEastAsia" w:eastAsiaTheme="minorEastAsia" w:hAnsiTheme="minorEastAsia"/>
-          <w:sz w:val="24"/>
-        </w:rPr>
-      </w:pPr>
-      <w:r>
-        <w:rPr>
-          <w:rFonts w:asciiTheme="minorEastAsia" w:eastAsiaTheme="minorEastAsia" w:hAnsiTheme="minorEastAsia" w:hint="eastAsia"/>
-          <w:sz w:val="24"/>
-        </w:rPr>
-        <w:t>标在图正下方</w:t>
-      </w:r>
-      <w:r>
-        <w:rPr>
-          <w:rFonts w:asciiTheme="minorEastAsia" w:eastAsiaTheme="minorEastAsia" w:hAnsiTheme="minorEastAsia" w:hint="eastAsia"/>
-          <w:sz w:val="24"/>
-        </w:rPr>
-        <w:t>,</w:t>
-      </w:r>
-      <w:r>
-        <w:rPr>
-          <w:rFonts w:asciiTheme="minorEastAsia" w:eastAsiaTheme="minorEastAsia" w:hAnsiTheme="minorEastAsia" w:hint="eastAsia"/>
-          <w:sz w:val="24"/>
-        </w:rPr>
-        <w:t>宋体五号</w:t>
-      </w:r>
-      <w:r>
-        <w:rPr>
-          <w:rFonts w:asciiTheme="minorEastAsia" w:eastAsiaTheme="minorEastAsia" w:hAnsiTheme="minorEastAsia"/>
-          <w:sz w:val="24"/>
-        </w:rPr>
-        <w:t>，居中</w:t>
-      </w:r>
-      <w:r>
-        <w:rPr>
-          <w:rFonts w:asciiTheme="minorEastAsia" w:eastAsiaTheme="minorEastAsia" w:hAnsiTheme="minorEastAsia"/>
-          <w:sz w:val="24"/>
-        </w:rPr>
-        <w:t>，图</w:t>
-      </w:r>
-      <w:r>
-        <w:rPr>
-          <w:rFonts w:asciiTheme="minorEastAsia" w:eastAsiaTheme="minorEastAsia" w:hAnsiTheme="minorEastAsia" w:hint="eastAsia"/>
-          <w:sz w:val="24"/>
-        </w:rPr>
-        <w:t>宽度</w:t>
-      </w:r>
-      <w:r>
-        <w:rPr>
-          <w:rFonts w:asciiTheme="minorEastAsia" w:eastAsiaTheme="minorEastAsia" w:hAnsiTheme="minorEastAsia"/>
-          <w:sz w:val="24"/>
-        </w:rPr>
-        <w:t>不能超过左右缩进。</w:t>
-      </w:r>
-    </w:p>
-    <w:p>
-      <w:pPr>
-        <w:spacing w:line="360" w:lineRule="auto"/>
-        <w:ind w:firstLineChars="329" w:firstLine="691"/>
-        <w:rPr>
-          <w:rFonts w:asciiTheme="minorEastAsia" w:eastAsiaTheme="minorEastAsia" w:hAnsiTheme="minorEastAsia"/>
-          <w:szCs w:val="21"/>
-        </w:rPr>
-      </w:pPr>
-      <w:r>
-        <w:rPr>
-          <w:rFonts w:asciiTheme="minorEastAsia" w:eastAsiaTheme="minorEastAsia" w:hAnsiTheme="minorEastAsia" w:hint="eastAsia"/>
-          <w:szCs w:val="21"/>
-        </w:rPr>
-        <w:t>表</w:t>
-      </w:r>
-      <w:r>
-        <w:rPr>
-          <w:rFonts w:asciiTheme="minorEastAsia" w:eastAsiaTheme="minorEastAsia" w:hAnsiTheme="minorEastAsia"/>
-          <w:szCs w:val="21"/>
-        </w:rPr>
-        <w:t>1.</w:t>
-      </w:r>
-      <w:r>
-        <w:rPr>
-          <w:rFonts w:asciiTheme="minorEastAsia" w:eastAsiaTheme="minorEastAsia" w:hAnsiTheme="minorEastAsia"/>
-          <w:szCs w:val="21"/>
-        </w:rPr>
-        <w:t>1</w:t>
-      </w:r>
-      <w:r>
-        <w:rPr>
-          <w:rFonts w:asciiTheme="minorEastAsia" w:eastAsiaTheme="minorEastAsia" w:hAnsiTheme="minorEastAsia" w:hint="eastAsia"/>
-          <w:szCs w:val="21"/>
-        </w:rPr>
-        <w:t xml:space="preserve"> </w:t>
-      </w:r>
-      <w:r>
-        <w:rPr>
-          <w:rFonts w:asciiTheme="minorEastAsia" w:eastAsiaTheme="minorEastAsia" w:hAnsiTheme="minorEastAsia" w:hint="eastAsia"/>
-          <w:szCs w:val="21"/>
-        </w:rPr>
-        <w:t>题目</w:t>
-      </w:r>
-      <w:r>
-        <w:rPr>
-          <w:rFonts w:asciiTheme="minorEastAsia" w:eastAsiaTheme="minorEastAsia" w:hAnsiTheme="minorEastAsia"/>
-          <w:szCs w:val="21"/>
-        </w:rPr>
-        <w:t> </w:t>
-      </w:r>
-      <w:r>
-        <w:rPr>
-          <w:rFonts w:asciiTheme="minorEastAsia" w:eastAsiaTheme="minorEastAsia" w:hAnsiTheme="minorEastAsia"/>
-          <w:szCs w:val="21"/>
-        </w:rPr>
-        <w:t xml:space="preserve">   </w:t>
-      </w:r>
-      <w:r>
-        <w:rPr>
-          <w:rFonts w:asciiTheme="minorEastAsia" w:eastAsiaTheme="minorEastAsia" w:hAnsiTheme="minorEastAsia" w:hint="eastAsia"/>
-          <w:szCs w:val="21"/>
-        </w:rPr>
-        <w:t>表</w:t>
-      </w:r>
-      <w:r>
-        <w:rPr>
-          <w:rFonts w:asciiTheme="minorEastAsia" w:eastAsiaTheme="minorEastAsia" w:hAnsiTheme="minorEastAsia"/>
-          <w:szCs w:val="21"/>
-        </w:rPr>
-        <w:t>1.</w:t>
-      </w:r>
-      <w:r>
-        <w:rPr>
-          <w:rFonts w:asciiTheme="minorEastAsia" w:eastAsiaTheme="minorEastAsia" w:hAnsiTheme="minorEastAsia"/>
-          <w:szCs w:val="21"/>
-        </w:rPr>
-        <w:t>2</w:t>
-      </w:r>
-      <w:r>
-        <w:rPr>
-          <w:rFonts w:asciiTheme="minorEastAsia" w:eastAsiaTheme="minorEastAsia" w:hAnsiTheme="minorEastAsia" w:hint="eastAsia"/>
-          <w:szCs w:val="21"/>
-        </w:rPr>
-        <w:t xml:space="preserve"> </w:t>
-      </w:r>
-      <w:r>
-        <w:rPr>
-          <w:rFonts w:asciiTheme="minorEastAsia" w:eastAsiaTheme="minorEastAsia" w:hAnsiTheme="minorEastAsia" w:hint="eastAsia"/>
-          <w:szCs w:val="21"/>
-        </w:rPr>
-        <w:t>题目</w:t>
-      </w:r>
-    </w:p>
-    <w:p>
-      <w:pPr>
-        <w:spacing w:line="360" w:lineRule="auto"/>
-        <w:ind w:firstLineChars="179" w:firstLine="430"/>
-        <w:rPr>
-          <w:rFonts w:asciiTheme="minorEastAsia" w:eastAsiaTheme="minorEastAsia" w:hAnsiTheme="minorEastAsia"/>
-          <w:sz w:val="24"/>
-        </w:rPr>
-      </w:pPr>
-      <w:r>
-        <w:rPr>
-          <w:rFonts w:asciiTheme="minorEastAsia" w:eastAsiaTheme="minorEastAsia" w:hAnsiTheme="minorEastAsia" w:hint="eastAsia"/>
-          <w:sz w:val="24"/>
-        </w:rPr>
-        <w:t>标在表</w:t>
-      </w:r>
-      <w:r>
-        <w:rPr>
-          <w:rFonts w:asciiTheme="minorEastAsia" w:eastAsiaTheme="minorEastAsia" w:hAnsiTheme="minorEastAsia" w:hint="eastAsia"/>
-          <w:sz w:val="24"/>
-        </w:rPr>
-        <w:t>正上方</w:t>
-      </w:r>
-      <w:r>
-        <w:rPr>
-          <w:rFonts w:asciiTheme="minorEastAsia" w:eastAsiaTheme="minorEastAsia" w:hAnsiTheme="minorEastAsia" w:hint="eastAsia"/>
-          <w:sz w:val="24"/>
-        </w:rPr>
-        <w:t>，</w:t>
-      </w:r>
-      <w:r>
-        <w:rPr>
-          <w:rFonts w:asciiTheme="minorEastAsia" w:eastAsiaTheme="minorEastAsia" w:hAnsiTheme="minorEastAsia" w:hint="eastAsia"/>
-          <w:sz w:val="24"/>
-        </w:rPr>
-        <w:t>宋体五号</w:t>
-      </w:r>
-      <w:r>
-        <w:rPr>
-          <w:rFonts w:asciiTheme="minorEastAsia" w:eastAsiaTheme="minorEastAsia" w:hAnsiTheme="minorEastAsia"/>
-          <w:sz w:val="24"/>
-        </w:rPr>
-        <w:t>，居中</w:t>
-      </w:r>
-      <w:r>
-        <w:rPr>
-          <w:rFonts w:asciiTheme="minorEastAsia" w:eastAsiaTheme="minorEastAsia" w:hAnsiTheme="minorEastAsia"/>
-          <w:sz w:val="24"/>
-        </w:rPr>
-        <w:t>，表</w:t>
-      </w:r>
-      <w:r>
-        <w:rPr>
-          <w:rFonts w:asciiTheme="minorEastAsia" w:eastAsiaTheme="minorEastAsia" w:hAnsiTheme="minorEastAsia" w:hint="eastAsia"/>
-          <w:sz w:val="24"/>
-        </w:rPr>
-        <w:t>宽度</w:t>
-      </w:r>
-      <w:r>
-        <w:rPr>
-          <w:rFonts w:asciiTheme="minorEastAsia" w:eastAsiaTheme="minorEastAsia" w:hAnsiTheme="minorEastAsia"/>
-          <w:sz w:val="24"/>
-        </w:rPr>
-        <w:t>不能超过左右缩进。</w:t>
-      </w:r>
-    </w:p>
-    <w:p>
-      <w:pPr>
-        <w:spacing w:line="360" w:lineRule="auto"/>
-        <w:ind w:firstLineChars="179" w:firstLine="430"/>
-        <w:rPr>
-          <w:rFonts w:asciiTheme="minorEastAsia" w:eastAsiaTheme="minorEastAsia" w:hAnsiTheme="minorEastAsia"/>
-          <w:sz w:val="24"/>
-        </w:rPr>
-      </w:pPr>
-      <w:r>
-        <w:rPr>
-          <w:rFonts w:asciiTheme="minorEastAsia" w:eastAsiaTheme="minorEastAsia" w:hAnsiTheme="minorEastAsia"/>
-          <w:sz w:val="24"/>
-        </w:rPr>
-        <w:t>③</w:t>
-      </w:r>
-      <w:r>
-        <w:rPr>
-          <w:rFonts w:asciiTheme="minorEastAsia" w:eastAsiaTheme="minorEastAsia" w:hAnsiTheme="minorEastAsia" w:hint="eastAsia"/>
-          <w:sz w:val="24"/>
-        </w:rPr>
-        <w:t>参考文献及</w:t>
-      </w:r>
-      <w:r>
-        <w:rPr>
-          <w:rFonts w:asciiTheme="minorEastAsia" w:eastAsiaTheme="minorEastAsia" w:hAnsiTheme="minorEastAsia" w:hint="eastAsia"/>
-          <w:sz w:val="24"/>
-        </w:rPr>
-        <w:t>页</w:t>
-      </w:r>
-      <w:r>
-        <w:rPr>
-          <w:rFonts w:asciiTheme="minorEastAsia" w:eastAsiaTheme="minorEastAsia" w:hAnsiTheme="minorEastAsia" w:hint="eastAsia"/>
-          <w:sz w:val="24"/>
-        </w:rPr>
-        <w:t>眉宋体五号</w:t>
-      </w:r>
-    </w:p>
-    <w:p>
-      <w:pPr>
-        <w:spacing w:line="360" w:lineRule="auto"/>
-        <w:ind w:firstLineChars="179" w:firstLine="430"/>
-        <w:rPr>
-          <w:rFonts w:asciiTheme="minorEastAsia" w:eastAsiaTheme="minorEastAsia" w:hAnsiTheme="minorEastAsia"/>
-          <w:sz w:val="24"/>
-        </w:rPr>
-      </w:pPr>
-      <w:r>
-        <w:rPr>
-          <w:rFonts w:asciiTheme="minorEastAsia" w:eastAsiaTheme="minorEastAsia" w:hAnsiTheme="minorEastAsia"/>
-          <w:sz w:val="24"/>
-        </w:rPr>
-        <w:t>④</w:t>
-      </w:r>
-      <w:r>
-        <w:rPr>
-          <w:rFonts w:asciiTheme="minorEastAsia" w:eastAsiaTheme="minorEastAsia" w:hAnsiTheme="minorEastAsia" w:hint="eastAsia"/>
-          <w:sz w:val="24"/>
-        </w:rPr>
-        <w:t>脚注</w:t>
-      </w:r>
-      <w:r>
-        <w:rPr>
-          <w:rFonts w:asciiTheme="minorEastAsia" w:eastAsiaTheme="minorEastAsia" w:hAnsiTheme="minorEastAsia" w:hint="eastAsia"/>
-          <w:sz w:val="24"/>
-        </w:rPr>
-        <w:t>中文</w:t>
-      </w:r>
-      <w:r>
-        <w:rPr>
-          <w:rFonts w:asciiTheme="minorEastAsia" w:eastAsiaTheme="minorEastAsia" w:hAnsiTheme="minorEastAsia" w:hint="eastAsia"/>
-          <w:sz w:val="24"/>
-        </w:rPr>
-        <w:t>宋体小五</w:t>
-      </w:r>
-      <w:r>
-        <w:rPr>
-          <w:rFonts w:asciiTheme="minorEastAsia" w:eastAsiaTheme="minorEastAsia" w:hAnsiTheme="minorEastAsia" w:hint="eastAsia"/>
-          <w:sz w:val="24"/>
-        </w:rPr>
-        <w:t>、英文</w:t>
-      </w:r>
-      <w:r>
-        <w:rPr>
-          <w:rFonts w:asciiTheme="minorEastAsia" w:eastAsiaTheme="minorEastAsia" w:hAnsiTheme="minorEastAsia"/>
-          <w:sz w:val="24"/>
-        </w:rPr>
-        <w:t>Time</w:t>
-      </w:r>
-      <w:r>
-        <w:rPr>
-          <w:rFonts w:asciiTheme="minorEastAsia" w:eastAsiaTheme="minorEastAsia" w:hAnsiTheme="minorEastAsia" w:hint="eastAsia"/>
-          <w:sz w:val="24"/>
-        </w:rPr>
-        <w:t xml:space="preserve"> </w:t>
-      </w:r>
-      <w:r>
-        <w:rPr>
-          <w:rFonts w:asciiTheme="minorEastAsia" w:eastAsiaTheme="minorEastAsia" w:hAnsiTheme="minorEastAsia"/>
-          <w:sz w:val="24"/>
-        </w:rPr>
-        <w:t>New</w:t>
-      </w:r>
-      <w:r>
-        <w:rPr>
-          <w:rFonts w:asciiTheme="minorEastAsia" w:eastAsiaTheme="minorEastAsia" w:hAnsiTheme="minorEastAsia" w:hint="eastAsia"/>
-          <w:sz w:val="24"/>
-        </w:rPr>
-        <w:t xml:space="preserve"> </w:t>
-      </w:r>
-      <w:r>
-        <w:rPr>
-          <w:rFonts w:asciiTheme="minorEastAsia" w:eastAsiaTheme="minorEastAsia" w:hAnsiTheme="minorEastAsia"/>
-          <w:sz w:val="24"/>
-        </w:rPr>
-        <w:t>Roman</w:t>
-      </w:r>
-      <w:r>
-        <w:rPr>
-          <w:rFonts w:asciiTheme="minorEastAsia" w:eastAsiaTheme="minorEastAsia" w:hAnsiTheme="minorEastAsia" w:hint="eastAsia"/>
-          <w:sz w:val="24"/>
-        </w:rPr>
-        <w:t>小五</w:t>
-      </w:r>
-    </w:p>
-    <w:p>
-      <w:pPr>
-        <w:spacing w:line="360" w:lineRule="auto"/>
-        <w:ind w:firstLineChars="179" w:firstLine="430"/>
-        <w:rPr>
-          <w:rFonts w:asciiTheme="minorEastAsia" w:eastAsiaTheme="minorEastAsia" w:hAnsiTheme="minorEastAsia"/>
-          <w:sz w:val="24"/>
-        </w:rPr>
-      </w:pPr>
-      <w:r>
-        <w:rPr>
-          <w:rFonts w:asciiTheme="minorEastAsia" w:eastAsiaTheme="minorEastAsia" w:hAnsiTheme="minorEastAsia" w:hint="eastAsia"/>
-          <w:sz w:val="24"/>
-        </w:rPr>
-        <w:t>（3）</w:t>
-      </w:r>
-      <w:r>
-        <w:rPr>
-          <w:rFonts w:asciiTheme="minorEastAsia" w:eastAsiaTheme="minorEastAsia" w:hAnsiTheme="minorEastAsia"/>
-          <w:sz w:val="24"/>
-        </w:rPr>
-        <w:t xml:space="preserve"> </w:t>
-      </w:r>
-      <w:r>
-        <w:rPr>
-          <w:rFonts w:asciiTheme="minorEastAsia" w:eastAsiaTheme="minorEastAsia" w:hAnsiTheme="minorEastAsia" w:hint="eastAsia"/>
-          <w:sz w:val="24"/>
-        </w:rPr>
-        <w:t>段落及行间距要求</w:t>
-      </w:r>
-    </w:p>
-    <w:p>
-      <w:pPr>
-        <w:spacing w:line="360" w:lineRule="auto"/>
-        <w:ind w:firstLineChars="179" w:firstLine="430"/>
-        <w:rPr>
-          <w:sz w:val="24"/>
-        </w:rPr>
-      </w:pPr>
-      <w:r>
-        <w:rPr>
-          <w:rFonts w:hint="eastAsia"/>
-          <w:sz w:val="24"/>
-        </w:rPr>
-        <w:t>标题段落设置</w:t>
-      </w:r>
-      <w:r>
-        <w:rPr>
-          <w:rFonts w:hint="eastAsia"/>
-          <w:sz w:val="24"/>
-        </w:rPr>
-        <w:t>段后</w:t>
-      </w:r>
-      <w:r>
-        <w:rPr>
-          <w:rFonts w:hint="eastAsia"/>
-          <w:sz w:val="24"/>
-        </w:rPr>
-        <w:t>0.5</w:t>
-      </w:r>
-      <w:r>
-        <w:rPr>
-          <w:rFonts w:hint="eastAsia"/>
-          <w:sz w:val="24"/>
-        </w:rPr>
-        <w:t>行，段前为</w:t>
-      </w:r>
-      <w:r>
-        <w:rPr>
-          <w:rFonts w:hint="eastAsia"/>
-          <w:sz w:val="24"/>
-        </w:rPr>
-        <w:t>0.5</w:t>
-      </w:r>
-      <w:r>
-        <w:rPr>
-          <w:rFonts w:hint="eastAsia"/>
-          <w:sz w:val="24"/>
-        </w:rPr>
-        <w:t>行</w:t>
-      </w:r>
-      <w:r>
-        <w:rPr>
-          <w:rFonts w:hint="eastAsia"/>
-          <w:sz w:val="24"/>
-        </w:rPr>
-        <w:t>，</w:t>
-      </w:r>
-      <w:r>
-        <w:rPr>
-          <w:sz w:val="24"/>
-        </w:rPr>
-        <w:t>正文段落</w:t>
-      </w:r>
-      <w:r>
-        <w:rPr>
-          <w:rFonts w:hint="eastAsia"/>
-          <w:sz w:val="24"/>
-        </w:rPr>
-        <w:t>1.5</w:t>
-      </w:r>
-      <w:r>
-        <w:rPr>
-          <w:rFonts w:hint="eastAsia"/>
-          <w:sz w:val="24"/>
-        </w:rPr>
-        <w:t>倍间距</w:t>
-      </w:r>
-      <w:r>
-        <w:rPr>
-          <w:sz w:val="24"/>
-        </w:rPr>
-        <w:t>。</w:t>
-      </w:r>
-    </w:p>
-    <w:p>
-      <w:pPr>
-        <w:spacing w:line="360" w:lineRule="auto"/>
-        <w:ind w:firstLineChars="179" w:firstLine="431"/>
-        <w:rPr>
-          <w:b/>
-          <w:sz w:val="24"/>
-        </w:rPr>
-      </w:pPr>
-      <w:r>
-        <w:rPr>
-          <w:b/>
-          <w:sz w:val="24"/>
-        </w:rPr>
-        <w:t>7</w:t>
-      </w:r>
-      <w:r>
-        <w:rPr>
-          <w:b/>
-          <w:sz w:val="24"/>
-        </w:rPr>
-        <w:t>．</w:t>
-      </w:r>
-      <w:r>
-        <w:rPr>
-          <w:b/>
-          <w:sz w:val="24"/>
-        </w:rPr>
-        <w:t>参考文献</w:t>
-      </w:r>
-    </w:p>
-    <w:p>
-      <w:pPr>
-        <w:spacing w:line="360" w:lineRule="auto"/>
-        <w:ind w:firstLineChars="179" w:firstLine="430"/>
-        <w:rPr>
-          <w:sz w:val="24"/>
-        </w:rPr>
-      </w:pPr>
-      <w:r>
-        <w:rPr>
-          <w:rFonts w:hint="eastAsia"/>
-          <w:sz w:val="24"/>
-        </w:rPr>
-        <w:t>“</w:t>
-      </w:r>
-      <w:r>
-        <w:rPr>
-          <w:sz w:val="24"/>
-        </w:rPr>
-        <w:t>参考文献</w:t>
-      </w:r>
-      <w:r>
-        <w:rPr>
-          <w:rFonts w:hint="eastAsia"/>
-          <w:sz w:val="24"/>
-        </w:rPr>
-        <w:t>”</w:t>
-      </w:r>
-      <w:r>
-        <w:rPr>
-          <w:sz w:val="24"/>
-        </w:rPr>
-        <w:t>小四黑体</w:t>
-      </w:r>
-      <w:r>
-        <w:rPr>
-          <w:color w:val="000000"/>
-          <w:sz w:val="24"/>
-        </w:rPr>
-        <w:t>居中</w:t>
-      </w:r>
-      <w:r>
-        <w:rPr>
-          <w:sz w:val="24"/>
-        </w:rPr>
-        <w:t>，</w:t>
-      </w:r>
-      <w:r>
-        <w:rPr>
-          <w:sz w:val="24"/>
-        </w:rPr>
-        <w:t>参考文献</w:t>
-      </w:r>
-      <w:r>
-        <w:rPr>
-          <w:sz w:val="24"/>
-        </w:rPr>
-        <w:t>正文五号宋体，取固定行距</w:t>
-      </w:r>
-      <w:smartTag w:uri="urn:schemas-microsoft-com:office:smarttags" w:element="chmetcnv">
-        <w:smartTagPr>
-          <w:attr w:name="UnitName" w:val="磅"/>
-          <w:attr w:name="SourceValue" w:val="20"/>
-          <w:attr w:name="HasSpace" w:val="False"/>
-          <w:attr w:name="Negative" w:val="False"/>
-          <w:attr w:name="NumberType" w:val="1"/>
-          <w:attr w:name="TCSC" w:val="0"/>
-        </w:smartTagPr>
-        <w:r>
-          <w:rPr>
-            <w:rFonts w:hint="eastAsia"/>
-            <w:sz w:val="24"/>
-          </w:rPr>
-          <w:t>20</w:t>
-        </w:r>
-        <w:r>
-          <w:rPr>
-            <w:rFonts w:hint="eastAsia"/>
-            <w:sz w:val="24"/>
-          </w:rPr>
-          <w:t>磅</w:t>
-        </w:r>
-      </w:smartTag>
-      <w:r>
-        <w:rPr>
-          <w:rFonts w:hint="eastAsia"/>
-          <w:sz w:val="24"/>
-        </w:rPr>
-        <w:t>（</w:t>
-      </w:r>
-      <w:proofErr w:type="spellStart"/>
-      <w:r>
-        <w:rPr>
-          <w:sz w:val="24"/>
-        </w:rPr>
-        <w:t>pt</w:t>
-      </w:r>
-      <w:proofErr w:type="spellEnd"/>
-      <w:r>
-        <w:rPr>
-          <w:rFonts w:hint="eastAsia"/>
-          <w:sz w:val="24"/>
-        </w:rPr>
-        <w:t>）</w:t>
-      </w:r>
-      <w:r>
-        <w:rPr>
-          <w:sz w:val="24"/>
-        </w:rPr>
-        <w:t>。注意不要在一篇参考文献段落的中间换页。</w:t>
-      </w:r>
-    </w:p>
-    <w:p>
-      <w:pPr>
-        <w:spacing w:line="360" w:lineRule="auto"/>
-        <w:ind w:firstLineChars="179" w:firstLine="431"/>
-        <w:rPr>
-          <w:b/>
-          <w:sz w:val="24"/>
-        </w:rPr>
-      </w:pPr>
-      <w:r>
-        <w:rPr>
-          <w:b/>
-          <w:sz w:val="24"/>
-        </w:rPr>
-        <w:t>8</w:t>
-      </w:r>
-      <w:r>
-        <w:rPr>
-          <w:b/>
-          <w:sz w:val="24"/>
-        </w:rPr>
-        <w:t>．</w:t>
-      </w:r>
-      <w:r>
-        <w:rPr>
-          <w:rFonts w:hint="eastAsia"/>
-          <w:b/>
-          <w:sz w:val="24"/>
-        </w:rPr>
-        <w:t>页眉、页脚和页码</w:t>
-      </w:r>
-    </w:p>
-    <w:p>
-      <w:pPr>
-        <w:tabs>
-          <w:tab w:val="left" w:pos="540"/>
-        </w:tabs>
-        <w:spacing w:line="360" w:lineRule="auto"/>
-        <w:ind w:leftChars="-1" w:left="-2" w:firstLineChars="200" w:firstLine="480"/>
-        <w:jc w:val="left"/>
-        <w:rPr>
-          <w:sz w:val="24"/>
-          <w:lang w:val="en-GB"/>
-        </w:rPr>
-      </w:pPr>
-      <w:r>
-        <w:rPr>
-          <w:rFonts w:hint="eastAsia"/>
-          <w:sz w:val="24"/>
-          <w:lang w:val="en-GB"/>
-        </w:rPr>
-        <w:t>页眉靠左的部分为：广东金融学院全称；靠右的部分为</w:t>
-      </w:r>
-      <w:r>
-        <w:rPr>
-          <w:rFonts w:hint="eastAsia"/>
-          <w:sz w:val="24"/>
-          <w:lang w:val="en-GB"/>
-        </w:rPr>
-        <w:t>：</w:t>
-      </w:r>
-      <w:r>
-        <w:rPr>
-          <w:rFonts w:hint="eastAsia"/>
-          <w:sz w:val="24"/>
-          <w:lang w:val="en-GB"/>
-        </w:rPr>
-        <w:t>本科毕业</w:t>
-      </w:r>
-      <w:r>
-        <w:rPr>
-          <w:rFonts w:hint="eastAsia"/>
-          <w:sz w:val="24"/>
-          <w:lang w:val="en-GB"/>
-        </w:rPr>
-        <w:t>论文</w:t>
-      </w:r>
-      <w:r>
-        <w:rPr>
-          <w:rFonts w:hint="eastAsia"/>
-          <w:sz w:val="24"/>
-          <w:lang w:val="en-GB"/>
-        </w:rPr>
-        <w:t>+</w:t>
-      </w:r>
-      <w:r>
-        <w:rPr>
-          <w:rFonts w:hint="eastAsia"/>
-          <w:sz w:val="24"/>
-          <w:lang w:val="en-GB"/>
-        </w:rPr>
-        <w:t>论文的题目。字体采用</w:t>
-      </w:r>
-      <w:r>
-        <w:rPr>
-          <w:rFonts w:hint="eastAsia"/>
-          <w:sz w:val="24"/>
-          <w:lang w:val="en-GB"/>
-        </w:rPr>
-        <w:t>黑体小五号。页眉从</w:t>
-      </w:r>
-      <w:r>
-        <w:rPr>
-          <w:rFonts w:hint="eastAsia"/>
-          <w:sz w:val="24"/>
-          <w:lang w:val="en-GB"/>
-        </w:rPr>
-        <w:t>摘要</w:t>
-      </w:r>
-      <w:r>
-        <w:rPr>
-          <w:rFonts w:hint="eastAsia"/>
-          <w:sz w:val="24"/>
-          <w:lang w:val="en-GB"/>
-        </w:rPr>
-        <w:t>开始至附录结束。</w:t>
-      </w:r>
-    </w:p>
-    <w:p>
-      <w:pPr>
-        <w:tabs>
-          <w:tab w:val="left" w:pos="540"/>
-        </w:tabs>
-        <w:spacing w:line="360" w:lineRule="auto"/>
-        <w:ind w:leftChars="-1" w:left="-2" w:firstLineChars="200" w:firstLine="480"/>
-        <w:jc w:val="left"/>
-        <w:rPr>
-          <w:sz w:val="24"/>
-          <w:lang w:val="en-GB"/>
-        </w:rPr>
-      </w:pPr>
-      <w:r>
-        <w:rPr>
-          <w:rFonts w:hint="eastAsia"/>
-          <w:sz w:val="24"/>
-          <w:lang w:val="en-GB"/>
-        </w:rPr>
-        <w:t>论文分页符和分节符设置共分三个部分：封面至</w:t>
-      </w:r>
-      <w:r>
-        <w:rPr>
-          <w:rFonts w:hint="eastAsia"/>
-          <w:sz w:val="24"/>
-          <w:lang w:val="en-GB"/>
-        </w:rPr>
-        <w:t>本科毕业论文（设计）诚信声明</w:t>
-      </w:r>
-      <w:r>
-        <w:rPr>
-          <w:rFonts w:hint="eastAsia"/>
-          <w:sz w:val="24"/>
-          <w:lang w:val="en-GB"/>
-        </w:rPr>
-        <w:t>（使用授权声明）之间各页面可以设置分页符或分节符；摘要至目录之间各页面必须设置分页符；正文内的页面不需要设置</w:t>
-      </w:r>
-      <w:r>
-        <w:rPr>
-          <w:rFonts w:hint="eastAsia"/>
-          <w:sz w:val="24"/>
-          <w:lang w:val="en-GB"/>
-        </w:rPr>
-        <w:t>分页符</w:t>
-      </w:r>
-      <w:r>
-        <w:rPr>
-          <w:rFonts w:hint="eastAsia"/>
-          <w:sz w:val="24"/>
-          <w:lang w:val="en-GB"/>
-        </w:rPr>
-        <w:t>，论文根据内容自动跳转到下一页，正文至附录之间各页面设置分页符。</w:t>
-      </w:r>
-    </w:p>
-    <w:p>
-      <w:pPr>
-        <w:tabs>
-          <w:tab w:val="left" w:pos="540"/>
-        </w:tabs>
-        <w:spacing w:line="360" w:lineRule="auto"/>
-        <w:ind w:leftChars="-1" w:left="-2" w:firstLineChars="200" w:firstLine="480"/>
-        <w:jc w:val="left"/>
-        <w:rPr>
-          <w:sz w:val="24"/>
-          <w:lang w:val="en-GB"/>
-        </w:rPr>
-      </w:pPr>
-      <w:r>
-        <w:rPr>
-          <w:rFonts w:hint="eastAsia"/>
-          <w:sz w:val="24"/>
-          <w:lang w:val="en-GB"/>
-        </w:rPr>
-        <w:t>页脚需要设置页码</w:t>
-      </w:r>
-      <w:r>
-        <w:rPr>
-          <w:rFonts w:hint="eastAsia"/>
-          <w:sz w:val="24"/>
-          <w:lang w:val="en-GB"/>
-        </w:rPr>
-        <w:t>，</w:t>
-      </w:r>
-      <w:r>
-        <w:rPr>
-          <w:rFonts w:hint="eastAsia"/>
-          <w:sz w:val="24"/>
-          <w:lang w:val="en-GB"/>
-        </w:rPr>
-        <w:t>页码采用</w:t>
-      </w:r>
-      <w:r>
-        <w:rPr>
-          <w:rFonts w:hint="eastAsia"/>
-          <w:sz w:val="24"/>
-          <w:lang w:val="en-GB"/>
-        </w:rPr>
-        <w:t>小</w:t>
-      </w:r>
-      <w:r>
-        <w:rPr>
-          <w:rFonts w:hint="eastAsia"/>
-          <w:sz w:val="24"/>
-          <w:lang w:val="en-GB"/>
-        </w:rPr>
-        <w:t>五号</w:t>
-      </w:r>
-      <w:r>
-        <w:rPr>
-          <w:rFonts w:hint="eastAsia"/>
-          <w:sz w:val="24"/>
-          <w:lang w:val="en-GB"/>
-        </w:rPr>
-        <w:t>Times New Roman</w:t>
-      </w:r>
-      <w:r>
-        <w:rPr>
-          <w:rFonts w:hint="eastAsia"/>
-          <w:sz w:val="24"/>
-          <w:lang w:val="en-GB"/>
-        </w:rPr>
-        <w:t>，居中放置，</w:t>
-      </w:r>
-      <w:r>
-        <w:rPr>
-          <w:rFonts w:hint="eastAsia"/>
-          <w:sz w:val="24"/>
-          <w:lang w:val="en-GB"/>
-        </w:rPr>
-        <w:t>页码从摘要到目</w:t>
-      </w:r>
-      <w:r>
-        <w:rPr>
-          <w:rFonts w:hint="eastAsia"/>
-          <w:sz w:val="24"/>
-          <w:lang w:val="en-GB"/>
-        </w:rPr>
-        <w:t>录之间标注格式为</w:t>
-      </w:r>
-      <w:r>
-        <w:rPr>
-          <w:rFonts w:hint="eastAsia"/>
-          <w:sz w:val="24"/>
-          <w:lang w:val="en-GB"/>
-        </w:rPr>
-        <w:t>罗马数字</w:t>
-      </w:r>
-      <w:r>
-        <w:rPr>
-          <w:rFonts w:hint="eastAsia"/>
-          <w:sz w:val="24"/>
-          <w:lang w:val="en-GB"/>
-        </w:rPr>
-        <w:t>：</w:t>
-      </w:r>
-      <w:r>
-        <w:rPr>
-          <w:rFonts w:hint="eastAsia"/>
-          <w:sz w:val="24"/>
-          <w:lang w:val="en-GB"/>
-        </w:rPr>
-        <w:t>I</w:t>
-      </w:r>
-      <w:r>
-        <w:rPr>
-          <w:rFonts w:hint="eastAsia"/>
-          <w:sz w:val="24"/>
-          <w:lang w:val="en-GB"/>
-        </w:rPr>
-        <w:t>、</w:t>
-      </w:r>
-      <w:r>
-        <w:rPr>
-          <w:rFonts w:hint="eastAsia"/>
-          <w:sz w:val="24"/>
-          <w:lang w:val="en-GB"/>
-        </w:rPr>
-        <w:t>II</w:t>
-      </w:r>
-      <w:r>
-        <w:rPr>
-          <w:rFonts w:hint="eastAsia"/>
-          <w:sz w:val="24"/>
-          <w:lang w:val="en-GB"/>
-        </w:rPr>
-        <w:t>、</w:t>
-      </w:r>
-      <w:r>
-        <w:rPr>
-          <w:rFonts w:hint="eastAsia"/>
-          <w:sz w:val="24"/>
-          <w:lang w:val="en-GB"/>
-        </w:rPr>
-        <w:t>III</w:t>
-      </w:r>
-      <w:r>
-        <w:rPr>
-          <w:sz w:val="24"/>
-          <w:lang w:val="en-GB"/>
-        </w:rPr>
-        <w:t>……</w:t>
-      </w:r>
-      <w:r>
-        <w:rPr>
-          <w:rFonts w:hint="eastAsia"/>
-          <w:sz w:val="24"/>
-          <w:lang w:val="en-GB"/>
-        </w:rPr>
-        <w:t>；</w:t>
-      </w:r>
-      <w:r>
-        <w:rPr>
-          <w:rFonts w:hint="eastAsia"/>
-          <w:sz w:val="24"/>
-          <w:lang w:val="en-GB"/>
-        </w:rPr>
-        <w:t>页码从正文（含参考文献和附录）页</w:t>
-      </w:r>
-      <w:r>
-        <w:rPr>
-          <w:rFonts w:hint="eastAsia"/>
-          <w:sz w:val="24"/>
-          <w:lang w:val="en-GB"/>
-        </w:rPr>
-        <w:t>码</w:t>
-      </w:r>
-      <w:r>
-        <w:rPr>
-          <w:rFonts w:hint="eastAsia"/>
-          <w:sz w:val="24"/>
-          <w:lang w:val="en-GB"/>
-        </w:rPr>
-        <w:t>标注格式为：</w:t>
-      </w:r>
-      <w:r>
-        <w:rPr>
-          <w:rFonts w:ascii="黑体" w:eastAsia="黑体" w:hint="eastAsia"/>
-          <w:bCs/>
-          <w:sz w:val="24"/>
-          <w:lang w:val="en-GB"/>
-        </w:rPr>
-        <w:t>1、2、</w:t>
-      </w:r>
-      <w:r>
-        <w:rPr>
-          <w:rFonts w:ascii="黑体" w:eastAsia="黑体" w:hint="eastAsia"/>
-          <w:bCs/>
-          <w:sz w:val="24"/>
-          <w:lang w:val="en-GB"/>
-        </w:rPr>
-        <w:t>3</w:t>
-      </w:r>
-      <w:r>
-        <w:rPr>
-          <w:sz w:val="24"/>
-          <w:lang w:val="en-GB"/>
-        </w:rPr>
-        <w:t>……</w:t>
-      </w:r>
-      <w:r>
-        <w:rPr>
-          <w:rFonts w:hint="eastAsia"/>
-          <w:sz w:val="24"/>
-          <w:lang w:val="en-GB"/>
-        </w:rPr>
-        <w:t>。</w:t>
-      </w:r>
-    </w:p>
-    <w:p>
-      <w:pPr>
-        <w:spacing w:line="360" w:lineRule="auto"/>
-        <w:ind w:firstLineChars="179" w:firstLine="431"/>
-        <w:rPr>
-          <w:b/>
-          <w:sz w:val="24"/>
-        </w:rPr>
-      </w:pPr>
-      <w:r>
-        <w:rPr>
-          <w:b/>
-          <w:sz w:val="24"/>
-        </w:rPr>
-        <w:t>9</w:t>
-      </w:r>
-      <w:r>
-        <w:rPr>
-          <w:b/>
-          <w:sz w:val="24"/>
-        </w:rPr>
-        <w:t>．</w:t>
-      </w:r>
-      <w:r>
-        <w:rPr>
-          <w:b/>
-          <w:sz w:val="24"/>
-        </w:rPr>
-        <w:t>论文用纸及打印规格要求</w:t>
-      </w:r>
-    </w:p>
-    <w:p>
-      <w:pPr>
-        <w:spacing w:line="360" w:lineRule="auto"/>
-        <w:ind w:firstLineChars="179" w:firstLine="430"/>
-        <w:rPr>
-          <w:sz w:val="24"/>
-        </w:rPr>
-      </w:pPr>
-      <w:r>
-        <w:rPr>
-          <w:sz w:val="24"/>
-        </w:rPr>
-        <w:lastRenderedPageBreak/>
-        <w:t>纸张规格、尺寸（</w:t>
-      </w:r>
-      <w:r>
-        <w:rPr>
-          <w:sz w:val="24"/>
-        </w:rPr>
-        <w:t>mm</w:t>
-      </w:r>
-      <w:r>
-        <w:rPr>
-          <w:sz w:val="24"/>
-        </w:rPr>
-        <w:t>）：</w:t>
-      </w:r>
-      <w:r>
-        <w:rPr>
-          <w:sz w:val="24"/>
-        </w:rPr>
-        <w:t>A4</w:t>
-      </w:r>
-      <w:r>
-        <w:rPr>
-          <w:sz w:val="24"/>
-        </w:rPr>
-        <w:t>（</w:t>
-      </w:r>
-      <w:r>
-        <w:rPr>
-          <w:sz w:val="24"/>
-        </w:rPr>
-        <w:t>210×297</w:t>
-      </w:r>
-      <w:r>
-        <w:rPr>
-          <w:sz w:val="24"/>
-        </w:rPr>
-        <w:t>）</w:t>
-      </w:r>
-      <w:r>
-        <w:rPr>
-          <w:sz w:val="24"/>
-        </w:rPr>
-        <w:t>。</w:t>
-      </w:r>
-    </w:p>
-    <w:p>
-      <w:pPr>
-        <w:spacing w:line="360" w:lineRule="auto"/>
-        <w:ind w:firstLineChars="179" w:firstLine="430"/>
-        <w:rPr>
-          <w:sz w:val="24"/>
-        </w:rPr>
-      </w:pPr>
-      <w:r>
-        <w:rPr>
-          <w:sz w:val="24"/>
-        </w:rPr>
-        <w:t>每页印刷版面尺寸（</w:t>
-      </w:r>
-      <w:r>
-        <w:rPr>
-          <w:sz w:val="24"/>
-        </w:rPr>
-        <w:t>mm</w:t>
-      </w:r>
-      <w:r>
-        <w:rPr>
-          <w:sz w:val="24"/>
-        </w:rPr>
-        <w:t>）：</w:t>
-      </w:r>
-      <w:r>
-        <w:rPr>
-          <w:rFonts w:hint="eastAsia"/>
-          <w:sz w:val="24"/>
-          <w:lang w:val="en-GB"/>
-        </w:rPr>
-        <w:t>上（</w:t>
-      </w:r>
-      <w:r>
-        <w:rPr>
-          <w:rFonts w:hint="eastAsia"/>
-          <w:sz w:val="24"/>
-          <w:lang w:val="en-GB"/>
-        </w:rPr>
-        <w:t>T</w:t>
-      </w:r>
-      <w:r>
-        <w:rPr>
-          <w:rFonts w:hint="eastAsia"/>
-          <w:sz w:val="24"/>
-          <w:lang w:val="en-GB"/>
-        </w:rPr>
-        <w:t>）：</w:t>
-      </w:r>
-      <w:smartTag w:uri="urn:schemas-microsoft-com:office:smarttags" w:element="chmetcnv">
-        <w:smartTagPr>
-          <w:attr w:name="UnitName" w:val="cm"/>
-          <w:attr w:name="SourceValue" w:val="2.54"/>
-          <w:attr w:name="HasSpace" w:val="False"/>
-          <w:attr w:name="Negative" w:val="False"/>
-          <w:attr w:name="NumberType" w:val="1"/>
-          <w:attr w:name="TCSC" w:val="0"/>
-        </w:smartTagPr>
-        <w:r>
-          <w:rPr>
-            <w:rFonts w:hint="eastAsia"/>
-            <w:sz w:val="24"/>
-            <w:lang w:val="en-GB"/>
-          </w:rPr>
-          <w:t>2.54cm</w:t>
-        </w:r>
-      </w:smartTag>
-      <w:r>
-        <w:rPr>
-          <w:rFonts w:hint="eastAsia"/>
-          <w:sz w:val="24"/>
-          <w:lang w:val="en-GB"/>
-        </w:rPr>
-        <w:t>；下（</w:t>
-      </w:r>
-      <w:r>
-        <w:rPr>
-          <w:rFonts w:hint="eastAsia"/>
-          <w:sz w:val="24"/>
-          <w:lang w:val="en-GB"/>
-        </w:rPr>
-        <w:t>B</w:t>
-      </w:r>
-      <w:r>
-        <w:rPr>
-          <w:rFonts w:hint="eastAsia"/>
-          <w:sz w:val="24"/>
-          <w:lang w:val="en-GB"/>
-        </w:rPr>
-        <w:t>）：</w:t>
-      </w:r>
-      <w:smartTag w:uri="urn:schemas-microsoft-com:office:smarttags" w:element="chmetcnv">
-        <w:smartTagPr>
-          <w:attr w:name="UnitName" w:val="cm"/>
-          <w:attr w:name="SourceValue" w:val="2.54"/>
-          <w:attr w:name="HasSpace" w:val="False"/>
-          <w:attr w:name="Negative" w:val="False"/>
-          <w:attr w:name="NumberType" w:val="1"/>
-          <w:attr w:name="TCSC" w:val="0"/>
-        </w:smartTagPr>
-        <w:r>
-          <w:rPr>
-            <w:rFonts w:hint="eastAsia"/>
-            <w:sz w:val="24"/>
-            <w:lang w:val="en-GB"/>
-          </w:rPr>
-          <w:t>2.54cm</w:t>
-        </w:r>
-      </w:smartTag>
-      <w:r>
-        <w:rPr>
-          <w:rFonts w:hint="eastAsia"/>
-          <w:sz w:val="24"/>
-          <w:lang w:val="en-GB"/>
-        </w:rPr>
-        <w:t>；左（</w:t>
-      </w:r>
-      <w:r>
-        <w:rPr>
-          <w:rFonts w:hint="eastAsia"/>
-          <w:sz w:val="24"/>
-          <w:lang w:val="en-GB"/>
-        </w:rPr>
-        <w:t>L</w:t>
-      </w:r>
-      <w:r>
-        <w:rPr>
-          <w:rFonts w:hint="eastAsia"/>
-          <w:sz w:val="24"/>
-          <w:lang w:val="en-GB"/>
-        </w:rPr>
-        <w:t>）：</w:t>
-      </w:r>
-      <w:smartTag w:uri="urn:schemas-microsoft-com:office:smarttags" w:element="chmetcnv">
-        <w:smartTagPr>
-          <w:attr w:name="UnitName" w:val="cm"/>
-          <w:attr w:name="SourceValue" w:val="3"/>
-          <w:attr w:name="HasSpace" w:val="False"/>
-          <w:attr w:name="Negative" w:val="False"/>
-          <w:attr w:name="NumberType" w:val="1"/>
-          <w:attr w:name="TCSC" w:val="0"/>
-        </w:smartTagPr>
-        <w:r>
-          <w:rPr>
-            <w:rFonts w:hint="eastAsia"/>
-            <w:sz w:val="24"/>
-            <w:lang w:val="en-GB"/>
-          </w:rPr>
-          <w:t>3cm</w:t>
-        </w:r>
-      </w:smartTag>
-      <w:r>
-        <w:rPr>
-          <w:rFonts w:hint="eastAsia"/>
-          <w:sz w:val="24"/>
-          <w:lang w:val="en-GB"/>
-        </w:rPr>
-        <w:t>；右（</w:t>
-      </w:r>
-      <w:r>
-        <w:rPr>
-          <w:rFonts w:hint="eastAsia"/>
-          <w:sz w:val="24"/>
-          <w:lang w:val="en-GB"/>
-        </w:rPr>
-        <w:t>R</w:t>
-      </w:r>
-      <w:r>
-        <w:rPr>
-          <w:rFonts w:hint="eastAsia"/>
-          <w:sz w:val="24"/>
-          <w:lang w:val="en-GB"/>
-        </w:rPr>
-        <w:t>）：</w:t>
-      </w:r>
-      <w:smartTag w:uri="urn:schemas-microsoft-com:office:smarttags" w:element="chmetcnv">
-        <w:smartTagPr>
-          <w:attr w:name="UnitName" w:val="cm"/>
-          <w:attr w:name="SourceValue" w:val="2.2"/>
-          <w:attr w:name="HasSpace" w:val="False"/>
-          <w:attr w:name="Negative" w:val="False"/>
-          <w:attr w:name="NumberType" w:val="1"/>
-          <w:attr w:name="TCSC" w:val="0"/>
-        </w:smartTagPr>
-        <w:r>
-          <w:rPr>
-            <w:rFonts w:hint="eastAsia"/>
-            <w:sz w:val="24"/>
-            <w:lang w:val="en-GB"/>
-          </w:rPr>
-          <w:t>2.2</w:t>
-        </w:r>
-        <w:r>
-          <w:rPr>
-            <w:rFonts w:hint="eastAsia"/>
-            <w:sz w:val="24"/>
-          </w:rPr>
-          <w:t>cm</w:t>
-        </w:r>
-      </w:smartTag>
-      <w:r>
-        <w:rPr>
-          <w:rFonts w:hint="eastAsia"/>
-          <w:sz w:val="24"/>
-        </w:rPr>
-        <w:t>。</w:t>
-      </w:r>
-    </w:p>
-    <w:p>
-      <w:pPr>
-        <w:spacing w:line="360" w:lineRule="auto"/>
-        <w:ind w:firstLineChars="179" w:firstLine="430"/>
-        <w:rPr>
-          <w:sz w:val="24"/>
-        </w:rPr>
-      </w:pPr>
-      <w:r>
-        <w:rPr>
-          <w:rFonts w:hint="eastAsia"/>
-          <w:sz w:val="24"/>
-        </w:rPr>
-        <w:t>论文打印说明：封一（封面）、</w:t>
-      </w:r>
-      <w:r>
-        <w:rPr>
-          <w:rFonts w:hint="eastAsia"/>
-          <w:sz w:val="24"/>
-        </w:rPr>
-        <w:t>诚信声明单面打印</w:t>
-      </w:r>
-      <w:r>
-        <w:rPr>
-          <w:rFonts w:hint="eastAsia"/>
-          <w:sz w:val="24"/>
-        </w:rPr>
-        <w:t>；中</w:t>
-      </w:r>
-      <w:r>
-        <w:rPr>
-          <w:rFonts w:hint="eastAsia"/>
-          <w:sz w:val="24"/>
-        </w:rPr>
-        <w:t>文摘要、英文摘要、目录、正文、参考文献、致谢、附录</w:t>
-      </w:r>
-      <w:r>
-        <w:rPr>
-          <w:rFonts w:hint="eastAsia"/>
-          <w:sz w:val="24"/>
-        </w:rPr>
-        <w:t>等</w:t>
-      </w:r>
-      <w:r>
-        <w:rPr>
-          <w:rFonts w:hint="eastAsia"/>
-          <w:sz w:val="24"/>
-        </w:rPr>
-        <w:t>双面打印；</w:t>
-      </w:r>
-      <w:r>
-        <w:rPr>
-          <w:rFonts w:hint="eastAsia"/>
-          <w:sz w:val="24"/>
-        </w:rPr>
-        <w:t>。</w:t>
-      </w:r>
-    </w:p>
-    <w:p>
-      <w:pPr>
-        <w:spacing w:line="360" w:lineRule="auto"/>
-        <w:ind w:firstLineChars="179" w:firstLine="376"/>
-      </w:pPr>
-      <w:r>
-        <w:br w:type="page"/>
-      </w:r>
-    </w:p>
-    <w:p>
-      <w:pPr>
         <w:spacing w:line="240" w:lineRule="exact"/>
         <w:ind w:firstLineChars="100" w:firstLine="210"/>
         <w:jc w:val="left"/>
@@ -6725,7 +16,6 @@
         <w:rPr>
           <w:noProof/>
         </w:rPr>
-        <w:lastRenderedPageBreak/>
         <mc:AlternateContent>
           <mc:Choice Requires="wps">
             <w:drawing>
@@ -7337,72 +627,12 @@
     </w:p>
     <w:p>
       <w:pPr>
-        <w:snapToGrid w:val="0"/>
-        <w:spacing w:line="800" w:lineRule="atLeast"/>
-        <w:ind w:leftChars="-144" w:left="-240" w:hangingChars="22" w:hanging="62"/>
-        <w:jc w:val="center"/>
-        <w:rPr>
-          <w:rFonts w:asciiTheme="majorEastAsia" w:eastAsiaTheme="majorEastAsia" w:hAnsiTheme="majorEastAsia" w:cstheme="majorEastAsia"/>
-          <w:b/>
-          <w:bCs/>
-          <w:i/>
-          <w:iCs/>
-          <w:color w:val="0070C0"/>
-          <w:sz w:val="28"/>
-          <w:szCs w:val="28"/>
-        </w:rPr>
-      </w:pPr>
-      <w:r>
-        <w:rPr>
-          <w:rFonts w:asciiTheme="majorEastAsia" w:eastAsiaTheme="majorEastAsia" w:hAnsiTheme="majorEastAsia" w:cstheme="majorEastAsia" w:hint="eastAsia"/>
-          <w:b/>
-          <w:bCs/>
-          <w:i/>
-          <w:iCs/>
-          <w:color w:val="0070C0"/>
-          <w:sz w:val="28"/>
-          <w:szCs w:val="28"/>
-        </w:rPr>
-        <w:t>（限20字，黑体，一号，加粗，居中，单</w:t>
-      </w:r>
-      <w:proofErr w:type="gramStart"/>
-      <w:r>
-        <w:rPr>
-          <w:rFonts w:asciiTheme="majorEastAsia" w:eastAsiaTheme="majorEastAsia" w:hAnsiTheme="majorEastAsia" w:cstheme="majorEastAsia" w:hint="eastAsia"/>
-          <w:b/>
-          <w:bCs/>
-          <w:i/>
-          <w:iCs/>
-          <w:color w:val="0070C0"/>
-          <w:sz w:val="28"/>
-          <w:szCs w:val="28"/>
-        </w:rPr>
-        <w:t>倍</w:t>
-      </w:r>
-      <w:proofErr w:type="gramEnd"/>
-      <w:r>
-        <w:rPr>
-          <w:rFonts w:asciiTheme="majorEastAsia" w:eastAsiaTheme="majorEastAsia" w:hAnsiTheme="majorEastAsia" w:cstheme="majorEastAsia" w:hint="eastAsia"/>
-          <w:b/>
-          <w:bCs/>
-          <w:i/>
-          <w:iCs/>
-          <w:color w:val="0070C0"/>
-          <w:sz w:val="28"/>
-          <w:szCs w:val="28"/>
-        </w:rPr>
-        <w:t>行距）</w:t>
-      </w:r>
-    </w:p>
-    <w:p>
-      <w:pPr>
         <w:spacing w:line="240" w:lineRule="exact"/>
-        <w:ind w:firstLineChars="100" w:firstLine="482"/>
+        <w:ind w:firstLineChars="100" w:firstLine="360"/>
         <w:jc w:val="left"/>
         <w:rPr>
-          <w:b/>
-          <w:bCs/>
-          <w:sz w:val="48"/>
+          <w:rFonts w:eastAsia="黑体"/>
+          <w:sz w:val="36"/>
         </w:rPr>
       </w:pPr>
     </w:p>
@@ -7442,17 +672,6 @@
     <w:p>
       <w:pPr>
         <w:spacing w:line="240" w:lineRule="exact"/>
-        <w:ind w:firstLineChars="100" w:firstLine="360"/>
-        <w:jc w:val="left"/>
-        <w:rPr>
-          <w:rFonts w:eastAsia="黑体"/>
-          <w:sz w:val="36"/>
-        </w:rPr>
-      </w:pPr>
-    </w:p>
-    <w:p>
-      <w:pPr>
-        <w:spacing w:line="240" w:lineRule="exact"/>
         <w:jc w:val="left"/>
         <w:rPr>
           <w:rFonts w:eastAsia="黑体"/>
@@ -7514,17 +733,6 @@
           <w:szCs w:val="32"/>
         </w:rPr>
       </w:pPr>
-      <w:r>
-        <w:rPr>
-          <w:rFonts w:hint="eastAsia"/>
-          <w:bCs/>
-          <w:i/>
-          <w:color w:val="0070C0"/>
-          <w:sz w:val="32"/>
-          <w:szCs w:val="32"/>
-        </w:rPr>
-        <w:t>（以下填写内容中文宋体，三号，居中）</w:t>
-      </w:r>
     </w:p>
     <w:tbl>
       <w:tblPr>
@@ -8289,40 +1497,22 @@
       <w:pPr>
         <w:snapToGrid w:val="0"/>
         <w:spacing w:line="400" w:lineRule="exact"/>
-        <w:ind w:leftChars="100" w:left="210" w:firstLineChars="1600" w:firstLine="3360"/>
+        <w:ind w:leftChars="100" w:left="210" w:firstLineChars="1600" w:firstLine="3840"/>
         <w:rPr>
           <w:sz w:val="24"/>
         </w:rPr>
       </w:pPr>
       <w:r>
         <w:rPr>
-          <w:rFonts w:ascii="楷体_GB2312" w:hAnsi="宋体" w:hint="eastAsia"/>
-          <w:i/>
-          <w:color w:val="0070C0"/>
-          <w:szCs w:val="21"/>
-        </w:rPr>
-        <w:t>（插入分页符）</w:t>
-      </w:r>
-      <w:r>
-        <w:rPr>
           <w:sz w:val="24"/>
         </w:rPr>
         <w:br w:type="page"/>
       </w:r>
       <w:r>
         <w:rPr>
-          <w:rFonts w:hint="eastAsia"/>
-          <w:i/>
-          <w:color w:val="0070C0"/>
           <w:sz w:val="24"/>
         </w:rPr>
         <w:lastRenderedPageBreak/>
-        <w:t>（空一页）</w:t>
-      </w:r>
-      <w:r>
-        <w:rPr>
-          <w:sz w:val="24"/>
-        </w:rPr>
         <w:br w:type="page"/>
       </w:r>
     </w:p>
@@ -8730,15 +1920,6 @@
       </w:pPr>
       <w:r>
         <w:rPr>
-          <w:rFonts w:ascii="楷体_GB2312" w:hAnsi="宋体" w:hint="eastAsia"/>
-          <w:i/>
-          <w:color w:val="0070C0"/>
-          <w:szCs w:val="21"/>
-        </w:rPr>
-        <w:t>（插入分页符）</w:t>
-      </w:r>
-      <w:r>
-        <w:rPr>
           <w:rFonts w:ascii="黑体" w:eastAsia="黑体" w:hint="eastAsia"/>
           <w:sz w:val="30"/>
           <w:szCs w:val="30"/>
@@ -8756,16 +1937,6 @@
           <w:szCs w:val="30"/>
         </w:rPr>
       </w:pPr>
-      <w:r>
-        <w:rPr>
-          <w:rFonts w:hint="eastAsia"/>
-          <w:i/>
-          <w:color w:val="0070C0"/>
-          <w:sz w:val="24"/>
-        </w:rPr>
-        <w:lastRenderedPageBreak/>
-        <w:t>（空一页）</w:t>
-      </w:r>
     </w:p>
     <w:p>
       <w:pPr>
@@ -8877,7 +2048,21 @@
           <w:rFonts w:ascii="楷体" w:eastAsia="楷体" w:hAnsi="楷体" w:hint="eastAsia"/>
           <w:sz w:val="24"/>
         </w:rPr>
-        <w:t>有价值的信息日益成为重要的生产要素。</w:t>
+        <w:t>有价值的信息</w:t>
+      </w:r>
+      <w:r>
+        <w:rPr>
+          <w:rFonts w:ascii="楷体" w:eastAsia="楷体" w:hAnsi="楷体" w:hint="eastAsia"/>
+          <w:sz w:val="24"/>
+        </w:rPr>
+        <w:t>已经</w:t>
+      </w:r>
+      <w:r>
+        <w:rPr>
+          <w:rFonts w:ascii="楷体" w:eastAsia="楷体" w:hAnsi="楷体" w:hint="eastAsia"/>
+          <w:sz w:val="24"/>
+        </w:rPr>
+        <w:t>成为重要的生产要素。</w:t>
       </w:r>
     </w:p>
     <w:p>
@@ -9346,80 +2531,23 @@
         </w:rPr>
         <w:t>大数据分析；用户行为分析；房源信息；用户推荐</w:t>
       </w:r>
-      <w:bookmarkStart w:id="6" w:name="_GoBack"/>
-      <w:bookmarkEnd w:id="6"/>
     </w:p>
     <w:p>
       <w:pPr>
-        <w:spacing w:afterLines="50" w:after="156" w:line="360" w:lineRule="auto"/>
-        <w:jc w:val="center"/>
+        <w:widowControl/>
+        <w:jc w:val="left"/>
+        <w:rPr>
+          <w:rFonts w:ascii="楷体" w:eastAsia="楷体" w:hAnsi="楷体"/>
+          <w:sz w:val="24"/>
+        </w:rPr>
       </w:pPr>
-    </w:p>
-    <w:p>
-      <w:pPr>
-        <w:spacing w:afterLines="50" w:after="156" w:line="360" w:lineRule="auto"/>
-        <w:jc w:val="center"/>
-      </w:pPr>
-    </w:p>
-    <w:p>
-      <w:pPr>
-        <w:jc w:val="center"/>
-      </w:pPr>
-    </w:p>
-    <w:p>
-      <w:pPr>
-        <w:jc w:val="center"/>
-      </w:pPr>
-    </w:p>
-    <w:p>
-      <w:pPr>
-        <w:jc w:val="center"/>
-      </w:pPr>
-    </w:p>
-    <w:p>
-      <w:pPr>
-        <w:jc w:val="center"/>
-      </w:pPr>
-    </w:p>
-    <w:p>
-      <w:pPr>
-        <w:jc w:val="center"/>
-      </w:pPr>
-    </w:p>
-    <w:p>
-      <w:pPr>
-        <w:jc w:val="center"/>
-      </w:pPr>
-    </w:p>
-    <w:p>
-      <w:pPr>
-        <w:jc w:val="center"/>
-      </w:pPr>
-    </w:p>
-    <w:p>
-      <w:pPr>
-        <w:jc w:val="center"/>
-      </w:pPr>
-    </w:p>
-    <w:p>
-      <w:pPr>
-        <w:jc w:val="center"/>
-      </w:pPr>
-    </w:p>
-    <w:p>
-      <w:pPr>
-        <w:jc w:val="center"/>
-      </w:pPr>
-    </w:p>
-    <w:p>
-      <w:pPr>
-        <w:jc w:val="center"/>
-      </w:pPr>
-    </w:p>
-    <w:p>
-      <w:pPr>
-        <w:jc w:val="center"/>
-      </w:pPr>
+      <w:r>
+        <w:rPr>
+          <w:rFonts w:ascii="楷体" w:eastAsia="楷体" w:hAnsi="楷体"/>
+          <w:sz w:val="24"/>
+        </w:rPr>
+        <w:br w:type="page"/>
+      </w:r>
     </w:p>
     <w:p>
       <w:pPr>
@@ -9429,387 +2557,289 @@
           <w:rFonts w:ascii="黑体" w:hAnsi="黑体"/>
         </w:rPr>
       </w:pPr>
-      <w:bookmarkStart w:id="7" w:name="_Toc101613730"/>
-      <w:r>
-        <w:rPr>
-          <w:rFonts w:ascii="黑体" w:hAnsi="黑体"/>
-          <w:noProof/>
+      <w:bookmarkStart w:id="6" w:name="_Toc101613730"/>
+      <w:bookmarkStart w:id="7" w:name="_Toc495059520"/>
+      <w:bookmarkStart w:id="8" w:name="_Toc495066730"/>
+      <w:bookmarkStart w:id="9" w:name="_Toc495066968"/>
+      <w:bookmarkStart w:id="10" w:name="_Toc495067889"/>
+      <w:bookmarkStart w:id="11" w:name="_Toc495068867"/>
+      <w:bookmarkStart w:id="12" w:name="_Toc495071424"/>
+      <w:r>
+        <w:rPr>
+          <w:rFonts w:ascii="黑体" w:hAnsi="黑体" w:hint="eastAsia"/>
         </w:rPr>
         <w:lastRenderedPageBreak/>
-        <mc:AlternateContent>
-          <mc:Choice Requires="wps">
-            <w:drawing>
-              <wp:anchor distT="0" distB="0" distL="114300" distR="114300" simplePos="0" relativeHeight="251649024" behindDoc="0" locked="0" layoutInCell="1" allowOverlap="1">
-                <wp:simplePos x="0" y="0"/>
-                <wp:positionH relativeFrom="column">
-                  <wp:posOffset>-645795</wp:posOffset>
-                </wp:positionH>
-                <wp:positionV relativeFrom="paragraph">
-                  <wp:posOffset>-695325</wp:posOffset>
-                </wp:positionV>
-                <wp:extent cx="1735455" cy="1562100"/>
-                <wp:effectExtent l="0" t="0" r="1122045" b="19050"/>
-                <wp:wrapNone/>
-                <wp:docPr id="63" name="AutoShape 19"/>
-                <wp:cNvGraphicFramePr>
-                  <a:graphicFrameLocks xmlns:a="http://schemas.openxmlformats.org/drawingml/2006/main"/>
-                </wp:cNvGraphicFramePr>
-                <a:graphic xmlns:a="http://schemas.openxmlformats.org/drawingml/2006/main">
-                  <a:graphicData uri="http://schemas.microsoft.com/office/word/2010/wordprocessingShape">
-                    <wps:wsp>
-                      <wps:cNvSpPr>
-                        <a:spLocks noChangeArrowheads="1"/>
-                      </wps:cNvSpPr>
-                      <wps:spPr bwMode="auto">
-                        <a:xfrm>
-                          <a:off x="0" y="0"/>
-                          <a:ext cx="1735455" cy="1562100"/>
-                        </a:xfrm>
-                        <a:prstGeom prst="wedgeRoundRectCallout">
-                          <a:avLst>
-                            <a:gd name="adj1" fmla="val 111500"/>
-                            <a:gd name="adj2" fmla="val 7005"/>
-                            <a:gd name="adj3" fmla="val 16667"/>
-                          </a:avLst>
-                        </a:prstGeom>
-                        <a:solidFill>
-                          <a:srgbClr val="FFFFFF"/>
-                        </a:solidFill>
-                        <a:ln w="9525">
-                          <a:solidFill>
-                            <a:srgbClr val="0000FF"/>
-                          </a:solidFill>
-                          <a:miter lim="800000"/>
-                          <a:headEnd/>
-                          <a:tailEnd/>
-                        </a:ln>
-                      </wps:spPr>
-                      <wps:txbx>
-                        <w:txbxContent>
-                          <w:p>
-                            <w:pPr>
-                              <w:rPr>
-                                <w:color w:val="000080"/>
-                                <w:sz w:val="22"/>
-                              </w:rPr>
-                            </w:pPr>
-                            <w:r>
-                              <w:rPr>
-                                <w:rFonts w:hint="eastAsia"/>
-                                <w:color w:val="000080"/>
-                                <w:sz w:val="22"/>
-                              </w:rPr>
-                              <w:t>样式：一级标题</w:t>
-                            </w:r>
-                          </w:p>
-                          <w:p>
-                            <w:r>
-                              <w:rPr>
-                                <w:rFonts w:hint="eastAsia"/>
-                              </w:rPr>
-                              <w:t>字体：黑体</w:t>
-                            </w:r>
-                          </w:p>
-                          <w:p>
-                            <w:r>
-                              <w:rPr>
-                                <w:rFonts w:hint="eastAsia"/>
-                              </w:rPr>
-                              <w:t>字号：小三</w:t>
-                            </w:r>
-                          </w:p>
-                          <w:p>
-                            <w:r>
-                              <w:rPr>
-                                <w:rFonts w:hint="eastAsia"/>
-                              </w:rPr>
-                              <w:t>段落：</w:t>
-                            </w:r>
-                            <w:proofErr w:type="gramStart"/>
-                            <w:r>
-                              <w:rPr>
-                                <w:rFonts w:hint="eastAsia"/>
-                              </w:rPr>
-                              <w:t>段前</w:t>
-                            </w:r>
-                            <w:r>
-                              <w:rPr>
-                                <w:rFonts w:hint="eastAsia"/>
-                              </w:rPr>
-                              <w:t>0</w:t>
-                            </w:r>
-                            <w:r>
-                              <w:rPr>
-                                <w:rFonts w:hint="eastAsia"/>
-                              </w:rPr>
-                              <w:t>行</w:t>
-                            </w:r>
-                            <w:proofErr w:type="gramEnd"/>
-                            <w:r>
-                              <w:rPr>
-                                <w:rFonts w:hint="eastAsia"/>
-                              </w:rPr>
-                              <w:t>，</w:t>
-                            </w:r>
-                            <w:r>
-                              <w:rPr>
-                                <w:rFonts w:hint="eastAsia"/>
-                              </w:rPr>
-                              <w:t>段后</w:t>
-                            </w:r>
-                            <w:r>
-                              <w:rPr>
-                                <w:rFonts w:hint="eastAsia"/>
-                              </w:rPr>
-                              <w:t>0.5</w:t>
-                            </w:r>
-                            <w:r>
-                              <w:rPr>
-                                <w:rFonts w:hint="eastAsia"/>
-                              </w:rPr>
-                              <w:t>行</w:t>
-                            </w:r>
-                            <w:r>
-                              <w:rPr>
-                                <w:rFonts w:hint="eastAsia"/>
-                              </w:rPr>
-                              <w:t>，</w:t>
-                            </w:r>
-                            <w:r>
-                              <w:rPr>
-                                <w:rFonts w:hint="eastAsia"/>
-                              </w:rPr>
-                              <w:t>1.5</w:t>
-                            </w:r>
-                            <w:r>
-                              <w:rPr>
-                                <w:rFonts w:hint="eastAsia"/>
-                              </w:rPr>
-                              <w:t>倍行距，居中</w:t>
-                            </w:r>
-                          </w:p>
-                          <w:p>
-                            <w:pPr>
-                              <w:rPr>
-                                <w:sz w:val="22"/>
-                              </w:rPr>
-                            </w:pPr>
-                            <w:r>
-                              <w:rPr>
-                                <w:rFonts w:hint="eastAsia"/>
-                                <w:color w:val="000080"/>
-                                <w:sz w:val="22"/>
-                                <w:u w:val="double"/>
-                              </w:rPr>
-                              <w:t>阅后</w:t>
-                            </w:r>
-                            <w:proofErr w:type="gramStart"/>
-                            <w:r>
-                              <w:rPr>
-                                <w:rFonts w:hint="eastAsia"/>
-                                <w:color w:val="000080"/>
-                                <w:sz w:val="22"/>
-                                <w:u w:val="double"/>
-                              </w:rPr>
-                              <w:t>删除此</w:t>
-                            </w:r>
-                            <w:proofErr w:type="gramEnd"/>
-                            <w:r>
-                              <w:rPr>
-                                <w:rFonts w:hint="eastAsia"/>
-                                <w:color w:val="000080"/>
-                                <w:sz w:val="22"/>
-                                <w:u w:val="double"/>
-                              </w:rPr>
-                              <w:t>文本框</w:t>
-                            </w:r>
-                          </w:p>
-                        </w:txbxContent>
-                      </wps:txbx>
-                      <wps:bodyPr rot="0" vert="horz" wrap="square" lIns="91440" tIns="45720" rIns="91440" bIns="45720" anchor="t" anchorCtr="0" upright="1">
-                        <a:noAutofit/>
-                      </wps:bodyPr>
-                    </wps:wsp>
-                  </a:graphicData>
-                </a:graphic>
-                <wp14:sizeRelH relativeFrom="page">
-                  <wp14:pctWidth>0</wp14:pctWidth>
-                </wp14:sizeRelH>
-                <wp14:sizeRelV relativeFrom="page">
-                  <wp14:pctHeight>0</wp14:pctHeight>
-                </wp14:sizeRelV>
-              </wp:anchor>
-            </w:drawing>
-          </mc:Choice>
-          <mc:Fallback>
-            <w:pict>
-              <v:shape id="AutoShape 19" o:spid="_x0000_s1028" type="#_x0000_t62" style="position:absolute;left:0;text-align:left;margin-left:-50.85pt;margin-top:-54.75pt;width:136.65pt;height:123pt;z-index:251649024;visibility:visible;mso-wrap-style:square;mso-width-percent:0;mso-height-percent:0;mso-wrap-distance-left:9pt;mso-wrap-distance-top:0;mso-wrap-distance-right:9pt;mso-wrap-distance-bottom:0;mso-position-horizontal:absolute;mso-position-horizontal-relative:text;mso-position-vertical:absolute;mso-position-vertical-relative:text;mso-width-percent:0;mso-height-percent:0;mso-width-relative:page;mso-height-relative:page;v-text-anchor:top" o:gfxdata="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" adj="34884,12313" strokecolor="blue">
-                <v:textbox>
-                  <w:txbxContent>
-                    <w:p>
-                      <w:pPr>
-                        <w:rPr>
-                          <w:color w:val="000080"/>
-                          <w:sz w:val="22"/>
-                        </w:rPr>
-                      </w:pPr>
-                      <w:r>
-                        <w:rPr>
-                          <w:rFonts w:hint="eastAsia"/>
-                          <w:color w:val="000080"/>
-                          <w:sz w:val="22"/>
-                        </w:rPr>
-                        <w:t>样式：一级标题</w:t>
-                      </w:r>
-                    </w:p>
-                    <w:p>
-                      <w:r>
-                        <w:rPr>
-                          <w:rFonts w:hint="eastAsia"/>
-                        </w:rPr>
-                        <w:t>字体：黑体</w:t>
-                      </w:r>
-                    </w:p>
-                    <w:p>
-                      <w:r>
-                        <w:rPr>
-                          <w:rFonts w:hint="eastAsia"/>
-                        </w:rPr>
-                        <w:t>字号：小三</w:t>
-                      </w:r>
-                    </w:p>
-                    <w:p>
-                      <w:r>
-                        <w:rPr>
-                          <w:rFonts w:hint="eastAsia"/>
-                        </w:rPr>
-                        <w:t>段落：</w:t>
-                      </w:r>
-                      <w:proofErr w:type="gramStart"/>
-                      <w:r>
-                        <w:rPr>
-                          <w:rFonts w:hint="eastAsia"/>
-                        </w:rPr>
-                        <w:t>段前</w:t>
-                      </w:r>
-                      <w:r>
-                        <w:rPr>
-                          <w:rFonts w:hint="eastAsia"/>
-                        </w:rPr>
-                        <w:t>0</w:t>
-                      </w:r>
-                      <w:r>
-                        <w:rPr>
-                          <w:rFonts w:hint="eastAsia"/>
-                        </w:rPr>
-                        <w:t>行</w:t>
-                      </w:r>
-                      <w:proofErr w:type="gramEnd"/>
-                      <w:r>
-                        <w:rPr>
-                          <w:rFonts w:hint="eastAsia"/>
-                        </w:rPr>
-                        <w:t>，</w:t>
-                      </w:r>
-                      <w:r>
-                        <w:rPr>
-                          <w:rFonts w:hint="eastAsia"/>
-                        </w:rPr>
-                        <w:t>段后</w:t>
-                      </w:r>
-                      <w:r>
-                        <w:rPr>
-                          <w:rFonts w:hint="eastAsia"/>
-                        </w:rPr>
-                        <w:t>0.5</w:t>
-                      </w:r>
-                      <w:r>
-                        <w:rPr>
-                          <w:rFonts w:hint="eastAsia"/>
-                        </w:rPr>
-                        <w:t>行</w:t>
-                      </w:r>
-                      <w:r>
-                        <w:rPr>
-                          <w:rFonts w:hint="eastAsia"/>
-                        </w:rPr>
-                        <w:t>，</w:t>
-                      </w:r>
-                      <w:r>
-                        <w:rPr>
-                          <w:rFonts w:hint="eastAsia"/>
-                        </w:rPr>
-                        <w:t>1.5</w:t>
-                      </w:r>
-                      <w:r>
-                        <w:rPr>
-                          <w:rFonts w:hint="eastAsia"/>
-                        </w:rPr>
-                        <w:t>倍行距，居中</w:t>
-                      </w:r>
-                    </w:p>
-                    <w:p>
-                      <w:pPr>
-                        <w:rPr>
-                          <w:sz w:val="22"/>
-                        </w:rPr>
-                      </w:pPr>
-                      <w:r>
-                        <w:rPr>
-                          <w:rFonts w:hint="eastAsia"/>
-                          <w:color w:val="000080"/>
-                          <w:sz w:val="22"/>
-                          <w:u w:val="double"/>
-                        </w:rPr>
-                        <w:t>阅后</w:t>
-                      </w:r>
-                      <w:proofErr w:type="gramStart"/>
-                      <w:r>
-                        <w:rPr>
-                          <w:rFonts w:hint="eastAsia"/>
-                          <w:color w:val="000080"/>
-                          <w:sz w:val="22"/>
-                          <w:u w:val="double"/>
-                        </w:rPr>
-                        <w:t>删除此</w:t>
-                      </w:r>
-                      <w:proofErr w:type="gramEnd"/>
-                      <w:r>
-                        <w:rPr>
-                          <w:rFonts w:hint="eastAsia"/>
-                          <w:color w:val="000080"/>
-                          <w:sz w:val="22"/>
-                          <w:u w:val="double"/>
-                        </w:rPr>
-                        <w:t>文本框</w:t>
-                      </w:r>
-                    </w:p>
-                  </w:txbxContent>
-                </v:textbox>
-              </v:shape>
-            </w:pict>
-          </mc:Fallback>
-        </mc:AlternateContent>
-      </w:r>
-      <w:bookmarkStart w:id="8" w:name="_Toc495059520"/>
-      <w:bookmarkStart w:id="9" w:name="_Toc495066730"/>
-      <w:bookmarkStart w:id="10" w:name="_Toc495066968"/>
-      <w:bookmarkStart w:id="11" w:name="_Toc495067889"/>
-      <w:bookmarkStart w:id="12" w:name="_Toc495068867"/>
-      <w:bookmarkStart w:id="13" w:name="_Toc495071424"/>
-      <w:r>
-        <w:rPr>
-          <w:rFonts w:ascii="黑体" w:hAnsi="黑体" w:hint="eastAsia"/>
-        </w:rPr>
         <w:t>Abstract</w:t>
       </w:r>
+      <w:bookmarkEnd w:id="6"/>
       <w:bookmarkEnd w:id="7"/>
       <w:bookmarkEnd w:id="8"/>
       <w:bookmarkEnd w:id="9"/>
       <w:bookmarkEnd w:id="10"/>
       <w:bookmarkEnd w:id="11"/>
       <w:bookmarkEnd w:id="12"/>
-      <w:bookmarkEnd w:id="13"/>
+    </w:p>
+    <w:p>
+      <w:pPr>
+        <w:spacing w:line="360" w:lineRule="auto"/>
+        <w:ind w:firstLineChars="200" w:firstLine="480"/>
+        <w:rPr>
+          <w:sz w:val="24"/>
+        </w:rPr>
+      </w:pPr>
+      <w:r>
+        <w:rPr>
+          <w:rFonts w:hint="eastAsia"/>
+          <w:sz w:val="24"/>
+        </w:rPr>
+        <w:t xml:space="preserve">  </w:t>
+      </w:r>
+      <w:r>
+        <w:rPr>
+          <w:sz w:val="24"/>
+        </w:rPr>
+        <w:t xml:space="preserve">In recent years, the word </w:t>
+      </w:r>
+      <w:proofErr w:type="spellStart"/>
+      <w:r>
+        <w:rPr>
+          <w:sz w:val="24"/>
+        </w:rPr>
+        <w:t>BigData</w:t>
+      </w:r>
+      <w:proofErr w:type="spellEnd"/>
+      <w:r>
+        <w:rPr>
+          <w:sz w:val="24"/>
+        </w:rPr>
+        <w:t xml:space="preserve"> appears frequently in people's eyes. </w:t>
+      </w:r>
+      <w:proofErr w:type="spellStart"/>
+      <w:r>
+        <w:rPr>
+          <w:sz w:val="24"/>
+        </w:rPr>
+        <w:t>BigData</w:t>
+      </w:r>
+      <w:proofErr w:type="spellEnd"/>
+      <w:r>
+        <w:rPr>
+          <w:sz w:val="24"/>
+        </w:rPr>
+        <w:t xml:space="preserve"> has gradually penetrated into various </w:t>
+      </w:r>
+      <w:r>
+        <w:rPr>
+          <w:sz w:val="24"/>
+        </w:rPr>
+        <w:t>industries and business fields.</w:t>
+      </w:r>
+      <w:r>
+        <w:rPr>
+          <w:rFonts w:hint="eastAsia"/>
+          <w:sz w:val="24"/>
+        </w:rPr>
+        <w:t xml:space="preserve"> </w:t>
+      </w:r>
+      <w:r>
+        <w:rPr>
+          <w:sz w:val="24"/>
+        </w:rPr>
+        <w:t>Analyzing and extracting valuable information from the massive data become an important factor of production.</w:t>
+      </w:r>
+    </w:p>
+    <w:p>
+      <w:pPr>
+        <w:spacing w:line="360" w:lineRule="auto"/>
+        <w:ind w:firstLineChars="200" w:firstLine="480"/>
+        <w:rPr>
+          <w:sz w:val="24"/>
+        </w:rPr>
+      </w:pPr>
+      <w:r>
+        <w:rPr>
+          <w:sz w:val="24"/>
+        </w:rPr>
+        <w:t>In the market Housing transactions have accumulated huge amounts of data. Generally housing as the basic unit in the market transactions,</w:t>
+      </w:r>
+      <w:r>
+        <w:rPr>
+          <w:rFonts w:hint="eastAsia"/>
+          <w:sz w:val="24"/>
+        </w:rPr>
+        <w:t xml:space="preserve"> </w:t>
+      </w:r>
+      <w:r>
+        <w:rPr>
+          <w:sz w:val="24"/>
+        </w:rPr>
+        <w:t>while housing is also the basic physical units.</w:t>
+      </w:r>
+      <w:r>
+        <w:rPr>
+          <w:rFonts w:hint="eastAsia"/>
+          <w:sz w:val="24"/>
+        </w:rPr>
+        <w:t xml:space="preserve"> </w:t>
+      </w:r>
+      <w:r>
+        <w:rPr>
+          <w:sz w:val="24"/>
+        </w:rPr>
+        <w:t>Housing data include area information, the surrounding environment,</w:t>
+      </w:r>
+      <w:r>
+        <w:rPr>
+          <w:rFonts w:hint="eastAsia"/>
+          <w:sz w:val="24"/>
+        </w:rPr>
+        <w:t xml:space="preserve"> </w:t>
+      </w:r>
+      <w:r>
+        <w:rPr>
+          <w:sz w:val="24"/>
+        </w:rPr>
+        <w:t>price information, location information, facilities and so on.</w:t>
+      </w:r>
+    </w:p>
+    <w:p>
+      <w:pPr>
+        <w:spacing w:line="360" w:lineRule="auto"/>
+        <w:ind w:firstLineChars="200" w:firstLine="480"/>
+        <w:rPr>
+          <w:sz w:val="24"/>
+        </w:rPr>
+      </w:pPr>
+      <w:r>
+        <w:rPr>
+          <w:sz w:val="24"/>
+        </w:rPr>
+        <w:t>Nowadays, people always depends on Internet information,</w:t>
+      </w:r>
+      <w:r>
+        <w:rPr>
+          <w:rFonts w:hint="eastAsia"/>
+          <w:sz w:val="24"/>
+        </w:rPr>
+        <w:t xml:space="preserve"> </w:t>
+      </w:r>
+      <w:r>
+        <w:rPr>
+          <w:sz w:val="24"/>
+        </w:rPr>
+        <w:t xml:space="preserve">therefore, home buyers, </w:t>
+      </w:r>
+      <w:r>
+        <w:rPr>
+          <w:sz w:val="24"/>
+        </w:rPr>
+        <w:t xml:space="preserve">with the help of the Internet, </w:t>
+      </w:r>
+      <w:r>
+        <w:rPr>
+          <w:rFonts w:hint="eastAsia"/>
+          <w:sz w:val="24"/>
+        </w:rPr>
+        <w:t xml:space="preserve"> </w:t>
+      </w:r>
+      <w:r>
+        <w:rPr>
+          <w:sz w:val="24"/>
+        </w:rPr>
+        <w:t>get good service quality and leave important data traces while they buy h</w:t>
+      </w:r>
+      <w:r>
+        <w:rPr>
+          <w:sz w:val="24"/>
+        </w:rPr>
+        <w:t xml:space="preserve">ousing in the Internet. </w:t>
+      </w:r>
+      <w:r>
+        <w:rPr>
+          <w:sz w:val="24"/>
+        </w:rPr>
+        <w:t>User behavior information such as interest orientation, demand selection and environmental considerations are very important.</w:t>
+      </w:r>
+      <w:r>
+        <w:rPr>
+          <w:rFonts w:hint="eastAsia"/>
+          <w:sz w:val="24"/>
+        </w:rPr>
+        <w:t xml:space="preserve"> </w:t>
+      </w:r>
+      <w:r>
+        <w:rPr>
+          <w:sz w:val="24"/>
+        </w:rPr>
+        <w:t>Buyers are also concerned about the historical development information, fluctuations in historical prices, prices appreciation and other information.</w:t>
+      </w:r>
+      <w:r>
+        <w:rPr>
+          <w:rFonts w:hint="eastAsia"/>
+          <w:sz w:val="24"/>
+        </w:rPr>
+        <w:t xml:space="preserve"> </w:t>
+      </w:r>
+      <w:r>
+        <w:rPr>
+          <w:sz w:val="24"/>
+        </w:rPr>
+        <w:t xml:space="preserve">These dynamic user behavior data </w:t>
+      </w:r>
+      <w:r>
+        <w:rPr>
+          <w:sz w:val="24"/>
+        </w:rPr>
+        <w:t>contain huge commercial value w</w:t>
+      </w:r>
+      <w:r>
+        <w:rPr>
+          <w:sz w:val="24"/>
+        </w:rPr>
+        <w:t>itch plays a gu</w:t>
+      </w:r>
+      <w:r>
+        <w:rPr>
+          <w:sz w:val="24"/>
+        </w:rPr>
+        <w:t xml:space="preserve">iding and feedback role in the </w:t>
+      </w:r>
+      <w:r>
+        <w:rPr>
+          <w:sz w:val="24"/>
+        </w:rPr>
+        <w:t>market. Developers can explore huge data information to expand the market information.</w:t>
+      </w:r>
+      <w:r>
+        <w:rPr>
+          <w:rFonts w:hint="eastAsia"/>
+          <w:sz w:val="24"/>
+        </w:rPr>
+        <w:t xml:space="preserve"> </w:t>
+      </w:r>
+    </w:p>
+    <w:p>
+      <w:pPr>
+        <w:spacing w:line="360" w:lineRule="auto"/>
+        <w:ind w:firstLineChars="200" w:firstLine="480"/>
+        <w:rPr>
+          <w:sz w:val="24"/>
+        </w:rPr>
+      </w:pPr>
+      <w:proofErr w:type="spellStart"/>
+      <w:r>
+        <w:rPr>
+          <w:sz w:val="24"/>
+        </w:rPr>
+        <w:t>BigData</w:t>
+      </w:r>
+      <w:proofErr w:type="spellEnd"/>
+      <w:r>
+        <w:rPr>
+          <w:sz w:val="24"/>
+        </w:rPr>
+        <w:t xml:space="preserve"> analysis is an important bridge between user interaction, user consensus and information exchange. The typical application of big data analysis is to find out the potential correlation through massive data retrieval, statistics, comparison, and then obtain the associated information to predict and match the patterns analysis.</w:t>
+      </w:r>
     </w:p>
     <w:p>
       <w:pPr>
@@ -9819,1526 +2849,10 @@
           <w:sz w:val="24"/>
         </w:rPr>
       </w:pPr>
-      <w:r>
-        <w:rPr>
-          <w:rFonts w:hint="eastAsia"/>
-          <w:sz w:val="24"/>
-        </w:rPr>
-        <w:t>Mobile</w:t>
-      </w:r>
-      <w:r>
-        <w:rPr>
-          <w:sz w:val="24"/>
-        </w:rPr>
-        <w:t xml:space="preserve"> value-added service is on the basis of communication technology, computer technology, Internet technology are being developed and merged constantly, </w:t>
-      </w:r>
-      <w:r>
-        <w:rPr>
-          <w:rFonts w:hint="eastAsia"/>
-          <w:sz w:val="24"/>
-        </w:rPr>
-        <w:t xml:space="preserve">with </w:t>
-      </w:r>
-      <w:r>
-        <w:rPr>
-          <w:sz w:val="24"/>
-        </w:rPr>
-        <w:t>people‘s</w:t>
-      </w:r>
-      <w:r>
-        <w:rPr>
-          <w:rFonts w:hint="eastAsia"/>
-          <w:sz w:val="24"/>
-        </w:rPr>
-        <w:t xml:space="preserve"> </w:t>
-      </w:r>
-      <w:r>
-        <w:rPr>
-          <w:sz w:val="24"/>
-        </w:rPr>
-        <w:t>encouragement to various kinds of the</w:t>
-      </w:r>
-      <w:r>
-        <w:rPr>
-          <w:rFonts w:hint="eastAsia"/>
-          <w:sz w:val="24"/>
-        </w:rPr>
-        <w:t xml:space="preserve"> application</w:t>
-      </w:r>
-      <w:r>
-        <w:rPr>
-          <w:sz w:val="24"/>
-        </w:rPr>
-        <w:t xml:space="preserve"> demand to increase fast based on information, the premise that the social information-based level improves day by day, a kind of brand-new method of service to develop rapidly.</w:t>
-      </w:r>
     </w:p>
     <w:p>
       <w:pPr>
         <w:spacing w:line="324" w:lineRule="auto"/>
-        <w:ind w:firstLineChars="200" w:firstLine="480"/>
-        <w:rPr>
-          <w:sz w:val="24"/>
-        </w:rPr>
-      </w:pPr>
-      <w:r>
-        <w:rPr>
-          <w:sz w:val="24"/>
-        </w:rPr>
-        <w:t xml:space="preserve">Build up by network , CDMA 1X with CHINAUNICOM, value-added service charge mode and past speech have difference to charge, so settled account in charging and put forward the new </w:t>
-      </w:r>
-      <w:r>
-        <w:rPr>
-          <w:rFonts w:hint="eastAsia"/>
-          <w:sz w:val="24"/>
-        </w:rPr>
-        <w:t>demand</w:t>
-      </w:r>
-      <w:r>
-        <w:rPr>
-          <w:sz w:val="24"/>
-        </w:rPr>
-        <w:t xml:space="preserve"> in supporting in value-added service. To great erupting simultaneously amount, high </w:t>
-      </w:r>
-      <w:r>
-        <w:rPr>
-          <w:bCs/>
-          <w:sz w:val="24"/>
-        </w:rPr>
-        <w:t>reliability</w:t>
-      </w:r>
-      <w:r>
-        <w:rPr>
-          <w:rFonts w:hint="eastAsia"/>
-          <w:sz w:val="24"/>
-        </w:rPr>
-        <w:t xml:space="preserve"> </w:t>
-      </w:r>
-      <w:r>
-        <w:rPr>
-          <w:sz w:val="24"/>
-        </w:rPr>
-        <w:t xml:space="preserve">and request of the expansibility for CDMA 1X value-added service charge system, traditional centralized difficult to satisfy with these request. And the distributed system undertakes the parallel processing; its enormous flexibility should </w:t>
-      </w:r>
-      <w:r>
-        <w:rPr>
-          <w:rFonts w:hint="eastAsia"/>
-          <w:sz w:val="24"/>
-        </w:rPr>
-        <w:t>deal with</w:t>
-      </w:r>
-      <w:r>
-        <w:rPr>
-          <w:sz w:val="24"/>
-        </w:rPr>
-        <w:t xml:space="preserve"> the exploding growth of value-added service. </w:t>
-      </w:r>
-    </w:p>
-    <w:p>
-      <w:pPr>
-        <w:spacing w:line="324" w:lineRule="auto"/>
-        <w:ind w:firstLineChars="200" w:firstLine="480"/>
-        <w:rPr>
-          <w:sz w:val="24"/>
-        </w:rPr>
-      </w:pPr>
-      <w:r>
-        <w:rPr>
-          <w:rFonts w:hint="eastAsia"/>
-          <w:sz w:val="24"/>
-        </w:rPr>
-        <w:t xml:space="preserve">By </w:t>
-      </w:r>
-      <w:r>
-        <w:rPr>
-          <w:sz w:val="24"/>
-        </w:rPr>
-        <w:t>These researches</w:t>
-      </w:r>
-      <w:r>
-        <w:rPr>
-          <w:rFonts w:hint="eastAsia"/>
-          <w:sz w:val="24"/>
-        </w:rPr>
-        <w:t xml:space="preserve"> </w:t>
-      </w:r>
-      <w:r>
-        <w:rPr>
-          <w:sz w:val="24"/>
-        </w:rPr>
-        <w:t xml:space="preserve">on </w:t>
-      </w:r>
-      <w:r>
-        <w:rPr>
-          <w:rFonts w:hint="eastAsia"/>
-          <w:sz w:val="24"/>
-        </w:rPr>
-        <w:t>pattern</w:t>
-      </w:r>
-      <w:r>
-        <w:rPr>
-          <w:sz w:val="24"/>
-        </w:rPr>
-        <w:t xml:space="preserve"> of</w:t>
-      </w:r>
-      <w:r>
-        <w:rPr>
-          <w:rFonts w:hint="eastAsia"/>
-          <w:sz w:val="24"/>
-        </w:rPr>
-        <w:t xml:space="preserve"> </w:t>
-      </w:r>
-      <w:r>
-        <w:rPr>
-          <w:sz w:val="24"/>
-        </w:rPr>
-        <w:t>trouble expression,</w:t>
-      </w:r>
-      <w:r>
-        <w:rPr>
-          <w:rFonts w:hint="eastAsia"/>
-          <w:sz w:val="24"/>
-        </w:rPr>
-        <w:t xml:space="preserve"> analysis on </w:t>
-      </w:r>
-      <w:r>
-        <w:rPr>
-          <w:sz w:val="24"/>
-        </w:rPr>
-        <w:t xml:space="preserve">the characteristic of the distributed system, </w:t>
-      </w:r>
-      <w:r>
-        <w:rPr>
-          <w:rFonts w:hint="eastAsia"/>
-          <w:sz w:val="24"/>
-        </w:rPr>
-        <w:t>problems</w:t>
-      </w:r>
-      <w:r>
-        <w:rPr>
-          <w:sz w:val="24"/>
-        </w:rPr>
-        <w:t xml:space="preserve"> in the design</w:t>
-      </w:r>
-      <w:r>
-        <w:rPr>
-          <w:rFonts w:hint="eastAsia"/>
-          <w:sz w:val="24"/>
-        </w:rPr>
-        <w:t xml:space="preserve"> and software </w:t>
-      </w:r>
-      <w:r>
-        <w:rPr>
-          <w:bCs/>
-          <w:sz w:val="24"/>
-        </w:rPr>
-        <w:t>reliability</w:t>
-      </w:r>
-      <w:r>
-        <w:rPr>
-          <w:sz w:val="24"/>
-        </w:rPr>
-        <w:t xml:space="preserve">, </w:t>
-      </w:r>
-      <w:r>
-        <w:rPr>
-          <w:rFonts w:hint="eastAsia"/>
-          <w:sz w:val="24"/>
-        </w:rPr>
-        <w:t>finally carry on</w:t>
-      </w:r>
-      <w:r>
-        <w:rPr>
-          <w:sz w:val="24"/>
-        </w:rPr>
-        <w:t xml:space="preserve"> improv</w:t>
-      </w:r>
-      <w:r>
-        <w:rPr>
-          <w:rFonts w:hint="eastAsia"/>
-          <w:sz w:val="24"/>
-        </w:rPr>
-        <w:t>ing</w:t>
-      </w:r>
-      <w:r>
-        <w:rPr>
-          <w:sz w:val="24"/>
-        </w:rPr>
-        <w:t xml:space="preserve"> its </w:t>
-      </w:r>
-      <w:r>
-        <w:rPr>
-          <w:bCs/>
-          <w:sz w:val="24"/>
-        </w:rPr>
-        <w:t>reliability</w:t>
-      </w:r>
-      <w:r>
-        <w:rPr>
-          <w:rFonts w:hint="eastAsia"/>
-          <w:sz w:val="24"/>
-        </w:rPr>
-        <w:t xml:space="preserve"> by</w:t>
-      </w:r>
-      <w:r>
-        <w:rPr>
-          <w:sz w:val="24"/>
-        </w:rPr>
-        <w:t xml:space="preserve"> fault-tolerant technology.</w:t>
-      </w:r>
-    </w:p>
-    <w:p>
-      <w:pPr>
-        <w:spacing w:line="324" w:lineRule="auto"/>
-        <w:ind w:firstLine="420"/>
-        <w:rPr>
-          <w:sz w:val="24"/>
-        </w:rPr>
-      </w:pPr>
-      <w:r>
-        <w:rPr>
-          <w:b/>
-          <w:bCs/>
-          <w:noProof/>
-          <w:sz w:val="24"/>
-        </w:rPr>
-        <mc:AlternateContent>
-          <mc:Choice Requires="wps">
-            <w:drawing>
-              <wp:anchor distT="0" distB="0" distL="114300" distR="114300" simplePos="0" relativeHeight="251642368" behindDoc="0" locked="0" layoutInCell="1" allowOverlap="1">
-                <wp:simplePos x="0" y="0"/>
-                <wp:positionH relativeFrom="column">
-                  <wp:posOffset>-1131570</wp:posOffset>
-                </wp:positionH>
-                <wp:positionV relativeFrom="paragraph">
-                  <wp:posOffset>516255</wp:posOffset>
-                </wp:positionV>
-                <wp:extent cx="2204085" cy="2476500"/>
-                <wp:effectExtent l="0" t="0" r="805815" b="114300"/>
-                <wp:wrapNone/>
-                <wp:docPr id="61" name="AutoShape 21"/>
-                <wp:cNvGraphicFramePr>
-                  <a:graphicFrameLocks xmlns:a="http://schemas.openxmlformats.org/drawingml/2006/main"/>
-                </wp:cNvGraphicFramePr>
-                <a:graphic xmlns:a="http://schemas.openxmlformats.org/drawingml/2006/main">
-                  <a:graphicData uri="http://schemas.microsoft.com/office/word/2010/wordprocessingShape">
-                    <wps:wsp>
-                      <wps:cNvSpPr>
-                        <a:spLocks noChangeArrowheads="1"/>
-                      </wps:cNvSpPr>
-                      <wps:spPr bwMode="auto">
-                        <a:xfrm>
-                          <a:off x="0" y="0"/>
-                          <a:ext cx="2204085" cy="2476500"/>
-                        </a:xfrm>
-                        <a:prstGeom prst="wedgeRoundRectCallout">
-                          <a:avLst>
-                            <a:gd name="adj1" fmla="val 83421"/>
-                            <a:gd name="adj2" fmla="val 52444"/>
-                            <a:gd name="adj3" fmla="val 16667"/>
-                          </a:avLst>
-                        </a:prstGeom>
-                        <a:solidFill>
-                          <a:srgbClr val="FFFFFF"/>
-                        </a:solidFill>
-                        <a:ln w="9525">
-                          <a:solidFill>
-                            <a:srgbClr val="0000FF"/>
-                          </a:solidFill>
-                          <a:miter lim="800000"/>
-                          <a:headEnd/>
-                          <a:tailEnd/>
-                        </a:ln>
-                      </wps:spPr>
-                      <wps:txbx>
-                        <w:txbxContent>
-                          <w:p>
-                            <w:pPr>
-                              <w:rPr>
-                                <w:color w:val="FF0000"/>
-                                <w:sz w:val="22"/>
-                              </w:rPr>
-                            </w:pPr>
-                            <w:r>
-                              <w:rPr>
-                                <w:rFonts w:hint="eastAsia"/>
-                                <w:color w:val="000080"/>
-                                <w:sz w:val="22"/>
-                              </w:rPr>
-                              <w:t>注：</w:t>
-                            </w:r>
-                            <w:r>
-                              <w:rPr>
-                                <w:rFonts w:hint="eastAsia"/>
-                                <w:color w:val="FF0000"/>
-                              </w:rPr>
-                              <w:t>（</w:t>
-                            </w:r>
-                            <w:r>
-                              <w:rPr>
-                                <w:rFonts w:hint="eastAsia"/>
-                                <w:color w:val="FF0000"/>
-                              </w:rPr>
-                              <w:t>1</w:t>
-                            </w:r>
-                            <w:r>
-                              <w:rPr>
-                                <w:rFonts w:hint="eastAsia"/>
-                                <w:color w:val="FF0000"/>
-                              </w:rPr>
-                              <w:t>）关键词要求</w:t>
-                            </w:r>
-                            <w:r>
-                              <w:rPr>
-                                <w:rFonts w:hint="eastAsia"/>
-                                <w:color w:val="FF0000"/>
-                              </w:rPr>
-                              <w:t>3-5</w:t>
-                            </w:r>
-                            <w:r>
-                              <w:rPr>
-                                <w:rFonts w:hint="eastAsia"/>
-                                <w:color w:val="FF0000"/>
-                              </w:rPr>
-                              <w:t>个单词；（</w:t>
-                            </w:r>
-                            <w:r>
-                              <w:rPr>
-                                <w:rFonts w:hint="eastAsia"/>
-                                <w:color w:val="FF0000"/>
-                              </w:rPr>
-                              <w:t>2</w:t>
-                            </w:r>
-                            <w:r>
-                              <w:rPr>
-                                <w:rFonts w:hint="eastAsia"/>
-                                <w:color w:val="FF0000"/>
-                              </w:rPr>
-                              <w:t>）英文关键字首字母大写；</w:t>
-                            </w:r>
-                            <w:r>
-                              <w:rPr>
-                                <w:rFonts w:hint="eastAsia"/>
-                                <w:color w:val="FF0000"/>
-                              </w:rPr>
-                              <w:t>（</w:t>
-                            </w:r>
-                            <w:r>
-                              <w:rPr>
-                                <w:rFonts w:hint="eastAsia"/>
-                                <w:color w:val="FF0000"/>
-                              </w:rPr>
-                              <w:t>3</w:t>
-                            </w:r>
-                            <w:r>
-                              <w:rPr>
-                                <w:rFonts w:hint="eastAsia"/>
-                                <w:color w:val="FF0000"/>
-                              </w:rPr>
-                              <w:t>）</w:t>
-                            </w:r>
-                            <w:r>
-                              <w:rPr>
-                                <w:rFonts w:hint="eastAsia"/>
-                                <w:color w:val="FF0000"/>
-                              </w:rPr>
-                              <w:t>中英文关键字必须一一对应</w:t>
-                            </w:r>
-                            <w:r>
-                              <w:rPr>
-                                <w:rFonts w:hint="eastAsia"/>
-                                <w:color w:val="FF0000"/>
-                              </w:rPr>
-                              <w:t>；（</w:t>
-                            </w:r>
-                            <w:r>
-                              <w:rPr>
-                                <w:rFonts w:hint="eastAsia"/>
-                                <w:color w:val="FF0000"/>
-                              </w:rPr>
-                              <w:t>4</w:t>
-                            </w:r>
-                            <w:r>
-                              <w:rPr>
-                                <w:rFonts w:hint="eastAsia"/>
-                                <w:color w:val="FF0000"/>
-                              </w:rPr>
-                              <w:t>）</w:t>
-                            </w:r>
-                            <w:r>
-                              <w:rPr>
-                                <w:rFonts w:hint="eastAsia"/>
-                                <w:color w:val="FF0000"/>
-                              </w:rPr>
-                              <w:t>关键词之间“；”以及一个空格</w:t>
-                            </w:r>
-                            <w:r>
-                              <w:rPr>
-                                <w:rFonts w:hint="eastAsia"/>
-                                <w:color w:val="FF0000"/>
-                              </w:rPr>
-                              <w:t>分隔，末尾无符号；（</w:t>
-                            </w:r>
-                            <w:r>
-                              <w:rPr>
-                                <w:rFonts w:hint="eastAsia"/>
-                                <w:color w:val="FF0000"/>
-                              </w:rPr>
-                              <w:t>5</w:t>
-                            </w:r>
-                            <w:r>
-                              <w:rPr>
-                                <w:rFonts w:hint="eastAsia"/>
-                                <w:color w:val="FF0000"/>
-                              </w:rPr>
-                              <w:t>）</w:t>
-                            </w:r>
-                            <w:r>
-                              <w:rPr>
-                                <w:rFonts w:hint="eastAsia"/>
-                                <w:color w:val="FF0000"/>
-                              </w:rPr>
-                              <w:t>关键词与摘要正文之间空一行</w:t>
-                            </w:r>
-                          </w:p>
-                          <w:p>
-                            <w:r>
-                              <w:rPr>
-                                <w:rFonts w:hint="eastAsia"/>
-                              </w:rPr>
-                              <w:t>字体：</w:t>
-                            </w:r>
-                            <w:r>
-                              <w:rPr>
-                                <w:rFonts w:hint="eastAsia"/>
-                              </w:rPr>
-                              <w:t>T</w:t>
-                            </w:r>
-                            <w:r>
-                              <w:rPr>
-                                <w:rFonts w:hint="eastAsia"/>
-                              </w:rPr>
-                              <w:t>imes New Roman</w:t>
-                            </w:r>
-                          </w:p>
-                          <w:p>
-                            <w:r>
-                              <w:rPr>
-                                <w:rFonts w:hint="eastAsia"/>
-                              </w:rPr>
-                              <w:t>字号：小四</w:t>
-                            </w:r>
-                          </w:p>
-                          <w:p>
-                            <w:r>
-                              <w:rPr>
-                                <w:rFonts w:hint="eastAsia"/>
-                              </w:rPr>
-                              <w:t>标点符号：半角</w:t>
-                            </w:r>
-                          </w:p>
-                          <w:p>
-                            <w:r>
-                              <w:rPr>
-                                <w:rFonts w:hint="eastAsia"/>
-                                <w:color w:val="000080"/>
-                                <w:sz w:val="22"/>
-                                <w:u w:val="double"/>
-                              </w:rPr>
-                              <w:t>阅后</w:t>
-                            </w:r>
-                            <w:proofErr w:type="gramStart"/>
-                            <w:r>
-                              <w:rPr>
-                                <w:rFonts w:hint="eastAsia"/>
-                                <w:color w:val="000080"/>
-                                <w:sz w:val="22"/>
-                                <w:u w:val="double"/>
-                              </w:rPr>
-                              <w:t>删除此</w:t>
-                            </w:r>
-                            <w:proofErr w:type="gramEnd"/>
-                            <w:r>
-                              <w:rPr>
-                                <w:rFonts w:hint="eastAsia"/>
-                                <w:color w:val="000080"/>
-                                <w:sz w:val="22"/>
-                                <w:u w:val="double"/>
-                              </w:rPr>
-                              <w:t>文本框。</w:t>
-                            </w:r>
-                          </w:p>
-                        </w:txbxContent>
-                      </wps:txbx>
-                      <wps:bodyPr rot="0" vert="horz" wrap="square" lIns="91440" tIns="45720" rIns="91440" bIns="45720" anchor="t" anchorCtr="0" upright="1">
-                        <a:noAutofit/>
-                      </wps:bodyPr>
-                    </wps:wsp>
-                  </a:graphicData>
-                </a:graphic>
-                <wp14:sizeRelH relativeFrom="page">
-                  <wp14:pctWidth>0</wp14:pctWidth>
-                </wp14:sizeRelH>
-                <wp14:sizeRelV relativeFrom="page">
-                  <wp14:pctHeight>0</wp14:pctHeight>
-                </wp14:sizeRelV>
-              </wp:anchor>
-            </w:drawing>
-          </mc:Choice>
-          <mc:Fallback>
-            <w:pict>
-              <v:shape id="AutoShape 21" o:spid="_x0000_s1029" type="#_x0000_t62" style="position:absolute;left:0;text-align:left;margin-left:-89.1pt;margin-top:40.65pt;width:173.55pt;height:195pt;z-index:251642368;visibility:visible;mso-wrap-style:square;mso-width-percent:0;mso-height-percent:0;mso-wrap-distance-left:9pt;mso-wrap-distance-top:0;mso-wrap-distance-right:9pt;mso-wrap-distance-bottom:0;mso-position-horizontal:absolute;mso-position-horizontal-relative:text;mso-position-vertical:absolute;mso-position-vertical-relative:text;mso-width-percent:0;mso-height-percent:0;mso-width-relative:page;mso-height-relative:page;v-text-anchor:top" o:gfxdata="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" adj="28819,22128" strokecolor="blue">
-                <v:textbox>
-                  <w:txbxContent>
-                    <w:p>
-                      <w:pPr>
-                        <w:rPr>
-                          <w:color w:val="FF0000"/>
-                          <w:sz w:val="22"/>
-                        </w:rPr>
-                      </w:pPr>
-                      <w:r>
-                        <w:rPr>
-                          <w:rFonts w:hint="eastAsia"/>
-                          <w:color w:val="000080"/>
-                          <w:sz w:val="22"/>
-                        </w:rPr>
-                        <w:t>注：</w:t>
-                      </w:r>
-                      <w:r>
-                        <w:rPr>
-                          <w:rFonts w:hint="eastAsia"/>
-                          <w:color w:val="FF0000"/>
-                        </w:rPr>
-                        <w:t>（</w:t>
-                      </w:r>
-                      <w:r>
-                        <w:rPr>
-                          <w:rFonts w:hint="eastAsia"/>
-                          <w:color w:val="FF0000"/>
-                        </w:rPr>
-                        <w:t>1</w:t>
-                      </w:r>
-                      <w:r>
-                        <w:rPr>
-                          <w:rFonts w:hint="eastAsia"/>
-                          <w:color w:val="FF0000"/>
-                        </w:rPr>
-                        <w:t>）关键词要求</w:t>
-                      </w:r>
-                      <w:r>
-                        <w:rPr>
-                          <w:rFonts w:hint="eastAsia"/>
-                          <w:color w:val="FF0000"/>
-                        </w:rPr>
-                        <w:t>3-5</w:t>
-                      </w:r>
-                      <w:r>
-                        <w:rPr>
-                          <w:rFonts w:hint="eastAsia"/>
-                          <w:color w:val="FF0000"/>
-                        </w:rPr>
-                        <w:t>个单词；（</w:t>
-                      </w:r>
-                      <w:r>
-                        <w:rPr>
-                          <w:rFonts w:hint="eastAsia"/>
-                          <w:color w:val="FF0000"/>
-                        </w:rPr>
-                        <w:t>2</w:t>
-                      </w:r>
-                      <w:r>
-                        <w:rPr>
-                          <w:rFonts w:hint="eastAsia"/>
-                          <w:color w:val="FF0000"/>
-                        </w:rPr>
-                        <w:t>）英文关键字首字母大写；</w:t>
-                      </w:r>
-                      <w:r>
-                        <w:rPr>
-                          <w:rFonts w:hint="eastAsia"/>
-                          <w:color w:val="FF0000"/>
-                        </w:rPr>
-                        <w:t>（</w:t>
-                      </w:r>
-                      <w:r>
-                        <w:rPr>
-                          <w:rFonts w:hint="eastAsia"/>
-                          <w:color w:val="FF0000"/>
-                        </w:rPr>
-                        <w:t>3</w:t>
-                      </w:r>
-                      <w:r>
-                        <w:rPr>
-                          <w:rFonts w:hint="eastAsia"/>
-                          <w:color w:val="FF0000"/>
-                        </w:rPr>
-                        <w:t>）</w:t>
-                      </w:r>
-                      <w:r>
-                        <w:rPr>
-                          <w:rFonts w:hint="eastAsia"/>
-                          <w:color w:val="FF0000"/>
-                        </w:rPr>
-                        <w:t>中英文关键字必须一一对应</w:t>
-                      </w:r>
-                      <w:r>
-                        <w:rPr>
-                          <w:rFonts w:hint="eastAsia"/>
-                          <w:color w:val="FF0000"/>
-                        </w:rPr>
-                        <w:t>；（</w:t>
-                      </w:r>
-                      <w:r>
-                        <w:rPr>
-                          <w:rFonts w:hint="eastAsia"/>
-                          <w:color w:val="FF0000"/>
-                        </w:rPr>
-                        <w:t>4</w:t>
-                      </w:r>
-                      <w:r>
-                        <w:rPr>
-                          <w:rFonts w:hint="eastAsia"/>
-                          <w:color w:val="FF0000"/>
-                        </w:rPr>
-                        <w:t>）</w:t>
-                      </w:r>
-                      <w:r>
-                        <w:rPr>
-                          <w:rFonts w:hint="eastAsia"/>
-                          <w:color w:val="FF0000"/>
-                        </w:rPr>
-                        <w:t>关键词之间“；”以及一个空格</w:t>
-                      </w:r>
-                      <w:r>
-                        <w:rPr>
-                          <w:rFonts w:hint="eastAsia"/>
-                          <w:color w:val="FF0000"/>
-                        </w:rPr>
-                        <w:t>分隔，末尾无符号；（</w:t>
-                      </w:r>
-                      <w:r>
-                        <w:rPr>
-                          <w:rFonts w:hint="eastAsia"/>
-                          <w:color w:val="FF0000"/>
-                        </w:rPr>
-                        <w:t>5</w:t>
-                      </w:r>
-                      <w:r>
-                        <w:rPr>
-                          <w:rFonts w:hint="eastAsia"/>
-                          <w:color w:val="FF0000"/>
-                        </w:rPr>
-                        <w:t>）</w:t>
-                      </w:r>
-                      <w:r>
-                        <w:rPr>
-                          <w:rFonts w:hint="eastAsia"/>
-                          <w:color w:val="FF0000"/>
-                        </w:rPr>
-                        <w:t>关键词与摘要正文之间空一行</w:t>
-                      </w:r>
-                    </w:p>
-                    <w:p>
-                      <w:r>
-                        <w:rPr>
-                          <w:rFonts w:hint="eastAsia"/>
-                        </w:rPr>
-                        <w:t>字体：</w:t>
-                      </w:r>
-                      <w:r>
-                        <w:rPr>
-                          <w:rFonts w:hint="eastAsia"/>
-                        </w:rPr>
-                        <w:t>T</w:t>
-                      </w:r>
-                      <w:r>
-                        <w:rPr>
-                          <w:rFonts w:hint="eastAsia"/>
-                        </w:rPr>
-                        <w:t>imes New Roman</w:t>
-                      </w:r>
-                    </w:p>
-                    <w:p>
-                      <w:r>
-                        <w:rPr>
-                          <w:rFonts w:hint="eastAsia"/>
-                        </w:rPr>
-                        <w:t>字号：小四</w:t>
-                      </w:r>
-                    </w:p>
-                    <w:p>
-                      <w:r>
-                        <w:rPr>
-                          <w:rFonts w:hint="eastAsia"/>
-                        </w:rPr>
-                        <w:t>标点符号：半角</w:t>
-                      </w:r>
-                    </w:p>
-                    <w:p>
-                      <w:r>
-                        <w:rPr>
-                          <w:rFonts w:hint="eastAsia"/>
-                          <w:color w:val="000080"/>
-                          <w:sz w:val="22"/>
-                          <w:u w:val="double"/>
-                        </w:rPr>
-                        <w:t>阅后</w:t>
-                      </w:r>
-                      <w:proofErr w:type="gramStart"/>
-                      <w:r>
-                        <w:rPr>
-                          <w:rFonts w:hint="eastAsia"/>
-                          <w:color w:val="000080"/>
-                          <w:sz w:val="22"/>
-                          <w:u w:val="double"/>
-                        </w:rPr>
-                        <w:t>删除此</w:t>
-                      </w:r>
-                      <w:proofErr w:type="gramEnd"/>
-                      <w:r>
-                        <w:rPr>
-                          <w:rFonts w:hint="eastAsia"/>
-                          <w:color w:val="000080"/>
-                          <w:sz w:val="22"/>
-                          <w:u w:val="double"/>
-                        </w:rPr>
-                        <w:t>文本框。</w:t>
-                      </w:r>
-                    </w:p>
-                  </w:txbxContent>
-                </v:textbox>
-              </v:shape>
-            </w:pict>
-          </mc:Fallback>
-        </mc:AlternateContent>
-      </w:r>
-      <w:r>
-        <w:rPr>
-          <w:noProof/>
-          <w:sz w:val="24"/>
-        </w:rPr>
-        <mc:AlternateContent>
-          <mc:Choice Requires="wps">
-            <w:drawing>
-              <wp:anchor distT="0" distB="0" distL="114300" distR="114300" simplePos="0" relativeHeight="251641344" behindDoc="0" locked="0" layoutInCell="1" allowOverlap="1">
-                <wp:simplePos x="0" y="0"/>
-                <wp:positionH relativeFrom="column">
-                  <wp:posOffset>3802380</wp:posOffset>
-                </wp:positionH>
-                <wp:positionV relativeFrom="paragraph">
-                  <wp:posOffset>155575</wp:posOffset>
-                </wp:positionV>
-                <wp:extent cx="2272665" cy="2080260"/>
-                <wp:effectExtent l="266700" t="0" r="13335" b="15240"/>
-                <wp:wrapNone/>
-                <wp:docPr id="62" name="AutoShape 20"/>
-                <wp:cNvGraphicFramePr>
-                  <a:graphicFrameLocks xmlns:a="http://schemas.openxmlformats.org/drawingml/2006/main"/>
-                </wp:cNvGraphicFramePr>
-                <a:graphic xmlns:a="http://schemas.openxmlformats.org/drawingml/2006/main">
-                  <a:graphicData uri="http://schemas.microsoft.com/office/word/2010/wordprocessingShape">
-                    <wps:wsp>
-                      <wps:cNvSpPr>
-                        <a:spLocks noChangeArrowheads="1"/>
-                      </wps:cNvSpPr>
-                      <wps:spPr bwMode="auto">
-                        <a:xfrm>
-                          <a:off x="0" y="0"/>
-                          <a:ext cx="2272665" cy="2080260"/>
-                        </a:xfrm>
-                        <a:prstGeom prst="wedgeRoundRectCallout">
-                          <a:avLst>
-                            <a:gd name="adj1" fmla="val -60843"/>
-                            <a:gd name="adj2" fmla="val -48259"/>
-                            <a:gd name="adj3" fmla="val 16667"/>
-                          </a:avLst>
-                        </a:prstGeom>
-                        <a:solidFill>
-                          <a:srgbClr val="FFFFFF"/>
-                        </a:solidFill>
-                        <a:ln w="9525">
-                          <a:solidFill>
-                            <a:srgbClr val="0000FF"/>
-                          </a:solidFill>
-                          <a:miter lim="800000"/>
-                          <a:headEnd/>
-                          <a:tailEnd/>
-                        </a:ln>
-                      </wps:spPr>
-                      <wps:txbx>
-                        <w:txbxContent>
-                          <w:p>
-                            <w:pPr>
-                              <w:rPr>
-                                <w:color w:val="000080"/>
-                                <w:sz w:val="22"/>
-                              </w:rPr>
-                            </w:pPr>
-                            <w:r>
-                              <w:rPr>
-                                <w:rFonts w:hint="eastAsia"/>
-                                <w:color w:val="000080"/>
-                                <w:sz w:val="22"/>
-                              </w:rPr>
-                              <w:t>注：</w:t>
-                            </w:r>
-                            <w:r>
-                              <w:rPr>
-                                <w:rFonts w:hint="eastAsia"/>
-                                <w:color w:val="FF0000"/>
-                                <w:sz w:val="22"/>
-                              </w:rPr>
-                              <w:t>（</w:t>
-                            </w:r>
-                            <w:r>
-                              <w:rPr>
-                                <w:rFonts w:hint="eastAsia"/>
-                                <w:color w:val="FF0000"/>
-                                <w:sz w:val="22"/>
-                              </w:rPr>
-                              <w:t>1</w:t>
-                            </w:r>
-                            <w:r>
-                              <w:rPr>
-                                <w:rFonts w:hint="eastAsia"/>
-                                <w:color w:val="FF0000"/>
-                                <w:sz w:val="22"/>
-                              </w:rPr>
-                              <w:t>）</w:t>
-                            </w:r>
-                            <w:r>
-                              <w:rPr>
-                                <w:rFonts w:hint="eastAsia"/>
-                                <w:color w:val="FF0000"/>
-                                <w:sz w:val="22"/>
-                              </w:rPr>
-                              <w:t>英文</w:t>
-                            </w:r>
-                            <w:r>
-                              <w:rPr>
-                                <w:rFonts w:hint="eastAsia"/>
-                                <w:color w:val="FF0000"/>
-                              </w:rPr>
-                              <w:t>摘要</w:t>
-                            </w:r>
-                            <w:r>
-                              <w:rPr>
-                                <w:rFonts w:hint="eastAsia"/>
-                                <w:color w:val="FF0000"/>
-                              </w:rPr>
-                              <w:t>须</w:t>
-                            </w:r>
-                            <w:r>
-                              <w:rPr>
-                                <w:color w:val="FF0000"/>
-                              </w:rPr>
-                              <w:t>与中文摘要</w:t>
-                            </w:r>
-                            <w:r>
-                              <w:rPr>
-                                <w:rFonts w:hint="eastAsia"/>
-                                <w:color w:val="FF0000"/>
-                              </w:rPr>
-                              <w:t>意义</w:t>
-                            </w:r>
-                            <w:r>
-                              <w:rPr>
-                                <w:color w:val="FF0000"/>
-                              </w:rPr>
-                              <w:t>对应</w:t>
-                            </w:r>
-                            <w:r>
-                              <w:rPr>
-                                <w:rFonts w:hint="eastAsia"/>
-                                <w:color w:val="FF0000"/>
-                              </w:rPr>
-                              <w:t>；（</w:t>
-                            </w:r>
-                            <w:r>
-                              <w:rPr>
-                                <w:rFonts w:hint="eastAsia"/>
-                                <w:color w:val="FF0000"/>
-                              </w:rPr>
-                              <w:t>2</w:t>
-                            </w:r>
-                            <w:r>
-                              <w:rPr>
-                                <w:rFonts w:hint="eastAsia"/>
-                                <w:color w:val="FF0000"/>
-                              </w:rPr>
-                              <w:t>）使用英文标点符号；（</w:t>
-                            </w:r>
-                            <w:r>
-                              <w:rPr>
-                                <w:rFonts w:hint="eastAsia"/>
-                                <w:color w:val="FF0000"/>
-                              </w:rPr>
-                              <w:t>3</w:t>
-                            </w:r>
-                            <w:r>
-                              <w:rPr>
-                                <w:rFonts w:hint="eastAsia"/>
-                                <w:color w:val="FF0000"/>
-                              </w:rPr>
-                              <w:t>）标点符号后需加一个空格分隔，再书写下一个单词</w:t>
-                            </w:r>
-                          </w:p>
-                          <w:p>
-                            <w:r>
-                              <w:rPr>
-                                <w:rFonts w:hint="eastAsia"/>
-                              </w:rPr>
-                              <w:t>字体：</w:t>
-                            </w:r>
-                            <w:r>
-                              <w:rPr>
-                                <w:rFonts w:hint="eastAsia"/>
-                              </w:rPr>
-                              <w:t>T</w:t>
-                            </w:r>
-                            <w:r>
-                              <w:rPr>
-                                <w:rFonts w:hint="eastAsia"/>
-                              </w:rPr>
-                              <w:t>imes New Roman</w:t>
-                            </w:r>
-                          </w:p>
-                          <w:p>
-                            <w:r>
-                              <w:rPr>
-                                <w:rFonts w:hint="eastAsia"/>
-                              </w:rPr>
-                              <w:t>字号：小四</w:t>
-                            </w:r>
-                          </w:p>
-                          <w:p>
-                            <w:r>
-                              <w:rPr>
-                                <w:rFonts w:hint="eastAsia"/>
-                              </w:rPr>
-                              <w:t>段落：两端对齐，首行缩进</w:t>
-                            </w:r>
-                            <w:r>
-                              <w:rPr>
-                                <w:rFonts w:hint="eastAsia"/>
-                              </w:rPr>
-                              <w:t>2</w:t>
-                            </w:r>
-                            <w:r>
-                              <w:rPr>
-                                <w:rFonts w:hint="eastAsia"/>
-                              </w:rPr>
-                              <w:t>个字符，</w:t>
-                            </w:r>
-                            <w:r>
-                              <w:rPr>
-                                <w:rFonts w:hint="eastAsia"/>
-                              </w:rPr>
-                              <w:t>1.5</w:t>
-                            </w:r>
-                            <w:r>
-                              <w:rPr>
-                                <w:rFonts w:hint="eastAsia"/>
-                              </w:rPr>
-                              <w:t>倍行距</w:t>
-                            </w:r>
-                          </w:p>
-                          <w:p>
-                            <w:r>
-                              <w:rPr>
-                                <w:rFonts w:hint="eastAsia"/>
-                                <w:color w:val="000080"/>
-                                <w:sz w:val="22"/>
-                                <w:u w:val="double"/>
-                              </w:rPr>
-                              <w:t>阅后</w:t>
-                            </w:r>
-                            <w:proofErr w:type="gramStart"/>
-                            <w:r>
-                              <w:rPr>
-                                <w:rFonts w:hint="eastAsia"/>
-                                <w:color w:val="000080"/>
-                                <w:sz w:val="22"/>
-                                <w:u w:val="double"/>
-                              </w:rPr>
-                              <w:t>删除此</w:t>
-                            </w:r>
-                            <w:proofErr w:type="gramEnd"/>
-                            <w:r>
-                              <w:rPr>
-                                <w:rFonts w:hint="eastAsia"/>
-                                <w:color w:val="000080"/>
-                                <w:sz w:val="22"/>
-                                <w:u w:val="double"/>
-                              </w:rPr>
-                              <w:t>文本框</w:t>
-                            </w:r>
-                          </w:p>
-                        </w:txbxContent>
-                      </wps:txbx>
-                      <wps:bodyPr rot="0" vert="horz" wrap="square" lIns="91440" tIns="45720" rIns="91440" bIns="45720" anchor="t" anchorCtr="0" upright="1">
-                        <a:noAutofit/>
-                      </wps:bodyPr>
-                    </wps:wsp>
-                  </a:graphicData>
-                </a:graphic>
-                <wp14:sizeRelH relativeFrom="page">
-                  <wp14:pctWidth>0</wp14:pctWidth>
-                </wp14:sizeRelH>
-                <wp14:sizeRelV relativeFrom="page">
-                  <wp14:pctHeight>0</wp14:pctHeight>
-                </wp14:sizeRelV>
-              </wp:anchor>
-            </w:drawing>
-          </mc:Choice>
-          <mc:Fallback>
-            <w:pict>
-              <v:shape id="AutoShape 20" o:spid="_x0000_s1030" type="#_x0000_t62" style="position:absolute;left:0;text-align:left;margin-left:299.4pt;margin-top:12.25pt;width:178.95pt;height:163.8pt;z-index:251641344;visibility:visible;mso-wrap-style:square;mso-width-percent:0;mso-height-percent:0;mso-wrap-distance-left:9pt;mso-wrap-distance-top:0;mso-wrap-distance-right:9pt;mso-wrap-distance-bottom:0;mso-position-horizontal:absolute;mso-position-horizontal-relative:text;mso-position-vertical:absolute;mso-position-vertical-relative:text;mso-width-percent:0;mso-height-percent:0;mso-width-relative:page;mso-height-relative:page;v-text-anchor:top" o:gfxdata="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" adj="-2342,376" strokecolor="blue">
-                <v:textbox>
-                  <w:txbxContent>
-                    <w:p>
-                      <w:pPr>
-                        <w:rPr>
-                          <w:color w:val="000080"/>
-                          <w:sz w:val="22"/>
-                        </w:rPr>
-                      </w:pPr>
-                      <w:r>
-                        <w:rPr>
-                          <w:rFonts w:hint="eastAsia"/>
-                          <w:color w:val="000080"/>
-                          <w:sz w:val="22"/>
-                        </w:rPr>
-                        <w:t>注：</w:t>
-                      </w:r>
-                      <w:r>
-                        <w:rPr>
-                          <w:rFonts w:hint="eastAsia"/>
-                          <w:color w:val="FF0000"/>
-                          <w:sz w:val="22"/>
-                        </w:rPr>
-                        <w:t>（</w:t>
-                      </w:r>
-                      <w:r>
-                        <w:rPr>
-                          <w:rFonts w:hint="eastAsia"/>
-                          <w:color w:val="FF0000"/>
-                          <w:sz w:val="22"/>
-                        </w:rPr>
-                        <w:t>1</w:t>
-                      </w:r>
-                      <w:r>
-                        <w:rPr>
-                          <w:rFonts w:hint="eastAsia"/>
-                          <w:color w:val="FF0000"/>
-                          <w:sz w:val="22"/>
-                        </w:rPr>
-                        <w:t>）</w:t>
-                      </w:r>
-                      <w:r>
-                        <w:rPr>
-                          <w:rFonts w:hint="eastAsia"/>
-                          <w:color w:val="FF0000"/>
-                          <w:sz w:val="22"/>
-                        </w:rPr>
-                        <w:t>英文</w:t>
-                      </w:r>
-                      <w:r>
-                        <w:rPr>
-                          <w:rFonts w:hint="eastAsia"/>
-                          <w:color w:val="FF0000"/>
-                        </w:rPr>
-                        <w:t>摘要</w:t>
-                      </w:r>
-                      <w:r>
-                        <w:rPr>
-                          <w:rFonts w:hint="eastAsia"/>
-                          <w:color w:val="FF0000"/>
-                        </w:rPr>
-                        <w:t>须</w:t>
-                      </w:r>
-                      <w:r>
-                        <w:rPr>
-                          <w:color w:val="FF0000"/>
-                        </w:rPr>
-                        <w:t>与中文摘要</w:t>
-                      </w:r>
-                      <w:r>
-                        <w:rPr>
-                          <w:rFonts w:hint="eastAsia"/>
-                          <w:color w:val="FF0000"/>
-                        </w:rPr>
-                        <w:t>意义</w:t>
-                      </w:r>
-                      <w:r>
-                        <w:rPr>
-                          <w:color w:val="FF0000"/>
-                        </w:rPr>
-                        <w:t>对应</w:t>
-                      </w:r>
-                      <w:r>
-                        <w:rPr>
-                          <w:rFonts w:hint="eastAsia"/>
-                          <w:color w:val="FF0000"/>
-                        </w:rPr>
-                        <w:t>；（</w:t>
-                      </w:r>
-                      <w:r>
-                        <w:rPr>
-                          <w:rFonts w:hint="eastAsia"/>
-                          <w:color w:val="FF0000"/>
-                        </w:rPr>
-                        <w:t>2</w:t>
-                      </w:r>
-                      <w:r>
-                        <w:rPr>
-                          <w:rFonts w:hint="eastAsia"/>
-                          <w:color w:val="FF0000"/>
-                        </w:rPr>
-                        <w:t>）使用英文标点符号；（</w:t>
-                      </w:r>
-                      <w:r>
-                        <w:rPr>
-                          <w:rFonts w:hint="eastAsia"/>
-                          <w:color w:val="FF0000"/>
-                        </w:rPr>
-                        <w:t>3</w:t>
-                      </w:r>
-                      <w:r>
-                        <w:rPr>
-                          <w:rFonts w:hint="eastAsia"/>
-                          <w:color w:val="FF0000"/>
-                        </w:rPr>
-                        <w:t>）标点符号后需加一个空格分隔，再书写下一个单词</w:t>
-                      </w:r>
-                    </w:p>
-                    <w:p>
-                      <w:r>
-                        <w:rPr>
-                          <w:rFonts w:hint="eastAsia"/>
-                        </w:rPr>
-                        <w:t>字体：</w:t>
-                      </w:r>
-                      <w:r>
-                        <w:rPr>
-                          <w:rFonts w:hint="eastAsia"/>
-                        </w:rPr>
-                        <w:t>T</w:t>
-                      </w:r>
-                      <w:r>
-                        <w:rPr>
-                          <w:rFonts w:hint="eastAsia"/>
-                        </w:rPr>
-                        <w:t>imes New Roman</w:t>
-                      </w:r>
-                    </w:p>
-                    <w:p>
-                      <w:r>
-                        <w:rPr>
-                          <w:rFonts w:hint="eastAsia"/>
-                        </w:rPr>
-                        <w:t>字号：小四</w:t>
-                      </w:r>
-                    </w:p>
-                    <w:p>
-                      <w:r>
-                        <w:rPr>
-                          <w:rFonts w:hint="eastAsia"/>
-                        </w:rPr>
-                        <w:t>段落：两端对齐，首行缩进</w:t>
-                      </w:r>
-                      <w:r>
-                        <w:rPr>
-                          <w:rFonts w:hint="eastAsia"/>
-                        </w:rPr>
-                        <w:t>2</w:t>
-                      </w:r>
-                      <w:r>
-                        <w:rPr>
-                          <w:rFonts w:hint="eastAsia"/>
-                        </w:rPr>
-                        <w:t>个字符，</w:t>
-                      </w:r>
-                      <w:r>
-                        <w:rPr>
-                          <w:rFonts w:hint="eastAsia"/>
-                        </w:rPr>
-                        <w:t>1.5</w:t>
-                      </w:r>
-                      <w:r>
-                        <w:rPr>
-                          <w:rFonts w:hint="eastAsia"/>
-                        </w:rPr>
-                        <w:t>倍行距</w:t>
-                      </w:r>
-                    </w:p>
-                    <w:p>
-                      <w:r>
-                        <w:rPr>
-                          <w:rFonts w:hint="eastAsia"/>
-                          <w:color w:val="000080"/>
-                          <w:sz w:val="22"/>
-                          <w:u w:val="double"/>
-                        </w:rPr>
-                        <w:t>阅后</w:t>
-                      </w:r>
-                      <w:proofErr w:type="gramStart"/>
-                      <w:r>
-                        <w:rPr>
-                          <w:rFonts w:hint="eastAsia"/>
-                          <w:color w:val="000080"/>
-                          <w:sz w:val="22"/>
-                          <w:u w:val="double"/>
-                        </w:rPr>
-                        <w:t>删除此</w:t>
-                      </w:r>
-                      <w:proofErr w:type="gramEnd"/>
-                      <w:r>
-                        <w:rPr>
-                          <w:rFonts w:hint="eastAsia"/>
-                          <w:color w:val="000080"/>
-                          <w:sz w:val="22"/>
-                          <w:u w:val="double"/>
-                        </w:rPr>
-                        <w:t>文本框</w:t>
-                      </w:r>
-                    </w:p>
-                  </w:txbxContent>
-                </v:textbox>
-              </v:shape>
-            </w:pict>
-          </mc:Fallback>
-        </mc:AlternateContent>
-      </w:r>
-      <w:r>
-        <w:rPr>
-          <w:sz w:val="24"/>
-        </w:rPr>
-        <w:t>W</w:t>
-      </w:r>
-      <w:r>
-        <w:rPr>
-          <w:rFonts w:hint="eastAsia"/>
-          <w:sz w:val="24"/>
-        </w:rPr>
-        <w:t>ith</w:t>
-      </w:r>
-      <w:r>
-        <w:rPr>
-          <w:sz w:val="24"/>
-        </w:rPr>
-        <w:t xml:space="preserve"> the </w:t>
-      </w:r>
-      <w:r>
-        <w:rPr>
-          <w:bCs/>
-          <w:sz w:val="24"/>
-        </w:rPr>
-        <w:t>reliability</w:t>
-      </w:r>
-      <w:r>
-        <w:rPr>
-          <w:sz w:val="24"/>
-        </w:rPr>
-        <w:t xml:space="preserve"> designs </w:t>
-      </w:r>
-      <w:r>
-        <w:rPr>
-          <w:rFonts w:hint="eastAsia"/>
-          <w:sz w:val="24"/>
-        </w:rPr>
-        <w:t>of</w:t>
-      </w:r>
-      <w:r>
-        <w:rPr>
-          <w:sz w:val="24"/>
-        </w:rPr>
-        <w:t xml:space="preserve"> the distributed value-added service charge system, carry on the </w:t>
-      </w:r>
-      <w:r>
-        <w:rPr>
-          <w:bCs/>
-          <w:sz w:val="24"/>
-        </w:rPr>
-        <w:t>reliability</w:t>
-      </w:r>
-      <w:r>
-        <w:rPr>
-          <w:sz w:val="24"/>
-        </w:rPr>
-        <w:t xml:space="preserve"> design </w:t>
-      </w:r>
-      <w:r>
-        <w:rPr>
-          <w:rFonts w:hint="eastAsia"/>
-          <w:sz w:val="24"/>
-        </w:rPr>
-        <w:t>in</w:t>
-      </w:r>
-      <w:r>
-        <w:rPr>
-          <w:sz w:val="24"/>
-        </w:rPr>
-        <w:t xml:space="preserve"> two respects of the hardware and software. In </w:t>
-      </w:r>
-      <w:r>
-        <w:rPr>
-          <w:bCs/>
-          <w:sz w:val="24"/>
-        </w:rPr>
-        <w:t>reliability</w:t>
-      </w:r>
-      <w:r>
-        <w:rPr>
-          <w:sz w:val="24"/>
-        </w:rPr>
-        <w:t xml:space="preserve"> design of the hardware, adopt one pair of machines to design fault-tolerantly and redundantly, the communication mechanism of the network to carry on the state inquiry of the hardware</w:t>
-      </w:r>
-      <w:r>
-        <w:rPr>
-          <w:rFonts w:hint="eastAsia"/>
-          <w:sz w:val="24"/>
-        </w:rPr>
-        <w:t>.</w:t>
-      </w:r>
-      <w:r>
-        <w:rPr>
-          <w:sz w:val="24"/>
-        </w:rPr>
-        <w:t xml:space="preserve"> </w:t>
-      </w:r>
-      <w:r>
-        <w:rPr>
-          <w:rFonts w:hint="eastAsia"/>
-          <w:sz w:val="24"/>
-        </w:rPr>
-        <w:t>I</w:t>
-      </w:r>
-      <w:r>
-        <w:rPr>
-          <w:sz w:val="24"/>
-        </w:rPr>
-        <w:t xml:space="preserve">n software, </w:t>
-      </w:r>
-      <w:r>
-        <w:rPr>
-          <w:rFonts w:hint="eastAsia"/>
-          <w:sz w:val="24"/>
-        </w:rPr>
-        <w:t>monitor</w:t>
-      </w:r>
-      <w:r>
-        <w:rPr>
-          <w:sz w:val="24"/>
-        </w:rPr>
-        <w:t xml:space="preserve"> each state check point which deal with the thread, </w:t>
-      </w:r>
-      <w:r>
-        <w:rPr>
-          <w:rFonts w:hint="eastAsia"/>
-          <w:sz w:val="24"/>
-        </w:rPr>
-        <w:t>so</w:t>
-      </w:r>
-      <w:r>
-        <w:rPr>
-          <w:sz w:val="24"/>
-        </w:rPr>
-        <w:t xml:space="preserve"> resume or </w:t>
-      </w:r>
-      <w:r>
-        <w:rPr>
-          <w:rFonts w:hint="eastAsia"/>
-          <w:sz w:val="24"/>
-        </w:rPr>
-        <w:t>restart</w:t>
-      </w:r>
-      <w:r>
-        <w:rPr>
-          <w:sz w:val="24"/>
-        </w:rPr>
-        <w:t xml:space="preserve"> when break down in thread, </w:t>
-      </w:r>
-      <w:r>
-        <w:rPr>
-          <w:rFonts w:hint="eastAsia"/>
-          <w:sz w:val="24"/>
-        </w:rPr>
-        <w:t xml:space="preserve">and </w:t>
-      </w:r>
-      <w:r>
-        <w:rPr>
-          <w:sz w:val="24"/>
-        </w:rPr>
-        <w:t xml:space="preserve">make thread can normal running. </w:t>
-      </w:r>
-    </w:p>
-    <w:p>
-      <w:pPr>
-        <w:spacing w:line="324" w:lineRule="auto"/>
-        <w:ind w:firstLine="420"/>
-        <w:rPr>
-          <w:sz w:val="24"/>
-        </w:rPr>
-      </w:pPr>
-      <w:r>
-        <w:rPr>
-          <w:sz w:val="24"/>
-        </w:rPr>
-        <w:t>Bas</w:t>
-      </w:r>
-      <w:r>
-        <w:rPr>
-          <w:rFonts w:hint="eastAsia"/>
-          <w:sz w:val="24"/>
-        </w:rPr>
-        <w:t>ed</w:t>
-      </w:r>
-      <w:r>
-        <w:rPr>
-          <w:sz w:val="24"/>
-        </w:rPr>
-        <w:t xml:space="preserve"> On the </w:t>
-      </w:r>
-      <w:r>
-        <w:rPr>
-          <w:bCs/>
-          <w:sz w:val="24"/>
-        </w:rPr>
-        <w:t>reliability</w:t>
-      </w:r>
-      <w:r>
-        <w:rPr>
-          <w:sz w:val="24"/>
-        </w:rPr>
-        <w:t xml:space="preserve"> design, the </w:t>
-      </w:r>
-      <w:r>
-        <w:rPr>
-          <w:bCs/>
-          <w:sz w:val="24"/>
-        </w:rPr>
-        <w:t>reliability</w:t>
-      </w:r>
-      <w:r>
-        <w:rPr>
-          <w:sz w:val="24"/>
-        </w:rPr>
-        <w:t xml:space="preserve"> of the distributed value-added service charge system is realized. Indicate through the analysis of performance, it is reasonable and practical to design ideas and methods showed in this thesis. And these are valuable for developing similar systems.</w:t>
-      </w:r>
-    </w:p>
-    <w:p>
-      <w:pPr>
-        <w:spacing w:line="324" w:lineRule="auto"/>
-        <w:ind w:firstLine="420"/>
-        <w:rPr>
-          <w:sz w:val="24"/>
-        </w:rPr>
-      </w:pPr>
-    </w:p>
-    <w:p>
-      <w:pPr>
-        <w:spacing w:line="324" w:lineRule="auto"/>
         <w:rPr>
           <w:bCs/>
           <w:sz w:val="24"/>
@@ -11408,12 +2922,33 @@
         </w:rPr>
         <w:t xml:space="preserve">: </w:t>
       </w:r>
+      <w:proofErr w:type="spellStart"/>
       <w:r>
         <w:rPr>
           <w:bCs/>
           <w:sz w:val="24"/>
         </w:rPr>
-        <w:t>Billing</w:t>
+        <w:t>BigData</w:t>
+      </w:r>
+      <w:proofErr w:type="spellEnd"/>
+      <w:r>
+        <w:rPr>
+          <w:bCs/>
+          <w:sz w:val="24"/>
+        </w:rPr>
+        <w:t xml:space="preserve"> </w:t>
+      </w:r>
+      <w:r>
+        <w:rPr>
+          <w:sz w:val="24"/>
+        </w:rPr>
+        <w:t>a</w:t>
+      </w:r>
+      <w:r>
+        <w:rPr>
+          <w:sz w:val="24"/>
+        </w:rPr>
+        <w:t>nalyzing</w:t>
       </w:r>
       <w:r>
         <w:rPr>
@@ -11425,10 +2960,33 @@
       </w:r>
       <w:r>
         <w:rPr>
-          <w:bCs/>
-          <w:sz w:val="24"/>
-        </w:rPr>
-        <w:t>Distributed system</w:t>
+          <w:sz w:val="24"/>
+        </w:rPr>
+        <w:t>u</w:t>
+      </w:r>
+      <w:r>
+        <w:rPr>
+          <w:sz w:val="24"/>
+        </w:rPr>
+        <w:t>ser behavior</w:t>
+      </w:r>
+      <w:r>
+        <w:rPr>
+          <w:sz w:val="24"/>
+        </w:rPr>
+        <w:t xml:space="preserve"> </w:t>
+      </w:r>
+      <w:r>
+        <w:rPr>
+          <w:sz w:val="24"/>
+        </w:rPr>
+        <w:t>a</w:t>
+      </w:r>
+      <w:r>
+        <w:rPr>
+          <w:sz w:val="24"/>
+        </w:rPr>
+        <w:t>nalyzing</w:t>
       </w:r>
       <w:r>
         <w:rPr>
@@ -11436,7 +2994,7 @@
           <w:bCs/>
           <w:sz w:val="24"/>
         </w:rPr>
-        <w:t xml:space="preserve">; </w:t>
+        <w:t>; housing data</w:t>
       </w:r>
       <w:r>
         <w:rPr>
@@ -11444,30 +3002,24 @@
           <w:bCs/>
           <w:sz w:val="24"/>
         </w:rPr>
-        <w:t>F</w:t>
+        <w:t xml:space="preserve">; </w:t>
       </w:r>
       <w:r>
         <w:rPr>
           <w:bCs/>
           <w:sz w:val="24"/>
         </w:rPr>
-        <w:t>ault-tolerant</w:t>
-      </w:r>
-      <w:r>
-        <w:rPr>
-          <w:rFonts w:hint="eastAsia"/>
+        <w:t>u</w:t>
+      </w:r>
+      <w:r>
+        <w:rPr>
           <w:bCs/>
           <w:sz w:val="24"/>
         </w:rPr>
-        <w:t xml:space="preserve">; </w:t>
-      </w:r>
-      <w:r>
-        <w:rPr>
-          <w:bCs/>
-          <w:sz w:val="24"/>
-        </w:rPr>
-        <w:t>Software reliability</w:t>
-      </w:r>
+        <w:t>ser recommended</w:t>
+      </w:r>
+      <w:bookmarkStart w:id="13" w:name="_GoBack"/>
+      <w:bookmarkEnd w:id="13"/>
     </w:p>
     <w:p>
       <w:pPr>
@@ -11828,7 +3380,7 @@
           </mc:Choice>
           <mc:Fallback>
             <w:pict>
-              <v:shape id="AutoShape 84" o:spid="_x0000_s1031" type="#_x0000_t62" style="position:absolute;left:0;text-align:left;margin-left:318.75pt;margin-top:-94.2pt;width:165.6pt;height:181.8pt;z-index:251662848;visibility:visible;mso-wrap-style:square;mso-width-percent:0;mso-height-percent:0;mso-wrap-distance-left:9pt;mso-wrap-distance-top:0;mso-wrap-distance-right:9pt;mso-wrap-distance-bottom:0;mso-position-horizontal:absolute;mso-position-horizontal-relative:text;mso-position-vertical:absolute;mso-position-vertical-relative:text;mso-width-percent:0;mso-height-percent:0;mso-width-relative:page;mso-height-relative:page;v-text-anchor:top" o:gfxdata="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" adj="-10004,9285" strokecolor="blue">
+              <v:shape id="AutoShape 84" o:spid="_x0000_s1028" type="#_x0000_t62" style="position:absolute;left:0;text-align:left;margin-left:318.75pt;margin-top:-94.2pt;width:165.6pt;height:181.8pt;z-index:251662848;visibility:visible;mso-wrap-style:square;mso-width-percent:0;mso-height-percent:0;mso-wrap-distance-left:9pt;mso-wrap-distance-top:0;mso-wrap-distance-right:9pt;mso-wrap-distance-bottom:0;mso-position-horizontal:absolute;mso-position-horizontal-relative:text;mso-position-vertical:absolute;mso-position-vertical-relative:text;mso-width-percent:0;mso-height-percent:0;mso-width-relative:page;mso-height-relative:page;v-text-anchor:top" o:gfxdata="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" adj="-10004,9285" strokecolor="blue">
                 <v:textbox>
                   <w:txbxContent>
                     <w:p>
@@ -12242,7 +3794,7 @@
           </mc:Choice>
           <mc:Fallback>
             <w:pict>
-              <v:shape id="AutoShape 85" o:spid="_x0000_s1032" type="#_x0000_t62" style="position:absolute;left:0;text-align:left;margin-left:-73.65pt;margin-top:-76.8pt;width:159.9pt;height:102.15pt;z-index:251663872;visibility:visible;mso-wrap-style:square;mso-width-percent:0;mso-height-percent:0;mso-wrap-distance-left:9pt;mso-wrap-distance-top:0;mso-wrap-distance-right:9pt;mso-wrap-distance-bottom:0;mso-position-horizontal:absolute;mso-position-horizontal-relative:text;mso-position-vertical:absolute;mso-position-vertical-relative:text;mso-width-percent:0;mso-height-percent:0;mso-width-relative:page;mso-height-relative:page;v-text-anchor:top" o:gfxdata="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" adj="9051,26516" strokecolor="blue">
+              <v:shape id="AutoShape 85" o:spid="_x0000_s1029" type="#_x0000_t62" style="position:absolute;left:0;text-align:left;margin-left:-73.65pt;margin-top:-76.8pt;width:159.9pt;height:102.15pt;z-index:251663872;visibility:visible;mso-wrap-style:square;mso-width-percent:0;mso-height-percent:0;mso-wrap-distance-left:9pt;mso-wrap-distance-top:0;mso-wrap-distance-right:9pt;mso-wrap-distance-bottom:0;mso-position-horizontal:absolute;mso-position-horizontal-relative:text;mso-position-vertical:absolute;mso-position-vertical-relative:text;mso-width-percent:0;mso-height-percent:0;mso-width-relative:page;mso-height-relative:page;v-text-anchor:top" o:gfxdata="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" adj="9051,26516" strokecolor="blue">
                 <v:textbox>
                   <w:txbxContent>
                     <w:p>
@@ -12780,7 +4332,7 @@
           </mc:Choice>
           <mc:Fallback>
             <w:pict>
-              <v:shape id="AutoShape 87" o:spid="_x0000_s1033" type="#_x0000_t62" style="position:absolute;left:0;text-align:left;margin-left:313.95pt;margin-top:6pt;width:114pt;height:97.2pt;z-index:251664896;visibility:visible;mso-wrap-style:square;mso-width-percent:0;mso-height-percent:0;mso-wrap-distance-left:9pt;mso-wrap-distance-top:0;mso-wrap-distance-right:9pt;mso-wrap-distance-bottom:0;mso-position-horizontal:absolute;mso-position-horizontal-relative:text;mso-position-vertical:absolute;mso-position-vertical-relative:text;mso-width-percent:0;mso-height-percent:0;mso-width-relative:page;mso-height-relative:page;v-text-anchor:top" o:gfxdata="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" adj="-47871,10067" strokecolor="blue">
+              <v:shape id="AutoShape 87" o:spid="_x0000_s1030" type="#_x0000_t62" style="position:absolute;left:0;text-align:left;margin-left:313.95pt;margin-top:6pt;width:114pt;height:97.2pt;z-index:251664896;visibility:visible;mso-wrap-style:square;mso-width-percent:0;mso-height-percent:0;mso-wrap-distance-left:9pt;mso-wrap-distance-top:0;mso-wrap-distance-right:9pt;mso-wrap-distance-bottom:0;mso-position-horizontal:absolute;mso-position-horizontal-relative:text;mso-position-vertical:absolute;mso-position-vertical-relative:text;mso-width-percent:0;mso-height-percent:0;mso-width-relative:page;mso-height-relative:page;v-text-anchor:top" o:gfxdata="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" adj="-47871,10067" strokecolor="blue">
                 <v:textbox>
                   <w:txbxContent>
                     <w:p>
@@ -13458,7 +5010,7 @@
           </mc:Choice>
           <mc:Fallback>
             <w:pict>
-              <v:shape id="AutoShape 88" o:spid="_x0000_s1034" type="#_x0000_t62" style="position:absolute;left:0;text-align:left;margin-left:351.75pt;margin-top:6.45pt;width:126.15pt;height:132.15pt;z-index:251665920;visibility:visible;mso-wrap-style:square;mso-width-percent:0;mso-height-percent:0;mso-wrap-distance-left:9pt;mso-wrap-distance-top:0;mso-wrap-distance-right:9pt;mso-wrap-distance-bottom:0;mso-position-horizontal:absolute;mso-position-horizontal-relative:text;mso-position-vertical:absolute;mso-position-vertical-relative:text;mso-width-percent:0;mso-height-percent:0;mso-width-relative:page;mso-height-relative:page;v-text-anchor:top" o:gfxdata="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" adj="-49784,5688" strokecolor="blue">
+              <v:shape id="AutoShape 88" o:spid="_x0000_s1031" type="#_x0000_t62" style="position:absolute;left:0;text-align:left;margin-left:351.75pt;margin-top:6.45pt;width:126.15pt;height:132.15pt;z-index:251665920;visibility:visible;mso-wrap-style:square;mso-width-percent:0;mso-height-percent:0;mso-wrap-distance-left:9pt;mso-wrap-distance-top:0;mso-wrap-distance-right:9pt;mso-wrap-distance-bottom:0;mso-position-horizontal:absolute;mso-position-horizontal-relative:text;mso-position-vertical:absolute;mso-position-vertical-relative:text;mso-width-percent:0;mso-height-percent:0;mso-width-relative:page;mso-height-relative:page;v-text-anchor:top" o:gfxdata="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" adj="-49784,5688" strokecolor="blue">
                 <v:textbox>
                   <w:txbxContent>
                     <w:p>
@@ -14307,7 +5859,7 @@
           </mc:Choice>
           <mc:Fallback>
             <w:pict>
-              <v:shape id="AutoShape 89" o:spid="_x0000_s1035" type="#_x0000_t62" style="position:absolute;left:0;text-align:left;margin-left:212.85pt;margin-top:18pt;width:138.9pt;height:61.8pt;flip:y;z-index:251666944;visibility:visible;mso-wrap-style:square;mso-width-percent:0;mso-height-percent:0;mso-wrap-distance-left:9pt;mso-wrap-distance-top:0;mso-wrap-distance-right:9pt;mso-wrap-distance-bottom:0;mso-position-horizontal:absolute;mso-position-horizontal-relative:text;mso-position-vertical:absolute;mso-position-vertical-relative:text;mso-width-percent:0;mso-height-percent:0;mso-width-relative:page;mso-height-relative:page;v-text-anchor:top" o:gfxdata="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" adj="-30589,31246" strokecolor="blue">
+              <v:shape id="AutoShape 89" o:spid="_x0000_s1032" type="#_x0000_t62" style="position:absolute;left:0;text-align:left;margin-left:212.85pt;margin-top:18pt;width:138.9pt;height:61.8pt;flip:y;z-index:251666944;visibility:visible;mso-wrap-style:square;mso-width-percent:0;mso-height-percent:0;mso-wrap-distance-left:9pt;mso-wrap-distance-top:0;mso-wrap-distance-right:9pt;mso-wrap-distance-bottom:0;mso-position-horizontal:absolute;mso-position-horizontal-relative:text;mso-position-vertical:absolute;mso-position-vertical-relative:text;mso-width-percent:0;mso-height-percent:0;mso-width-relative:page;mso-height-relative:page;v-text-anchor:top" o:gfxdata="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" adj="-30589,31246" strokecolor="blue">
                 <v:textbox>
                   <w:txbxContent>
                     <w:p>
@@ -14640,7 +6192,7 @@
           </mc:Choice>
           <mc:Fallback>
             <w:pict>
-              <v:shape id="AutoShape 31" o:spid="_x0000_s1036" type="#_x0000_t62" style="position:absolute;left:0;text-align:left;margin-left:-60.75pt;margin-top:-13.5pt;width:152.1pt;height:148.5pt;z-index:251646464;visibility:visible;mso-wrap-style:square;mso-width-percent:0;mso-height-percent:0;mso-wrap-distance-left:9pt;mso-wrap-distance-top:0;mso-wrap-distance-right:9pt;mso-wrap-distance-bottom:0;mso-position-horizontal:absolute;mso-position-horizontal-relative:text;mso-position-vertical:absolute;mso-position-vertical-relative:text;mso-width-percent:0;mso-height-percent:0;mso-width-relative:page;mso-height-relative:page;v-text-anchor:top" o:gfxdata="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" adj="24767,13601" strokecolor="blue">
+              <v:shape id="AutoShape 31" o:spid="_x0000_s1033" type="#_x0000_t62" style="position:absolute;left:0;text-align:left;margin-left:-60.75pt;margin-top:-13.5pt;width:152.1pt;height:148.5pt;z-index:251646464;visibility:visible;mso-wrap-style:square;mso-width-percent:0;mso-height-percent:0;mso-wrap-distance-left:9pt;mso-wrap-distance-top:0;mso-wrap-distance-right:9pt;mso-wrap-distance-bottom:0;mso-position-horizontal:absolute;mso-position-horizontal-relative:text;mso-position-vertical:absolute;mso-position-vertical-relative:text;mso-width-percent:0;mso-height-percent:0;mso-width-relative:page;mso-height-relative:page;v-text-anchor:top" o:gfxdata="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" adj="24767,13601" strokecolor="blue">
                 <v:textbox>
                   <w:txbxContent>
                     <w:p>
@@ -14992,7 +6544,7 @@
           </mc:Choice>
           <mc:Fallback>
             <w:pict>
-              <v:shape id="AutoShape 29" o:spid="_x0000_s1037" type="#_x0000_t62" style="position:absolute;left:0;text-align:left;margin-left:285.75pt;margin-top:-44.4pt;width:204.45pt;height:126.6pt;z-index:251644416;visibility:visible;mso-wrap-style:square;mso-width-percent:0;mso-height-percent:0;mso-wrap-distance-left:9pt;mso-wrap-distance-top:0;mso-wrap-distance-right:9pt;mso-wrap-distance-bottom:0;mso-position-horizontal:absolute;mso-position-horizontal-relative:text;mso-position-vertical:absolute;mso-position-vertical-relative:text;mso-width-percent:0;mso-height-percent:0;mso-width-relative:page;mso-height-relative:page;v-text-anchor:top" o:gfxdata="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" adj="-3935,13231" strokecolor="blue">
+              <v:shape id="AutoShape 29" o:spid="_x0000_s1034" type="#_x0000_t62" style="position:absolute;left:0;text-align:left;margin-left:285.75pt;margin-top:-44.4pt;width:204.45pt;height:126.6pt;z-index:251644416;visibility:visible;mso-wrap-style:square;mso-width-percent:0;mso-height-percent:0;mso-wrap-distance-left:9pt;mso-wrap-distance-top:0;mso-wrap-distance-right:9pt;mso-wrap-distance-bottom:0;mso-position-horizontal:absolute;mso-position-horizontal-relative:text;mso-position-vertical:absolute;mso-position-vertical-relative:text;mso-width-percent:0;mso-height-percent:0;mso-width-relative:page;mso-height-relative:page;v-text-anchor:top" o:gfxdata="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" adj="-3935,13231" strokecolor="blue">
                 <v:textbox>
                   <w:txbxContent>
                     <w:p>
@@ -15350,7 +6902,7 @@
           </mc:Choice>
           <mc:Fallback>
             <w:pict>
-              <v:shape id="AutoShape 28" o:spid="_x0000_s1038" type="#_x0000_t62" style="position:absolute;left:0;text-align:left;margin-left:324.6pt;margin-top:19.6pt;width:165.6pt;height:145.2pt;z-index:251643392;visibility:visible;mso-wrap-style:square;mso-width-percent:0;mso-height-percent:0;mso-wrap-distance-left:9pt;mso-wrap-distance-top:0;mso-wrap-distance-right:9pt;mso-wrap-distance-bottom:0;mso-position-horizontal:absolute;mso-position-horizontal-relative:text;mso-position-vertical:absolute;mso-position-vertical-relative:text;mso-width-percent:0;mso-height-percent:0;mso-width-relative:page;mso-height-relative:page;v-text-anchor:top" o:gfxdata="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" adj="-36535,9863" strokecolor="blue">
+              <v:shape id="AutoShape 28" o:spid="_x0000_s1035" type="#_x0000_t62" style="position:absolute;left:0;text-align:left;margin-left:324.6pt;margin-top:19.6pt;width:165.6pt;height:145.2pt;z-index:251643392;visibility:visible;mso-wrap-style:square;mso-width-percent:0;mso-height-percent:0;mso-wrap-distance-left:9pt;mso-wrap-distance-top:0;mso-wrap-distance-right:9pt;mso-wrap-distance-bottom:0;mso-position-horizontal:absolute;mso-position-horizontal-relative:text;mso-position-vertical:absolute;mso-position-vertical-relative:text;mso-width-percent:0;mso-height-percent:0;mso-width-relative:page;mso-height-relative:page;v-text-anchor:top" o:gfxdata="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" adj="-36535,9863" strokecolor="blue">
                 <v:textbox>
                   <w:txbxContent>
                     <w:p>
@@ -15768,7 +7320,7 @@
           </mc:Choice>
           <mc:Fallback>
             <w:pict>
-              <v:shape id="AutoShape 30" o:spid="_x0000_s1039" type="#_x0000_t62" style="position:absolute;left:0;text-align:left;margin-left:142.8pt;margin-top:11.8pt;width:171.45pt;height:132.6pt;z-index:251645440;visibility:visible;mso-wrap-style:square;mso-width-percent:0;mso-height-percent:0;mso-wrap-distance-left:9pt;mso-wrap-distance-top:0;mso-wrap-distance-right:9pt;mso-wrap-distance-bottom:0;mso-position-horizontal:absolute;mso-position-horizontal-relative:text;mso-position-vertical:absolute;mso-position-vertical-relative:text;mso-width-percent:0;mso-height-percent:0;mso-width-relative:page;mso-height-relative:page;v-text-anchor:top" o:gfxdata="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" adj="-10249,318" strokecolor="blue">
+              <v:shape id="AutoShape 30" o:spid="_x0000_s1036" type="#_x0000_t62" style="position:absolute;left:0;text-align:left;margin-left:142.8pt;margin-top:11.8pt;width:171.45pt;height:132.6pt;z-index:251645440;visibility:visible;mso-wrap-style:square;mso-width-percent:0;mso-height-percent:0;mso-wrap-distance-left:9pt;mso-wrap-distance-top:0;mso-wrap-distance-right:9pt;mso-wrap-distance-bottom:0;mso-position-horizontal:absolute;mso-position-horizontal-relative:text;mso-position-vertical:absolute;mso-position-vertical-relative:text;mso-width-percent:0;mso-height-percent:0;mso-width-relative:page;mso-height-relative:page;v-text-anchor:top" o:gfxdata="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" adj="-10249,318" strokecolor="blue">
                 <v:textbox>
                   <w:txbxContent>
                     <w:p>
@@ -16054,7 +7606,7 @@
           </mc:Choice>
           <mc:Fallback>
             <w:pict>
-              <v:shape id="AutoShape 36" o:spid="_x0000_s1040" type="#_x0000_t62" style="position:absolute;left:0;text-align:left;margin-left:259.8pt;margin-top:183.4pt;width:188.4pt;height:48.6pt;z-index:251650560;visibility:visible;mso-wrap-style:square;mso-width-percent:0;mso-height-percent:0;mso-wrap-distance-left:9pt;mso-wrap-distance-top:0;mso-wrap-distance-right:9pt;mso-wrap-distance-bottom:0;mso-position-horizontal:absolute;mso-position-horizontal-relative:text;mso-position-vertical:absolute;mso-position-vertical-relative:text;mso-width-percent:0;mso-height-percent:0;mso-width-relative:page;mso-height-relative:page;v-text-anchor:top" o:gfxdata="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" adj="-19284,-2467" strokecolor="blue">
+              <v:shape id="AutoShape 36" o:spid="_x0000_s1037" type="#_x0000_t62" style="position:absolute;left:0;text-align:left;margin-left:259.8pt;margin-top:183.4pt;width:188.4pt;height:48.6pt;z-index:251650560;visibility:visible;mso-wrap-style:square;mso-width-percent:0;mso-height-percent:0;mso-wrap-distance-left:9pt;mso-wrap-distance-top:0;mso-wrap-distance-right:9pt;mso-wrap-distance-bottom:0;mso-position-horizontal:absolute;mso-position-horizontal-relative:text;mso-position-vertical:absolute;mso-position-vertical-relative:text;mso-width-percent:0;mso-height-percent:0;mso-width-relative:page;mso-height-relative:page;v-text-anchor:top" o:gfxdata="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" adj="-19284,-2467" strokecolor="blue">
                 <v:textbox>
                   <w:txbxContent>
                     <w:p>
@@ -16357,7 +7909,7 @@
           </mc:Choice>
           <mc:Fallback>
             <w:pict>
-              <v:shape id="AutoShape 37" o:spid="_x0000_s1041" type="#_x0000_t62" style="position:absolute;left:0;text-align:left;margin-left:-88.2pt;margin-top:128.2pt;width:151.8pt;height:129.05pt;z-index:251651584;visibility:visible;mso-wrap-style:square;mso-width-percent:0;mso-height-percent:0;mso-wrap-distance-left:9pt;mso-wrap-distance-top:0;mso-wrap-distance-right:9pt;mso-wrap-distance-bottom:0;mso-position-horizontal:absolute;mso-position-horizontal-relative:text;mso-position-vertical:absolute;mso-position-vertical-relative:text;mso-width-percent:0;mso-height-percent:0;mso-width-relative:page;mso-height-relative:page;v-text-anchor:top" o:gfxdata="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" adj="28914,17273" strokecolor="blue">
+              <v:shape id="AutoShape 37" o:spid="_x0000_s1038" type="#_x0000_t62" style="position:absolute;left:0;text-align:left;margin-left:-88.2pt;margin-top:128.2pt;width:151.8pt;height:129.05pt;z-index:251651584;visibility:visible;mso-wrap-style:square;mso-width-percent:0;mso-height-percent:0;mso-wrap-distance-left:9pt;mso-wrap-distance-top:0;mso-wrap-distance-right:9pt;mso-wrap-distance-bottom:0;mso-position-horizontal:absolute;mso-position-horizontal-relative:text;mso-position-vertical:absolute;mso-position-vertical-relative:text;mso-width-percent:0;mso-height-percent:0;mso-width-relative:page;mso-height-relative:page;v-text-anchor:top" o:gfxdata="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" adj="28914,17273" strokecolor="blue">
                 <v:textbox>
                   <w:txbxContent>
                     <w:p>
@@ -16914,7 +8466,7 @@
           </mc:Choice>
           <mc:Fallback>
             <w:pict>
-              <v:shape id="AutoShape 91" o:spid="_x0000_s1042" type="#_x0000_t62" style="position:absolute;left:0;text-align:left;margin-left:117pt;margin-top:17.3pt;width:4in;height:133.7pt;z-index:251667968;visibility:visible;mso-wrap-style:square;mso-width-percent:0;mso-height-percent:0;mso-wrap-distance-left:9pt;mso-wrap-distance-top:0;mso-wrap-distance-right:9pt;mso-wrap-distance-bottom:0;mso-position-horizontal:absolute;mso-position-horizontal-relative:text;mso-position-vertical:absolute;mso-position-vertical-relative:text;mso-width-percent:0;mso-height-percent:0;mso-width-relative:page;mso-height-relative:page;v-text-anchor:top" o:gfxdata="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" adj="-285,29516" strokecolor="blue">
+              <v:shape id="AutoShape 91" o:spid="_x0000_s1039" type="#_x0000_t62" style="position:absolute;left:0;text-align:left;margin-left:117pt;margin-top:17.3pt;width:4in;height:133.7pt;z-index:251667968;visibility:visible;mso-wrap-style:square;mso-width-percent:0;mso-height-percent:0;mso-wrap-distance-left:9pt;mso-wrap-distance-top:0;mso-wrap-distance-right:9pt;mso-wrap-distance-bottom:0;mso-position-horizontal:absolute;mso-position-horizontal-relative:text;mso-position-vertical:absolute;mso-position-vertical-relative:text;mso-width-percent:0;mso-height-percent:0;mso-width-relative:page;mso-height-relative:page;v-text-anchor:top" o:gfxdata="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" adj="-285,29516" strokecolor="blue">
                 <v:textbox>
                   <w:txbxContent>
                     <w:p>
@@ -17568,7 +9120,7 @@
                 </mc:Choice>
                 <mc:Fallback>
                   <w:pict>
-                    <v:shape id="AutoShape 81" o:spid="_x0000_s1043" type="#_x0000_t62" style="position:absolute;left:0;text-align:left;margin-left:274.2pt;margin-top:46.8pt;width:126pt;height:96.6pt;z-index:251661824;visibility:visible;mso-wrap-style:square;mso-width-percent:0;mso-height-percent:0;mso-wrap-distance-left:9pt;mso-wrap-distance-top:0;mso-wrap-distance-right:9pt;mso-wrap-distance-bottom:0;mso-position-horizontal:absolute;mso-position-horizontal-relative:text;mso-position-vertical:absolute;mso-position-vertical-relative:text;mso-width-percent:0;mso-height-percent:0;mso-width-relative:page;mso-height-relative:page;v-text-anchor:top" o:gfxdata="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" adj="-23871,21265" strokecolor="blue">
+                    <v:shape id="AutoShape 81" o:spid="_x0000_s1040" type="#_x0000_t62" style="position:absolute;left:0;text-align:left;margin-left:274.2pt;margin-top:46.8pt;width:126pt;height:96.6pt;z-index:251661824;visibility:visible;mso-wrap-style:square;mso-width-percent:0;mso-height-percent:0;mso-wrap-distance-left:9pt;mso-wrap-distance-top:0;mso-wrap-distance-right:9pt;mso-wrap-distance-bottom:0;mso-position-horizontal:absolute;mso-position-horizontal-relative:text;mso-position-vertical:absolute;mso-position-vertical-relative:text;mso-width-percent:0;mso-height-percent:0;mso-width-relative:page;mso-height-relative:page;v-text-anchor:top" o:gfxdata="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" adj="-23871,21265" strokecolor="blue">
                       <v:textbox>
                         <w:txbxContent>
                           <w:p>
@@ -17924,7 +9476,7 @@
           </mc:Choice>
           <mc:Fallback>
             <w:pict>
-              <v:shape id="AutoShape 38" o:spid="_x0000_s1044" type="#_x0000_t62" style="position:absolute;left:0;text-align:left;margin-left:128.4pt;margin-top:57pt;width:126pt;height:64.2pt;z-index:251652608;visibility:visible;mso-wrap-style:square;mso-width-percent:0;mso-height-percent:0;mso-wrap-distance-left:9pt;mso-wrap-distance-top:0;mso-wrap-distance-right:9pt;mso-wrap-distance-bottom:0;mso-position-horizontal:absolute;mso-position-horizontal-relative:text;mso-position-vertical:absolute;mso-position-vertical-relative:text;mso-width-percent:0;mso-height-percent:0;mso-width-relative:page;mso-height-relative:page;v-text-anchor:top" o:gfxdata="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" adj="-5640,-32703" strokecolor="blue">
+              <v:shape id="AutoShape 38" o:spid="_x0000_s1041" type="#_x0000_t62" style="position:absolute;left:0;text-align:left;margin-left:128.4pt;margin-top:57pt;width:126pt;height:64.2pt;z-index:251652608;visibility:visible;mso-wrap-style:square;mso-width-percent:0;mso-height-percent:0;mso-wrap-distance-left:9pt;mso-wrap-distance-top:0;mso-wrap-distance-right:9pt;mso-wrap-distance-bottom:0;mso-position-horizontal:absolute;mso-position-horizontal-relative:text;mso-position-vertical:absolute;mso-position-vertical-relative:text;mso-width-percent:0;mso-height-percent:0;mso-width-relative:page;mso-height-relative:page;v-text-anchor:top" o:gfxdata="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" adj="-5640,-32703" strokecolor="blue">
                 <v:textbox>
                   <w:txbxContent>
                     <w:p>
@@ -18210,7 +9762,7 @@
           </mc:Choice>
           <mc:Fallback>
             <w:pict>
-              <v:shape id="AutoShape 34" o:spid="_x0000_s1045" type="#_x0000_t62" style="position:absolute;left:0;text-align:left;margin-left:232.8pt;margin-top:18pt;width:214.2pt;height:88.8pt;z-index:251648512;visibility:visible;mso-wrap-style:square;mso-width-percent:0;mso-height-percent:0;mso-wrap-distance-left:9pt;mso-wrap-distance-top:0;mso-wrap-distance-right:9pt;mso-wrap-distance-bottom:0;mso-position-horizontal:absolute;mso-position-horizontal-relative:text;mso-position-vertical:absolute;mso-position-vertical-relative:text;mso-width-percent:0;mso-height-percent:0;mso-width-relative:page;mso-height-relative:page;v-text-anchor:top" o:gfxdata="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" adj="-7674,44732" strokecolor="blue">
+              <v:shape id="AutoShape 34" o:spid="_x0000_s1042" type="#_x0000_t62" style="position:absolute;left:0;text-align:left;margin-left:232.8pt;margin-top:18pt;width:214.2pt;height:88.8pt;z-index:251648512;visibility:visible;mso-wrap-style:square;mso-width-percent:0;mso-height-percent:0;mso-wrap-distance-left:9pt;mso-wrap-distance-top:0;mso-wrap-distance-right:9pt;mso-wrap-distance-bottom:0;mso-position-horizontal:absolute;mso-position-horizontal-relative:text;mso-position-vertical:absolute;mso-position-vertical-relative:text;mso-width-percent:0;mso-height-percent:0;mso-width-relative:page;mso-height-relative:page;v-text-anchor:top" o:gfxdata="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" adj="-7674,44732" strokecolor="blue">
                 <v:textbox>
                   <w:txbxContent>
                     <w:p>
@@ -18570,7 +10122,7 @@
           </mc:Choice>
           <mc:Fallback>
             <w:pict>
-              <v:shape id="AutoShape 33" o:spid="_x0000_s1046" type="#_x0000_t62" style="position:absolute;left:0;text-align:left;margin-left:-54pt;margin-top:46.8pt;width:160.8pt;height:147pt;z-index:251647488;visibility:visible;mso-wrap-style:square;mso-width-percent:0;mso-height-percent:0;mso-wrap-distance-left:9pt;mso-wrap-distance-top:0;mso-wrap-distance-right:9pt;mso-wrap-distance-bottom:0;mso-position-horizontal:absolute;mso-position-horizontal-relative:text;mso-position-vertical:absolute;mso-position-vertical-relative:text;mso-width-percent:0;mso-height-percent:0;mso-width-relative:page;mso-height-relative:page;v-text-anchor:top" o:gfxdata="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" adj="13796,-7538" strokecolor="blue">
+              <v:shape id="AutoShape 33" o:spid="_x0000_s1043" type="#_x0000_t62" style="position:absolute;left:0;text-align:left;margin-left:-54pt;margin-top:46.8pt;width:160.8pt;height:147pt;z-index:251647488;visibility:visible;mso-wrap-style:square;mso-width-percent:0;mso-height-percent:0;mso-wrap-distance-left:9pt;mso-wrap-distance-top:0;mso-wrap-distance-right:9pt;mso-wrap-distance-bottom:0;mso-position-horizontal:absolute;mso-position-horizontal-relative:text;mso-position-vertical:absolute;mso-position-vertical-relative:text;mso-width-percent:0;mso-height-percent:0;mso-width-relative:page;mso-height-relative:page;v-text-anchor:top" o:gfxdata="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" adj="13796,-7538" strokecolor="blue">
                 <v:textbox>
                   <w:txbxContent>
                     <w:p>
@@ -18975,7 +10527,7 @@
           </mc:Choice>
           <mc:Fallback>
             <w:pict>
-              <v:shape id="AutoShape 35" o:spid="_x0000_s1047" type="#_x0000_t62" style="position:absolute;left:0;text-align:left;margin-left:315.6pt;margin-top:15.6pt;width:152.4pt;height:85.2pt;z-index:251649536;visibility:visible;mso-wrap-style:square;mso-width-percent:0;mso-height-percent:0;mso-wrap-distance-left:9pt;mso-wrap-distance-top:0;mso-wrap-distance-right:9pt;mso-wrap-distance-bottom:0;mso-position-horizontal:absolute;mso-position-horizontal-relative:text;mso-position-vertical:absolute;mso-position-vertical-relative:text;mso-width-percent:0;mso-height-percent:0;mso-width-relative:page;mso-height-relative:page;v-text-anchor:top" o:gfxdata="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" adj="7285,-12930" strokecolor="blue">
+              <v:shape id="AutoShape 35" o:spid="_x0000_s1044" type="#_x0000_t62" style="position:absolute;left:0;text-align:left;margin-left:315.6pt;margin-top:15.6pt;width:152.4pt;height:85.2pt;z-index:251649536;visibility:visible;mso-wrap-style:square;mso-width-percent:0;mso-height-percent:0;mso-wrap-distance-left:9pt;mso-wrap-distance-top:0;mso-wrap-distance-right:9pt;mso-wrap-distance-bottom:0;mso-position-horizontal:absolute;mso-position-horizontal-relative:text;mso-position-vertical:absolute;mso-position-vertical-relative:text;mso-width-percent:0;mso-height-percent:0;mso-width-relative:page;mso-height-relative:page;v-text-anchor:top" o:gfxdata="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" adj="7285,-12930" strokecolor="blue">
                 <v:textbox>
                   <w:txbxContent>
                     <w:p>
@@ -19244,7 +10796,7 @@
           </mc:Choice>
           <mc:Fallback>
             <w:pict>
-              <v:shape id="AutoShape 76" o:spid="_x0000_s1048" type="#_x0000_t62" style="position:absolute;left:0;text-align:left;margin-left:99pt;margin-top:54.6pt;width:136.8pt;height:51pt;z-index:251658752;visibility:visible;mso-wrap-style:square;mso-width-percent:0;mso-height-percent:0;mso-wrap-distance-left:9pt;mso-wrap-distance-top:0;mso-wrap-distance-right:9pt;mso-wrap-distance-bottom:0;mso-position-horizontal:absolute;mso-position-horizontal-relative:text;mso-position-vertical:absolute;mso-position-vertical-relative:text;mso-width-percent:0;mso-height-percent:0;mso-width-relative:page;mso-height-relative:page;v-text-anchor:top" o:gfxdata="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" adj="2526,-25094" strokecolor="blue">
+              <v:shape id="AutoShape 76" o:spid="_x0000_s1045" type="#_x0000_t62" style="position:absolute;left:0;text-align:left;margin-left:99pt;margin-top:54.6pt;width:136.8pt;height:51pt;z-index:251658752;visibility:visible;mso-wrap-style:square;mso-width-percent:0;mso-height-percent:0;mso-wrap-distance-left:9pt;mso-wrap-distance-top:0;mso-wrap-distance-right:9pt;mso-wrap-distance-bottom:0;mso-position-horizontal:absolute;mso-position-horizontal-relative:text;mso-position-vertical:absolute;mso-position-vertical-relative:text;mso-width-percent:0;mso-height-percent:0;mso-width-relative:page;mso-height-relative:page;v-text-anchor:top" o:gfxdata="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" adj="2526,-25094" strokecolor="blue">
                 <v:textbox>
                   <w:txbxContent>
                     <w:p>
@@ -19772,7 +11324,7 @@
           </mc:Choice>
           <mc:Fallback>
             <w:pict>
-              <v:shape id="AutoShape 69" o:spid="_x0000_s1049" type="#_x0000_t62" style="position:absolute;left:0;text-align:left;margin-left:256.8pt;margin-top:-6.6pt;width:151.8pt;height:51pt;z-index:251653632;visibility:visible;mso-wrap-style:square;mso-width-percent:0;mso-height-percent:0;mso-wrap-distance-left:9pt;mso-wrap-distance-top:0;mso-wrap-distance-right:9pt;mso-wrap-distance-bottom:0;mso-position-horizontal:absolute;mso-position-horizontal-relative:text;mso-position-vertical:absolute;mso-position-vertical-relative:text;mso-width-percent:0;mso-height-percent:0;mso-width-relative:page;mso-height-relative:page;v-text-anchor:top" o:gfxdata="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" adj="-26111,62640" strokecolor="blue">
+              <v:shape id="AutoShape 69" o:spid="_x0000_s1046" type="#_x0000_t62" style="position:absolute;left:0;text-align:left;margin-left:256.8pt;margin-top:-6.6pt;width:151.8pt;height:51pt;z-index:251653632;visibility:visible;mso-wrap-style:square;mso-width-percent:0;mso-height-percent:0;mso-wrap-distance-left:9pt;mso-wrap-distance-top:0;mso-wrap-distance-right:9pt;mso-wrap-distance-bottom:0;mso-position-horizontal:absolute;mso-position-horizontal-relative:text;mso-position-vertical:absolute;mso-position-vertical-relative:text;mso-width-percent:0;mso-height-percent:0;mso-width-relative:page;mso-height-relative:page;v-text-anchor:top" o:gfxdata="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" adj="-26111,62640" strokecolor="blue">
                 <v:textbox>
                   <w:txbxContent>
                     <w:p>
@@ -20098,7 +11650,7 @@
           </mc:Choice>
           <mc:Fallback>
             <w:pict>
-              <v:shape id="AutoShape 96" o:spid="_x0000_s1050" type="#_x0000_t62" style="position:absolute;left:0;text-align:left;margin-left:245.4pt;margin-top:34.2pt;width:203.4pt;height:48.6pt;z-index:251673088;visibility:visible;mso-wrap-style:square;mso-width-percent:0;mso-height-percent:0;mso-wrap-distance-left:9pt;mso-wrap-distance-top:0;mso-wrap-distance-right:9pt;mso-wrap-distance-bottom:0;mso-position-horizontal:absolute;mso-position-horizontal-relative:text;mso-position-vertical:absolute;mso-position-vertical-relative:text;mso-width-percent:0;mso-height-percent:0;mso-width-relative:page;mso-height-relative:page;v-text-anchor:top" o:gfxdata="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" adj="-19009,20200" strokecolor="blue">
+              <v:shape id="AutoShape 96" o:spid="_x0000_s1047" type="#_x0000_t62" style="position:absolute;left:0;text-align:left;margin-left:245.4pt;margin-top:34.2pt;width:203.4pt;height:48.6pt;z-index:251673088;visibility:visible;mso-wrap-style:square;mso-width-percent:0;mso-height-percent:0;mso-wrap-distance-left:9pt;mso-wrap-distance-top:0;mso-wrap-distance-right:9pt;mso-wrap-distance-bottom:0;mso-position-horizontal:absolute;mso-position-horizontal-relative:text;mso-position-vertical:absolute;mso-position-vertical-relative:text;mso-width-percent:0;mso-height-percent:0;mso-width-relative:page;mso-height-relative:page;v-text-anchor:top" o:gfxdata="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" adj="-19009,20200" strokecolor="blue">
                 <v:textbox>
                   <w:txbxContent>
                     <w:p>
@@ -20569,7 +12121,7 @@
           </mc:Choice>
           <mc:Fallback>
             <w:pict>
-              <v:shape id="AutoShape 93" o:spid="_x0000_s1051" type="#_x0000_t62" style="position:absolute;left:0;text-align:left;margin-left:251.25pt;margin-top:12.3pt;width:246.6pt;height:185.25pt;z-index:251670016;visibility:visible;mso-wrap-style:square;mso-width-percent:0;mso-height-percent:0;mso-wrap-distance-left:9pt;mso-wrap-distance-top:0;mso-wrap-distance-right:9pt;mso-wrap-distance-bottom:0;mso-position-horizontal:absolute;mso-position-horizontal-relative:text;mso-position-vertical:absolute;mso-position-vertical-relative:text;mso-width-percent:0;mso-height-percent:0;mso-width-relative:page;mso-height-relative:page;v-text-anchor:top" o:gfxdata="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" adj="-9688,7938" strokecolor="blue">
+              <v:shape id="AutoShape 93" o:spid="_x0000_s1048" type="#_x0000_t62" style="position:absolute;left:0;text-align:left;margin-left:251.25pt;margin-top:12.3pt;width:246.6pt;height:185.25pt;z-index:251670016;visibility:visible;mso-wrap-style:square;mso-width-percent:0;mso-height-percent:0;mso-wrap-distance-left:9pt;mso-wrap-distance-top:0;mso-wrap-distance-right:9pt;mso-wrap-distance-bottom:0;mso-position-horizontal:absolute;mso-position-horizontal-relative:text;mso-position-vertical:absolute;mso-position-vertical-relative:text;mso-width-percent:0;mso-height-percent:0;mso-width-relative:page;mso-height-relative:page;v-text-anchor:top" o:gfxdata="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" adj="-9688,7938" strokecolor="blue">
                 <v:textbox>
                   <w:txbxContent>
                     <w:p>
@@ -22002,12 +13554,12 @@
           </mc:Choice>
           <mc:Fallback>
             <w:pict>
-              <v:group id="Group 92" o:spid="_x0000_s1052" style="position:absolute;left:0;text-align:left;margin-left:0;margin-top:3pt;width:423pt;height:193pt;z-index:251668992" coordorigin="1800,4404" coordsize="8460,3860" o:gfxdata="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">
-                <v:rect id="AutoShape 40" o:spid="_x0000_s1053" style="position:absolute;left:1800;top:4404;width:8460;height:3860;visibility:visible;mso-wrap-style:square;v-text-anchor:top" o:gfxdata="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" filled="f" stroked="f">
+              <v:group id="Group 92" o:spid="_x0000_s1049" style="position:absolute;left:0;text-align:left;margin-left:0;margin-top:3pt;width:423pt;height:193pt;z-index:251668992" coordorigin="1800,4404" coordsize="8460,3860" o:gfxdata="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">
+                <v:rect id="AutoShape 40" o:spid="_x0000_s1050" style="position:absolute;left:1800;top:4404;width:8460;height:3860;visibility:visible;mso-wrap-style:square;v-text-anchor:top" o:gfxdata="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" filled="f" stroked="f">
                   <o:lock v:ext="edit" aspectratio="t" text="t"/>
                 </v:rect>
-                <v:rect id="Rectangle 41" o:spid="_x0000_s1054" style="position:absolute;left:1980;top:4936;width:2520;height:3328;visibility:visible;mso-wrap-style:square;v-text-anchor:top" o:gfxdata="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"/>
-                <v:rect id="Rectangle 42" o:spid="_x0000_s1055" style="position:absolute;left:3420;top:5070;width:900;height:532;visibility:visible;mso-wrap-style:square;v-text-anchor:top" o:gfxdata="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">
+                <v:rect id="Rectangle 41" o:spid="_x0000_s1051" style="position:absolute;left:1980;top:4936;width:2520;height:3328;visibility:visible;mso-wrap-style:square;v-text-anchor:top" o:gfxdata="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"/>
+                <v:rect id="Rectangle 42" o:spid="_x0000_s1052" style="position:absolute;left:3420;top:5070;width:900;height:532;visibility:visible;mso-wrap-style:square;v-text-anchor:top" o:gfxdata="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">
                   <v:textbox>
                     <w:txbxContent>
                       <w:p>
@@ -22024,7 +13576,7 @@
                     </w:txbxContent>
                   </v:textbox>
                 </v:rect>
-                <v:rect id="Rectangle 43" o:spid="_x0000_s1056" style="position:absolute;left:3420;top:5868;width:900;height:533;visibility:visible;mso-wrap-style:square;v-text-anchor:top" o:gfxdata="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">
+                <v:rect id="Rectangle 43" o:spid="_x0000_s1053" style="position:absolute;left:3420;top:5868;width:900;height:533;visibility:visible;mso-wrap-style:square;v-text-anchor:top" o:gfxdata="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">
                   <v:textbox>
                     <w:txbxContent>
                       <w:p>
@@ -22041,7 +13593,7 @@
                     </w:txbxContent>
                   </v:textbox>
                 </v:rect>
-                <v:rect id="Rectangle 44" o:spid="_x0000_s1057" style="position:absolute;left:3240;top:6933;width:1080;height:1065;visibility:visible;mso-wrap-style:square;v-text-anchor:top" o:gfxdata="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">
+                <v:rect id="Rectangle 44" o:spid="_x0000_s1054" style="position:absolute;left:3240;top:6933;width:1080;height:1065;visibility:visible;mso-wrap-style:square;v-text-anchor:top" o:gfxdata="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">
                   <v:textbox>
                     <w:txbxContent>
                       <w:p>
@@ -22083,8 +13635,8 @@
                 <v:shapetype id="_x0000_t132" coordsize="21600,21600" o:spt="132" path="m10800,qx,3391l,18209qy10800,21600,21600,18209l21600,3391qy10800,xem,3391nfqy10800,6782,21600,3391e">
                   <v:path o:extrusionok="f" gradientshapeok="t" o:connecttype="custom" o:connectlocs="10800,6782;10800,0;0,10800;10800,21600;21600,10800" o:connectangles="270,270,180,90,0" textboxrect="0,6782,21600,18209"/>
                 </v:shapetype>
-                <v:shape id="AutoShape 45" o:spid="_x0000_s1058" type="#_x0000_t132" style="position:absolute;left:2160;top:5868;width:540;height:533;visibility:visible;mso-wrap-style:square;v-text-anchor:top" o:gfxdata="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"/>
-                <v:rect id="Rectangle 46" o:spid="_x0000_s1059" style="position:absolute;left:2160;top:6534;width:900;height:786;visibility:visible;mso-wrap-style:square;v-text-anchor:top" o:gfxdata="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" stroked="f">
+                <v:shape id="AutoShape 45" o:spid="_x0000_s1055" type="#_x0000_t132" style="position:absolute;left:2160;top:5868;width:540;height:533;visibility:visible;mso-wrap-style:square;v-text-anchor:top" o:gfxdata="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"/>
+                <v:rect id="Rectangle 46" o:spid="_x0000_s1056" style="position:absolute;left:2160;top:6534;width:900;height:786;visibility:visible;mso-wrap-style:square;v-text-anchor:top" o:gfxdata="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" stroked="f">
                   <v:textbox>
                     <w:txbxContent>
                       <w:p>
@@ -22098,7 +13650,7 @@
                     </w:txbxContent>
                   </v:textbox>
                 </v:rect>
-                <v:rect id="Rectangle 47" o:spid="_x0000_s1060" style="position:absolute;left:2340;top:4404;width:1800;height:399;visibility:visible;mso-wrap-style:square;v-text-anchor:top" o:gfxdata="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" stroked="f">
+                <v:rect id="Rectangle 47" o:spid="_x0000_s1057" style="position:absolute;left:2340;top:4404;width:1800;height:399;visibility:visible;mso-wrap-style:square;v-text-anchor:top" o:gfxdata="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" stroked="f">
                   <v:textbox>
                     <w:txbxContent>
                       <w:p>
@@ -22115,8 +13667,8 @@
                     </w:txbxContent>
                   </v:textbox>
                 </v:rect>
-                <v:rect id="Rectangle 48" o:spid="_x0000_s1061" style="position:absolute;left:7740;top:4936;width:2340;height:3328;visibility:visible;mso-wrap-style:square;v-text-anchor:top" o:gfxdata="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"/>
-                <v:rect id="Rectangle 49" o:spid="_x0000_s1062" style="position:absolute;left:7920;top:5070;width:900;height:532;visibility:visible;mso-wrap-style:square;v-text-anchor:top" o:gfxdata="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">
+                <v:rect id="Rectangle 48" o:spid="_x0000_s1058" style="position:absolute;left:7740;top:4936;width:2340;height:3328;visibility:visible;mso-wrap-style:square;v-text-anchor:top" o:gfxdata="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"/>
+                <v:rect id="Rectangle 49" o:spid="_x0000_s1059" style="position:absolute;left:7920;top:5070;width:900;height:532;visibility:visible;mso-wrap-style:square;v-text-anchor:top" o:gfxdata="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">
                   <v:textbox>
                     <w:txbxContent>
                       <w:p>
@@ -22133,7 +13685,7 @@
                     </w:txbxContent>
                   </v:textbox>
                 </v:rect>
-                <v:rect id="Rectangle 50" o:spid="_x0000_s1063" style="position:absolute;left:7920;top:5868;width:900;height:533;visibility:visible;mso-wrap-style:square;v-text-anchor:top" o:gfxdata="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">
+                <v:rect id="Rectangle 50" o:spid="_x0000_s1060" style="position:absolute;left:7920;top:5868;width:900;height:533;visibility:visible;mso-wrap-style:square;v-text-anchor:top" o:gfxdata="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">
                   <v:textbox>
                     <w:txbxContent>
                       <w:p>
@@ -22150,7 +13702,7 @@
                     </w:txbxContent>
                   </v:textbox>
                 </v:rect>
-                <v:rect id="Rectangle 51" o:spid="_x0000_s1064" style="position:absolute;left:7920;top:6933;width:1080;height:1065;visibility:visible;mso-wrap-style:square;v-text-anchor:top" o:gfxdata="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">
+                <v:rect id="Rectangle 51" o:spid="_x0000_s1061" style="position:absolute;left:7920;top:6933;width:1080;height:1065;visibility:visible;mso-wrap-style:square;v-text-anchor:top" o:gfxdata="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">
                   <v:textbox>
                     <w:txbxContent>
                       <w:p>
@@ -22189,8 +13741,8 @@
                     </w:txbxContent>
                   </v:textbox>
                 </v:rect>
-                <v:shape id="AutoShape 52" o:spid="_x0000_s1065" type="#_x0000_t132" style="position:absolute;left:9360;top:5868;width:540;height:533;visibility:visible;mso-wrap-style:square;v-text-anchor:top" o:gfxdata="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"/>
-                <v:rect id="Rectangle 53" o:spid="_x0000_s1066" style="position:absolute;left:9180;top:6534;width:900;height:786;visibility:visible;mso-wrap-style:square;v-text-anchor:top" o:gfxdata="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" stroked="f">
+                <v:shape id="AutoShape 52" o:spid="_x0000_s1062" type="#_x0000_t132" style="position:absolute;left:9360;top:5868;width:540;height:533;visibility:visible;mso-wrap-style:square;v-text-anchor:top" o:gfxdata="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"/>
+                <v:rect id="Rectangle 53" o:spid="_x0000_s1063" style="position:absolute;left:9180;top:6534;width:900;height:786;visibility:visible;mso-wrap-style:square;v-text-anchor:top" o:gfxdata="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" stroked="f">
                   <v:textbox>
                     <w:txbxContent>
                       <w:p>
@@ -22204,7 +13756,7 @@
                     </w:txbxContent>
                   </v:textbox>
                 </v:rect>
-                <v:rect id="Rectangle 54" o:spid="_x0000_s1067" style="position:absolute;left:8100;top:4404;width:1800;height:399;visibility:visible;mso-wrap-style:square;v-text-anchor:top" o:gfxdata="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" stroked="f">
+                <v:rect id="Rectangle 54" o:spid="_x0000_s1064" style="position:absolute;left:8100;top:4404;width:1800;height:399;visibility:visible;mso-wrap-style:square;v-text-anchor:top" o:gfxdata="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" stroked="f">
                   <v:textbox>
                     <w:txbxContent>
                       <w:p>
@@ -22221,22 +13773,22 @@
                     </w:txbxContent>
                   </v:textbox>
                 </v:rect>
-                <v:line id="Line 55" o:spid="_x0000_s1068" style="position:absolute;flip:x;visibility:visible;mso-wrap-style:square" from="4320,5336" to="5760,5337" o:connectortype="straight" o:gfxdata="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">
+                <v:line id="Line 55" o:spid="_x0000_s1065" style="position:absolute;flip:x;visibility:visible;mso-wrap-style:square" from="4320,5336" to="5760,5337" o:connectortype="straight" o:gfxdata="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">
                   <v:stroke endarrow="block"/>
                 </v:line>
-                <v:line id="Line 56" o:spid="_x0000_s1069" style="position:absolute;flip:x y;visibility:visible;mso-wrap-style:square" from="5759,4803" to="5760,5336" o:connectortype="straight" o:gfxdata="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">
+                <v:line id="Line 56" o:spid="_x0000_s1066" style="position:absolute;flip:x y;visibility:visible;mso-wrap-style:square" from="5759,4803" to="5760,5336" o:connectortype="straight" o:gfxdata="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">
                   <v:stroke endarrow="block"/>
                 </v:line>
-                <v:line id="Line 57" o:spid="_x0000_s1070" style="position:absolute;visibility:visible;mso-wrap-style:square" from="6300,5336" to="7920,5337" o:connectortype="straight" o:gfxdata="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">
+                <v:line id="Line 57" o:spid="_x0000_s1067" style="position:absolute;visibility:visible;mso-wrap-style:square" from="6300,5336" to="7920,5337" o:connectortype="straight" o:gfxdata="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">
                   <v:stroke endarrow="block"/>
                 </v:line>
-                <v:line id="Line 58" o:spid="_x0000_s1071" style="position:absolute;flip:x y;visibility:visible;mso-wrap-style:square" from="6300,4803" to="6301,5336" o:connectortype="straight" o:gfxdata="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">
+                <v:line id="Line 58" o:spid="_x0000_s1068" style="position:absolute;flip:x y;visibility:visible;mso-wrap-style:square" from="6300,4803" to="6301,5336" o:connectortype="straight" o:gfxdata="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">
                   <v:stroke endarrow="block"/>
                 </v:line>
-                <v:line id="Line 59" o:spid="_x0000_s1072" style="position:absolute;visibility:visible;mso-wrap-style:square" from="4320,6134" to="7920,6134" o:connectortype="straight" o:gfxdata="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">
+                <v:line id="Line 59" o:spid="_x0000_s1069" style="position:absolute;visibility:visible;mso-wrap-style:square" from="4320,6134" to="7920,6134" o:connectortype="straight" o:gfxdata="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">
                   <v:stroke startarrow="block" endarrow="block"/>
                 </v:line>
-                <v:rect id="Rectangle 60" o:spid="_x0000_s1073" style="position:absolute;left:5220;top:4404;width:1800;height:399;visibility:visible;mso-wrap-style:square;v-text-anchor:top" o:gfxdata="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" stroked="f">
+                <v:rect id="Rectangle 60" o:spid="_x0000_s1070" style="position:absolute;left:5220;top:4404;width:1800;height:399;visibility:visible;mso-wrap-style:square;v-text-anchor:top" o:gfxdata="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" stroked="f">
                   <v:textbox>
                     <w:txbxContent>
                       <w:p>
@@ -22253,7 +13805,7 @@
                     </w:txbxContent>
                   </v:textbox>
                 </v:rect>
-                <v:rect id="Rectangle 61" o:spid="_x0000_s1074" style="position:absolute;left:5040;top:5602;width:2340;height:399;visibility:visible;mso-wrap-style:square;v-text-anchor:top" o:gfxdata="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" stroked="f">
+                <v:rect id="Rectangle 61" o:spid="_x0000_s1071" style="position:absolute;left:5040;top:5602;width:2340;height:399;visibility:visible;mso-wrap-style:square;v-text-anchor:top" o:gfxdata="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" stroked="f">
                   <v:textbox>
                     <w:txbxContent>
                       <w:p>
@@ -22270,7 +13822,7 @@
                     </w:txbxContent>
                   </v:textbox>
                 </v:rect>
-                <v:rect id="Rectangle 62" o:spid="_x0000_s1075" style="position:absolute;left:4680;top:7066;width:2880;height:932;visibility:visible;mso-wrap-style:square;v-text-anchor:top" o:gfxdata="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">
+                <v:rect id="Rectangle 62" o:spid="_x0000_s1072" style="position:absolute;left:4680;top:7066;width:2880;height:932;visibility:visible;mso-wrap-style:square;v-text-anchor:top" o:gfxdata="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">
                   <v:textbox>
                     <w:txbxContent>
                       <w:p>
@@ -22302,15 +13854,15 @@
                     </w:txbxContent>
                   </v:textbox>
                 </v:rect>
-                <v:shape id="AutoShape 63" o:spid="_x0000_s1076" type="#_x0000_t132" style="position:absolute;left:5400;top:7465;width:540;height:400;visibility:visible;mso-wrap-style:square;v-text-anchor:top" o:gfxdata="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"/>
-                <v:shape id="AutoShape 64" o:spid="_x0000_s1077" type="#_x0000_t132" style="position:absolute;left:6300;top:7465;width:540;height:400;visibility:visible;mso-wrap-style:square;v-text-anchor:top" o:gfxdata="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"/>
-                <v:line id="Line 65" o:spid="_x0000_s1078" style="position:absolute;visibility:visible;mso-wrap-style:square" from="4320,7465" to="4680,7465" o:connectortype="straight" o:gfxdata="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">
+                <v:shape id="AutoShape 63" o:spid="_x0000_s1073" type="#_x0000_t132" style="position:absolute;left:5400;top:7465;width:540;height:400;visibility:visible;mso-wrap-style:square;v-text-anchor:top" o:gfxdata="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"/>
+                <v:shape id="AutoShape 64" o:spid="_x0000_s1074" type="#_x0000_t132" style="position:absolute;left:6300;top:7465;width:540;height:400;visibility:visible;mso-wrap-style:square;v-text-anchor:top" o:gfxdata="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"/>
+                <v:line id="Line 65" o:spid="_x0000_s1075" style="position:absolute;visibility:visible;mso-wrap-style:square" from="4320,7465" to="4680,7465" o:connectortype="straight" o:gfxdata="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">
                   <v:stroke startarrow="block" endarrow="block"/>
                 </v:line>
-                <v:line id="Line 66" o:spid="_x0000_s1079" style="position:absolute;visibility:visible;mso-wrap-style:square" from="7560,7465" to="7920,7465" o:connectortype="straight" o:gfxdata="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">
+                <v:line id="Line 66" o:spid="_x0000_s1076" style="position:absolute;visibility:visible;mso-wrap-style:square" from="7560,7465" to="7920,7465" o:connectortype="straight" o:gfxdata="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">
                   <v:stroke startarrow="block" endarrow="block"/>
                 </v:line>
-                <v:rect id="Rectangle 67" o:spid="_x0000_s1080" style="position:absolute;left:5220;top:6534;width:1800;height:399;visibility:visible;mso-wrap-style:square;v-text-anchor:top" o:gfxdata="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" stroked="f">
+                <v:rect id="Rectangle 67" o:spid="_x0000_s1077" style="position:absolute;left:5220;top:6534;width:1800;height:399;visibility:visible;mso-wrap-style:square;v-text-anchor:top" o:gfxdata="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" stroked="f">
                   <v:textbox>
                     <w:txbxContent>
                       <w:p>
@@ -22737,7 +14289,7 @@
           </mc:Choice>
           <mc:Fallback>
             <w:pict>
-              <v:shape id="AutoShape 70" o:spid="_x0000_s1081" type="#_x0000_t62" style="position:absolute;left:0;text-align:left;margin-left:232.5pt;margin-top:18.75pt;width:260.4pt;height:185.25pt;z-index:251654656;visibility:visible;mso-wrap-style:square;mso-width-percent:0;mso-height-percent:0;mso-wrap-distance-left:9pt;mso-wrap-distance-top:0;mso-wrap-distance-right:9pt;mso-wrap-distance-bottom:0;mso-position-horizontal:absolute;mso-position-horizontal-relative:text;mso-position-vertical:absolute;mso-position-vertical-relative:text;mso-width-percent:0;mso-height-percent:0;mso-width-relative:page;mso-height-relative:page;v-text-anchor:top" o:gfxdata="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" adj="-3301,-420" strokecolor="blue">
+              <v:shape id="AutoShape 70" o:spid="_x0000_s1078" type="#_x0000_t62" style="position:absolute;left:0;text-align:left;margin-left:232.5pt;margin-top:18.75pt;width:260.4pt;height:185.25pt;z-index:251654656;visibility:visible;mso-wrap-style:square;mso-width-percent:0;mso-height-percent:0;mso-wrap-distance-left:9pt;mso-wrap-distance-top:0;mso-wrap-distance-right:9pt;mso-wrap-distance-bottom:0;mso-position-horizontal:absolute;mso-position-horizontal-relative:text;mso-position-vertical:absolute;mso-position-vertical-relative:text;mso-width-percent:0;mso-height-percent:0;mso-width-relative:page;mso-height-relative:page;v-text-anchor:top" o:gfxdata="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" adj="-3301,-420" strokecolor="blue">
                 <v:textbox>
                   <w:txbxContent>
                     <w:p>
@@ -23223,7 +14775,7 @@
           </mc:Choice>
           <mc:Fallback>
             <w:pict>
-              <v:shape id="AutoShape 98" o:spid="_x0000_s1082" type="#_x0000_t62" style="position:absolute;margin-left:232.8pt;margin-top:98.6pt;width:233.4pt;height:90.4pt;z-index:251674112;visibility:visible;mso-wrap-style:square;mso-width-percent:0;mso-height-percent:0;mso-wrap-distance-left:9pt;mso-wrap-distance-top:0;mso-wrap-distance-right:9pt;mso-wrap-distance-bottom:0;mso-position-horizontal:absolute;mso-position-horizontal-relative:text;mso-position-vertical:absolute;mso-position-vertical-relative:text;mso-width-percent:0;mso-height-percent:0;mso-width-relative:page;mso-height-relative:page;v-text-anchor:top" o:gfxdata="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" adj="-11457,15471" strokecolor="blue">
+              <v:shape id="AutoShape 98" o:spid="_x0000_s1079" type="#_x0000_t62" style="position:absolute;margin-left:232.8pt;margin-top:98.6pt;width:233.4pt;height:90.4pt;z-index:251674112;visibility:visible;mso-wrap-style:square;mso-width-percent:0;mso-height-percent:0;mso-wrap-distance-left:9pt;mso-wrap-distance-top:0;mso-wrap-distance-right:9pt;mso-wrap-distance-bottom:0;mso-position-horizontal:absolute;mso-position-horizontal-relative:text;mso-position-vertical:absolute;mso-position-vertical-relative:text;mso-width-percent:0;mso-height-percent:0;mso-width-relative:page;mso-height-relative:page;v-text-anchor:top" o:gfxdata="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" adj="-11457,15471" strokecolor="blue">
                 <v:textbox>
                   <w:txbxContent>
                     <w:p>
@@ -23495,7 +15047,7 @@
           </mc:Choice>
           <mc:Fallback>
             <w:pict>
-              <v:shape id="AutoShape 99" o:spid="_x0000_s1083" type="#_x0000_t62" style="position:absolute;left:0;text-align:left;margin-left:-34.6pt;margin-top:-65.4pt;width:200.8pt;height:53.4pt;z-index:251675136;visibility:visible;mso-wrap-style:square;mso-width-percent:0;mso-height-percent:0;mso-wrap-distance-left:9pt;mso-wrap-distance-top:0;mso-wrap-distance-right:9pt;mso-wrap-distance-bottom:0;mso-position-horizontal:absolute;mso-position-horizontal-relative:text;mso-position-vertical:absolute;mso-position-vertical-relative:text;mso-width-percent:0;mso-height-percent:0;mso-width-relative:page;mso-height-relative:page;v-text-anchor:top" o:gfxdata="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" adj="5013,29569" strokecolor="blue">
+              <v:shape id="AutoShape 99" o:spid="_x0000_s1080" type="#_x0000_t62" style="position:absolute;left:0;text-align:left;margin-left:-34.6pt;margin-top:-65.4pt;width:200.8pt;height:53.4pt;z-index:251675136;visibility:visible;mso-wrap-style:square;mso-width-percent:0;mso-height-percent:0;mso-wrap-distance-left:9pt;mso-wrap-distance-top:0;mso-wrap-distance-right:9pt;mso-wrap-distance-bottom:0;mso-position-horizontal:absolute;mso-position-horizontal-relative:text;mso-position-vertical:absolute;mso-position-vertical-relative:text;mso-width-percent:0;mso-height-percent:0;mso-width-relative:page;mso-height-relative:page;v-text-anchor:top" o:gfxdata="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" adj="5013,29569" strokecolor="blue">
                 <v:textbox>
                   <w:txbxContent>
                     <w:p>
@@ -23685,7 +15237,7 @@
           </mc:Choice>
           <mc:Fallback>
             <w:pict>
-              <v:shape id="AutoShape 94" o:spid="_x0000_s1084" type="#_x0000_t62" style="position:absolute;left:0;text-align:left;margin-left:315.6pt;margin-top:-62.4pt;width:160.5pt;height:53.4pt;z-index:251671040;visibility:visible;mso-wrap-style:square;mso-width-percent:0;mso-height-percent:0;mso-wrap-distance-left:9pt;mso-wrap-distance-top:0;mso-wrap-distance-right:9pt;mso-wrap-distance-bottom:0;mso-position-horizontal:absolute;mso-position-horizontal-relative:text;mso-position-vertical:absolute;mso-position-vertical-relative:text;mso-width-percent:0;mso-height-percent:0;mso-width-relative:page;mso-height-relative:page;v-text-anchor:top" o:gfxdata="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" adj="-9555,18404" strokecolor="blue">
+              <v:shape id="AutoShape 94" o:spid="_x0000_s1081" type="#_x0000_t62" style="position:absolute;left:0;text-align:left;margin-left:315.6pt;margin-top:-62.4pt;width:160.5pt;height:53.4pt;z-index:251671040;visibility:visible;mso-wrap-style:square;mso-width-percent:0;mso-height-percent:0;mso-wrap-distance-left:9pt;mso-wrap-distance-top:0;mso-wrap-distance-right:9pt;mso-wrap-distance-bottom:0;mso-position-horizontal:absolute;mso-position-horizontal-relative:text;mso-position-vertical:absolute;mso-position-vertical-relative:text;mso-width-percent:0;mso-height-percent:0;mso-width-relative:page;mso-height-relative:page;v-text-anchor:top" o:gfxdata="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" adj="-9555,18404" strokecolor="blue">
                 <v:textbox>
                   <w:txbxContent>
                     <w:p>
@@ -25257,7 +16809,7 @@
           </mc:Choice>
           <mc:Fallback>
             <w:pict>
-              <v:shape id="AutoShape 95" o:spid="_x0000_s1085" type="#_x0000_t62" style="position:absolute;left:0;text-align:left;margin-left:145.7pt;margin-top:.15pt;width:270.1pt;height:181.65pt;z-index:251672064;visibility:visible;mso-wrap-style:square;mso-width-percent:0;mso-height-percent:0;mso-wrap-distance-left:9pt;mso-wrap-distance-top:0;mso-wrap-distance-right:9pt;mso-wrap-distance-bottom:0;mso-position-horizontal:absolute;mso-position-horizontal-relative:text;mso-position-vertical:absolute;mso-position-vertical-relative:text;mso-width-percent:0;mso-height-percent:0;mso-width-relative:page;mso-height-relative:page;v-text-anchor:top" o:gfxdata="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" adj="-5054,-5434" strokecolor="blue">
+              <v:shape id="AutoShape 95" o:spid="_x0000_s1082" type="#_x0000_t62" style="position:absolute;left:0;text-align:left;margin-left:145.7pt;margin-top:.15pt;width:270.1pt;height:181.65pt;z-index:251672064;visibility:visible;mso-wrap-style:square;mso-width-percent:0;mso-height-percent:0;mso-wrap-distance-left:9pt;mso-wrap-distance-top:0;mso-wrap-distance-right:9pt;mso-wrap-distance-bottom:0;mso-position-horizontal:absolute;mso-position-horizontal-relative:text;mso-position-vertical:absolute;mso-position-vertical-relative:text;mso-width-percent:0;mso-height-percent:0;mso-width-relative:page;mso-height-relative:page;v-text-anchor:top" o:gfxdata="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" adj="-5054,-5434" strokecolor="blue">
                 <v:textbox>
                   <w:txbxContent>
                     <w:p>
@@ -25725,7 +17277,7 @@
           </mc:Choice>
           <mc:Fallback>
             <w:pict>
-              <v:shape id="AutoShape 72" o:spid="_x0000_s1086" type="#_x0000_t62" style="position:absolute;left:0;text-align:left;margin-left:303.6pt;margin-top:-45.6pt;width:117pt;height:48.75pt;z-index:251655680;visibility:visible;mso-wrap-style:square;mso-width-percent:0;mso-height-percent:0;mso-wrap-distance-left:9pt;mso-wrap-distance-top:0;mso-wrap-distance-right:9pt;mso-wrap-distance-bottom:0;mso-position-horizontal:absolute;mso-position-horizontal-relative:text;mso-position-vertical:absolute;mso-position-vertical-relative:text;mso-width-percent:0;mso-height-percent:0;mso-width-relative:page;mso-height-relative:page;v-text-anchor:top" o:gfxdata="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" adj="-12970,13173" strokecolor="blue">
+              <v:shape id="AutoShape 72" o:spid="_x0000_s1083" type="#_x0000_t62" style="position:absolute;left:0;text-align:left;margin-left:303.6pt;margin-top:-45.6pt;width:117pt;height:48.75pt;z-index:251655680;visibility:visible;mso-wrap-style:square;mso-width-percent:0;mso-height-percent:0;mso-wrap-distance-left:9pt;mso-wrap-distance-top:0;mso-wrap-distance-right:9pt;mso-wrap-distance-bottom:0;mso-position-horizontal:absolute;mso-position-horizontal-relative:text;mso-position-vertical:absolute;mso-position-vertical-relative:text;mso-width-percent:0;mso-height-percent:0;mso-width-relative:page;mso-height-relative:page;v-text-anchor:top" o:gfxdata="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" adj="-12970,13173" strokecolor="blue">
                 <v:textbox>
                   <w:txbxContent>
                     <w:p>
@@ -26200,7 +17752,7 @@
           </mc:Choice>
           <mc:Fallback>
             <w:pict>
-              <v:shape id="AutoShape 74" o:spid="_x0000_s1087" type="#_x0000_t62" style="position:absolute;left:0;text-align:left;margin-left:293.1pt;margin-top:-32.55pt;width:124.65pt;height:130.95pt;z-index:251656704;visibility:visible;mso-wrap-style:square;mso-width-percent:0;mso-height-percent:0;mso-wrap-distance-left:9pt;mso-wrap-distance-top:0;mso-wrap-distance-right:9pt;mso-wrap-distance-bottom:0;mso-position-horizontal:absolute;mso-position-horizontal-relative:text;mso-position-vertical:absolute;mso-position-vertical-relative:text;mso-width-percent:0;mso-height-percent:0;mso-width-relative:page;mso-height-relative:page;v-text-anchor:top" o:gfxdata="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" adj="-33071,3118" strokecolor="blue">
+              <v:shape id="AutoShape 74" o:spid="_x0000_s1084" type="#_x0000_t62" style="position:absolute;left:0;text-align:left;margin-left:293.1pt;margin-top:-32.55pt;width:124.65pt;height:130.95pt;z-index:251656704;visibility:visible;mso-wrap-style:square;mso-width-percent:0;mso-height-percent:0;mso-wrap-distance-left:9pt;mso-wrap-distance-top:0;mso-wrap-distance-right:9pt;mso-wrap-distance-bottom:0;mso-position-horizontal:absolute;mso-position-horizontal-relative:text;mso-position-vertical:absolute;mso-position-vertical-relative:text;mso-width-percent:0;mso-height-percent:0;mso-width-relative:page;mso-height-relative:page;v-text-anchor:top" o:gfxdata="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" adj="-33071,3118" strokecolor="blue">
                 <v:textbox>
                   <w:txbxContent>
                     <w:p>
@@ -26580,7 +18132,7 @@
           </mc:Choice>
           <mc:Fallback>
             <w:pict>
-              <v:shape id="AutoShape 75" o:spid="_x0000_s1088" type="#_x0000_t62" style="position:absolute;left:0;text-align:left;margin-left:2in;margin-top:7.8pt;width:132.75pt;height:115.2pt;z-index:251657728;visibility:visible;mso-wrap-style:square;mso-width-percent:0;mso-height-percent:0;mso-wrap-distance-left:9pt;mso-wrap-distance-top:0;mso-wrap-distance-right:9pt;mso-wrap-distance-bottom:0;mso-position-horizontal:absolute;mso-position-horizontal-relative:text;mso-position-vertical:absolute;mso-position-vertical-relative:text;mso-width-percent:0;mso-height-percent:0;mso-width-relative:page;mso-height-relative:page;v-text-anchor:top" o:gfxdata="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" adj="-7647,-5259" strokecolor="blue">
+              <v:shape id="AutoShape 75" o:spid="_x0000_s1085" type="#_x0000_t62" style="position:absolute;left:0;text-align:left;margin-left:2in;margin-top:7.8pt;width:132.75pt;height:115.2pt;z-index:251657728;visibility:visible;mso-wrap-style:square;mso-width-percent:0;mso-height-percent:0;mso-wrap-distance-left:9pt;mso-wrap-distance-top:0;mso-wrap-distance-right:9pt;mso-wrap-distance-bottom:0;mso-position-horizontal:absolute;mso-position-horizontal-relative:text;mso-position-vertical:absolute;mso-position-vertical-relative:text;mso-width-percent:0;mso-height-percent:0;mso-width-relative:page;mso-height-relative:page;v-text-anchor:top" o:gfxdata="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" adj="-7647,-5259" strokecolor="blue">
                 <v:textbox>
                   <w:txbxContent>
                     <w:p>
@@ -26836,7 +18388,7 @@
         <w:rStyle w:val="a4"/>
         <w:noProof/>
       </w:rPr>
-      <w:t>6</w:t>
+      <w:t>7</w:t>
     </w:r>
     <w:r>
       <w:rPr>
@@ -28192,7 +19744,7 @@
 </file>
 
 <file path=customXml/itemProps1.xml><?xml version="1.0" encoding="utf-8"?>
-<ds:datastoreItem xmlns:ds="http://schemas.openxmlformats.org/officeDocument/2006/customXml" ds:itemID="{997E5D9C-BBFA-445B-86C3-DCC7067CFB78}">
+<ds:datastoreItem xmlns:ds="http://schemas.openxmlformats.org/officeDocument/2006/customXml" ds:itemID="{4460F531-F46E-4BC6-B111-80F574F24D45}">
   <ds:schemaRefs>
     <ds:schemaRef ds:uri="http://schemas.openxmlformats.org/officeDocument/2006/bibliography"/>
   </ds:schemaRefs>

--- a/hhx/互联网学院毕业论文模板 2018届用（20171218）.docx
+++ b/hhx/互联网学院毕业论文模板 2018届用（20171218）.docx
@@ -19,7 +19,7 @@
         <mc:AlternateContent>
           <mc:Choice Requires="wps">
             <w:drawing>
-              <wp:anchor distT="0" distB="0" distL="114300" distR="114300" simplePos="0" relativeHeight="251676160" behindDoc="0" locked="0" layoutInCell="1" allowOverlap="1">
+              <wp:anchor distT="0" distB="0" distL="114300" distR="114300" simplePos="0" relativeHeight="251665408" behindDoc="0" locked="0" layoutInCell="1" allowOverlap="1">
                 <wp:simplePos x="0" y="0"/>
                 <wp:positionH relativeFrom="column">
                   <wp:posOffset>-226695</wp:posOffset>
@@ -141,7 +141,7 @@
                 <v:stroke joinstyle="miter"/>
                 <v:path gradientshapeok="t" o:connecttype="rect"/>
               </v:shapetype>
-              <v:shape id="文本框 89" o:spid="_x0000_s1026" type="#_x0000_t202" style="position:absolute;left:0;text-align:left;margin-left:-17.85pt;margin-top:0;width:279pt;height:71.25pt;z-index:251676160;visibility:visible;mso-wrap-style:square;mso-width-percent:0;mso-height-percent:0;mso-wrap-distance-left:9pt;mso-wrap-distance-top:0;mso-wrap-distance-right:9pt;mso-wrap-distance-bottom:0;mso-position-horizontal:absolute;mso-position-horizontal-relative:text;mso-position-vertical:absolute;mso-position-vertical-relative:text;mso-width-percent:0;mso-height-percent:0;mso-width-relative:page;mso-height-relative:margin;v-text-anchor:top" o:gfxdata="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" filled="f" stroked="f">
+              <v:shape id="文本框 89" o:spid="_x0000_s1026" type="#_x0000_t202" style="position:absolute;left:0;text-align:left;margin-left:-17.85pt;margin-top:0;width:279pt;height:71.25pt;z-index:251665408;visibility:visible;mso-wrap-style:square;mso-width-percent:0;mso-height-percent:0;mso-wrap-distance-left:9pt;mso-wrap-distance-top:0;mso-wrap-distance-right:9pt;mso-wrap-distance-bottom:0;mso-position-horizontal:absolute;mso-position-horizontal-relative:text;mso-position-vertical:absolute;mso-position-vertical-relative:text;mso-width-percent:0;mso-height-percent:0;mso-width-relative:page;mso-height-relative:margin;v-text-anchor:top" o:gfxdata="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" filled="f" stroked="f">
                 <v:path arrowok="t"/>
                 <v:textbox>
                   <w:txbxContent>
@@ -222,7 +222,7 @@
         <mc:AlternateContent>
           <mc:Choice Requires="wps">
             <w:drawing>
-              <wp:anchor distT="0" distB="0" distL="114300" distR="114300" simplePos="0" relativeHeight="251677184" behindDoc="0" locked="0" layoutInCell="1" allowOverlap="1">
+              <wp:anchor distT="0" distB="0" distL="114300" distR="114300" simplePos="0" relativeHeight="251666432" behindDoc="0" locked="0" layoutInCell="1" allowOverlap="1">
                 <wp:simplePos x="0" y="0"/>
                 <wp:positionH relativeFrom="column">
                   <wp:posOffset>-20112990</wp:posOffset>
@@ -393,7 +393,7 @@
                   <v:h position="#0,#1"/>
                 </v:handles>
               </v:shapetype>
-              <v:shape id="圆角矩形标注 91" o:spid="_x0000_s1027" type="#_x0000_t62" style="position:absolute;left:0;text-align:left;margin-left:-1583.7pt;margin-top:593.7pt;width:126pt;height:78pt;z-index:251677184;visibility:visible;mso-wrap-style:square;mso-width-percent:0;mso-height-percent:0;mso-wrap-distance-left:9pt;mso-wrap-distance-top:0;mso-wrap-distance-right:9pt;mso-wrap-distance-bottom:0;mso-position-horizontal:absolute;mso-position-horizontal-relative:text;mso-position-vertical:absolute;mso-position-vertical-relative:text;mso-width-percent:0;mso-height-percent:0;mso-width-relative:page;mso-height-relative:page;v-text-anchor:top" o:gfxdata="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" adj="-7937,17418" strokecolor="blue">
+              <v:shape id="圆角矩形标注 91" o:spid="_x0000_s1027" type="#_x0000_t62" style="position:absolute;left:0;text-align:left;margin-left:-1583.7pt;margin-top:593.7pt;width:126pt;height:78pt;z-index:251666432;visibility:visible;mso-wrap-style:square;mso-width-percent:0;mso-height-percent:0;mso-wrap-distance-left:9pt;mso-wrap-distance-top:0;mso-wrap-distance-right:9pt;mso-wrap-distance-bottom:0;mso-position-horizontal:absolute;mso-position-horizontal-relative:text;mso-position-vertical:absolute;mso-position-vertical-relative:text;mso-width-percent:0;mso-height-percent:0;mso-width-relative:page;mso-height-relative:page;v-text-anchor:top" o:gfxdata="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" adj="-7937,17418" strokecolor="blue">
                 <v:path arrowok="t"/>
                 <v:textbox>
                   <w:txbxContent>
@@ -2170,35 +2170,21 @@
           <w:rFonts w:ascii="楷体" w:eastAsia="楷体" w:hAnsi="楷体" w:hint="eastAsia"/>
           <w:sz w:val="24"/>
         </w:rPr>
-        <w:t>环境</w:t>
+        <w:t>环境，</w:t>
+      </w:r>
+      <w:r>
+        <w:rPr>
+          <w:rFonts w:ascii="楷体" w:eastAsia="楷体" w:hAnsi="楷体"/>
+          <w:sz w:val="24"/>
+        </w:rPr>
+        <w:t>房价</w:t>
       </w:r>
       <w:r>
         <w:rPr>
           <w:rFonts w:ascii="楷体" w:eastAsia="楷体" w:hAnsi="楷体" w:hint="eastAsia"/>
           <w:sz w:val="24"/>
         </w:rPr>
-        <w:t>，</w:t>
-      </w:r>
-      <w:r>
-        <w:rPr>
-          <w:rFonts w:ascii="楷体" w:eastAsia="楷体" w:hAnsi="楷体"/>
-          <w:sz w:val="24"/>
-        </w:rPr>
-        <w:t>房价</w:t>
-      </w:r>
-      <w:r>
-        <w:rPr>
-          <w:rFonts w:ascii="楷体" w:eastAsia="楷体" w:hAnsi="楷体" w:hint="eastAsia"/>
-          <w:sz w:val="24"/>
-        </w:rPr>
-        <w:t>信息</w:t>
-      </w:r>
-      <w:r>
-        <w:rPr>
-          <w:rFonts w:ascii="楷体" w:eastAsia="楷体" w:hAnsi="楷体" w:hint="eastAsia"/>
-          <w:sz w:val="24"/>
-        </w:rPr>
-        <w:t>，</w:t>
+        <w:t>信息，</w:t>
       </w:r>
       <w:r>
         <w:rPr>
@@ -2974,13 +2960,7 @@
         <w:rPr>
           <w:sz w:val="24"/>
         </w:rPr>
-        <w:t xml:space="preserve"> </w:t>
-      </w:r>
-      <w:r>
-        <w:rPr>
-          <w:sz w:val="24"/>
-        </w:rPr>
-        <w:t>a</w:t>
+        <w:t xml:space="preserve"> a</w:t>
       </w:r>
       <w:r>
         <w:rPr>
@@ -3018,8 +2998,6 @@
         </w:rPr>
         <w:t>ser recommended</w:t>
       </w:r>
-      <w:bookmarkStart w:id="13" w:name="_GoBack"/>
-      <w:bookmarkEnd w:id="13"/>
     </w:p>
     <w:p>
       <w:pPr>
@@ -3033,8 +3011,8 @@
       <w:r>
         <w:br w:type="page"/>
       </w:r>
-      <w:bookmarkStart w:id="14" w:name="_Toc495068868"/>
-      <w:bookmarkStart w:id="15" w:name="_Toc495071425"/>
+      <w:bookmarkStart w:id="13" w:name="_Toc495068868"/>
+      <w:bookmarkStart w:id="14" w:name="_Toc495071425"/>
       <w:r>
         <w:rPr>
           <w:rFonts w:ascii="黑体" w:hAnsi="黑体" w:hint="eastAsia"/>
@@ -3054,8 +3032,8 @@
         </w:rPr>
         <w:t>录</w:t>
       </w:r>
+      <w:bookmarkEnd w:id="13"/>
       <w:bookmarkEnd w:id="14"/>
-      <w:bookmarkEnd w:id="15"/>
     </w:p>
     <w:p>
       <w:pPr>
@@ -3072,7 +3050,7 @@
         <mc:AlternateContent>
           <mc:Choice Requires="wps">
             <w:drawing>
-              <wp:anchor distT="0" distB="0" distL="114300" distR="114300" simplePos="0" relativeHeight="251662848" behindDoc="0" locked="0" layoutInCell="1" allowOverlap="1">
+              <wp:anchor distT="0" distB="0" distL="114300" distR="114300" simplePos="0" relativeHeight="251656192" behindDoc="0" locked="0" layoutInCell="1" allowOverlap="1">
                 <wp:simplePos x="0" y="0"/>
                 <wp:positionH relativeFrom="column">
                   <wp:posOffset>4048125</wp:posOffset>
@@ -3380,7 +3358,7 @@
           </mc:Choice>
           <mc:Fallback>
             <w:pict>
-              <v:shape id="AutoShape 84" o:spid="_x0000_s1028" type="#_x0000_t62" style="position:absolute;left:0;text-align:left;margin-left:318.75pt;margin-top:-94.2pt;width:165.6pt;height:181.8pt;z-index:251662848;visibility:visible;mso-wrap-style:square;mso-width-percent:0;mso-height-percent:0;mso-wrap-distance-left:9pt;mso-wrap-distance-top:0;mso-wrap-distance-right:9pt;mso-wrap-distance-bottom:0;mso-position-horizontal:absolute;mso-position-horizontal-relative:text;mso-position-vertical:absolute;mso-position-vertical-relative:text;mso-width-percent:0;mso-height-percent:0;mso-width-relative:page;mso-height-relative:page;v-text-anchor:top" o:gfxdata="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" adj="-10004,9285" strokecolor="blue">
+              <v:shape id="AutoShape 84" o:spid="_x0000_s1028" type="#_x0000_t62" style="position:absolute;left:0;text-align:left;margin-left:318.75pt;margin-top:-94.2pt;width:165.6pt;height:181.8pt;z-index:251656192;visibility:visible;mso-wrap-style:square;mso-width-percent:0;mso-height-percent:0;mso-wrap-distance-left:9pt;mso-wrap-distance-top:0;mso-wrap-distance-right:9pt;mso-wrap-distance-bottom:0;mso-position-horizontal:absolute;mso-position-horizontal-relative:text;mso-position-vertical:absolute;mso-position-vertical-relative:text;mso-width-percent:0;mso-height-percent:0;mso-width-relative:page;mso-height-relative:page;v-text-anchor:top" o:gfxdata="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" adj="-10004,9285" strokecolor="blue">
                 <v:textbox>
                   <w:txbxContent>
                     <w:p>
@@ -3640,7 +3618,7 @@
         <mc:AlternateContent>
           <mc:Choice Requires="wps">
             <w:drawing>
-              <wp:anchor distT="0" distB="0" distL="114300" distR="114300" simplePos="0" relativeHeight="251663872" behindDoc="0" locked="0" layoutInCell="1" allowOverlap="1">
+              <wp:anchor distT="0" distB="0" distL="114300" distR="114300" simplePos="0" relativeHeight="251657216" behindDoc="0" locked="0" layoutInCell="1" allowOverlap="1">
                 <wp:simplePos x="0" y="0"/>
                 <wp:positionH relativeFrom="column">
                   <wp:posOffset>-935355</wp:posOffset>
@@ -3794,7 +3772,7 @@
           </mc:Choice>
           <mc:Fallback>
             <w:pict>
-              <v:shape id="AutoShape 85" o:spid="_x0000_s1029" type="#_x0000_t62" style="position:absolute;left:0;text-align:left;margin-left:-73.65pt;margin-top:-76.8pt;width:159.9pt;height:102.15pt;z-index:251663872;visibility:visible;mso-wrap-style:square;mso-width-percent:0;mso-height-percent:0;mso-wrap-distance-left:9pt;mso-wrap-distance-top:0;mso-wrap-distance-right:9pt;mso-wrap-distance-bottom:0;mso-position-horizontal:absolute;mso-position-horizontal-relative:text;mso-position-vertical:absolute;mso-position-vertical-relative:text;mso-width-percent:0;mso-height-percent:0;mso-width-relative:page;mso-height-relative:page;v-text-anchor:top" o:gfxdata="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" adj="9051,26516" strokecolor="blue">
+              <v:shape id="AutoShape 85" o:spid="_x0000_s1029" type="#_x0000_t62" style="position:absolute;left:0;text-align:left;margin-left:-73.65pt;margin-top:-76.8pt;width:159.9pt;height:102.15pt;z-index:251657216;visibility:visible;mso-wrap-style:square;mso-width-percent:0;mso-height-percent:0;mso-wrap-distance-left:9pt;mso-wrap-distance-top:0;mso-wrap-distance-right:9pt;mso-wrap-distance-bottom:0;mso-position-horizontal:absolute;mso-position-horizontal-relative:text;mso-position-vertical:absolute;mso-position-vertical-relative:text;mso-width-percent:0;mso-height-percent:0;mso-width-relative:page;mso-height-relative:page;v-text-anchor:top" o:gfxdata="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" adj="9051,26516" strokecolor="blue">
                 <v:textbox>
                   <w:txbxContent>
                     <w:p>
@@ -4160,7 +4138,7 @@
         <mc:AlternateContent>
           <mc:Choice Requires="wps">
             <w:drawing>
-              <wp:anchor distT="0" distB="0" distL="114300" distR="114300" simplePos="0" relativeHeight="251664896" behindDoc="0" locked="0" layoutInCell="1" allowOverlap="1">
+              <wp:anchor distT="0" distB="0" distL="114300" distR="114300" simplePos="0" relativeHeight="251666432" behindDoc="0" locked="0" layoutInCell="1" allowOverlap="1" wp14:anchorId="6677AAAD" wp14:editId="17DBABD5">
                 <wp:simplePos x="0" y="0"/>
                 <wp:positionH relativeFrom="column">
                   <wp:posOffset>3987165</wp:posOffset>
@@ -4332,7 +4310,7 @@
           </mc:Choice>
           <mc:Fallback>
             <w:pict>
-              <v:shape id="AutoShape 87" o:spid="_x0000_s1030" type="#_x0000_t62" style="position:absolute;left:0;text-align:left;margin-left:313.95pt;margin-top:6pt;width:114pt;height:97.2pt;z-index:251664896;visibility:visible;mso-wrap-style:square;mso-width-percent:0;mso-height-percent:0;mso-wrap-distance-left:9pt;mso-wrap-distance-top:0;mso-wrap-distance-right:9pt;mso-wrap-distance-bottom:0;mso-position-horizontal:absolute;mso-position-horizontal-relative:text;mso-position-vertical:absolute;mso-position-vertical-relative:text;mso-width-percent:0;mso-height-percent:0;mso-width-relative:page;mso-height-relative:page;v-text-anchor:top" o:gfxdata="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" adj="-47871,10067" strokecolor="blue">
+              <v:shape w14:anchorId="6677AAAD" id="AutoShape 87" o:spid="_x0000_s1030" type="#_x0000_t62" style="position:absolute;left:0;text-align:left;margin-left:313.95pt;margin-top:6pt;width:114pt;height:97.2pt;z-index:251666432;visibility:visible;mso-wrap-style:square;mso-width-percent:0;mso-height-percent:0;mso-wrap-distance-left:9pt;mso-wrap-distance-top:0;mso-wrap-distance-right:9pt;mso-wrap-distance-bottom:0;mso-position-horizontal:absolute;mso-position-horizontal-relative:text;mso-position-vertical:absolute;mso-position-vertical-relative:text;mso-width-percent:0;mso-height-percent:0;mso-width-relative:page;mso-height-relative:page;v-text-anchor:top" o:gfxdata="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" adj="-47871,10067" strokecolor="blue">
                 <v:textbox>
                   <w:txbxContent>
                     <w:p>
@@ -4773,7 +4751,7 @@
         <mc:AlternateContent>
           <mc:Choice Requires="wps">
             <w:drawing>
-              <wp:anchor distT="0" distB="0" distL="114300" distR="114300" simplePos="0" relativeHeight="251665920" behindDoc="0" locked="0" layoutInCell="1" allowOverlap="1">
+              <wp:anchor distT="0" distB="0" distL="114300" distR="114300" simplePos="0" relativeHeight="251669504" behindDoc="0" locked="0" layoutInCell="1" allowOverlap="1" wp14:anchorId="615BBCF4" wp14:editId="176CCDC9">
                 <wp:simplePos x="0" y="0"/>
                 <wp:positionH relativeFrom="column">
                   <wp:posOffset>4467225</wp:posOffset>
@@ -5010,7 +4988,7 @@
           </mc:Choice>
           <mc:Fallback>
             <w:pict>
-              <v:shape id="AutoShape 88" o:spid="_x0000_s1031" type="#_x0000_t62" style="position:absolute;left:0;text-align:left;margin-left:351.75pt;margin-top:6.45pt;width:126.15pt;height:132.15pt;z-index:251665920;visibility:visible;mso-wrap-style:square;mso-width-percent:0;mso-height-percent:0;mso-wrap-distance-left:9pt;mso-wrap-distance-top:0;mso-wrap-distance-right:9pt;mso-wrap-distance-bottom:0;mso-position-horizontal:absolute;mso-position-horizontal-relative:text;mso-position-vertical:absolute;mso-position-vertical-relative:text;mso-width-percent:0;mso-height-percent:0;mso-width-relative:page;mso-height-relative:page;v-text-anchor:top" o:gfxdata="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" adj="-49784,5688" strokecolor="blue">
+              <v:shape w14:anchorId="615BBCF4" id="AutoShape 88" o:spid="_x0000_s1031" type="#_x0000_t62" style="position:absolute;left:0;text-align:left;margin-left:351.75pt;margin-top:6.45pt;width:126.15pt;height:132.15pt;z-index:251669504;visibility:visible;mso-wrap-style:square;mso-width-percent:0;mso-height-percent:0;mso-wrap-distance-left:9pt;mso-wrap-distance-top:0;mso-wrap-distance-right:9pt;mso-wrap-distance-bottom:0;mso-position-horizontal:absolute;mso-position-horizontal-relative:text;mso-position-vertical:absolute;mso-position-vertical-relative:text;mso-width-percent:0;mso-height-percent:0;mso-width-relative:page;mso-height-relative:page;v-text-anchor:top" o:gfxdata="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" adj="-49784,5688" strokecolor="blue">
                 <v:textbox>
                   <w:txbxContent>
                     <w:p>
@@ -5740,7 +5718,7 @@
         <mc:AlternateContent>
           <mc:Choice Requires="wps">
             <w:drawing>
-              <wp:anchor distT="0" distB="0" distL="114300" distR="114300" simplePos="0" relativeHeight="251666944" behindDoc="0" locked="0" layoutInCell="1" allowOverlap="1">
+              <wp:anchor distT="0" distB="0" distL="114300" distR="114300" simplePos="0" relativeHeight="251671552" behindDoc="0" locked="0" layoutInCell="1" allowOverlap="1" wp14:anchorId="66F35310" wp14:editId="1FC669E0">
                 <wp:simplePos x="0" y="0"/>
                 <wp:positionH relativeFrom="column">
                   <wp:posOffset>2703195</wp:posOffset>
@@ -5859,7 +5837,7 @@
           </mc:Choice>
           <mc:Fallback>
             <w:pict>
-              <v:shape id="AutoShape 89" o:spid="_x0000_s1032" type="#_x0000_t62" style="position:absolute;left:0;text-align:left;margin-left:212.85pt;margin-top:18pt;width:138.9pt;height:61.8pt;flip:y;z-index:251666944;visibility:visible;mso-wrap-style:square;mso-width-percent:0;mso-height-percent:0;mso-wrap-distance-left:9pt;mso-wrap-distance-top:0;mso-wrap-distance-right:9pt;mso-wrap-distance-bottom:0;mso-position-horizontal:absolute;mso-position-horizontal-relative:text;mso-position-vertical:absolute;mso-position-vertical-relative:text;mso-width-percent:0;mso-height-percent:0;mso-width-relative:page;mso-height-relative:page;v-text-anchor:top" o:gfxdata="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" adj="-30589,31246" strokecolor="blue">
+              <v:shape w14:anchorId="66F35310" id="AutoShape 89" o:spid="_x0000_s1032" type="#_x0000_t62" style="position:absolute;left:0;text-align:left;margin-left:212.85pt;margin-top:18pt;width:138.9pt;height:61.8pt;flip:y;z-index:251671552;visibility:visible;mso-wrap-style:square;mso-width-percent:0;mso-height-percent:0;mso-wrap-distance-left:9pt;mso-wrap-distance-top:0;mso-wrap-distance-right:9pt;mso-wrap-distance-bottom:0;mso-position-horizontal:absolute;mso-position-horizontal-relative:text;mso-position-vertical:absolute;mso-position-vertical-relative:text;mso-width-percent:0;mso-height-percent:0;mso-width-relative:page;mso-height-relative:page;v-text-anchor:top" o:gfxdata="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" adj="-30589,31246" strokecolor="blue">
                 <v:textbox>
                   <w:txbxContent>
                     <w:p>
@@ -5965,1161 +5943,98 @@
     </w:p>
     <w:p>
       <w:pPr>
-        <w:snapToGrid w:val="0"/>
         <w:spacing w:beforeLines="100" w:before="312" w:afterLines="100" w:after="312" w:line="360" w:lineRule="auto"/>
-        <w:ind w:leftChars="-144" w:left="-249" w:hangingChars="22" w:hanging="53"/>
+        <w:ind w:firstLineChars="200" w:firstLine="723"/>
         <w:jc w:val="center"/>
         <w:rPr>
           <w:rFonts w:ascii="黑体" w:eastAsia="黑体" w:hAnsi="黑体"/>
           <w:b/>
           <w:bCs/>
           <w:sz w:val="36"/>
-          <w:szCs w:val="36"/>
         </w:rPr>
       </w:pPr>
-      <w:r>
-        <w:rPr>
-          <w:rFonts w:ascii="黑体" w:eastAsia="黑体" w:hAnsi="黑体"/>
-          <w:noProof/>
-          <w:color w:val="000000"/>
-          <w:sz w:val="24"/>
-        </w:rPr>
-        <w:lastRenderedPageBreak/>
-        <mc:AlternateContent>
-          <mc:Choice Requires="wps">
-            <w:drawing>
-              <wp:anchor distT="0" distB="0" distL="114300" distR="114300" simplePos="0" relativeHeight="251646464" behindDoc="0" locked="0" layoutInCell="1" allowOverlap="1">
-                <wp:simplePos x="0" y="0"/>
-                <wp:positionH relativeFrom="column">
-                  <wp:posOffset>-771525</wp:posOffset>
-                </wp:positionH>
-                <wp:positionV relativeFrom="paragraph">
-                  <wp:posOffset>-171450</wp:posOffset>
-                </wp:positionV>
-                <wp:extent cx="1931670" cy="1885950"/>
-                <wp:effectExtent l="0" t="0" r="316230" b="19050"/>
-                <wp:wrapNone/>
-                <wp:docPr id="54" name="AutoShape 31"/>
-                <wp:cNvGraphicFramePr>
-                  <a:graphicFrameLocks xmlns:a="http://schemas.openxmlformats.org/drawingml/2006/main"/>
-                </wp:cNvGraphicFramePr>
-                <a:graphic xmlns:a="http://schemas.openxmlformats.org/drawingml/2006/main">
-                  <a:graphicData uri="http://schemas.microsoft.com/office/word/2010/wordprocessingShape">
-                    <wps:wsp>
-                      <wps:cNvSpPr>
-                        <a:spLocks noChangeArrowheads="1"/>
-                      </wps:cNvSpPr>
-                      <wps:spPr bwMode="auto">
-                        <a:xfrm>
-                          <a:off x="0" y="0"/>
-                          <a:ext cx="1931670" cy="1885950"/>
-                        </a:xfrm>
-                        <a:prstGeom prst="wedgeRoundRectCallout">
-                          <a:avLst>
-                            <a:gd name="adj1" fmla="val 64662"/>
-                            <a:gd name="adj2" fmla="val 12967"/>
-                            <a:gd name="adj3" fmla="val 16667"/>
-                          </a:avLst>
-                        </a:prstGeom>
-                        <a:solidFill>
-                          <a:srgbClr val="FFFFFF"/>
-                        </a:solidFill>
-                        <a:ln w="9525">
-                          <a:solidFill>
-                            <a:srgbClr val="0000FF"/>
-                          </a:solidFill>
-                          <a:miter lim="800000"/>
-                          <a:headEnd/>
-                          <a:tailEnd/>
-                        </a:ln>
-                      </wps:spPr>
-                      <wps:txbx>
-                        <w:txbxContent>
-                          <w:p>
-                            <w:pPr>
-                              <w:jc w:val="left"/>
-                              <w:rPr>
-                                <w:color w:val="FF0000"/>
-                                <w:sz w:val="22"/>
-                              </w:rPr>
-                            </w:pPr>
-                            <w:r>
-                              <w:rPr>
-                                <w:rFonts w:hint="eastAsia"/>
-                                <w:color w:val="FF0000"/>
-                                <w:sz w:val="22"/>
-                              </w:rPr>
-                              <w:t>正文</w:t>
-                            </w:r>
-                          </w:p>
-                          <w:p>
-                            <w:pPr>
-                              <w:jc w:val="left"/>
-                            </w:pPr>
-                            <w:r>
-                              <w:rPr>
-                                <w:rFonts w:hint="eastAsia"/>
-                              </w:rPr>
-                              <w:t>字体：中文为宋体：西文和数字等为</w:t>
-                            </w:r>
-                            <w:r>
-                              <w:rPr>
-                                <w:rFonts w:hint="eastAsia"/>
-                              </w:rPr>
-                              <w:t>T</w:t>
-                            </w:r>
-                            <w:r>
-                              <w:rPr>
-                                <w:rFonts w:hint="eastAsia"/>
-                              </w:rPr>
-                              <w:t>imes New Roman</w:t>
-                            </w:r>
-                          </w:p>
-                          <w:p>
-                            <w:pPr>
-                              <w:jc w:val="left"/>
-                            </w:pPr>
-                            <w:r>
-                              <w:rPr>
-                                <w:rFonts w:hint="eastAsia"/>
-                              </w:rPr>
-                              <w:t>字号：小四</w:t>
-                            </w:r>
-                          </w:p>
-                          <w:p>
-                            <w:pPr>
-                              <w:jc w:val="left"/>
-                            </w:pPr>
-                            <w:r>
-                              <w:rPr>
-                                <w:rFonts w:hint="eastAsia"/>
-                              </w:rPr>
-                              <w:t>段落：两端对齐，首行缩进</w:t>
-                            </w:r>
-                            <w:r>
-                              <w:rPr>
-                                <w:rFonts w:hint="eastAsia"/>
-                              </w:rPr>
-                              <w:t>2</w:t>
-                            </w:r>
-                            <w:r>
-                              <w:rPr>
-                                <w:rFonts w:hint="eastAsia"/>
-                              </w:rPr>
-                              <w:t>个字符，</w:t>
-                            </w:r>
-                            <w:r>
-                              <w:rPr>
-                                <w:rFonts w:hint="eastAsia"/>
-                              </w:rPr>
-                              <w:t>1.5</w:t>
-                            </w:r>
-                            <w:r>
-                              <w:rPr>
-                                <w:rFonts w:hint="eastAsia"/>
-                              </w:rPr>
-                              <w:t>倍行距。</w:t>
-                            </w:r>
-                          </w:p>
-                          <w:p>
-                            <w:pPr>
-                              <w:jc w:val="left"/>
-                              <w:rPr>
-                                <w:sz w:val="22"/>
-                              </w:rPr>
-                            </w:pPr>
-                            <w:r>
-                              <w:rPr>
-                                <w:rFonts w:hint="eastAsia"/>
-                                <w:color w:val="000080"/>
-                                <w:sz w:val="22"/>
-                                <w:u w:val="double"/>
-                              </w:rPr>
-                              <w:t>阅后</w:t>
-                            </w:r>
-                            <w:proofErr w:type="gramStart"/>
-                            <w:r>
-                              <w:rPr>
-                                <w:rFonts w:hint="eastAsia"/>
-                                <w:color w:val="000080"/>
-                                <w:sz w:val="22"/>
-                                <w:u w:val="double"/>
-                              </w:rPr>
-                              <w:t>删除此</w:t>
-                            </w:r>
-                            <w:proofErr w:type="gramEnd"/>
-                            <w:r>
-                              <w:rPr>
-                                <w:rFonts w:hint="eastAsia"/>
-                                <w:color w:val="000080"/>
-                                <w:sz w:val="22"/>
-                                <w:u w:val="double"/>
-                              </w:rPr>
-                              <w:t>文本框</w:t>
-                            </w:r>
-                          </w:p>
-                          <w:p>
-                            <w:pPr>
-                              <w:rPr>
-                                <w:sz w:val="22"/>
-                              </w:rPr>
-                            </w:pPr>
-                          </w:p>
-                          <w:p>
-                            <w:pPr>
-                              <w:rPr>
-                                <w:sz w:val="22"/>
-                              </w:rPr>
-                            </w:pPr>
-                          </w:p>
-                          <w:p/>
-                        </w:txbxContent>
-                      </wps:txbx>
-                      <wps:bodyPr rot="0" vert="horz" wrap="square" lIns="91440" tIns="45720" rIns="91440" bIns="45720" anchor="t" anchorCtr="0" upright="1">
-                        <a:noAutofit/>
-                      </wps:bodyPr>
-                    </wps:wsp>
-                  </a:graphicData>
-                </a:graphic>
-                <wp14:sizeRelH relativeFrom="page">
-                  <wp14:pctWidth>0</wp14:pctWidth>
-                </wp14:sizeRelH>
-                <wp14:sizeRelV relativeFrom="page">
-                  <wp14:pctHeight>0</wp14:pctHeight>
-                </wp14:sizeRelV>
-              </wp:anchor>
-            </w:drawing>
-          </mc:Choice>
-          <mc:Fallback>
-            <w:pict>
-              <v:shape id="AutoShape 31" o:spid="_x0000_s1033" type="#_x0000_t62" style="position:absolute;left:0;text-align:left;margin-left:-60.75pt;margin-top:-13.5pt;width:152.1pt;height:148.5pt;z-index:251646464;visibility:visible;mso-wrap-style:square;mso-width-percent:0;mso-height-percent:0;mso-wrap-distance-left:9pt;mso-wrap-distance-top:0;mso-wrap-distance-right:9pt;mso-wrap-distance-bottom:0;mso-position-horizontal:absolute;mso-position-horizontal-relative:text;mso-position-vertical:absolute;mso-position-vertical-relative:text;mso-width-percent:0;mso-height-percent:0;mso-width-relative:page;mso-height-relative:page;v-text-anchor:top" o:gfxdata="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" adj="24767,13601" strokecolor="blue">
-                <v:textbox>
-                  <w:txbxContent>
-                    <w:p>
-                      <w:pPr>
-                        <w:jc w:val="left"/>
-                        <w:rPr>
-                          <w:color w:val="FF0000"/>
-                          <w:sz w:val="22"/>
-                        </w:rPr>
-                      </w:pPr>
-                      <w:r>
-                        <w:rPr>
-                          <w:rFonts w:hint="eastAsia"/>
-                          <w:color w:val="FF0000"/>
-                          <w:sz w:val="22"/>
-                        </w:rPr>
-                        <w:t>正文</w:t>
-                      </w:r>
-                    </w:p>
-                    <w:p>
-                      <w:pPr>
-                        <w:jc w:val="left"/>
-                      </w:pPr>
-                      <w:r>
-                        <w:rPr>
-                          <w:rFonts w:hint="eastAsia"/>
-                        </w:rPr>
-                        <w:t>字体：中文为宋体：西文和数字等为</w:t>
-                      </w:r>
-                      <w:r>
-                        <w:rPr>
-                          <w:rFonts w:hint="eastAsia"/>
-                        </w:rPr>
-                        <w:t>T</w:t>
-                      </w:r>
-                      <w:r>
-                        <w:rPr>
-                          <w:rFonts w:hint="eastAsia"/>
-                        </w:rPr>
-                        <w:t>imes New Roman</w:t>
-                      </w:r>
-                    </w:p>
-                    <w:p>
-                      <w:pPr>
-                        <w:jc w:val="left"/>
-                      </w:pPr>
-                      <w:r>
-                        <w:rPr>
-                          <w:rFonts w:hint="eastAsia"/>
-                        </w:rPr>
-                        <w:t>字号：小四</w:t>
-                      </w:r>
-                    </w:p>
-                    <w:p>
-                      <w:pPr>
-                        <w:jc w:val="left"/>
-                      </w:pPr>
-                      <w:r>
-                        <w:rPr>
-                          <w:rFonts w:hint="eastAsia"/>
-                        </w:rPr>
-                        <w:t>段落：两端对齐，首行缩进</w:t>
-                      </w:r>
-                      <w:r>
-                        <w:rPr>
-                          <w:rFonts w:hint="eastAsia"/>
-                        </w:rPr>
-                        <w:t>2</w:t>
-                      </w:r>
-                      <w:r>
-                        <w:rPr>
-                          <w:rFonts w:hint="eastAsia"/>
-                        </w:rPr>
-                        <w:t>个字符，</w:t>
-                      </w:r>
-                      <w:r>
-                        <w:rPr>
-                          <w:rFonts w:hint="eastAsia"/>
-                        </w:rPr>
-                        <w:t>1.5</w:t>
-                      </w:r>
-                      <w:r>
-                        <w:rPr>
-                          <w:rFonts w:hint="eastAsia"/>
-                        </w:rPr>
-                        <w:t>倍行距。</w:t>
-                      </w:r>
-                    </w:p>
-                    <w:p>
-                      <w:pPr>
-                        <w:jc w:val="left"/>
-                        <w:rPr>
-                          <w:sz w:val="22"/>
-                        </w:rPr>
-                      </w:pPr>
-                      <w:r>
-                        <w:rPr>
-                          <w:rFonts w:hint="eastAsia"/>
-                          <w:color w:val="000080"/>
-                          <w:sz w:val="22"/>
-                          <w:u w:val="double"/>
-                        </w:rPr>
-                        <w:t>阅后</w:t>
-                      </w:r>
-                      <w:proofErr w:type="gramStart"/>
-                      <w:r>
-                        <w:rPr>
-                          <w:rFonts w:hint="eastAsia"/>
-                          <w:color w:val="000080"/>
-                          <w:sz w:val="22"/>
-                          <w:u w:val="double"/>
-                        </w:rPr>
-                        <w:t>删除此</w:t>
-                      </w:r>
-                      <w:proofErr w:type="gramEnd"/>
-                      <w:r>
-                        <w:rPr>
-                          <w:rFonts w:hint="eastAsia"/>
-                          <w:color w:val="000080"/>
-                          <w:sz w:val="22"/>
-                          <w:u w:val="double"/>
-                        </w:rPr>
-                        <w:t>文本框</w:t>
-                      </w:r>
-                    </w:p>
-                    <w:p>
-                      <w:pPr>
-                        <w:rPr>
-                          <w:sz w:val="22"/>
-                        </w:rPr>
-                      </w:pPr>
-                    </w:p>
-                    <w:p>
-                      <w:pPr>
-                        <w:rPr>
-                          <w:sz w:val="22"/>
-                        </w:rPr>
-                      </w:pPr>
-                    </w:p>
-                    <w:p/>
-                  </w:txbxContent>
-                </v:textbox>
-              </v:shape>
-            </w:pict>
-          </mc:Fallback>
-        </mc:AlternateContent>
-      </w:r>
-      <w:r>
-        <w:rPr>
-          <w:rFonts w:ascii="黑体" w:eastAsia="黑体" w:hAnsi="黑体"/>
-          <w:noProof/>
-          <w:sz w:val="36"/>
-          <w:szCs w:val="36"/>
-        </w:rPr>
-        <mc:AlternateContent>
-          <mc:Choice Requires="wps">
-            <w:drawing>
-              <wp:anchor distT="0" distB="0" distL="114300" distR="114300" simplePos="0" relativeHeight="251644416" behindDoc="0" locked="0" layoutInCell="1" allowOverlap="1">
-                <wp:simplePos x="0" y="0"/>
-                <wp:positionH relativeFrom="column">
-                  <wp:posOffset>3629025</wp:posOffset>
-                </wp:positionH>
-                <wp:positionV relativeFrom="paragraph">
-                  <wp:posOffset>-563880</wp:posOffset>
-                </wp:positionV>
-                <wp:extent cx="2596515" cy="1607820"/>
-                <wp:effectExtent l="495300" t="0" r="13335" b="11430"/>
-                <wp:wrapNone/>
-                <wp:docPr id="55" name="AutoShape 29"/>
-                <wp:cNvGraphicFramePr>
-                  <a:graphicFrameLocks xmlns:a="http://schemas.openxmlformats.org/drawingml/2006/main"/>
-                </wp:cNvGraphicFramePr>
-                <a:graphic xmlns:a="http://schemas.openxmlformats.org/drawingml/2006/main">
-                  <a:graphicData uri="http://schemas.microsoft.com/office/word/2010/wordprocessingShape">
-                    <wps:wsp>
-                      <wps:cNvSpPr>
-                        <a:spLocks noChangeArrowheads="1"/>
-                      </wps:cNvSpPr>
-                      <wps:spPr bwMode="auto">
-                        <a:xfrm>
-                          <a:off x="0" y="0"/>
-                          <a:ext cx="2596515" cy="1607820"/>
-                        </a:xfrm>
-                        <a:prstGeom prst="wedgeRoundRectCallout">
-                          <a:avLst>
-                            <a:gd name="adj1" fmla="val -68218"/>
-                            <a:gd name="adj2" fmla="val 11255"/>
-                            <a:gd name="adj3" fmla="val 16667"/>
-                          </a:avLst>
-                        </a:prstGeom>
-                        <a:solidFill>
-                          <a:srgbClr val="FFFFFF"/>
-                        </a:solidFill>
-                        <a:ln w="9525">
-                          <a:solidFill>
-                            <a:srgbClr val="0000FF"/>
-                          </a:solidFill>
-                          <a:miter lim="800000"/>
-                          <a:headEnd/>
-                          <a:tailEnd/>
-                        </a:ln>
-                      </wps:spPr>
-                      <wps:txbx>
-                        <w:txbxContent>
-                          <w:p>
-                            <w:pPr>
-                              <w:rPr>
-                                <w:color w:val="FF0000"/>
-                              </w:rPr>
-                            </w:pPr>
-                            <w:r>
-                              <w:rPr>
-                                <w:rFonts w:hint="eastAsia"/>
-                              </w:rPr>
-                              <w:t>注意：</w:t>
-                            </w:r>
-                            <w:r>
-                              <w:rPr>
-                                <w:rFonts w:hint="eastAsia"/>
-                                <w:color w:val="FF0000"/>
-                              </w:rPr>
-                              <w:t>封面题目，页眉题目，正文首页题目三者必须完全一致</w:t>
-                            </w:r>
-                          </w:p>
-                          <w:p>
-                            <w:r>
-                              <w:rPr>
-                                <w:rFonts w:hint="eastAsia"/>
-                              </w:rPr>
-                              <w:t>字体：中文为黑体：西文和数字等为</w:t>
-                            </w:r>
-                            <w:r>
-                              <w:rPr>
-                                <w:rFonts w:hint="eastAsia"/>
-                              </w:rPr>
-                              <w:t>T</w:t>
-                            </w:r>
-                            <w:r>
-                              <w:rPr>
-                                <w:rFonts w:hint="eastAsia"/>
-                              </w:rPr>
-                              <w:t>imes New Roman</w:t>
-                            </w:r>
-                          </w:p>
-                          <w:p>
-                            <w:r>
-                              <w:rPr>
-                                <w:rFonts w:hint="eastAsia"/>
-                              </w:rPr>
-                              <w:t>字号：小二，加粗，居中</w:t>
-                            </w:r>
-                          </w:p>
-                          <w:p>
-                            <w:r>
-                              <w:rPr>
-                                <w:rFonts w:hint="eastAsia"/>
-                              </w:rPr>
-                              <w:t>段落：</w:t>
-                            </w:r>
-                            <w:proofErr w:type="gramStart"/>
-                            <w:r>
-                              <w:rPr>
-                                <w:rFonts w:hint="eastAsia"/>
-                              </w:rPr>
-                              <w:t>段前为</w:t>
-                            </w:r>
-                            <w:proofErr w:type="gramEnd"/>
-                            <w:r>
-                              <w:rPr>
-                                <w:rFonts w:hint="eastAsia"/>
-                              </w:rPr>
-                              <w:t>1</w:t>
-                            </w:r>
-                            <w:r>
-                              <w:rPr>
-                                <w:rFonts w:hint="eastAsia"/>
-                              </w:rPr>
-                              <w:t>行，</w:t>
-                            </w:r>
-                            <w:r>
-                              <w:rPr>
-                                <w:rFonts w:hint="eastAsia"/>
-                                <w:color w:val="000000"/>
-                              </w:rPr>
-                              <w:t>段后</w:t>
-                            </w:r>
-                            <w:r>
-                              <w:rPr>
-                                <w:rFonts w:hint="eastAsia"/>
-                                <w:color w:val="000000"/>
-                              </w:rPr>
-                              <w:t>1</w:t>
-                            </w:r>
-                            <w:r>
-                              <w:rPr>
-                                <w:rFonts w:hint="eastAsia"/>
-                                <w:color w:val="000000"/>
-                              </w:rPr>
-                              <w:t>行</w:t>
-                            </w:r>
-                          </w:p>
-                          <w:p>
-                            <w:r>
-                              <w:rPr>
-                                <w:rFonts w:hint="eastAsia"/>
-                                <w:color w:val="000080"/>
-                                <w:sz w:val="22"/>
-                                <w:u w:val="double"/>
-                              </w:rPr>
-                              <w:t>阅后</w:t>
-                            </w:r>
-                            <w:proofErr w:type="gramStart"/>
-                            <w:r>
-                              <w:rPr>
-                                <w:rFonts w:hint="eastAsia"/>
-                                <w:color w:val="000080"/>
-                                <w:sz w:val="22"/>
-                                <w:u w:val="double"/>
-                              </w:rPr>
-                              <w:t>删除此</w:t>
-                            </w:r>
-                            <w:proofErr w:type="gramEnd"/>
-                            <w:r>
-                              <w:rPr>
-                                <w:rFonts w:hint="eastAsia"/>
-                                <w:color w:val="000080"/>
-                                <w:sz w:val="22"/>
-                                <w:u w:val="double"/>
-                              </w:rPr>
-                              <w:t>文本框</w:t>
-                            </w:r>
-                          </w:p>
-                        </w:txbxContent>
-                      </wps:txbx>
-                      <wps:bodyPr rot="0" vert="horz" wrap="square" lIns="91440" tIns="45720" rIns="91440" bIns="45720" anchor="t" anchorCtr="0" upright="1">
-                        <a:noAutofit/>
-                      </wps:bodyPr>
-                    </wps:wsp>
-                  </a:graphicData>
-                </a:graphic>
-                <wp14:sizeRelH relativeFrom="page">
-                  <wp14:pctWidth>0</wp14:pctWidth>
-                </wp14:sizeRelH>
-                <wp14:sizeRelV relativeFrom="page">
-                  <wp14:pctHeight>0</wp14:pctHeight>
-                </wp14:sizeRelV>
-              </wp:anchor>
-            </w:drawing>
-          </mc:Choice>
-          <mc:Fallback>
-            <w:pict>
-              <v:shape id="AutoShape 29" o:spid="_x0000_s1034" type="#_x0000_t62" style="position:absolute;left:0;text-align:left;margin-left:285.75pt;margin-top:-44.4pt;width:204.45pt;height:126.6pt;z-index:251644416;visibility:visible;mso-wrap-style:square;mso-width-percent:0;mso-height-percent:0;mso-wrap-distance-left:9pt;mso-wrap-distance-top:0;mso-wrap-distance-right:9pt;mso-wrap-distance-bottom:0;mso-position-horizontal:absolute;mso-position-horizontal-relative:text;mso-position-vertical:absolute;mso-position-vertical-relative:text;mso-width-percent:0;mso-height-percent:0;mso-width-relative:page;mso-height-relative:page;v-text-anchor:top" o:gfxdata="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" adj="-3935,13231" strokecolor="blue">
-                <v:textbox>
-                  <w:txbxContent>
-                    <w:p>
-                      <w:pPr>
-                        <w:rPr>
-                          <w:color w:val="FF0000"/>
-                        </w:rPr>
-                      </w:pPr>
-                      <w:r>
-                        <w:rPr>
-                          <w:rFonts w:hint="eastAsia"/>
-                        </w:rPr>
-                        <w:t>注意：</w:t>
-                      </w:r>
-                      <w:r>
-                        <w:rPr>
-                          <w:rFonts w:hint="eastAsia"/>
-                          <w:color w:val="FF0000"/>
-                        </w:rPr>
-                        <w:t>封面题目，页眉题目，正文首页题目三者必须完全一致</w:t>
-                      </w:r>
-                    </w:p>
-                    <w:p>
-                      <w:r>
-                        <w:rPr>
-                          <w:rFonts w:hint="eastAsia"/>
-                        </w:rPr>
-                        <w:t>字体：中文为黑体：西文和数字等为</w:t>
-                      </w:r>
-                      <w:r>
-                        <w:rPr>
-                          <w:rFonts w:hint="eastAsia"/>
-                        </w:rPr>
-                        <w:t>T</w:t>
-                      </w:r>
-                      <w:r>
-                        <w:rPr>
-                          <w:rFonts w:hint="eastAsia"/>
-                        </w:rPr>
-                        <w:t>imes New Roman</w:t>
-                      </w:r>
-                    </w:p>
-                    <w:p>
-                      <w:r>
-                        <w:rPr>
-                          <w:rFonts w:hint="eastAsia"/>
-                        </w:rPr>
-                        <w:t>字号：小二，加粗，居中</w:t>
-                      </w:r>
-                    </w:p>
-                    <w:p>
-                      <w:r>
-                        <w:rPr>
-                          <w:rFonts w:hint="eastAsia"/>
-                        </w:rPr>
-                        <w:t>段落：</w:t>
-                      </w:r>
-                      <w:proofErr w:type="gramStart"/>
-                      <w:r>
-                        <w:rPr>
-                          <w:rFonts w:hint="eastAsia"/>
-                        </w:rPr>
-                        <w:t>段前为</w:t>
-                      </w:r>
-                      <w:proofErr w:type="gramEnd"/>
-                      <w:r>
-                        <w:rPr>
-                          <w:rFonts w:hint="eastAsia"/>
-                        </w:rPr>
-                        <w:t>1</w:t>
-                      </w:r>
-                      <w:r>
-                        <w:rPr>
-                          <w:rFonts w:hint="eastAsia"/>
-                        </w:rPr>
-                        <w:t>行，</w:t>
-                      </w:r>
-                      <w:r>
-                        <w:rPr>
-                          <w:rFonts w:hint="eastAsia"/>
-                          <w:color w:val="000000"/>
-                        </w:rPr>
-                        <w:t>段后</w:t>
-                      </w:r>
-                      <w:r>
-                        <w:rPr>
-                          <w:rFonts w:hint="eastAsia"/>
-                          <w:color w:val="000000"/>
-                        </w:rPr>
-                        <w:t>1</w:t>
-                      </w:r>
-                      <w:r>
-                        <w:rPr>
-                          <w:rFonts w:hint="eastAsia"/>
-                          <w:color w:val="000000"/>
-                        </w:rPr>
-                        <w:t>行</w:t>
-                      </w:r>
-                    </w:p>
-                    <w:p>
-                      <w:r>
-                        <w:rPr>
-                          <w:rFonts w:hint="eastAsia"/>
-                          <w:color w:val="000080"/>
-                          <w:sz w:val="22"/>
-                          <w:u w:val="double"/>
-                        </w:rPr>
-                        <w:t>阅后</w:t>
-                      </w:r>
-                      <w:proofErr w:type="gramStart"/>
-                      <w:r>
-                        <w:rPr>
-                          <w:rFonts w:hint="eastAsia"/>
-                          <w:color w:val="000080"/>
-                          <w:sz w:val="22"/>
-                          <w:u w:val="double"/>
-                        </w:rPr>
-                        <w:t>删除此</w:t>
-                      </w:r>
-                      <w:proofErr w:type="gramEnd"/>
-                      <w:r>
-                        <w:rPr>
-                          <w:rFonts w:hint="eastAsia"/>
-                          <w:color w:val="000080"/>
-                          <w:sz w:val="22"/>
-                          <w:u w:val="double"/>
-                        </w:rPr>
-                        <w:t>文本框</w:t>
-                      </w:r>
-                    </w:p>
-                  </w:txbxContent>
-                </v:textbox>
-              </v:shape>
-            </w:pict>
-          </mc:Fallback>
-        </mc:AlternateContent>
-      </w:r>
       <w:r>
         <w:rPr>
           <w:rFonts w:ascii="黑体" w:eastAsia="黑体" w:hAnsi="黑体" w:hint="eastAsia"/>
           <w:b/>
           <w:bCs/>
           <w:sz w:val="36"/>
-          <w:szCs w:val="36"/>
-        </w:rPr>
-        <w:t>分布式移动*******系统可靠性研究与设计</w:t>
+        </w:rPr>
+        <w:lastRenderedPageBreak/>
+        <w:t>房源数据分析与推荐系统设计与实现</w:t>
       </w:r>
     </w:p>
     <w:p>
       <w:pPr>
+        <w:widowControl/>
         <w:spacing w:line="360" w:lineRule="auto"/>
         <w:ind w:firstLineChars="200" w:firstLine="480"/>
-        <w:rPr>
+        <w:jc w:val="left"/>
+        <w:rPr>
+          <w:rFonts w:ascii="宋体" w:hAnsi="宋体" w:cs="宋体" w:hint="eastAsia"/>
+          <w:kern w:val="0"/>
           <w:sz w:val="24"/>
         </w:rPr>
       </w:pPr>
       <w:r>
         <w:rPr>
-          <w:rFonts w:ascii="宋体" w:hAnsi="宋体"/>
-          <w:noProof/>
-          <w:color w:val="000000"/>
-          <w:sz w:val="24"/>
-        </w:rPr>
-        <mc:AlternateContent>
-          <mc:Choice Requires="wps">
-            <w:drawing>
-              <wp:anchor distT="0" distB="0" distL="114300" distR="114300" simplePos="0" relativeHeight="251643392" behindDoc="0" locked="0" layoutInCell="1" allowOverlap="1">
-                <wp:simplePos x="0" y="0"/>
-                <wp:positionH relativeFrom="column">
-                  <wp:posOffset>4122420</wp:posOffset>
-                </wp:positionH>
-                <wp:positionV relativeFrom="paragraph">
-                  <wp:posOffset>248920</wp:posOffset>
-                </wp:positionV>
-                <wp:extent cx="2103120" cy="1844040"/>
-                <wp:effectExtent l="3581400" t="0" r="11430" b="22860"/>
-                <wp:wrapNone/>
-                <wp:docPr id="53" name="AutoShape 28"/>
-                <wp:cNvGraphicFramePr>
-                  <a:graphicFrameLocks xmlns:a="http://schemas.openxmlformats.org/drawingml/2006/main"/>
-                </wp:cNvGraphicFramePr>
-                <a:graphic xmlns:a="http://schemas.openxmlformats.org/drawingml/2006/main">
-                  <a:graphicData uri="http://schemas.microsoft.com/office/word/2010/wordprocessingShape">
-                    <wps:wsp>
-                      <wps:cNvSpPr>
-                        <a:spLocks noChangeArrowheads="1"/>
-                      </wps:cNvSpPr>
-                      <wps:spPr bwMode="auto">
-                        <a:xfrm>
-                          <a:off x="0" y="0"/>
-                          <a:ext cx="2103120" cy="1844040"/>
-                        </a:xfrm>
-                        <a:prstGeom prst="wedgeRoundRectCallout">
-                          <a:avLst>
-                            <a:gd name="adj1" fmla="val -219144"/>
-                            <a:gd name="adj2" fmla="val -4338"/>
-                            <a:gd name="adj3" fmla="val 16667"/>
-                          </a:avLst>
-                        </a:prstGeom>
-                        <a:solidFill>
-                          <a:srgbClr val="FFFFFF"/>
-                        </a:solidFill>
-                        <a:ln w="9525">
-                          <a:solidFill>
-                            <a:srgbClr val="0000FF"/>
-                          </a:solidFill>
-                          <a:miter lim="800000"/>
-                          <a:headEnd/>
-                          <a:tailEnd/>
-                        </a:ln>
-                      </wps:spPr>
-                      <wps:txbx>
-                        <w:txbxContent>
-                          <w:p>
-                            <w:pPr>
-                              <w:rPr>
-                                <w:color w:val="FF0000"/>
-                                <w:sz w:val="22"/>
-                              </w:rPr>
-                            </w:pPr>
-                            <w:r>
-                              <w:rPr>
-                                <w:rFonts w:hint="eastAsia"/>
-                                <w:color w:val="FF0000"/>
-                                <w:sz w:val="22"/>
-                              </w:rPr>
-                              <w:t>一级标题</w:t>
-                            </w:r>
-                          </w:p>
-                          <w:p>
-                            <w:r>
-                              <w:rPr>
-                                <w:rFonts w:hint="eastAsia"/>
-                              </w:rPr>
-                              <w:t>基准样式：标题</w:t>
-                            </w:r>
-                            <w:r>
-                              <w:rPr>
-                                <w:rFonts w:hint="eastAsia"/>
-                              </w:rPr>
-                              <w:t>1</w:t>
-                            </w:r>
-                          </w:p>
-                          <w:p>
-                            <w:r>
-                              <w:rPr>
-                                <w:rFonts w:hint="eastAsia"/>
-                              </w:rPr>
-                              <w:t>字体：中文为黑体：西文和数字等为</w:t>
-                            </w:r>
-                            <w:r>
-                              <w:rPr>
-                                <w:rFonts w:hint="eastAsia"/>
-                              </w:rPr>
-                              <w:t>T</w:t>
-                            </w:r>
-                            <w:r>
-                              <w:rPr>
-                                <w:rFonts w:hint="eastAsia"/>
-                              </w:rPr>
-                              <w:t>imes New Roman</w:t>
-                            </w:r>
-                          </w:p>
-                          <w:p>
-                            <w:r>
-                              <w:rPr>
-                                <w:rFonts w:hint="eastAsia"/>
-                              </w:rPr>
-                              <w:t>字号：小三</w:t>
-                            </w:r>
-                          </w:p>
-                          <w:p>
-                            <w:r>
-                              <w:rPr>
-                                <w:rFonts w:hint="eastAsia"/>
-                              </w:rPr>
-                              <w:t>段落：左对齐</w:t>
-                            </w:r>
-                          </w:p>
-                          <w:p>
-                            <w:r>
-                              <w:rPr>
-                                <w:rFonts w:hint="eastAsia"/>
-                              </w:rPr>
-                              <w:t>字号：小三，加粗</w:t>
-                            </w:r>
-                          </w:p>
-                          <w:p>
-                            <w:pPr>
-                              <w:rPr>
-                                <w:sz w:val="22"/>
-                              </w:rPr>
-                            </w:pPr>
-                            <w:r>
-                              <w:rPr>
-                                <w:rFonts w:hint="eastAsia"/>
-                                <w:color w:val="000080"/>
-                                <w:sz w:val="22"/>
-                                <w:u w:val="double"/>
-                              </w:rPr>
-                              <w:t>阅后</w:t>
-                            </w:r>
-                            <w:proofErr w:type="gramStart"/>
-                            <w:r>
-                              <w:rPr>
-                                <w:rFonts w:hint="eastAsia"/>
-                                <w:color w:val="000080"/>
-                                <w:sz w:val="22"/>
-                                <w:u w:val="double"/>
-                              </w:rPr>
-                              <w:t>删除此</w:t>
-                            </w:r>
-                            <w:proofErr w:type="gramEnd"/>
-                            <w:r>
-                              <w:rPr>
-                                <w:rFonts w:hint="eastAsia"/>
-                                <w:color w:val="000080"/>
-                                <w:sz w:val="22"/>
-                                <w:u w:val="double"/>
-                              </w:rPr>
-                              <w:t>文本框</w:t>
-                            </w:r>
-                          </w:p>
-                          <w:p>
-                            <w:pPr>
-                              <w:rPr>
-                                <w:sz w:val="22"/>
-                              </w:rPr>
-                            </w:pPr>
-                          </w:p>
-                          <w:p>
-                            <w:pPr>
-                              <w:rPr>
-                                <w:sz w:val="22"/>
-                              </w:rPr>
-                            </w:pPr>
-                          </w:p>
-                          <w:p/>
-                        </w:txbxContent>
-                      </wps:txbx>
-                      <wps:bodyPr rot="0" vert="horz" wrap="square" lIns="91440" tIns="45720" rIns="91440" bIns="45720" anchor="t" anchorCtr="0" upright="1">
-                        <a:noAutofit/>
-                      </wps:bodyPr>
-                    </wps:wsp>
-                  </a:graphicData>
-                </a:graphic>
-                <wp14:sizeRelH relativeFrom="page">
-                  <wp14:pctWidth>0</wp14:pctWidth>
-                </wp14:sizeRelH>
-                <wp14:sizeRelV relativeFrom="page">
-                  <wp14:pctHeight>0</wp14:pctHeight>
-                </wp14:sizeRelV>
-              </wp:anchor>
-            </w:drawing>
-          </mc:Choice>
-          <mc:Fallback>
-            <w:pict>
-              <v:shape id="AutoShape 28" o:spid="_x0000_s1035" type="#_x0000_t62" style="position:absolute;left:0;text-align:left;margin-left:324.6pt;margin-top:19.6pt;width:165.6pt;height:145.2pt;z-index:251643392;visibility:visible;mso-wrap-style:square;mso-width-percent:0;mso-height-percent:0;mso-wrap-distance-left:9pt;mso-wrap-distance-top:0;mso-wrap-distance-right:9pt;mso-wrap-distance-bottom:0;mso-position-horizontal:absolute;mso-position-horizontal-relative:text;mso-position-vertical:absolute;mso-position-vertical-relative:text;mso-width-percent:0;mso-height-percent:0;mso-width-relative:page;mso-height-relative:page;v-text-anchor:top" o:gfxdata="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" adj="-36535,9863" strokecolor="blue">
-                <v:textbox>
-                  <w:txbxContent>
-                    <w:p>
-                      <w:pPr>
-                        <w:rPr>
-                          <w:color w:val="FF0000"/>
-                          <w:sz w:val="22"/>
-                        </w:rPr>
-                      </w:pPr>
-                      <w:r>
-                        <w:rPr>
-                          <w:rFonts w:hint="eastAsia"/>
-                          <w:color w:val="FF0000"/>
-                          <w:sz w:val="22"/>
-                        </w:rPr>
-                        <w:t>一级标题</w:t>
-                      </w:r>
-                    </w:p>
-                    <w:p>
-                      <w:r>
-                        <w:rPr>
-                          <w:rFonts w:hint="eastAsia"/>
-                        </w:rPr>
-                        <w:t>基准样式：标题</w:t>
-                      </w:r>
-                      <w:r>
-                        <w:rPr>
-                          <w:rFonts w:hint="eastAsia"/>
-                        </w:rPr>
-                        <w:t>1</w:t>
-                      </w:r>
-                    </w:p>
-                    <w:p>
-                      <w:r>
-                        <w:rPr>
-                          <w:rFonts w:hint="eastAsia"/>
-                        </w:rPr>
-                        <w:t>字体：中文为黑体：西文和数字等为</w:t>
-                      </w:r>
-                      <w:r>
-                        <w:rPr>
-                          <w:rFonts w:hint="eastAsia"/>
-                        </w:rPr>
-                        <w:t>T</w:t>
-                      </w:r>
-                      <w:r>
-                        <w:rPr>
-                          <w:rFonts w:hint="eastAsia"/>
-                        </w:rPr>
-                        <w:t>imes New Roman</w:t>
-                      </w:r>
-                    </w:p>
-                    <w:p>
-                      <w:r>
-                        <w:rPr>
-                          <w:rFonts w:hint="eastAsia"/>
-                        </w:rPr>
-                        <w:t>字号：小三</w:t>
-                      </w:r>
-                    </w:p>
-                    <w:p>
-                      <w:r>
-                        <w:rPr>
-                          <w:rFonts w:hint="eastAsia"/>
-                        </w:rPr>
-                        <w:t>段落：左对齐</w:t>
-                      </w:r>
-                    </w:p>
-                    <w:p>
-                      <w:r>
-                        <w:rPr>
-                          <w:rFonts w:hint="eastAsia"/>
-                        </w:rPr>
-                        <w:t>字号：小三，加粗</w:t>
-                      </w:r>
-                    </w:p>
-                    <w:p>
-                      <w:pPr>
-                        <w:rPr>
-                          <w:sz w:val="22"/>
-                        </w:rPr>
-                      </w:pPr>
-                      <w:r>
-                        <w:rPr>
-                          <w:rFonts w:hint="eastAsia"/>
-                          <w:color w:val="000080"/>
-                          <w:sz w:val="22"/>
-                          <w:u w:val="double"/>
-                        </w:rPr>
-                        <w:t>阅后</w:t>
-                      </w:r>
-                      <w:proofErr w:type="gramStart"/>
-                      <w:r>
-                        <w:rPr>
-                          <w:rFonts w:hint="eastAsia"/>
-                          <w:color w:val="000080"/>
-                          <w:sz w:val="22"/>
-                          <w:u w:val="double"/>
-                        </w:rPr>
-                        <w:t>删除此</w:t>
-                      </w:r>
-                      <w:proofErr w:type="gramEnd"/>
-                      <w:r>
-                        <w:rPr>
-                          <w:rFonts w:hint="eastAsia"/>
-                          <w:color w:val="000080"/>
-                          <w:sz w:val="22"/>
-                          <w:u w:val="double"/>
-                        </w:rPr>
-                        <w:t>文本框</w:t>
-                      </w:r>
-                    </w:p>
-                    <w:p>
-                      <w:pPr>
-                        <w:rPr>
-                          <w:sz w:val="22"/>
-                        </w:rPr>
-                      </w:pPr>
-                    </w:p>
-                    <w:p>
-                      <w:pPr>
-                        <w:rPr>
-                          <w:sz w:val="22"/>
-                        </w:rPr>
-                      </w:pPr>
-                    </w:p>
-                    <w:p/>
-                  </w:txbxContent>
-                </v:textbox>
-              </v:shape>
-            </w:pict>
-          </mc:Fallback>
-        </mc:AlternateContent>
-      </w:r>
-      <w:r>
-        <w:rPr>
-          <w:rFonts w:hint="eastAsia"/>
-          <w:sz w:val="24"/>
-        </w:rPr>
-        <w:t>在</w:t>
-      </w:r>
-      <w:r>
-        <w:rPr>
-          <w:rFonts w:hint="eastAsia"/>
-          <w:sz w:val="24"/>
-        </w:rPr>
-        <w:t>20</w:t>
-      </w:r>
-      <w:r>
-        <w:rPr>
-          <w:rFonts w:hint="eastAsia"/>
-          <w:sz w:val="24"/>
-        </w:rPr>
-        <w:t>世纪</w:t>
-      </w:r>
-      <w:r>
-        <w:rPr>
-          <w:rFonts w:hint="eastAsia"/>
-          <w:sz w:val="24"/>
-        </w:rPr>
-        <w:t>50</w:t>
-      </w:r>
-      <w:r>
-        <w:rPr>
-          <w:rFonts w:hint="eastAsia"/>
-          <w:sz w:val="24"/>
-        </w:rPr>
-        <w:t>年代末到</w:t>
-      </w:r>
-      <w:r>
-        <w:rPr>
-          <w:rFonts w:hint="eastAsia"/>
-          <w:sz w:val="24"/>
-        </w:rPr>
-        <w:t>60</w:t>
-      </w:r>
-      <w:r>
-        <w:rPr>
-          <w:rFonts w:hint="eastAsia"/>
-          <w:sz w:val="24"/>
-        </w:rPr>
-        <w:t>年代初，计算机硬件从晶体管到集成电路，得到了飞速的发展，并朝着超大规模集成电路</w:t>
-      </w:r>
-      <w:r>
-        <w:rPr>
-          <w:rFonts w:hint="eastAsia"/>
-          <w:sz w:val="24"/>
-        </w:rPr>
-        <w:t>(VLSI )</w:t>
-      </w:r>
-      <w:r>
-        <w:rPr>
-          <w:rFonts w:hint="eastAsia"/>
-          <w:sz w:val="24"/>
-        </w:rPr>
-        <w:t>方向发展。</w:t>
-      </w:r>
-    </w:p>
-    <w:p>
-      <w:pPr>
-        <w:spacing w:line="360" w:lineRule="auto"/>
-        <w:ind w:firstLineChars="200" w:firstLine="420"/>
-      </w:pPr>
-      <w:r>
-        <w:t>……</w:t>
+          <w:kern w:val="0"/>
+          <w:sz w:val="24"/>
+        </w:rPr>
+        <w:t>2008</w:t>
+      </w:r>
+      <w:r>
+        <w:rPr>
+          <w:rFonts w:ascii="宋体" w:hAnsi="宋体" w:cs="宋体"/>
+          <w:kern w:val="0"/>
+          <w:sz w:val="24"/>
+        </w:rPr>
+        <w:t>年末，“大数据”得到部分美国知名计算机科学研究人员的认可，业界组织计算社区联盟 (</w:t>
+      </w:r>
+      <w:r>
+        <w:rPr>
+          <w:kern w:val="0"/>
+          <w:sz w:val="24"/>
+        </w:rPr>
+        <w:t>Computing Community Consortium</w:t>
+      </w:r>
+      <w:r>
+        <w:rPr>
+          <w:rFonts w:ascii="宋体" w:hAnsi="宋体" w:cs="宋体"/>
+          <w:kern w:val="0"/>
+          <w:sz w:val="24"/>
+        </w:rPr>
+        <w:t>)，发表了一份有影响力的白皮书《大数据计算：在商务、科学和社会领域创建革命性突破》。它使人们的思维不仅局限于数据处理的机器，并提出：大数据真正重要的是新用途和新见解，而</w:t>
+      </w:r>
+      <w:proofErr w:type="gramStart"/>
+      <w:r>
+        <w:rPr>
+          <w:rFonts w:ascii="宋体" w:hAnsi="宋体" w:cs="宋体"/>
+          <w:kern w:val="0"/>
+          <w:sz w:val="24"/>
+        </w:rPr>
+        <w:t>非数据</w:t>
+      </w:r>
+      <w:proofErr w:type="gramEnd"/>
+      <w:r>
+        <w:rPr>
+          <w:rFonts w:ascii="宋体" w:hAnsi="宋体" w:cs="宋体"/>
+          <w:kern w:val="0"/>
+          <w:sz w:val="24"/>
+        </w:rPr>
+        <w:t>本身。此组织可以说是最早提出大数据概念的机构。</w:t>
       </w:r>
     </w:p>
     <w:p>
       <w:pPr>
         <w:pStyle w:val="af3"/>
       </w:pPr>
-      <w:bookmarkStart w:id="16" w:name="_Toc495059521"/>
-      <w:bookmarkStart w:id="17" w:name="_Toc495066731"/>
-      <w:bookmarkStart w:id="18" w:name="_Toc495066969"/>
-      <w:bookmarkStart w:id="19" w:name="_Toc495067890"/>
-      <w:bookmarkStart w:id="20" w:name="_Toc495068869"/>
-      <w:bookmarkStart w:id="21" w:name="_Toc495071426"/>
+      <w:bookmarkStart w:id="15" w:name="_Toc495059521"/>
+      <w:bookmarkStart w:id="16" w:name="_Toc495066731"/>
+      <w:bookmarkStart w:id="17" w:name="_Toc495066969"/>
+      <w:bookmarkStart w:id="18" w:name="_Toc495067890"/>
+      <w:bookmarkStart w:id="19" w:name="_Toc495068869"/>
+      <w:bookmarkStart w:id="20" w:name="_Toc495071426"/>
       <w:r>
         <w:rPr>
           <w:rFonts w:hint="eastAsia"/>
@@ -7132,312 +6047,23 @@
         </w:rPr>
         <w:t>绪论</w:t>
       </w:r>
+      <w:bookmarkEnd w:id="15"/>
       <w:bookmarkEnd w:id="16"/>
       <w:bookmarkEnd w:id="17"/>
       <w:bookmarkEnd w:id="18"/>
       <w:bookmarkEnd w:id="19"/>
       <w:bookmarkEnd w:id="20"/>
-      <w:bookmarkEnd w:id="21"/>
     </w:p>
     <w:p>
       <w:pPr>
         <w:pStyle w:val="af0"/>
         <w:spacing w:before="156" w:after="156"/>
       </w:pPr>
-      <w:r>
-        <w:rPr>
-          <w:noProof/>
-        </w:rPr>
-        <mc:AlternateContent>
-          <mc:Choice Requires="wps">
-            <w:drawing>
-              <wp:anchor distT="0" distB="0" distL="114300" distR="114300" simplePos="0" relativeHeight="251645440" behindDoc="0" locked="0" layoutInCell="1" allowOverlap="1">
-                <wp:simplePos x="0" y="0"/>
-                <wp:positionH relativeFrom="column">
-                  <wp:posOffset>1813560</wp:posOffset>
-                </wp:positionH>
-                <wp:positionV relativeFrom="paragraph">
-                  <wp:posOffset>149860</wp:posOffset>
-                </wp:positionV>
-                <wp:extent cx="2177415" cy="1684020"/>
-                <wp:effectExtent l="1066800" t="0" r="13335" b="11430"/>
-                <wp:wrapNone/>
-                <wp:docPr id="52" name="AutoShape 30"/>
-                <wp:cNvGraphicFramePr>
-                  <a:graphicFrameLocks xmlns:a="http://schemas.openxmlformats.org/drawingml/2006/main"/>
-                </wp:cNvGraphicFramePr>
-                <a:graphic xmlns:a="http://schemas.openxmlformats.org/drawingml/2006/main">
-                  <a:graphicData uri="http://schemas.microsoft.com/office/word/2010/wordprocessingShape">
-                    <wps:wsp>
-                      <wps:cNvSpPr>
-                        <a:spLocks noChangeArrowheads="1"/>
-                      </wps:cNvSpPr>
-                      <wps:spPr bwMode="auto">
-                        <a:xfrm>
-                          <a:off x="0" y="0"/>
-                          <a:ext cx="2177415" cy="1684020"/>
-                        </a:xfrm>
-                        <a:prstGeom prst="wedgeRoundRectCallout">
-                          <a:avLst>
-                            <a:gd name="adj1" fmla="val -97449"/>
-                            <a:gd name="adj2" fmla="val -48528"/>
-                            <a:gd name="adj3" fmla="val 16667"/>
-                          </a:avLst>
-                        </a:prstGeom>
-                        <a:solidFill>
-                          <a:srgbClr val="FFFFFF"/>
-                        </a:solidFill>
-                        <a:ln w="9525">
-                          <a:solidFill>
-                            <a:srgbClr val="0000FF"/>
-                          </a:solidFill>
-                          <a:miter lim="800000"/>
-                          <a:headEnd/>
-                          <a:tailEnd/>
-                        </a:ln>
-                      </wps:spPr>
-                      <wps:txbx>
-                        <w:txbxContent>
-                          <w:p>
-                            <w:pPr>
-                              <w:rPr>
-                                <w:color w:val="FF0000"/>
-                                <w:sz w:val="22"/>
-                              </w:rPr>
-                            </w:pPr>
-                            <w:r>
-                              <w:rPr>
-                                <w:rFonts w:hint="eastAsia"/>
-                                <w:color w:val="FF0000"/>
-                                <w:sz w:val="22"/>
-                              </w:rPr>
-                              <w:t>二级标题</w:t>
-                            </w:r>
-                          </w:p>
-                          <w:p>
-                            <w:pPr>
-                              <w:rPr>
-                                <w:color w:val="FF0000"/>
-                                <w:sz w:val="22"/>
-                              </w:rPr>
-                            </w:pPr>
-                            <w:r>
-                              <w:rPr>
-                                <w:rFonts w:hint="eastAsia"/>
-                              </w:rPr>
-                              <w:t>基准样式：标题</w:t>
-                            </w:r>
-                            <w:r>
-                              <w:rPr>
-                                <w:rFonts w:hint="eastAsia"/>
-                              </w:rPr>
-                              <w:t>2</w:t>
-                            </w:r>
-                          </w:p>
-                          <w:p>
-                            <w:r>
-                              <w:rPr>
-                                <w:rFonts w:hint="eastAsia"/>
-                              </w:rPr>
-                              <w:t>字体：中文为宋体：西文和数字等为</w:t>
-                            </w:r>
-                            <w:r>
-                              <w:rPr>
-                                <w:rFonts w:hint="eastAsia"/>
-                              </w:rPr>
-                              <w:t>T</w:t>
-                            </w:r>
-                            <w:r>
-                              <w:rPr>
-                                <w:rFonts w:hint="eastAsia"/>
-                              </w:rPr>
-                              <w:t>imes New Roman</w:t>
-                            </w:r>
-                          </w:p>
-                          <w:p>
-                            <w:r>
-                              <w:rPr>
-                                <w:rFonts w:hint="eastAsia"/>
-                              </w:rPr>
-                              <w:t>字号：四号</w:t>
-                            </w:r>
-                          </w:p>
-                          <w:p>
-                            <w:r>
-                              <w:rPr>
-                                <w:rFonts w:hint="eastAsia"/>
-                              </w:rPr>
-                              <w:t>段落：左对齐</w:t>
-                            </w:r>
-                          </w:p>
-                          <w:p>
-                            <w:r>
-                              <w:rPr>
-                                <w:rFonts w:hint="eastAsia"/>
-                                <w:color w:val="000080"/>
-                                <w:sz w:val="22"/>
-                                <w:u w:val="double"/>
-                              </w:rPr>
-                              <w:t>阅后</w:t>
-                            </w:r>
-                            <w:proofErr w:type="gramStart"/>
-                            <w:r>
-                              <w:rPr>
-                                <w:rFonts w:hint="eastAsia"/>
-                                <w:color w:val="000080"/>
-                                <w:sz w:val="22"/>
-                                <w:u w:val="double"/>
-                              </w:rPr>
-                              <w:t>删除此</w:t>
-                            </w:r>
-                            <w:proofErr w:type="gramEnd"/>
-                            <w:r>
-                              <w:rPr>
-                                <w:rFonts w:hint="eastAsia"/>
-                                <w:color w:val="000080"/>
-                                <w:sz w:val="22"/>
-                                <w:u w:val="double"/>
-                              </w:rPr>
-                              <w:t>文本框</w:t>
-                            </w:r>
-                          </w:p>
-                        </w:txbxContent>
-                      </wps:txbx>
-                      <wps:bodyPr rot="0" vert="horz" wrap="square" lIns="91440" tIns="45720" rIns="91440" bIns="45720" anchor="t" anchorCtr="0" upright="1">
-                        <a:noAutofit/>
-                      </wps:bodyPr>
-                    </wps:wsp>
-                  </a:graphicData>
-                </a:graphic>
-                <wp14:sizeRelH relativeFrom="page">
-                  <wp14:pctWidth>0</wp14:pctWidth>
-                </wp14:sizeRelH>
-                <wp14:sizeRelV relativeFrom="page">
-                  <wp14:pctHeight>0</wp14:pctHeight>
-                </wp14:sizeRelV>
-              </wp:anchor>
-            </w:drawing>
-          </mc:Choice>
-          <mc:Fallback>
-            <w:pict>
-              <v:shape id="AutoShape 30" o:spid="_x0000_s1036" type="#_x0000_t62" style="position:absolute;left:0;text-align:left;margin-left:142.8pt;margin-top:11.8pt;width:171.45pt;height:132.6pt;z-index:251645440;visibility:visible;mso-wrap-style:square;mso-width-percent:0;mso-height-percent:0;mso-wrap-distance-left:9pt;mso-wrap-distance-top:0;mso-wrap-distance-right:9pt;mso-wrap-distance-bottom:0;mso-position-horizontal:absolute;mso-position-horizontal-relative:text;mso-position-vertical:absolute;mso-position-vertical-relative:text;mso-width-percent:0;mso-height-percent:0;mso-width-relative:page;mso-height-relative:page;v-text-anchor:top" o:gfxdata="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" adj="-10249,318" strokecolor="blue">
-                <v:textbox>
-                  <w:txbxContent>
-                    <w:p>
-                      <w:pPr>
-                        <w:rPr>
-                          <w:color w:val="FF0000"/>
-                          <w:sz w:val="22"/>
-                        </w:rPr>
-                      </w:pPr>
-                      <w:r>
-                        <w:rPr>
-                          <w:rFonts w:hint="eastAsia"/>
-                          <w:color w:val="FF0000"/>
-                          <w:sz w:val="22"/>
-                        </w:rPr>
-                        <w:t>二级标题</w:t>
-                      </w:r>
-                    </w:p>
-                    <w:p>
-                      <w:pPr>
-                        <w:rPr>
-                          <w:color w:val="FF0000"/>
-                          <w:sz w:val="22"/>
-                        </w:rPr>
-                      </w:pPr>
-                      <w:r>
-                        <w:rPr>
-                          <w:rFonts w:hint="eastAsia"/>
-                        </w:rPr>
-                        <w:t>基准样式：标题</w:t>
-                      </w:r>
-                      <w:r>
-                        <w:rPr>
-                          <w:rFonts w:hint="eastAsia"/>
-                        </w:rPr>
-                        <w:t>2</w:t>
-                      </w:r>
-                    </w:p>
-                    <w:p>
-                      <w:r>
-                        <w:rPr>
-                          <w:rFonts w:hint="eastAsia"/>
-                        </w:rPr>
-                        <w:t>字体：中文为宋体：西文和数字等为</w:t>
-                      </w:r>
-                      <w:r>
-                        <w:rPr>
-                          <w:rFonts w:hint="eastAsia"/>
-                        </w:rPr>
-                        <w:t>T</w:t>
-                      </w:r>
-                      <w:r>
-                        <w:rPr>
-                          <w:rFonts w:hint="eastAsia"/>
-                        </w:rPr>
-                        <w:t>imes New Roman</w:t>
-                      </w:r>
-                    </w:p>
-                    <w:p>
-                      <w:r>
-                        <w:rPr>
-                          <w:rFonts w:hint="eastAsia"/>
-                        </w:rPr>
-                        <w:t>字号：四号</w:t>
-                      </w:r>
-                    </w:p>
-                    <w:p>
-                      <w:r>
-                        <w:rPr>
-                          <w:rFonts w:hint="eastAsia"/>
-                        </w:rPr>
-                        <w:t>段落：左对齐</w:t>
-                      </w:r>
-                    </w:p>
-                    <w:p>
-                      <w:r>
-                        <w:rPr>
-                          <w:rFonts w:hint="eastAsia"/>
-                          <w:color w:val="000080"/>
-                          <w:sz w:val="22"/>
-                          <w:u w:val="double"/>
-                        </w:rPr>
-                        <w:t>阅后</w:t>
-                      </w:r>
-                      <w:proofErr w:type="gramStart"/>
-                      <w:r>
-                        <w:rPr>
-                          <w:rFonts w:hint="eastAsia"/>
-                          <w:color w:val="000080"/>
-                          <w:sz w:val="22"/>
-                          <w:u w:val="double"/>
-                        </w:rPr>
-                        <w:t>删除此</w:t>
-                      </w:r>
-                      <w:proofErr w:type="gramEnd"/>
-                      <w:r>
-                        <w:rPr>
-                          <w:rFonts w:hint="eastAsia"/>
-                          <w:color w:val="000080"/>
-                          <w:sz w:val="22"/>
-                          <w:u w:val="double"/>
-                        </w:rPr>
-                        <w:t>文本框</w:t>
-                      </w:r>
-                    </w:p>
-                  </w:txbxContent>
-                </v:textbox>
-              </v:shape>
-            </w:pict>
-          </mc:Fallback>
-        </mc:AlternateContent>
-      </w:r>
-      <w:bookmarkStart w:id="22" w:name="_Toc495066732"/>
-      <w:bookmarkStart w:id="23" w:name="_Toc495066970"/>
-      <w:bookmarkStart w:id="24" w:name="_Toc495067891"/>
-      <w:bookmarkStart w:id="25" w:name="_Toc495068870"/>
-      <w:bookmarkStart w:id="26" w:name="_Toc495071427"/>
+      <w:bookmarkStart w:id="21" w:name="_Toc495066732"/>
+      <w:bookmarkStart w:id="22" w:name="_Toc495066970"/>
+      <w:bookmarkStart w:id="23" w:name="_Toc495067891"/>
+      <w:bookmarkStart w:id="24" w:name="_Toc495068870"/>
+      <w:bookmarkStart w:id="25" w:name="_Toc495071427"/>
       <w:r>
         <w:t>1.1</w:t>
       </w:r>
@@ -7453,1373 +6079,324 @@
         </w:rPr>
         <w:t>研究背景</w:t>
       </w:r>
+      <w:bookmarkEnd w:id="21"/>
       <w:bookmarkEnd w:id="22"/>
       <w:bookmarkEnd w:id="23"/>
       <w:bookmarkEnd w:id="24"/>
       <w:bookmarkEnd w:id="25"/>
-      <w:bookmarkEnd w:id="26"/>
     </w:p>
     <w:p>
       <w:pPr>
         <w:spacing w:line="360" w:lineRule="auto"/>
         <w:ind w:firstLineChars="200" w:firstLine="480"/>
         <w:rPr>
+          <w:rFonts w:ascii="宋体" w:hAnsi="宋体"/>
           <w:sz w:val="24"/>
         </w:rPr>
       </w:pPr>
       <w:r>
         <w:rPr>
-          <w:noProof/>
-          <w:sz w:val="24"/>
-        </w:rPr>
-        <mc:AlternateContent>
-          <mc:Choice Requires="wps">
-            <w:drawing>
-              <wp:anchor distT="0" distB="0" distL="114300" distR="114300" simplePos="0" relativeHeight="251650560" behindDoc="0" locked="0" layoutInCell="1" allowOverlap="1">
-                <wp:simplePos x="0" y="0"/>
-                <wp:positionH relativeFrom="column">
-                  <wp:posOffset>3299460</wp:posOffset>
-                </wp:positionH>
-                <wp:positionV relativeFrom="paragraph">
-                  <wp:posOffset>2329180</wp:posOffset>
-                </wp:positionV>
-                <wp:extent cx="2392680" cy="617220"/>
-                <wp:effectExtent l="2190750" t="76200" r="26670" b="11430"/>
-                <wp:wrapNone/>
-                <wp:docPr id="51" name="AutoShape 36"/>
-                <wp:cNvGraphicFramePr>
-                  <a:graphicFrameLocks xmlns:a="http://schemas.openxmlformats.org/drawingml/2006/main"/>
-                </wp:cNvGraphicFramePr>
-                <a:graphic xmlns:a="http://schemas.openxmlformats.org/drawingml/2006/main">
-                  <a:graphicData uri="http://schemas.microsoft.com/office/word/2010/wordprocessingShape">
-                    <wps:wsp>
-                      <wps:cNvSpPr>
-                        <a:spLocks noChangeArrowheads="1"/>
-                      </wps:cNvSpPr>
-                      <wps:spPr bwMode="auto">
-                        <a:xfrm>
-                          <a:off x="0" y="0"/>
-                          <a:ext cx="2392680" cy="617220"/>
-                        </a:xfrm>
-                        <a:prstGeom prst="wedgeRoundRectCallout">
-                          <a:avLst>
-                            <a:gd name="adj1" fmla="val -139278"/>
-                            <a:gd name="adj2" fmla="val -61421"/>
-                            <a:gd name="adj3" fmla="val 16667"/>
-                          </a:avLst>
-                        </a:prstGeom>
-                        <a:solidFill>
-                          <a:srgbClr val="FFFFFF"/>
-                        </a:solidFill>
-                        <a:ln w="9525">
-                          <a:solidFill>
-                            <a:srgbClr val="0000FF"/>
-                          </a:solidFill>
-                          <a:miter lim="800000"/>
-                          <a:headEnd/>
-                          <a:tailEnd/>
-                        </a:ln>
-                      </wps:spPr>
-                      <wps:txbx>
-                        <w:txbxContent>
-                          <w:p>
-                            <w:pPr>
-                              <w:rPr>
-                                <w:color w:val="FF0000"/>
-                              </w:rPr>
-                            </w:pPr>
-                            <w:r>
-                              <w:rPr>
-                                <w:rFonts w:hint="eastAsia"/>
-                              </w:rPr>
-                              <w:t>注意：</w:t>
-                            </w:r>
-                            <w:r>
-                              <w:rPr>
-                                <w:rFonts w:hint="eastAsia"/>
-                                <w:color w:val="FF0000"/>
-                              </w:rPr>
-                              <w:t>每个</w:t>
-                            </w:r>
-                            <w:r>
-                              <w:rPr>
-                                <w:rFonts w:hint="eastAsia"/>
-                                <w:color w:val="FF0000"/>
-                              </w:rPr>
-                              <w:t>图表</w:t>
-                            </w:r>
-                            <w:r>
-                              <w:rPr>
-                                <w:rFonts w:hint="eastAsia"/>
-                                <w:color w:val="FF0000"/>
-                              </w:rPr>
-                              <w:t>在正文中必须引用</w:t>
-                            </w:r>
-                          </w:p>
-                          <w:p>
-                            <w:r>
-                              <w:rPr>
-                                <w:rFonts w:hint="eastAsia"/>
-                                <w:color w:val="000080"/>
-                                <w:sz w:val="22"/>
-                                <w:u w:val="double"/>
-                              </w:rPr>
-                              <w:t>阅后</w:t>
-                            </w:r>
-                            <w:proofErr w:type="gramStart"/>
-                            <w:r>
-                              <w:rPr>
-                                <w:rFonts w:hint="eastAsia"/>
-                                <w:color w:val="000080"/>
-                                <w:sz w:val="22"/>
-                                <w:u w:val="double"/>
-                              </w:rPr>
-                              <w:t>删除此</w:t>
-                            </w:r>
-                            <w:proofErr w:type="gramEnd"/>
-                            <w:r>
-                              <w:rPr>
-                                <w:rFonts w:hint="eastAsia"/>
-                                <w:color w:val="000080"/>
-                                <w:sz w:val="22"/>
-                                <w:u w:val="double"/>
-                              </w:rPr>
-                              <w:t>文本框</w:t>
-                            </w:r>
-                          </w:p>
-                        </w:txbxContent>
-                      </wps:txbx>
-                      <wps:bodyPr rot="0" vert="horz" wrap="square" lIns="91440" tIns="45720" rIns="91440" bIns="45720" anchor="t" anchorCtr="0" upright="1">
-                        <a:noAutofit/>
-                      </wps:bodyPr>
-                    </wps:wsp>
-                  </a:graphicData>
-                </a:graphic>
-                <wp14:sizeRelH relativeFrom="page">
-                  <wp14:pctWidth>0</wp14:pctWidth>
-                </wp14:sizeRelH>
-                <wp14:sizeRelV relativeFrom="page">
-                  <wp14:pctHeight>0</wp14:pctHeight>
-                </wp14:sizeRelV>
-              </wp:anchor>
-            </w:drawing>
-          </mc:Choice>
-          <mc:Fallback>
-            <w:pict>
-              <v:shape id="AutoShape 36" o:spid="_x0000_s1037" type="#_x0000_t62" style="position:absolute;left:0;text-align:left;margin-left:259.8pt;margin-top:183.4pt;width:188.4pt;height:48.6pt;z-index:251650560;visibility:visible;mso-wrap-style:square;mso-width-percent:0;mso-height-percent:0;mso-wrap-distance-left:9pt;mso-wrap-distance-top:0;mso-wrap-distance-right:9pt;mso-wrap-distance-bottom:0;mso-position-horizontal:absolute;mso-position-horizontal-relative:text;mso-position-vertical:absolute;mso-position-vertical-relative:text;mso-width-percent:0;mso-height-percent:0;mso-width-relative:page;mso-height-relative:page;v-text-anchor:top" o:gfxdata="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" adj="-19284,-2467" strokecolor="blue">
-                <v:textbox>
-                  <w:txbxContent>
-                    <w:p>
-                      <w:pPr>
-                        <w:rPr>
-                          <w:color w:val="FF0000"/>
-                        </w:rPr>
-                      </w:pPr>
-                      <w:r>
-                        <w:rPr>
-                          <w:rFonts w:hint="eastAsia"/>
-                        </w:rPr>
-                        <w:t>注意：</w:t>
-                      </w:r>
-                      <w:r>
-                        <w:rPr>
-                          <w:rFonts w:hint="eastAsia"/>
-                          <w:color w:val="FF0000"/>
-                        </w:rPr>
-                        <w:t>每个</w:t>
-                      </w:r>
-                      <w:r>
-                        <w:rPr>
-                          <w:rFonts w:hint="eastAsia"/>
-                          <w:color w:val="FF0000"/>
-                        </w:rPr>
-                        <w:t>图表</w:t>
-                      </w:r>
-                      <w:r>
-                        <w:rPr>
-                          <w:rFonts w:hint="eastAsia"/>
-                          <w:color w:val="FF0000"/>
-                        </w:rPr>
-                        <w:t>在正文中必须引用</w:t>
-                      </w:r>
-                    </w:p>
-                    <w:p>
-                      <w:r>
-                        <w:rPr>
-                          <w:rFonts w:hint="eastAsia"/>
-                          <w:color w:val="000080"/>
-                          <w:sz w:val="22"/>
-                          <w:u w:val="double"/>
-                        </w:rPr>
-                        <w:t>阅后</w:t>
-                      </w:r>
-                      <w:proofErr w:type="gramStart"/>
-                      <w:r>
-                        <w:rPr>
-                          <w:rFonts w:hint="eastAsia"/>
-                          <w:color w:val="000080"/>
-                          <w:sz w:val="22"/>
-                          <w:u w:val="double"/>
-                        </w:rPr>
-                        <w:t>删除此</w:t>
-                      </w:r>
-                      <w:proofErr w:type="gramEnd"/>
-                      <w:r>
-                        <w:rPr>
-                          <w:rFonts w:hint="eastAsia"/>
-                          <w:color w:val="000080"/>
-                          <w:sz w:val="22"/>
-                          <w:u w:val="double"/>
-                        </w:rPr>
-                        <w:t>文本框</w:t>
-                      </w:r>
-                    </w:p>
-                  </w:txbxContent>
-                </v:textbox>
-              </v:shape>
-            </w:pict>
-          </mc:Fallback>
-        </mc:AlternateContent>
-      </w:r>
-      <w:r>
-        <w:rPr>
-          <w:noProof/>
-          <w:szCs w:val="21"/>
-        </w:rPr>
-        <mc:AlternateContent>
-          <mc:Choice Requires="wps">
-            <w:drawing>
-              <wp:anchor distT="0" distB="0" distL="114300" distR="114300" simplePos="0" relativeHeight="251651584" behindDoc="0" locked="0" layoutInCell="1" allowOverlap="1">
-                <wp:simplePos x="0" y="0"/>
-                <wp:positionH relativeFrom="column">
-                  <wp:posOffset>-1120140</wp:posOffset>
-                </wp:positionH>
-                <wp:positionV relativeFrom="paragraph">
-                  <wp:posOffset>1628140</wp:posOffset>
-                </wp:positionV>
-                <wp:extent cx="1927860" cy="1638935"/>
-                <wp:effectExtent l="0" t="0" r="701040" b="18415"/>
-                <wp:wrapNone/>
-                <wp:docPr id="50" name="AutoShape 37"/>
-                <wp:cNvGraphicFramePr>
-                  <a:graphicFrameLocks xmlns:a="http://schemas.openxmlformats.org/drawingml/2006/main"/>
-                </wp:cNvGraphicFramePr>
-                <a:graphic xmlns:a="http://schemas.openxmlformats.org/drawingml/2006/main">
-                  <a:graphicData uri="http://schemas.microsoft.com/office/word/2010/wordprocessingShape">
-                    <wps:wsp>
-                      <wps:cNvSpPr>
-                        <a:spLocks noChangeArrowheads="1"/>
-                      </wps:cNvSpPr>
-                      <wps:spPr bwMode="auto">
-                        <a:xfrm>
-                          <a:off x="0" y="0"/>
-                          <a:ext cx="1927860" cy="1638935"/>
-                        </a:xfrm>
-                        <a:prstGeom prst="wedgeRoundRectCallout">
-                          <a:avLst>
-                            <a:gd name="adj1" fmla="val 83861"/>
-                            <a:gd name="adj2" fmla="val 29968"/>
-                            <a:gd name="adj3" fmla="val 16667"/>
-                          </a:avLst>
-                        </a:prstGeom>
-                        <a:solidFill>
-                          <a:srgbClr val="FFFFFF"/>
-                        </a:solidFill>
-                        <a:ln w="9525">
-                          <a:solidFill>
-                            <a:srgbClr val="0000FF"/>
-                          </a:solidFill>
-                          <a:miter lim="800000"/>
-                          <a:headEnd/>
-                          <a:tailEnd/>
-                        </a:ln>
-                      </wps:spPr>
-                      <wps:txbx>
-                        <w:txbxContent>
-                          <w:p>
-                            <w:pPr>
-                              <w:rPr>
-                                <w:sz w:val="22"/>
-                              </w:rPr>
-                            </w:pPr>
-                            <w:r>
-                              <w:rPr>
-                                <w:rFonts w:hint="eastAsia"/>
-                                <w:sz w:val="22"/>
-                              </w:rPr>
-                              <w:t>位置：表标题在表前面</w:t>
-                            </w:r>
-                          </w:p>
-                          <w:p>
-                            <w:r>
-                              <w:rPr>
-                                <w:rFonts w:hint="eastAsia"/>
-                              </w:rPr>
-                              <w:t>字体：中文为宋体：西文和数字等为</w:t>
-                            </w:r>
-                            <w:r>
-                              <w:rPr>
-                                <w:rFonts w:hint="eastAsia"/>
-                              </w:rPr>
-                              <w:t>T</w:t>
-                            </w:r>
-                            <w:r>
-                              <w:rPr>
-                                <w:rFonts w:hint="eastAsia"/>
-                              </w:rPr>
-                              <w:t>imes New Roman</w:t>
-                            </w:r>
-                          </w:p>
-                          <w:p>
-                            <w:pPr>
-                              <w:rPr>
-                                <w:color w:val="000000"/>
-                              </w:rPr>
-                            </w:pPr>
-                            <w:r>
-                              <w:rPr>
-                                <w:rFonts w:hint="eastAsia"/>
-                              </w:rPr>
-                              <w:t>字号：</w:t>
-                            </w:r>
-                            <w:r>
-                              <w:rPr>
-                                <w:rFonts w:hint="eastAsia"/>
-                                <w:color w:val="000000"/>
-                              </w:rPr>
-                              <w:t>五</w:t>
-                            </w:r>
-                            <w:r>
-                              <w:rPr>
-                                <w:rFonts w:hint="eastAsia"/>
-                                <w:color w:val="000000"/>
-                              </w:rPr>
-                              <w:t>号</w:t>
-                            </w:r>
-                          </w:p>
-                          <w:p>
-                            <w:pPr>
-                              <w:rPr>
-                                <w:color w:val="000000"/>
-                              </w:rPr>
-                            </w:pPr>
-                            <w:r>
-                              <w:rPr>
-                                <w:rFonts w:hint="eastAsia"/>
-                                <w:color w:val="000000"/>
-                              </w:rPr>
-                              <w:t>段落：居中</w:t>
-                            </w:r>
-                          </w:p>
-                          <w:p>
-                            <w:pPr>
-                              <w:rPr>
-                                <w:color w:val="FF0000"/>
-                              </w:rPr>
-                            </w:pPr>
-                            <w:r>
-                              <w:rPr>
-                                <w:rFonts w:hint="eastAsia"/>
-                              </w:rPr>
-                              <w:t>注意：</w:t>
-                            </w:r>
-                            <w:r>
-                              <w:rPr>
-                                <w:rFonts w:hint="eastAsia"/>
-                                <w:color w:val="FF0000"/>
-                              </w:rPr>
-                              <w:t>“表</w:t>
-                            </w:r>
-                            <w:r>
-                              <w:rPr>
-                                <w:rFonts w:hint="eastAsia"/>
-                                <w:color w:val="FF0000"/>
-                              </w:rPr>
-                              <w:t>X</w:t>
-                            </w:r>
-                            <w:r>
-                              <w:rPr>
-                                <w:rFonts w:hint="eastAsia"/>
-                                <w:color w:val="FF0000"/>
-                              </w:rPr>
-                              <w:t>．</w:t>
-                            </w:r>
-                            <w:r>
-                              <w:rPr>
-                                <w:rFonts w:hint="eastAsia"/>
-                                <w:color w:val="FF0000"/>
-                              </w:rPr>
-                              <w:t>X</w:t>
-                            </w:r>
-                            <w:r>
-                              <w:rPr>
-                                <w:rFonts w:hint="eastAsia"/>
-                                <w:color w:val="FF0000"/>
-                              </w:rPr>
-                              <w:t>”后留有两个空格</w:t>
-                            </w:r>
-                          </w:p>
-                          <w:p>
-                            <w:r>
-                              <w:rPr>
-                                <w:rFonts w:hint="eastAsia"/>
-                                <w:color w:val="000080"/>
-                                <w:sz w:val="22"/>
-                                <w:u w:val="double"/>
-                              </w:rPr>
-                              <w:t>阅后</w:t>
-                            </w:r>
-                            <w:proofErr w:type="gramStart"/>
-                            <w:r>
-                              <w:rPr>
-                                <w:rFonts w:hint="eastAsia"/>
-                                <w:color w:val="000080"/>
-                                <w:sz w:val="22"/>
-                                <w:u w:val="double"/>
-                              </w:rPr>
-                              <w:t>删除此</w:t>
-                            </w:r>
-                            <w:proofErr w:type="gramEnd"/>
-                            <w:r>
-                              <w:rPr>
-                                <w:rFonts w:hint="eastAsia"/>
-                                <w:color w:val="000080"/>
-                                <w:sz w:val="22"/>
-                                <w:u w:val="double"/>
-                              </w:rPr>
-                              <w:t>文本框</w:t>
-                            </w:r>
-                          </w:p>
-                        </w:txbxContent>
-                      </wps:txbx>
-                      <wps:bodyPr rot="0" vert="horz" wrap="square" lIns="91440" tIns="45720" rIns="91440" bIns="45720" anchor="t" anchorCtr="0" upright="1">
-                        <a:noAutofit/>
-                      </wps:bodyPr>
-                    </wps:wsp>
-                  </a:graphicData>
-                </a:graphic>
-                <wp14:sizeRelH relativeFrom="page">
-                  <wp14:pctWidth>0</wp14:pctWidth>
-                </wp14:sizeRelH>
-                <wp14:sizeRelV relativeFrom="page">
-                  <wp14:pctHeight>0</wp14:pctHeight>
-                </wp14:sizeRelV>
-              </wp:anchor>
-            </w:drawing>
-          </mc:Choice>
-          <mc:Fallback>
-            <w:pict>
-              <v:shape id="AutoShape 37" o:spid="_x0000_s1038" type="#_x0000_t62" style="position:absolute;left:0;text-align:left;margin-left:-88.2pt;margin-top:128.2pt;width:151.8pt;height:129.05pt;z-index:251651584;visibility:visible;mso-wrap-style:square;mso-width-percent:0;mso-height-percent:0;mso-wrap-distance-left:9pt;mso-wrap-distance-top:0;mso-wrap-distance-right:9pt;mso-wrap-distance-bottom:0;mso-position-horizontal:absolute;mso-position-horizontal-relative:text;mso-position-vertical:absolute;mso-position-vertical-relative:text;mso-width-percent:0;mso-height-percent:0;mso-width-relative:page;mso-height-relative:page;v-text-anchor:top" o:gfxdata="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" adj="28914,17273" strokecolor="blue">
-                <v:textbox>
-                  <w:txbxContent>
-                    <w:p>
-                      <w:pPr>
-                        <w:rPr>
-                          <w:sz w:val="22"/>
-                        </w:rPr>
-                      </w:pPr>
-                      <w:r>
-                        <w:rPr>
-                          <w:rFonts w:hint="eastAsia"/>
-                          <w:sz w:val="22"/>
-                        </w:rPr>
-                        <w:t>位置：表标题在表前面</w:t>
-                      </w:r>
-                    </w:p>
-                    <w:p>
-                      <w:r>
-                        <w:rPr>
-                          <w:rFonts w:hint="eastAsia"/>
-                        </w:rPr>
-                        <w:t>字体：中文为宋体：西文和数字等为</w:t>
-                      </w:r>
-                      <w:r>
-                        <w:rPr>
-                          <w:rFonts w:hint="eastAsia"/>
-                        </w:rPr>
-                        <w:t>T</w:t>
-                      </w:r>
-                      <w:r>
-                        <w:rPr>
-                          <w:rFonts w:hint="eastAsia"/>
-                        </w:rPr>
-                        <w:t>imes New Roman</w:t>
-                      </w:r>
-                    </w:p>
-                    <w:p>
-                      <w:pPr>
-                        <w:rPr>
-                          <w:color w:val="000000"/>
-                        </w:rPr>
-                      </w:pPr>
-                      <w:r>
-                        <w:rPr>
-                          <w:rFonts w:hint="eastAsia"/>
-                        </w:rPr>
-                        <w:t>字号：</w:t>
-                      </w:r>
-                      <w:r>
-                        <w:rPr>
-                          <w:rFonts w:hint="eastAsia"/>
-                          <w:color w:val="000000"/>
-                        </w:rPr>
-                        <w:t>五</w:t>
-                      </w:r>
-                      <w:r>
-                        <w:rPr>
-                          <w:rFonts w:hint="eastAsia"/>
-                          <w:color w:val="000000"/>
-                        </w:rPr>
-                        <w:t>号</w:t>
-                      </w:r>
-                    </w:p>
-                    <w:p>
-                      <w:pPr>
-                        <w:rPr>
-                          <w:color w:val="000000"/>
-                        </w:rPr>
-                      </w:pPr>
-                      <w:r>
-                        <w:rPr>
-                          <w:rFonts w:hint="eastAsia"/>
-                          <w:color w:val="000000"/>
-                        </w:rPr>
-                        <w:t>段落：居中</w:t>
-                      </w:r>
-                    </w:p>
-                    <w:p>
-                      <w:pPr>
-                        <w:rPr>
-                          <w:color w:val="FF0000"/>
-                        </w:rPr>
-                      </w:pPr>
-                      <w:r>
-                        <w:rPr>
-                          <w:rFonts w:hint="eastAsia"/>
-                        </w:rPr>
-                        <w:t>注意：</w:t>
-                      </w:r>
-                      <w:r>
-                        <w:rPr>
-                          <w:rFonts w:hint="eastAsia"/>
-                          <w:color w:val="FF0000"/>
-                        </w:rPr>
-                        <w:t>“表</w:t>
-                      </w:r>
-                      <w:r>
-                        <w:rPr>
-                          <w:rFonts w:hint="eastAsia"/>
-                          <w:color w:val="FF0000"/>
-                        </w:rPr>
-                        <w:t>X</w:t>
-                      </w:r>
-                      <w:r>
-                        <w:rPr>
-                          <w:rFonts w:hint="eastAsia"/>
-                          <w:color w:val="FF0000"/>
-                        </w:rPr>
-                        <w:t>．</w:t>
-                      </w:r>
-                      <w:r>
-                        <w:rPr>
-                          <w:rFonts w:hint="eastAsia"/>
-                          <w:color w:val="FF0000"/>
-                        </w:rPr>
-                        <w:t>X</w:t>
-                      </w:r>
-                      <w:r>
-                        <w:rPr>
-                          <w:rFonts w:hint="eastAsia"/>
-                          <w:color w:val="FF0000"/>
-                        </w:rPr>
-                        <w:t>”后留有两个空格</w:t>
-                      </w:r>
-                    </w:p>
-                    <w:p>
-                      <w:r>
-                        <w:rPr>
-                          <w:rFonts w:hint="eastAsia"/>
-                          <w:color w:val="000080"/>
-                          <w:sz w:val="22"/>
-                          <w:u w:val="double"/>
-                        </w:rPr>
-                        <w:t>阅后</w:t>
-                      </w:r>
-                      <w:proofErr w:type="gramStart"/>
-                      <w:r>
-                        <w:rPr>
-                          <w:rFonts w:hint="eastAsia"/>
-                          <w:color w:val="000080"/>
-                          <w:sz w:val="22"/>
-                          <w:u w:val="double"/>
-                        </w:rPr>
-                        <w:t>删除此</w:t>
-                      </w:r>
-                      <w:proofErr w:type="gramEnd"/>
-                      <w:r>
-                        <w:rPr>
-                          <w:rFonts w:hint="eastAsia"/>
-                          <w:color w:val="000080"/>
-                          <w:sz w:val="22"/>
-                          <w:u w:val="double"/>
-                        </w:rPr>
-                        <w:t>文本框</w:t>
-                      </w:r>
-                    </w:p>
-                  </w:txbxContent>
-                </v:textbox>
-              </v:shape>
-            </w:pict>
-          </mc:Fallback>
-        </mc:AlternateContent>
-      </w:r>
-      <w:r>
-        <w:rPr>
-          <w:rFonts w:hint="eastAsia"/>
+          <w:rFonts w:ascii="宋体" w:hAnsi="宋体" w:hint="eastAsia"/>
+          <w:sz w:val="24"/>
+        </w:rPr>
+        <w:t>数据时代飞速发展，近几年大数据的发展和研究更是达到了高峰，</w:t>
+      </w:r>
+      <w:r>
+        <w:rPr>
+          <w:rFonts w:ascii="宋体" w:hAnsi="宋体"/>
+          <w:sz w:val="24"/>
+        </w:rPr>
+        <w:t>尤其</w:t>
+      </w:r>
+      <w:r>
+        <w:rPr>
+          <w:rFonts w:ascii="宋体" w:hAnsi="宋体" w:hint="eastAsia"/>
           <w:sz w:val="24"/>
         </w:rPr>
         <w:t>在</w:t>
       </w:r>
       <w:r>
         <w:rPr>
-          <w:rFonts w:hint="eastAsia"/>
-          <w:sz w:val="24"/>
-        </w:rPr>
-        <w:t>20</w:t>
-      </w:r>
-      <w:r>
-        <w:rPr>
-          <w:rFonts w:hint="eastAsia"/>
-          <w:sz w:val="24"/>
-        </w:rPr>
-        <w:t>世纪</w:t>
-      </w:r>
-      <w:r>
-        <w:rPr>
-          <w:rFonts w:hint="eastAsia"/>
-          <w:sz w:val="24"/>
-        </w:rPr>
-        <w:t>50</w:t>
-      </w:r>
-      <w:r>
-        <w:rPr>
-          <w:rFonts w:hint="eastAsia"/>
-          <w:sz w:val="24"/>
-        </w:rPr>
-        <w:t>年代末到</w:t>
-      </w:r>
-      <w:r>
-        <w:rPr>
-          <w:rFonts w:hint="eastAsia"/>
-          <w:sz w:val="24"/>
-        </w:rPr>
-        <w:t>60</w:t>
-      </w:r>
-      <w:r>
-        <w:rPr>
-          <w:rFonts w:hint="eastAsia"/>
-          <w:sz w:val="24"/>
-        </w:rPr>
-        <w:t>年代初，计算机硬件从晶体管到集成电路，得到了飞速的发展，并朝着超大规模集成电路</w:t>
-      </w:r>
-      <w:r>
-        <w:rPr>
-          <w:rFonts w:hint="eastAsia"/>
-          <w:sz w:val="24"/>
-        </w:rPr>
-        <w:t>(VLSI )</w:t>
-      </w:r>
-      <w:r>
-        <w:rPr>
-          <w:rFonts w:hint="eastAsia"/>
-          <w:sz w:val="24"/>
-        </w:rPr>
-        <w:t>方向发展。当时软件的重要性还不显著，尽管软件开发环境得以改善，如高级语言的产生，软件开发仍处于很低级的阶段，极大地依赖于开发人员的编程技巧，且主要关注的是软件的功能。但随着计算机硬件的飞速发展，软件需求量剧增，软件开发技术成为妨碍计算机进步的瓶颈。</w:t>
-      </w:r>
-      <w:r>
-        <w:rPr>
-          <w:rFonts w:hint="eastAsia"/>
-          <w:sz w:val="24"/>
-        </w:rPr>
-        <w:t>1968</w:t>
-      </w:r>
-      <w:r>
-        <w:rPr>
-          <w:rFonts w:hint="eastAsia"/>
-          <w:sz w:val="24"/>
-        </w:rPr>
-        <w:t>年在西德召开的国际软件工程会议上提出的“软件危机”的可靠性的重要性。据统计，计算机系统中，由于软件错误引起的故障占所有故障的</w:t>
-      </w:r>
-      <w:r>
-        <w:rPr>
-          <w:rFonts w:hint="eastAsia"/>
-          <w:sz w:val="24"/>
-        </w:rPr>
-        <w:t>65%</w:t>
-      </w:r>
-      <w:r>
-        <w:rPr>
-          <w:rFonts w:hint="eastAsia"/>
-          <w:sz w:val="24"/>
-        </w:rPr>
-        <w:t>。如表</w:t>
-      </w:r>
-      <w:r>
-        <w:rPr>
-          <w:rFonts w:hint="eastAsia"/>
+          <w:rFonts w:ascii="宋体" w:hAnsi="宋体"/>
+          <w:sz w:val="24"/>
+        </w:rPr>
+        <w:t>2017年</w:t>
+      </w:r>
+      <w:r>
+        <w:rPr>
+          <w:rFonts w:ascii="宋体" w:hAnsi="宋体" w:hint="eastAsia"/>
+          <w:sz w:val="24"/>
+        </w:rPr>
+        <w:t>人工智能的推动</w:t>
+      </w:r>
+      <w:proofErr w:type="gramStart"/>
+      <w:r>
+        <w:rPr>
+          <w:rFonts w:ascii="宋体" w:hAnsi="宋体" w:hint="eastAsia"/>
+          <w:sz w:val="24"/>
+        </w:rPr>
+        <w:t>下数据</w:t>
+      </w:r>
+      <w:proofErr w:type="gramEnd"/>
+      <w:r>
+        <w:rPr>
+          <w:rFonts w:ascii="宋体" w:hAnsi="宋体" w:hint="eastAsia"/>
+          <w:sz w:val="24"/>
+        </w:rPr>
+        <w:t>的采集和建模显得尤为重要</w:t>
+      </w:r>
+      <w:r>
+        <w:rPr>
+          <w:rFonts w:ascii="宋体" w:hAnsi="宋体" w:hint="eastAsia"/>
+          <w:sz w:val="24"/>
+        </w:rPr>
+        <w:t>，</w:t>
+      </w:r>
+      <w:r>
+        <w:rPr>
+          <w:rFonts w:ascii="宋体" w:hAnsi="宋体"/>
+          <w:sz w:val="24"/>
+        </w:rPr>
+        <w:t>表</w:t>
+      </w:r>
+      <w:r>
+        <w:rPr>
           <w:sz w:val="24"/>
         </w:rPr>
         <w:t>1.1</w:t>
       </w:r>
       <w:r>
         <w:rPr>
-          <w:rFonts w:hint="eastAsia"/>
-          <w:sz w:val="24"/>
-        </w:rPr>
-        <w:t>所示。</w:t>
-      </w:r>
-    </w:p>
-    <w:p>
-      <w:pPr>
-        <w:spacing w:beforeLines="50" w:before="156" w:line="360" w:lineRule="auto"/>
-      </w:pPr>
-      <w:r>
-        <w:rPr>
-          <w:rFonts w:hint="eastAsia"/>
-        </w:rPr>
-        <w:t>……</w:t>
+          <w:rFonts w:ascii="宋体" w:hAnsi="宋体" w:hint="eastAsia"/>
+          <w:sz w:val="24"/>
+        </w:rPr>
+        <w:t>所示</w:t>
+      </w:r>
+      <w:r>
+        <w:rPr>
+          <w:rFonts w:ascii="宋体" w:hAnsi="宋体" w:hint="eastAsia"/>
+          <w:sz w:val="24"/>
+        </w:rPr>
+        <w:t>。各互联网公司都致力于提供更好的数据分析服务，</w:t>
+      </w:r>
+      <w:r>
+        <w:rPr>
+          <w:rFonts w:ascii="宋体" w:hAnsi="宋体"/>
+          <w:sz w:val="24"/>
+        </w:rPr>
+        <w:t>数据</w:t>
+      </w:r>
+      <w:r>
+        <w:rPr>
+          <w:rFonts w:ascii="宋体" w:hAnsi="宋体" w:hint="eastAsia"/>
+          <w:sz w:val="24"/>
+        </w:rPr>
+        <w:t>挖掘服务，</w:t>
+      </w:r>
+      <w:r>
+        <w:rPr>
+          <w:rFonts w:ascii="宋体" w:hAnsi="宋体"/>
+          <w:sz w:val="24"/>
+        </w:rPr>
+        <w:t>产</w:t>
+      </w:r>
+      <w:r>
+        <w:rPr>
+          <w:rFonts w:ascii="宋体" w:hAnsi="宋体" w:hint="eastAsia"/>
+          <w:sz w:val="24"/>
+        </w:rPr>
+        <w:t>品推荐服务等，</w:t>
+      </w:r>
+      <w:r>
+        <w:rPr>
+          <w:rFonts w:ascii="宋体" w:hAnsi="宋体"/>
+          <w:sz w:val="24"/>
+        </w:rPr>
+        <w:t>从而</w:t>
+      </w:r>
+      <w:r>
+        <w:rPr>
+          <w:rFonts w:ascii="宋体" w:hAnsi="宋体" w:hint="eastAsia"/>
+          <w:sz w:val="24"/>
+        </w:rPr>
+        <w:t>使得人们在生活等各个方面得到更好的服务体现。</w:t>
+      </w:r>
+      <w:r>
+        <w:rPr>
+          <w:rFonts w:ascii="宋体" w:hAnsi="宋体"/>
+          <w:sz w:val="24"/>
+        </w:rPr>
+        <w:t>数据</w:t>
+      </w:r>
+      <w:r>
+        <w:rPr>
+          <w:rFonts w:ascii="宋体" w:hAnsi="宋体" w:hint="eastAsia"/>
+          <w:sz w:val="24"/>
+        </w:rPr>
+        <w:t>分析及推荐服务的应用领域主要有电子商务，销售，</w:t>
+      </w:r>
+      <w:r>
+        <w:rPr>
+          <w:rFonts w:ascii="宋体" w:hAnsi="宋体"/>
+          <w:sz w:val="24"/>
+        </w:rPr>
+        <w:t>金</w:t>
+      </w:r>
+      <w:r>
+        <w:rPr>
+          <w:rFonts w:ascii="宋体" w:hAnsi="宋体" w:hint="eastAsia"/>
+          <w:sz w:val="24"/>
+        </w:rPr>
+        <w:t>融，</w:t>
+      </w:r>
+      <w:r>
+        <w:rPr>
+          <w:rFonts w:ascii="宋体" w:hAnsi="宋体"/>
+          <w:sz w:val="24"/>
+        </w:rPr>
+        <w:t>并</w:t>
+      </w:r>
+      <w:r>
+        <w:rPr>
+          <w:rFonts w:ascii="宋体" w:hAnsi="宋体" w:hint="eastAsia"/>
+          <w:sz w:val="24"/>
+        </w:rPr>
+        <w:t>深入应用于房地产行业中。</w:t>
+      </w:r>
+      <w:r>
+        <w:rPr>
+          <w:rFonts w:ascii="宋体" w:hAnsi="宋体"/>
+          <w:sz w:val="24"/>
+        </w:rPr>
+        <w:t>房地</w:t>
+      </w:r>
+      <w:r>
+        <w:rPr>
+          <w:rFonts w:ascii="宋体" w:hAnsi="宋体" w:hint="eastAsia"/>
+          <w:sz w:val="24"/>
+        </w:rPr>
+        <w:t>产市场积累了海量的用户数据，应用数据分析手段可以从海量低价值密度的数据中提取对房地产商有潜在价值的信息，</w:t>
+      </w:r>
+      <w:r>
+        <w:rPr>
+          <w:rFonts w:ascii="宋体" w:hAnsi="宋体"/>
+          <w:sz w:val="24"/>
+        </w:rPr>
+        <w:t>并且</w:t>
+      </w:r>
+      <w:r>
+        <w:rPr>
+          <w:rFonts w:ascii="宋体" w:hAnsi="宋体" w:hint="eastAsia"/>
+          <w:sz w:val="24"/>
+        </w:rPr>
+        <w:t>对新用户可以更好的推荐一款适合的楼房。</w:t>
+      </w:r>
+      <w:r>
+        <w:rPr>
+          <w:rFonts w:ascii="宋体" w:hAnsi="宋体"/>
+          <w:sz w:val="24"/>
+        </w:rPr>
+        <w:t>目前</w:t>
+      </w:r>
+      <w:r>
+        <w:rPr>
+          <w:rFonts w:ascii="宋体" w:hAnsi="宋体" w:hint="eastAsia"/>
+          <w:sz w:val="24"/>
+        </w:rPr>
+        <w:t>，市场上对房源数据研究调研的公司比较少，长期以来，用户一般购房都会花大量的时间在对比价格，地段，交通，增值等方面，这种方式不但效率低下而且往往还不是最适合自己的购房意向。</w:t>
+      </w:r>
+      <w:r>
+        <w:rPr>
+          <w:rFonts w:ascii="宋体" w:hAnsi="宋体"/>
+          <w:sz w:val="24"/>
+        </w:rPr>
+        <w:t>在</w:t>
+      </w:r>
+      <w:r>
+        <w:rPr>
+          <w:rFonts w:ascii="宋体" w:hAnsi="宋体" w:hint="eastAsia"/>
+          <w:sz w:val="24"/>
+        </w:rPr>
+        <w:t>房源多元化的现今用户很难不出门就一一对比房源的各种信息，包括历史信息和未开放信息。为了提高房地产商的投资准确性和用户购房的良好体验，迫切需要一个给予房源数据分析与推荐系统。</w:t>
       </w:r>
     </w:p>
     <w:p>
       <w:pPr>
         <w:spacing w:line="360" w:lineRule="auto"/>
+        <w:ind w:firstLineChars="200" w:firstLine="420"/>
         <w:jc w:val="center"/>
+        <w:rPr>
+          <w:rFonts w:ascii="宋体" w:hAnsi="宋体" w:hint="eastAsia"/>
+          <w:szCs w:val="21"/>
+        </w:rPr>
+      </w:pPr>
+      <w:r>
+        <w:rPr>
+          <w:rFonts w:ascii="宋体" w:hAnsi="宋体" w:hint="eastAsia"/>
+          <w:szCs w:val="21"/>
+        </w:rPr>
+        <w:t>表</w:t>
+      </w:r>
+      <w:r>
+        <w:rPr>
+          <w:szCs w:val="21"/>
+        </w:rPr>
+        <w:t>1.1</w:t>
+      </w:r>
+      <w:r>
         <w:rPr>
           <w:rFonts w:ascii="宋体" w:hAnsi="宋体"/>
           <w:szCs w:val="21"/>
         </w:rPr>
-      </w:pPr>
-      <w:r>
-        <w:rPr>
-          <w:noProof/>
-          <w:szCs w:val="21"/>
-        </w:rPr>
-        <mc:AlternateContent>
-          <mc:Choice Requires="wps">
-            <w:drawing>
-              <wp:anchor distT="0" distB="0" distL="114300" distR="114300" simplePos="0" relativeHeight="251667968" behindDoc="0" locked="0" layoutInCell="1" allowOverlap="1">
-                <wp:simplePos x="0" y="0"/>
-                <wp:positionH relativeFrom="column">
-                  <wp:posOffset>1485900</wp:posOffset>
-                </wp:positionH>
-                <wp:positionV relativeFrom="paragraph">
-                  <wp:posOffset>219710</wp:posOffset>
-                </wp:positionV>
-                <wp:extent cx="3657600" cy="1697990"/>
-                <wp:effectExtent l="95250" t="0" r="19050" b="664210"/>
-                <wp:wrapNone/>
-                <wp:docPr id="49" name="AutoShape 91"/>
-                <wp:cNvGraphicFramePr>
-                  <a:graphicFrameLocks xmlns:a="http://schemas.openxmlformats.org/drawingml/2006/main"/>
-                </wp:cNvGraphicFramePr>
-                <a:graphic xmlns:a="http://schemas.openxmlformats.org/drawingml/2006/main">
-                  <a:graphicData uri="http://schemas.microsoft.com/office/word/2010/wordprocessingShape">
-                    <wps:wsp>
-                      <wps:cNvSpPr>
-                        <a:spLocks noChangeArrowheads="1"/>
-                      </wps:cNvSpPr>
-                      <wps:spPr bwMode="auto">
-                        <a:xfrm>
-                          <a:off x="0" y="0"/>
-                          <a:ext cx="3657600" cy="1697990"/>
-                        </a:xfrm>
-                        <a:prstGeom prst="wedgeRoundRectCallout">
-                          <a:avLst>
-                            <a:gd name="adj1" fmla="val -51319"/>
-                            <a:gd name="adj2" fmla="val 86648"/>
-                            <a:gd name="adj3" fmla="val 16667"/>
-                          </a:avLst>
-                        </a:prstGeom>
-                        <a:solidFill>
-                          <a:srgbClr val="FFFFFF"/>
-                        </a:solidFill>
-                        <a:ln w="9525">
-                          <a:solidFill>
-                            <a:srgbClr val="0000FF"/>
-                          </a:solidFill>
-                          <a:miter lim="800000"/>
-                          <a:headEnd/>
-                          <a:tailEnd/>
-                        </a:ln>
-                      </wps:spPr>
-                      <wps:txbx>
-                        <w:txbxContent>
-                          <w:p>
-                            <w:pPr>
-                              <w:rPr>
-                                <w:color w:val="FF0000"/>
-                              </w:rPr>
-                            </w:pPr>
-                            <w:r>
-                              <w:rPr>
-                                <w:rFonts w:hint="eastAsia"/>
-                              </w:rPr>
-                              <w:t>注意：</w:t>
-                            </w:r>
-                            <w:r>
-                              <w:rPr>
-                                <w:rFonts w:hint="eastAsia"/>
-                                <w:color w:val="FF0000"/>
-                              </w:rPr>
-                              <w:t>（</w:t>
-                            </w:r>
-                            <w:r>
-                              <w:rPr>
-                                <w:rFonts w:hint="eastAsia"/>
-                                <w:color w:val="FF0000"/>
-                              </w:rPr>
-                              <w:t>1</w:t>
-                            </w:r>
-                            <w:r>
-                              <w:rPr>
-                                <w:rFonts w:hint="eastAsia"/>
-                                <w:color w:val="FF0000"/>
-                              </w:rPr>
-                              <w:t>）不能从它处以截</w:t>
-                            </w:r>
-                            <w:proofErr w:type="gramStart"/>
-                            <w:r>
-                              <w:rPr>
-                                <w:rFonts w:hint="eastAsia"/>
-                                <w:color w:val="FF0000"/>
-                              </w:rPr>
-                              <w:t>图方式</w:t>
-                            </w:r>
-                            <w:proofErr w:type="gramEnd"/>
-                            <w:r>
-                              <w:rPr>
-                                <w:rFonts w:hint="eastAsia"/>
-                                <w:color w:val="FF0000"/>
-                              </w:rPr>
-                              <w:t>获取表格；（</w:t>
-                            </w:r>
-                            <w:r>
-                              <w:rPr>
-                                <w:rFonts w:hint="eastAsia"/>
-                                <w:color w:val="FF0000"/>
-                              </w:rPr>
-                              <w:t>2</w:t>
-                            </w:r>
-                            <w:r>
-                              <w:rPr>
-                                <w:rFonts w:hint="eastAsia"/>
-                                <w:color w:val="FF0000"/>
-                              </w:rPr>
-                              <w:t>）</w:t>
-                            </w:r>
-                            <w:proofErr w:type="gramStart"/>
-                            <w:r>
-                              <w:rPr>
-                                <w:rFonts w:hint="eastAsia"/>
-                                <w:color w:val="FF0000"/>
-                              </w:rPr>
-                              <w:t>表需显示</w:t>
-                            </w:r>
-                            <w:proofErr w:type="gramEnd"/>
-                            <w:r>
-                              <w:rPr>
-                                <w:rFonts w:hint="eastAsia"/>
-                                <w:color w:val="FF0000"/>
-                              </w:rPr>
-                              <w:t>所有边框线</w:t>
-                            </w:r>
-                            <w:r>
-                              <w:rPr>
-                                <w:rFonts w:hint="eastAsia"/>
-                                <w:color w:val="FF0000"/>
-                              </w:rPr>
-                              <w:t>；（</w:t>
-                            </w:r>
-                            <w:r>
-                              <w:rPr>
-                                <w:rFonts w:hint="eastAsia"/>
-                                <w:color w:val="FF0000"/>
-                              </w:rPr>
-                              <w:t>3</w:t>
-                            </w:r>
-                            <w:r>
-                              <w:rPr>
-                                <w:rFonts w:hint="eastAsia"/>
-                                <w:color w:val="FF0000"/>
-                              </w:rPr>
-                              <w:t>）</w:t>
-                            </w:r>
-                            <w:r>
-                              <w:rPr>
-                                <w:rFonts w:hint="eastAsia"/>
-                                <w:color w:val="FF0000"/>
-                              </w:rPr>
-                              <w:t>图或表</w:t>
-                            </w:r>
-                            <w:r>
-                              <w:rPr>
-                                <w:rFonts w:hint="eastAsia"/>
-                                <w:color w:val="FF0000"/>
-                              </w:rPr>
-                              <w:t>均不能独立成节，所有图和表在正文中必须有适量的说明或阐述性文字：（</w:t>
-                            </w:r>
-                            <w:r>
-                              <w:rPr>
-                                <w:rFonts w:hint="eastAsia"/>
-                                <w:color w:val="FF0000"/>
-                              </w:rPr>
-                              <w:t>4</w:t>
-                            </w:r>
-                            <w:r>
-                              <w:rPr>
-                                <w:rFonts w:hint="eastAsia"/>
-                                <w:color w:val="FF0000"/>
-                              </w:rPr>
-                              <w:t>）表居中</w:t>
-                            </w:r>
-                          </w:p>
-                          <w:p>
-                            <w:r>
-                              <w:rPr>
-                                <w:rFonts w:hint="eastAsia"/>
-                              </w:rPr>
-                              <w:t>表内文字的字号：五号</w:t>
-                            </w:r>
-                          </w:p>
-                          <w:p>
-                            <w:pPr>
-                              <w:rPr>
-                                <w:color w:val="FF0000"/>
-                              </w:rPr>
-                            </w:pPr>
-                            <w:r>
-                              <w:rPr>
-                                <w:rFonts w:hint="eastAsia"/>
-                              </w:rPr>
-                              <w:t>字体：中文为宋体：西文和数字等为</w:t>
-                            </w:r>
-                            <w:r>
-                              <w:rPr>
-                                <w:rFonts w:hint="eastAsia"/>
-                              </w:rPr>
-                              <w:t>T</w:t>
-                            </w:r>
-                            <w:r>
-                              <w:rPr>
-                                <w:rFonts w:hint="eastAsia"/>
-                              </w:rPr>
-                              <w:t>imes New Roman</w:t>
-                            </w:r>
-                          </w:p>
-                          <w:p>
-                            <w:r>
-                              <w:rPr>
-                                <w:rFonts w:hint="eastAsia"/>
-                                <w:color w:val="000080"/>
-                                <w:sz w:val="22"/>
-                                <w:u w:val="double"/>
-                              </w:rPr>
-                              <w:t>阅后</w:t>
-                            </w:r>
-                            <w:proofErr w:type="gramStart"/>
-                            <w:r>
-                              <w:rPr>
-                                <w:rFonts w:hint="eastAsia"/>
-                                <w:color w:val="000080"/>
-                                <w:sz w:val="22"/>
-                                <w:u w:val="double"/>
-                              </w:rPr>
-                              <w:t>删除此</w:t>
-                            </w:r>
-                            <w:proofErr w:type="gramEnd"/>
-                            <w:r>
-                              <w:rPr>
-                                <w:rFonts w:hint="eastAsia"/>
-                                <w:color w:val="000080"/>
-                                <w:sz w:val="22"/>
-                                <w:u w:val="double"/>
-                              </w:rPr>
-                              <w:t>文本框</w:t>
-                            </w:r>
-                          </w:p>
-                        </w:txbxContent>
-                      </wps:txbx>
-                      <wps:bodyPr rot="0" vert="horz" wrap="square" lIns="91440" tIns="45720" rIns="91440" bIns="45720" anchor="t" anchorCtr="0" upright="1">
-                        <a:noAutofit/>
-                      </wps:bodyPr>
-                    </wps:wsp>
-                  </a:graphicData>
-                </a:graphic>
-                <wp14:sizeRelH relativeFrom="page">
-                  <wp14:pctWidth>0</wp14:pctWidth>
-                </wp14:sizeRelH>
-                <wp14:sizeRelV relativeFrom="page">
-                  <wp14:pctHeight>0</wp14:pctHeight>
-                </wp14:sizeRelV>
-              </wp:anchor>
-            </w:drawing>
-          </mc:Choice>
-          <mc:Fallback>
-            <w:pict>
-              <v:shape id="AutoShape 91" o:spid="_x0000_s1039" type="#_x0000_t62" style="position:absolute;left:0;text-align:left;margin-left:117pt;margin-top:17.3pt;width:4in;height:133.7pt;z-index:251667968;visibility:visible;mso-wrap-style:square;mso-width-percent:0;mso-height-percent:0;mso-wrap-distance-left:9pt;mso-wrap-distance-top:0;mso-wrap-distance-right:9pt;mso-wrap-distance-bottom:0;mso-position-horizontal:absolute;mso-position-horizontal-relative:text;mso-position-vertical:absolute;mso-position-vertical-relative:text;mso-width-percent:0;mso-height-percent:0;mso-width-relative:page;mso-height-relative:page;v-text-anchor:top" o:gfxdata="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" adj="-285,29516" strokecolor="blue">
-                <v:textbox>
-                  <w:txbxContent>
-                    <w:p>
-                      <w:pPr>
-                        <w:rPr>
-                          <w:color w:val="FF0000"/>
-                        </w:rPr>
-                      </w:pPr>
-                      <w:r>
-                        <w:rPr>
-                          <w:rFonts w:hint="eastAsia"/>
-                        </w:rPr>
-                        <w:t>注意：</w:t>
-                      </w:r>
-                      <w:r>
-                        <w:rPr>
-                          <w:rFonts w:hint="eastAsia"/>
-                          <w:color w:val="FF0000"/>
-                        </w:rPr>
-                        <w:t>（</w:t>
-                      </w:r>
-                      <w:r>
-                        <w:rPr>
-                          <w:rFonts w:hint="eastAsia"/>
-                          <w:color w:val="FF0000"/>
-                        </w:rPr>
-                        <w:t>1</w:t>
-                      </w:r>
-                      <w:r>
-                        <w:rPr>
-                          <w:rFonts w:hint="eastAsia"/>
-                          <w:color w:val="FF0000"/>
-                        </w:rPr>
-                        <w:t>）不能从它处以截</w:t>
-                      </w:r>
-                      <w:proofErr w:type="gramStart"/>
-                      <w:r>
-                        <w:rPr>
-                          <w:rFonts w:hint="eastAsia"/>
-                          <w:color w:val="FF0000"/>
-                        </w:rPr>
-                        <w:t>图方式</w:t>
-                      </w:r>
-                      <w:proofErr w:type="gramEnd"/>
-                      <w:r>
-                        <w:rPr>
-                          <w:rFonts w:hint="eastAsia"/>
-                          <w:color w:val="FF0000"/>
-                        </w:rPr>
-                        <w:t>获取表格；（</w:t>
-                      </w:r>
-                      <w:r>
-                        <w:rPr>
-                          <w:rFonts w:hint="eastAsia"/>
-                          <w:color w:val="FF0000"/>
-                        </w:rPr>
-                        <w:t>2</w:t>
-                      </w:r>
-                      <w:r>
-                        <w:rPr>
-                          <w:rFonts w:hint="eastAsia"/>
-                          <w:color w:val="FF0000"/>
-                        </w:rPr>
-                        <w:t>）</w:t>
-                      </w:r>
-                      <w:proofErr w:type="gramStart"/>
-                      <w:r>
-                        <w:rPr>
-                          <w:rFonts w:hint="eastAsia"/>
-                          <w:color w:val="FF0000"/>
-                        </w:rPr>
-                        <w:t>表需显示</w:t>
-                      </w:r>
-                      <w:proofErr w:type="gramEnd"/>
-                      <w:r>
-                        <w:rPr>
-                          <w:rFonts w:hint="eastAsia"/>
-                          <w:color w:val="FF0000"/>
-                        </w:rPr>
-                        <w:t>所有边框线</w:t>
-                      </w:r>
-                      <w:r>
-                        <w:rPr>
-                          <w:rFonts w:hint="eastAsia"/>
-                          <w:color w:val="FF0000"/>
-                        </w:rPr>
-                        <w:t>；（</w:t>
-                      </w:r>
-                      <w:r>
-                        <w:rPr>
-                          <w:rFonts w:hint="eastAsia"/>
-                          <w:color w:val="FF0000"/>
-                        </w:rPr>
-                        <w:t>3</w:t>
-                      </w:r>
-                      <w:r>
-                        <w:rPr>
-                          <w:rFonts w:hint="eastAsia"/>
-                          <w:color w:val="FF0000"/>
-                        </w:rPr>
-                        <w:t>）</w:t>
-                      </w:r>
-                      <w:r>
-                        <w:rPr>
-                          <w:rFonts w:hint="eastAsia"/>
-                          <w:color w:val="FF0000"/>
-                        </w:rPr>
-                        <w:t>图或表</w:t>
-                      </w:r>
-                      <w:r>
-                        <w:rPr>
-                          <w:rFonts w:hint="eastAsia"/>
-                          <w:color w:val="FF0000"/>
-                        </w:rPr>
-                        <w:t>均不能独立成节，所有图和表在正文中必须有适量的说明或阐述性文字：（</w:t>
-                      </w:r>
-                      <w:r>
-                        <w:rPr>
-                          <w:rFonts w:hint="eastAsia"/>
-                          <w:color w:val="FF0000"/>
-                        </w:rPr>
-                        <w:t>4</w:t>
-                      </w:r>
-                      <w:r>
-                        <w:rPr>
-                          <w:rFonts w:hint="eastAsia"/>
-                          <w:color w:val="FF0000"/>
-                        </w:rPr>
-                        <w:t>）表居中</w:t>
-                      </w:r>
-                    </w:p>
-                    <w:p>
-                      <w:r>
-                        <w:rPr>
-                          <w:rFonts w:hint="eastAsia"/>
-                        </w:rPr>
-                        <w:t>表内文字的字号：五号</w:t>
-                      </w:r>
-                    </w:p>
-                    <w:p>
-                      <w:pPr>
-                        <w:rPr>
-                          <w:color w:val="FF0000"/>
-                        </w:rPr>
-                      </w:pPr>
-                      <w:r>
-                        <w:rPr>
-                          <w:rFonts w:hint="eastAsia"/>
-                        </w:rPr>
-                        <w:t>字体：中文为宋体：西文和数字等为</w:t>
-                      </w:r>
-                      <w:r>
-                        <w:rPr>
-                          <w:rFonts w:hint="eastAsia"/>
-                        </w:rPr>
-                        <w:t>T</w:t>
-                      </w:r>
-                      <w:r>
-                        <w:rPr>
-                          <w:rFonts w:hint="eastAsia"/>
-                        </w:rPr>
-                        <w:t>imes New Roman</w:t>
-                      </w:r>
-                    </w:p>
-                    <w:p>
-                      <w:r>
-                        <w:rPr>
-                          <w:rFonts w:hint="eastAsia"/>
-                          <w:color w:val="000080"/>
-                          <w:sz w:val="22"/>
-                          <w:u w:val="double"/>
-                        </w:rPr>
-                        <w:t>阅后</w:t>
-                      </w:r>
-                      <w:proofErr w:type="gramStart"/>
-                      <w:r>
-                        <w:rPr>
-                          <w:rFonts w:hint="eastAsia"/>
-                          <w:color w:val="000080"/>
-                          <w:sz w:val="22"/>
-                          <w:u w:val="double"/>
-                        </w:rPr>
-                        <w:t>删除此</w:t>
-                      </w:r>
-                      <w:proofErr w:type="gramEnd"/>
-                      <w:r>
-                        <w:rPr>
-                          <w:rFonts w:hint="eastAsia"/>
-                          <w:color w:val="000080"/>
-                          <w:sz w:val="22"/>
-                          <w:u w:val="double"/>
-                        </w:rPr>
-                        <w:t>文本框</w:t>
-                      </w:r>
-                    </w:p>
-                  </w:txbxContent>
-                </v:textbox>
-              </v:shape>
-            </w:pict>
-          </mc:Fallback>
-        </mc:AlternateContent>
+        <w:t xml:space="preserve"> </w:t>
       </w:r>
       <w:r>
         <w:rPr>
           <w:rFonts w:ascii="宋体" w:hAnsi="宋体" w:hint="eastAsia"/>
           <w:szCs w:val="21"/>
         </w:rPr>
-        <w:t>表1.1  软件可靠性研究的发展历程</w:t>
+        <w:t>大数据的发展历程</w:t>
       </w:r>
     </w:p>
     <w:tbl>
       <w:tblPr>
+        <w:tblStyle w:val="af5"/>
         <w:tblW w:w="0" w:type="auto"/>
-        <w:jc w:val="center"/>
-        <w:tblBorders>
-          <w:top w:val="single" w:sz="4" w:space="0" w:color="auto"/>
-          <w:left w:val="single" w:sz="4" w:space="0" w:color="auto"/>
-          <w:bottom w:val="single" w:sz="4" w:space="0" w:color="auto"/>
-          <w:right w:val="single" w:sz="4" w:space="0" w:color="auto"/>
-          <w:insideH w:val="single" w:sz="4" w:space="0" w:color="auto"/>
-          <w:insideV w:val="single" w:sz="4" w:space="0" w:color="auto"/>
-        </w:tblBorders>
-        <w:tblLook w:val="01E0" w:firstRow="1" w:lastRow="1" w:firstColumn="1" w:lastColumn="1" w:noHBand="0" w:noVBand="0"/>
+        <w:tblLook w:val="04A0" w:firstRow="1" w:lastRow="0" w:firstColumn="1" w:lastColumn="0" w:noHBand="0" w:noVBand="1"/>
       </w:tblPr>
       <w:tblGrid>
-        <w:gridCol w:w="1548"/>
-        <w:gridCol w:w="6974"/>
+        <w:gridCol w:w="1668"/>
+        <w:gridCol w:w="6854"/>
       </w:tblGrid>
       <w:tr>
-        <w:trPr>
-          <w:jc w:val="center"/>
-        </w:trPr>
         <w:tc>
           <w:tcPr>
-            <w:tcW w:w="1548" w:type="dxa"/>
+            <w:tcW w:w="1668" w:type="dxa"/>
           </w:tcPr>
           <w:p>
             <w:pPr>
-              <w:spacing w:line="300" w:lineRule="auto"/>
+              <w:spacing w:line="360" w:lineRule="auto"/>
               <w:jc w:val="center"/>
               <w:rPr>
+                <w:rFonts w:asciiTheme="minorEastAsia" w:eastAsiaTheme="minorEastAsia" w:hAnsiTheme="minorEastAsia" w:hint="eastAsia"/>
                 <w:szCs w:val="21"/>
               </w:rPr>
             </w:pPr>
             <w:r>
               <w:rPr>
-                <w:rFonts w:hint="eastAsia"/>
+                <w:rFonts w:eastAsiaTheme="minorEastAsia"/>
+                <w:color w:val="1A1A1A"/>
                 <w:szCs w:val="21"/>
+                <w:shd w:val="clear" w:color="auto" w:fill="FFFFFF"/>
               </w:rPr>
-              <w:t>时间</w:t>
-            </w:r>
-          </w:p>
-        </w:tc>
-        <w:tc>
-          <w:tcPr>
-            <w:tcW w:w="6980" w:type="dxa"/>
-          </w:tcPr>
-          <w:p>
-            <w:pPr>
-              <w:spacing w:line="300" w:lineRule="auto"/>
-              <w:jc w:val="center"/>
-              <w:rPr>
-                <w:szCs w:val="21"/>
-              </w:rPr>
-            </w:pPr>
-            <w:r>
-              <w:rPr>
-                <w:rFonts w:hint="eastAsia"/>
-                <w:szCs w:val="21"/>
-              </w:rPr>
-              <w:t>软件可靠性研究发展状况</w:t>
-            </w:r>
-          </w:p>
-        </w:tc>
-      </w:tr>
-      <w:tr>
-        <w:trPr>
-          <w:jc w:val="center"/>
-        </w:trPr>
-        <w:tc>
-          <w:tcPr>
-            <w:tcW w:w="1548" w:type="dxa"/>
-          </w:tcPr>
-          <w:p>
-            <w:pPr>
-              <w:spacing w:line="360" w:lineRule="auto"/>
-              <w:rPr>
-                <w:szCs w:val="21"/>
-              </w:rPr>
-            </w:pPr>
-            <w:r>
-              <w:rPr>
-                <w:rFonts w:hint="eastAsia"/>
-                <w:szCs w:val="21"/>
-              </w:rPr>
-              <w:t>1960</w:t>
+              <w:t>2005</w:t>
             </w:r>
             <w:r>
               <w:rPr>
-                <w:rFonts w:hint="eastAsia"/>
+                <w:rFonts w:asciiTheme="minorEastAsia" w:eastAsiaTheme="minorEastAsia" w:hAnsiTheme="minorEastAsia" w:hint="eastAsia"/>
+                <w:color w:val="1A1A1A"/>
                 <w:szCs w:val="21"/>
-              </w:rPr>
-              <w:t>年以前</w:t>
-            </w:r>
-          </w:p>
-        </w:tc>
-        <w:tc>
-          <w:tcPr>
-            <w:tcW w:w="6980" w:type="dxa"/>
-          </w:tcPr>
-          <w:p>
-            <w:pPr>
-              <w:spacing w:line="360" w:lineRule="auto"/>
-              <w:rPr>
-                <w:szCs w:val="21"/>
-              </w:rPr>
-            </w:pPr>
-            <w:r>
-              <w:rPr>
-                <w:rFonts w:hint="eastAsia"/>
-                <w:szCs w:val="21"/>
-              </w:rPr>
-              <w:t>软件开发过程还处于原始时期，尚没有软件可靠性的概念</w:t>
-            </w:r>
-          </w:p>
-        </w:tc>
-      </w:tr>
-      <w:tr>
-        <w:trPr>
-          <w:jc w:val="center"/>
-        </w:trPr>
-        <w:tc>
-          <w:tcPr>
-            <w:tcW w:w="1548" w:type="dxa"/>
-          </w:tcPr>
-          <w:p>
-            <w:pPr>
-              <w:spacing w:line="360" w:lineRule="auto"/>
-              <w:rPr>
-                <w:szCs w:val="21"/>
-              </w:rPr>
-            </w:pPr>
-            <w:r>
-              <w:rPr>
-                <w:rFonts w:hint="eastAsia"/>
-                <w:szCs w:val="21"/>
-              </w:rPr>
-              <w:t>1960-1970</w:t>
-            </w:r>
-            <w:r>
-              <w:rPr>
-                <w:rFonts w:hint="eastAsia"/>
-                <w:szCs w:val="21"/>
+                <w:shd w:val="clear" w:color="auto" w:fill="FFFFFF"/>
               </w:rPr>
               <w:t>年</w:t>
             </w:r>
@@ -8827,51 +6404,86 @@
         </w:tc>
         <w:tc>
           <w:tcPr>
-            <w:tcW w:w="6980" w:type="dxa"/>
+            <w:tcW w:w="6854" w:type="dxa"/>
           </w:tcPr>
           <w:p>
             <w:pPr>
               <w:spacing w:line="360" w:lineRule="auto"/>
               <w:rPr>
+                <w:rFonts w:asciiTheme="minorEastAsia" w:eastAsiaTheme="minorEastAsia" w:hAnsiTheme="minorEastAsia" w:hint="eastAsia"/>
+                <w:szCs w:val="21"/>
+              </w:rPr>
+            </w:pPr>
+            <w:proofErr w:type="spellStart"/>
+            <w:r>
+              <w:rPr>
+                <w:rFonts w:eastAsiaTheme="minorEastAsia"/>
+                <w:color w:val="1A1A1A"/>
+                <w:szCs w:val="21"/>
+                <w:shd w:val="clear" w:color="auto" w:fill="FFFFFF"/>
+              </w:rPr>
+              <w:t>Hadoop</w:t>
+            </w:r>
+            <w:proofErr w:type="spellEnd"/>
+            <w:r>
+              <w:rPr>
+                <w:rFonts w:asciiTheme="minorEastAsia" w:eastAsiaTheme="minorEastAsia" w:hAnsiTheme="minorEastAsia" w:hint="eastAsia"/>
+                <w:color w:val="1A1A1A"/>
+                <w:szCs w:val="21"/>
+                <w:shd w:val="clear" w:color="auto" w:fill="FFFFFF"/>
+              </w:rPr>
+              <w:t>项目诞生，</w:t>
+            </w:r>
+            <w:r>
+              <w:rPr>
+                <w:rFonts w:asciiTheme="minorEastAsia" w:eastAsiaTheme="minorEastAsia" w:hAnsiTheme="minorEastAsia"/>
+                <w:color w:val="1A1A1A"/>
+                <w:szCs w:val="21"/>
+                <w:shd w:val="clear" w:color="auto" w:fill="FFFFFF"/>
+              </w:rPr>
+              <w:t>提供</w:t>
+            </w:r>
+            <w:r>
+              <w:rPr>
+                <w:rFonts w:asciiTheme="minorEastAsia" w:eastAsiaTheme="minorEastAsia" w:hAnsiTheme="minorEastAsia" w:hint="eastAsia"/>
+                <w:color w:val="1A1A1A"/>
+                <w:szCs w:val="21"/>
+                <w:shd w:val="clear" w:color="auto" w:fill="FFFFFF"/>
+              </w:rPr>
+              <w:t>了大数据的存储方案</w:t>
+            </w:r>
+          </w:p>
+        </w:tc>
+      </w:tr>
+      <w:tr>
+        <w:tc>
+          <w:tcPr>
+            <w:tcW w:w="1668" w:type="dxa"/>
+          </w:tcPr>
+          <w:p>
+            <w:pPr>
+              <w:spacing w:line="360" w:lineRule="auto"/>
+              <w:jc w:val="center"/>
+              <w:rPr>
+                <w:rFonts w:asciiTheme="minorEastAsia" w:eastAsiaTheme="minorEastAsia" w:hAnsiTheme="minorEastAsia" w:hint="eastAsia"/>
                 <w:szCs w:val="21"/>
               </w:rPr>
             </w:pPr>
             <w:r>
               <w:rPr>
-                <w:rFonts w:hint="eastAsia"/>
+                <w:rFonts w:eastAsiaTheme="minorEastAsia"/>
+                <w:color w:val="1A1A1A"/>
                 <w:szCs w:val="21"/>
+                <w:shd w:val="clear" w:color="auto" w:fill="FFFFFF"/>
               </w:rPr>
-              <w:t>“软件危机”出现，人们开始关心软件可靠性问题</w:t>
-            </w:r>
-          </w:p>
-        </w:tc>
-      </w:tr>
-      <w:tr>
-        <w:trPr>
-          <w:jc w:val="center"/>
-        </w:trPr>
-        <w:tc>
-          <w:tcPr>
-            <w:tcW w:w="1548" w:type="dxa"/>
-          </w:tcPr>
-          <w:p>
-            <w:pPr>
-              <w:spacing w:line="360" w:lineRule="auto"/>
-              <w:rPr>
-                <w:szCs w:val="21"/>
-              </w:rPr>
-            </w:pPr>
-            <w:r>
-              <w:rPr>
-                <w:rFonts w:hint="eastAsia"/>
-                <w:szCs w:val="21"/>
-              </w:rPr>
-              <w:t>1971-1980</w:t>
+              <w:t>2008</w:t>
             </w:r>
             <w:r>
               <w:rPr>
-                <w:rFonts w:hint="eastAsia"/>
+                <w:rFonts w:asciiTheme="minorEastAsia" w:eastAsiaTheme="minorEastAsia" w:hAnsiTheme="minorEastAsia" w:hint="eastAsia"/>
+                <w:color w:val="1A1A1A"/>
                 <w:szCs w:val="21"/>
+                <w:shd w:val="clear" w:color="auto" w:fill="FFFFFF"/>
               </w:rPr>
               <w:t>年</w:t>
             </w:r>
@@ -8879,51 +6491,95 @@
         </w:tc>
         <w:tc>
           <w:tcPr>
-            <w:tcW w:w="6980" w:type="dxa"/>
+            <w:tcW w:w="6854" w:type="dxa"/>
           </w:tcPr>
           <w:p>
             <w:pPr>
               <w:spacing w:line="360" w:lineRule="auto"/>
               <w:rPr>
+                <w:rFonts w:asciiTheme="minorEastAsia" w:eastAsiaTheme="minorEastAsia" w:hAnsiTheme="minorEastAsia" w:hint="eastAsia"/>
                 <w:szCs w:val="21"/>
               </w:rPr>
             </w:pPr>
             <w:r>
               <w:rPr>
-                <w:rFonts w:hint="eastAsia"/>
+                <w:rFonts w:asciiTheme="minorEastAsia" w:eastAsiaTheme="minorEastAsia" w:hAnsiTheme="minorEastAsia" w:hint="eastAsia"/>
+                <w:color w:val="1A1A1A"/>
                 <w:szCs w:val="21"/>
+                <w:shd w:val="clear" w:color="auto" w:fill="FFFFFF"/>
               </w:rPr>
-              <w:t>软件可靠性模型的研究成果丰富，软件失效数据的积累、分析工作有了初步的发展</w:t>
+              <w:t>美国发表了一份有影响</w:t>
+            </w:r>
+            <w:r>
+              <w:rPr>
+                <w:rFonts w:asciiTheme="minorEastAsia" w:eastAsiaTheme="minorEastAsia" w:hAnsiTheme="minorEastAsia" w:hint="eastAsia"/>
+                <w:color w:val="1A1A1A"/>
+                <w:szCs w:val="21"/>
+                <w:shd w:val="clear" w:color="auto" w:fill="FFFFFF"/>
+              </w:rPr>
+              <w:t>力的白皮书《大数据计算：在商务、科学和社会领域创建革命性突破》。</w:t>
+            </w:r>
+            <w:r>
+              <w:rPr>
+                <w:rFonts w:asciiTheme="minorEastAsia" w:eastAsiaTheme="minorEastAsia" w:hAnsiTheme="minorEastAsia" w:hint="eastAsia"/>
+                <w:color w:val="1A1A1A"/>
+                <w:szCs w:val="21"/>
+                <w:shd w:val="clear" w:color="auto" w:fill="FFFFFF"/>
+              </w:rPr>
+              <w:t>它使人们的思维不仅局限于数据处理的机器，并提出：大数据真正重要的是新用途和新见解，而</w:t>
+            </w:r>
+            <w:proofErr w:type="gramStart"/>
+            <w:r>
+              <w:rPr>
+                <w:rFonts w:asciiTheme="minorEastAsia" w:eastAsiaTheme="minorEastAsia" w:hAnsiTheme="minorEastAsia" w:hint="eastAsia"/>
+                <w:color w:val="1A1A1A"/>
+                <w:szCs w:val="21"/>
+                <w:shd w:val="clear" w:color="auto" w:fill="FFFFFF"/>
+              </w:rPr>
+              <w:t>非数据</w:t>
+            </w:r>
+            <w:proofErr w:type="gramEnd"/>
+            <w:r>
+              <w:rPr>
+                <w:rFonts w:asciiTheme="minorEastAsia" w:eastAsiaTheme="minorEastAsia" w:hAnsiTheme="minorEastAsia" w:hint="eastAsia"/>
+                <w:color w:val="1A1A1A"/>
+                <w:szCs w:val="21"/>
+                <w:shd w:val="clear" w:color="auto" w:fill="FFFFFF"/>
+              </w:rPr>
+              <w:t>本身</w:t>
             </w:r>
           </w:p>
         </w:tc>
       </w:tr>
       <w:tr>
-        <w:trPr>
-          <w:jc w:val="center"/>
-        </w:trPr>
         <w:tc>
           <w:tcPr>
-            <w:tcW w:w="1548" w:type="dxa"/>
+            <w:tcW w:w="1668" w:type="dxa"/>
           </w:tcPr>
           <w:p>
             <w:pPr>
               <w:spacing w:line="360" w:lineRule="auto"/>
+              <w:jc w:val="center"/>
               <w:rPr>
-                <w:szCs w:val="21"/>
+                <w:rFonts w:hint="eastAsia"/>
+                <w:sz w:val="24"/>
               </w:rPr>
             </w:pPr>
             <w:r>
               <w:rPr>
-                <w:rFonts w:hint="eastAsia"/>
+                <w:rFonts w:eastAsia="微软雅黑"/>
+                <w:color w:val="1A1A1A"/>
                 <w:szCs w:val="21"/>
+                <w:shd w:val="clear" w:color="auto" w:fill="FFFFFF"/>
               </w:rPr>
-              <w:t>1981-1990</w:t>
+              <w:t>2011</w:t>
             </w:r>
             <w:r>
               <w:rPr>
-                <w:rFonts w:hint="eastAsia"/>
+                <w:rFonts w:asciiTheme="minorEastAsia" w:eastAsiaTheme="minorEastAsia" w:hAnsiTheme="minorEastAsia" w:hint="eastAsia"/>
+                <w:color w:val="1A1A1A"/>
                 <w:szCs w:val="21"/>
+                <w:shd w:val="clear" w:color="auto" w:fill="FFFFFF"/>
               </w:rPr>
               <w:t>年</w:t>
             </w:r>
@@ -8931,374 +6587,276 @@
         </w:tc>
         <w:tc>
           <w:tcPr>
-            <w:tcW w:w="6980" w:type="dxa"/>
+            <w:tcW w:w="6854" w:type="dxa"/>
           </w:tcPr>
           <w:p>
             <w:pPr>
               <w:spacing w:line="360" w:lineRule="auto"/>
               <w:rPr>
+                <w:rFonts w:asciiTheme="minorEastAsia" w:eastAsiaTheme="minorEastAsia" w:hAnsiTheme="minorEastAsia" w:hint="eastAsia"/>
                 <w:szCs w:val="21"/>
               </w:rPr>
             </w:pPr>
             <w:r>
               <w:rPr>
-                <w:noProof/>
+                <w:rFonts w:asciiTheme="minorEastAsia" w:eastAsiaTheme="minorEastAsia" w:hAnsiTheme="minorEastAsia" w:hint="eastAsia"/>
+                <w:color w:val="1A1A1A"/>
                 <w:szCs w:val="21"/>
+                <w:shd w:val="clear" w:color="auto" w:fill="FFFFFF"/>
               </w:rPr>
-              <mc:AlternateContent>
-                <mc:Choice Requires="wps">
-                  <w:drawing>
-                    <wp:anchor distT="0" distB="0" distL="114300" distR="114300" simplePos="0" relativeHeight="251661824" behindDoc="0" locked="0" layoutInCell="1" allowOverlap="1">
-                      <wp:simplePos x="0" y="0"/>
-                      <wp:positionH relativeFrom="column">
-                        <wp:posOffset>3482340</wp:posOffset>
-                      </wp:positionH>
-                      <wp:positionV relativeFrom="paragraph">
-                        <wp:posOffset>594360</wp:posOffset>
-                      </wp:positionV>
-                      <wp:extent cx="1600200" cy="1226820"/>
-                      <wp:effectExtent l="1809750" t="0" r="19050" b="11430"/>
-                      <wp:wrapNone/>
-                      <wp:docPr id="48" name="AutoShape 81"/>
-                      <wp:cNvGraphicFramePr>
-                        <a:graphicFrameLocks xmlns:a="http://schemas.openxmlformats.org/drawingml/2006/main"/>
-                      </wp:cNvGraphicFramePr>
-                      <a:graphic xmlns:a="http://schemas.openxmlformats.org/drawingml/2006/main">
-                        <a:graphicData uri="http://schemas.microsoft.com/office/word/2010/wordprocessingShape">
-                          <wps:wsp>
-                            <wps:cNvSpPr>
-                              <a:spLocks noChangeArrowheads="1"/>
-                            </wps:cNvSpPr>
-                            <wps:spPr bwMode="auto">
-                              <a:xfrm>
-                                <a:off x="0" y="0"/>
-                                <a:ext cx="1600200" cy="1226820"/>
-                              </a:xfrm>
-                              <a:prstGeom prst="wedgeRoundRectCallout">
-                                <a:avLst>
-                                  <a:gd name="adj1" fmla="val -160514"/>
-                                  <a:gd name="adj2" fmla="val 48449"/>
-                                  <a:gd name="adj3" fmla="val 16667"/>
-                                </a:avLst>
-                              </a:prstGeom>
-                              <a:solidFill>
-                                <a:srgbClr val="FFFFFF"/>
-                              </a:solidFill>
-                              <a:ln w="9525">
-                                <a:solidFill>
-                                  <a:srgbClr val="0000FF"/>
-                                </a:solidFill>
-                                <a:miter lim="800000"/>
-                                <a:headEnd/>
-                                <a:tailEnd/>
-                              </a:ln>
-                            </wps:spPr>
-                            <wps:txbx>
-                              <w:txbxContent>
-                                <w:p>
-                                  <w:r>
-                                    <w:rPr>
-                                      <w:rFonts w:hint="eastAsia"/>
-                                    </w:rPr>
-                                    <w:t>正文（</w:t>
-                                  </w:r>
-                                  <w:r>
-                                    <w:rPr>
-                                      <w:rFonts w:hint="eastAsia"/>
-                                    </w:rPr>
-                                    <w:t>含参考文献和附录）页码标注格式为：</w:t>
-                                  </w:r>
-                                  <w:r>
-                                    <w:rPr>
-                                      <w:rFonts w:hint="eastAsia"/>
-                                    </w:rPr>
-                                    <w:t xml:space="preserve"> 1</w:t>
-                                  </w:r>
-                                  <w:r>
-                                    <w:rPr>
-                                      <w:rFonts w:hint="eastAsia"/>
-                                    </w:rPr>
-                                    <w:t>、</w:t>
-                                  </w:r>
-                                  <w:r>
-                                    <w:rPr>
-                                      <w:rFonts w:hint="eastAsia"/>
-                                    </w:rPr>
-                                    <w:t>2</w:t>
-                                  </w:r>
-                                  <w:r>
-                                    <w:rPr>
-                                      <w:rFonts w:hint="eastAsia"/>
-                                    </w:rPr>
-                                    <w:t>、</w:t>
-                                  </w:r>
-                                  <w:r>
-                                    <w:rPr>
-                                      <w:rFonts w:hint="eastAsia"/>
-                                    </w:rPr>
-                                    <w:t>3</w:t>
-                                  </w:r>
-                                  <w:r>
-                                    <w:t>……</w:t>
-                                  </w:r>
-                                </w:p>
-                                <w:p>
-                                  <w:pPr>
-                                    <w:rPr>
-                                      <w:color w:val="FF0000"/>
-                                    </w:rPr>
-                                  </w:pPr>
-                                  <w:r>
-                                    <w:rPr>
-                                      <w:rFonts w:hint="eastAsia"/>
-                                      <w:color w:val="FF0000"/>
-                                    </w:rPr>
-                                    <w:t>正文页码从</w:t>
-                                  </w:r>
-                                  <w:r>
-                                    <w:rPr>
-                                      <w:rFonts w:hint="eastAsia"/>
-                                      <w:color w:val="FF0000"/>
-                                    </w:rPr>
-                                    <w:t>1</w:t>
-                                  </w:r>
-                                  <w:r>
-                                    <w:rPr>
-                                      <w:rFonts w:hint="eastAsia"/>
-                                      <w:color w:val="FF0000"/>
-                                    </w:rPr>
-                                    <w:t>开始</w:t>
-                                  </w:r>
-                                </w:p>
-                                <w:p>
-                                  <w:r>
-                                    <w:rPr>
-                                      <w:rFonts w:hint="eastAsia"/>
-                                      <w:color w:val="000080"/>
-                                      <w:sz w:val="22"/>
-                                      <w:u w:val="double"/>
-                                    </w:rPr>
-                                    <w:t>阅后</w:t>
-                                  </w:r>
-                                  <w:proofErr w:type="gramStart"/>
-                                  <w:r>
-                                    <w:rPr>
-                                      <w:rFonts w:hint="eastAsia"/>
-                                      <w:color w:val="000080"/>
-                                      <w:sz w:val="22"/>
-                                      <w:u w:val="double"/>
-                                    </w:rPr>
-                                    <w:t>删除此</w:t>
-                                  </w:r>
-                                  <w:proofErr w:type="gramEnd"/>
-                                  <w:r>
-                                    <w:rPr>
-                                      <w:rFonts w:hint="eastAsia"/>
-                                      <w:color w:val="000080"/>
-                                      <w:sz w:val="22"/>
-                                      <w:u w:val="double"/>
-                                    </w:rPr>
-                                    <w:t>文本框</w:t>
-                                  </w:r>
-                                </w:p>
-                              </w:txbxContent>
-                            </wps:txbx>
-                            <wps:bodyPr rot="0" vert="horz" wrap="square" lIns="91440" tIns="45720" rIns="91440" bIns="45720" anchor="t" anchorCtr="0" upright="1">
-                              <a:noAutofit/>
-                            </wps:bodyPr>
-                          </wps:wsp>
-                        </a:graphicData>
-                      </a:graphic>
-                      <wp14:sizeRelH relativeFrom="page">
-                        <wp14:pctWidth>0</wp14:pctWidth>
-                      </wp14:sizeRelH>
-                      <wp14:sizeRelV relativeFrom="page">
-                        <wp14:pctHeight>0</wp14:pctHeight>
-                      </wp14:sizeRelV>
-                    </wp:anchor>
-                  </w:drawing>
-                </mc:Choice>
-                <mc:Fallback>
-                  <w:pict>
-                    <v:shape id="AutoShape 81" o:spid="_x0000_s1040" type="#_x0000_t62" style="position:absolute;left:0;text-align:left;margin-left:274.2pt;margin-top:46.8pt;width:126pt;height:96.6pt;z-index:251661824;visibility:visible;mso-wrap-style:square;mso-width-percent:0;mso-height-percent:0;mso-wrap-distance-left:9pt;mso-wrap-distance-top:0;mso-wrap-distance-right:9pt;mso-wrap-distance-bottom:0;mso-position-horizontal:absolute;mso-position-horizontal-relative:text;mso-position-vertical:absolute;mso-position-vertical-relative:text;mso-width-percent:0;mso-height-percent:0;mso-width-relative:page;mso-height-relative:page;v-text-anchor:top" o:gfxdata="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" adj="-23871,21265" strokecolor="blue">
-                      <v:textbox>
-                        <w:txbxContent>
-                          <w:p>
-                            <w:r>
-                              <w:rPr>
-                                <w:rFonts w:hint="eastAsia"/>
-                              </w:rPr>
-                              <w:t>正文（</w:t>
-                            </w:r>
-                            <w:r>
-                              <w:rPr>
-                                <w:rFonts w:hint="eastAsia"/>
-                              </w:rPr>
-                              <w:t>含参考文献和附录）页码标注格式为：</w:t>
-                            </w:r>
-                            <w:r>
-                              <w:rPr>
-                                <w:rFonts w:hint="eastAsia"/>
-                              </w:rPr>
-                              <w:t xml:space="preserve"> 1</w:t>
-                            </w:r>
-                            <w:r>
-                              <w:rPr>
-                                <w:rFonts w:hint="eastAsia"/>
-                              </w:rPr>
-                              <w:t>、</w:t>
-                            </w:r>
-                            <w:r>
-                              <w:rPr>
-                                <w:rFonts w:hint="eastAsia"/>
-                              </w:rPr>
-                              <w:t>2</w:t>
-                            </w:r>
-                            <w:r>
-                              <w:rPr>
-                                <w:rFonts w:hint="eastAsia"/>
-                              </w:rPr>
-                              <w:t>、</w:t>
-                            </w:r>
-                            <w:r>
-                              <w:rPr>
-                                <w:rFonts w:hint="eastAsia"/>
-                              </w:rPr>
-                              <w:t>3</w:t>
-                            </w:r>
-                            <w:r>
-                              <w:t>……</w:t>
-                            </w:r>
-                          </w:p>
-                          <w:p>
-                            <w:pPr>
-                              <w:rPr>
-                                <w:color w:val="FF0000"/>
-                              </w:rPr>
-                            </w:pPr>
-                            <w:r>
-                              <w:rPr>
-                                <w:rFonts w:hint="eastAsia"/>
-                                <w:color w:val="FF0000"/>
-                              </w:rPr>
-                              <w:t>正文页码从</w:t>
-                            </w:r>
-                            <w:r>
-                              <w:rPr>
-                                <w:rFonts w:hint="eastAsia"/>
-                                <w:color w:val="FF0000"/>
-                              </w:rPr>
-                              <w:t>1</w:t>
-                            </w:r>
-                            <w:r>
-                              <w:rPr>
-                                <w:rFonts w:hint="eastAsia"/>
-                                <w:color w:val="FF0000"/>
-                              </w:rPr>
-                              <w:t>开始</w:t>
-                            </w:r>
-                          </w:p>
-                          <w:p>
-                            <w:r>
-                              <w:rPr>
-                                <w:rFonts w:hint="eastAsia"/>
-                                <w:color w:val="000080"/>
-                                <w:sz w:val="22"/>
-                                <w:u w:val="double"/>
-                              </w:rPr>
-                              <w:t>阅后</w:t>
-                            </w:r>
-                            <w:proofErr w:type="gramStart"/>
-                            <w:r>
-                              <w:rPr>
-                                <w:rFonts w:hint="eastAsia"/>
-                                <w:color w:val="000080"/>
-                                <w:sz w:val="22"/>
-                                <w:u w:val="double"/>
-                              </w:rPr>
-                              <w:t>删除此</w:t>
-                            </w:r>
-                            <w:proofErr w:type="gramEnd"/>
-                            <w:r>
-                              <w:rPr>
-                                <w:rFonts w:hint="eastAsia"/>
-                                <w:color w:val="000080"/>
-                                <w:sz w:val="22"/>
-                                <w:u w:val="double"/>
-                              </w:rPr>
-                              <w:t>文本框</w:t>
-                            </w:r>
-                          </w:p>
-                        </w:txbxContent>
-                      </v:textbox>
-                    </v:shape>
-                  </w:pict>
-                </mc:Fallback>
-              </mc:AlternateContent>
+              <w:t>IBM的沃森超级计算机每秒可扫描并分析</w:t>
             </w:r>
             <w:r>
               <w:rPr>
-                <w:rFonts w:hint="eastAsia"/>
+                <w:rFonts w:eastAsiaTheme="minorEastAsia"/>
+                <w:color w:val="1A1A1A"/>
                 <w:szCs w:val="21"/>
+                <w:shd w:val="clear" w:color="auto" w:fill="FFFFFF"/>
               </w:rPr>
-              <w:t>软件可靠性设计中广泛采用模块化设计、结构化设计方法；复杂系统中己开始采用软件避错技术和容错技术；故障树分析法、故障模式影响分析法也被引入到软件可靠性分析中</w:t>
+              <w:t>4TB</w:t>
+            </w:r>
+            <w:r>
+              <w:rPr>
+                <w:rFonts w:asciiTheme="minorEastAsia" w:eastAsiaTheme="minorEastAsia" w:hAnsiTheme="minorEastAsia" w:hint="eastAsia"/>
+                <w:color w:val="1A1A1A"/>
+                <w:szCs w:val="21"/>
+                <w:shd w:val="clear" w:color="auto" w:fill="FFFFFF"/>
+              </w:rPr>
+              <w:t>（约</w:t>
+            </w:r>
+            <w:r>
+              <w:rPr>
+                <w:rFonts w:eastAsiaTheme="minorEastAsia"/>
+                <w:color w:val="1A1A1A"/>
+                <w:szCs w:val="21"/>
+                <w:shd w:val="clear" w:color="auto" w:fill="FFFFFF"/>
+              </w:rPr>
+              <w:t>2</w:t>
+            </w:r>
+            <w:r>
+              <w:rPr>
+                <w:rFonts w:asciiTheme="minorEastAsia" w:eastAsiaTheme="minorEastAsia" w:hAnsiTheme="minorEastAsia" w:hint="eastAsia"/>
+                <w:color w:val="1A1A1A"/>
+                <w:szCs w:val="21"/>
+                <w:shd w:val="clear" w:color="auto" w:fill="FFFFFF"/>
+              </w:rPr>
+              <w:t>亿页文字量）的数据</w:t>
+            </w:r>
+            <w:r>
+              <w:rPr>
+                <w:rFonts w:asciiTheme="minorEastAsia" w:eastAsiaTheme="minorEastAsia" w:hAnsiTheme="minorEastAsia" w:hint="eastAsia"/>
+                <w:color w:val="1A1A1A"/>
+                <w:szCs w:val="21"/>
+                <w:shd w:val="clear" w:color="auto" w:fill="FFFFFF"/>
+              </w:rPr>
+              <w:lastRenderedPageBreak/>
+              <w:t>量，并在美国著名智力竞赛电视节目《危险边缘》“</w:t>
+            </w:r>
+            <w:r>
+              <w:rPr>
+                <w:rFonts w:eastAsiaTheme="minorEastAsia"/>
+                <w:color w:val="1A1A1A"/>
+                <w:szCs w:val="21"/>
+                <w:shd w:val="clear" w:color="auto" w:fill="FFFFFF"/>
+              </w:rPr>
+              <w:t>Jeopardy</w:t>
+            </w:r>
+            <w:r>
+              <w:rPr>
+                <w:rFonts w:asciiTheme="minorEastAsia" w:eastAsiaTheme="minorEastAsia" w:hAnsiTheme="minorEastAsia" w:hint="eastAsia"/>
+                <w:color w:val="1A1A1A"/>
+                <w:szCs w:val="21"/>
+                <w:shd w:val="clear" w:color="auto" w:fill="FFFFFF"/>
+              </w:rPr>
+              <w:t>”上击败两名人类选手而夺冠</w:t>
             </w:r>
           </w:p>
         </w:tc>
       </w:tr>
       <w:tr>
-        <w:trPr>
-          <w:jc w:val="center"/>
-        </w:trPr>
         <w:tc>
           <w:tcPr>
-            <w:tcW w:w="1548" w:type="dxa"/>
+            <w:tcW w:w="1668" w:type="dxa"/>
+          </w:tcPr>
+          <w:p>
+            <w:pPr>
+              <w:spacing w:line="360" w:lineRule="auto"/>
+              <w:jc w:val="center"/>
+              <w:rPr>
+                <w:rFonts w:hint="eastAsia"/>
+                <w:sz w:val="24"/>
+              </w:rPr>
+            </w:pPr>
+            <w:r>
+              <w:rPr>
+                <w:rFonts w:eastAsia="微软雅黑"/>
+                <w:color w:val="1A1A1A"/>
+                <w:szCs w:val="21"/>
+                <w:shd w:val="clear" w:color="auto" w:fill="FFFFFF"/>
+              </w:rPr>
+              <w:lastRenderedPageBreak/>
+              <w:t>2013</w:t>
+            </w:r>
+            <w:r>
+              <w:rPr>
+                <w:rFonts w:asciiTheme="minorEastAsia" w:eastAsiaTheme="minorEastAsia" w:hAnsiTheme="minorEastAsia" w:hint="eastAsia"/>
+                <w:color w:val="1A1A1A"/>
+                <w:szCs w:val="21"/>
+                <w:shd w:val="clear" w:color="auto" w:fill="FFFFFF"/>
+              </w:rPr>
+              <w:t>年</w:t>
+            </w:r>
+          </w:p>
+        </w:tc>
+        <w:tc>
+          <w:tcPr>
+            <w:tcW w:w="6854" w:type="dxa"/>
           </w:tcPr>
           <w:p>
             <w:pPr>
               <w:spacing w:line="360" w:lineRule="auto"/>
               <w:rPr>
+                <w:rFonts w:asciiTheme="minorEastAsia" w:eastAsiaTheme="minorEastAsia" w:hAnsiTheme="minorEastAsia" w:hint="eastAsia"/>
                 <w:szCs w:val="21"/>
               </w:rPr>
             </w:pPr>
             <w:r>
               <w:rPr>
-                <w:rFonts w:hint="eastAsia"/>
+                <w:rFonts w:asciiTheme="minorEastAsia" w:eastAsiaTheme="minorEastAsia" w:hAnsiTheme="minorEastAsia" w:hint="eastAsia"/>
+                <w:color w:val="1A1A1A"/>
                 <w:szCs w:val="21"/>
+                <w:shd w:val="clear" w:color="auto" w:fill="FFFFFF"/>
               </w:rPr>
-              <w:t>1991</w:t>
+              <w:t>英国政府宣布注资</w:t>
             </w:r>
             <w:r>
               <w:rPr>
+                <w:rFonts w:eastAsiaTheme="minorEastAsia"/>
+                <w:color w:val="1A1A1A"/>
+                <w:szCs w:val="21"/>
+                <w:shd w:val="clear" w:color="auto" w:fill="FFFFFF"/>
+              </w:rPr>
+              <w:t>6</w:t>
+            </w:r>
+            <w:r>
+              <w:rPr>
+                <w:rFonts w:asciiTheme="minorEastAsia" w:eastAsiaTheme="minorEastAsia" w:hAnsiTheme="minorEastAsia" w:hint="eastAsia"/>
+                <w:color w:val="1A1A1A"/>
+                <w:szCs w:val="21"/>
+                <w:shd w:val="clear" w:color="auto" w:fill="FFFFFF"/>
+              </w:rPr>
+              <w:t>亿英镑发展</w:t>
+            </w:r>
+            <w:r>
+              <w:rPr>
+                <w:rFonts w:eastAsiaTheme="minorEastAsia"/>
+                <w:color w:val="1A1A1A"/>
+                <w:szCs w:val="21"/>
+                <w:shd w:val="clear" w:color="auto" w:fill="FFFFFF"/>
+              </w:rPr>
+              <w:t>8</w:t>
+            </w:r>
+            <w:r>
+              <w:rPr>
+                <w:rFonts w:asciiTheme="minorEastAsia" w:eastAsiaTheme="minorEastAsia" w:hAnsiTheme="minorEastAsia" w:hint="eastAsia"/>
+                <w:color w:val="1A1A1A"/>
+                <w:szCs w:val="21"/>
+                <w:shd w:val="clear" w:color="auto" w:fill="FFFFFF"/>
+              </w:rPr>
+              <w:t>类高新技术，其中，</w:t>
+            </w:r>
+            <w:r>
+              <w:rPr>
+                <w:rFonts w:eastAsiaTheme="minorEastAsia"/>
+                <w:color w:val="1A1A1A"/>
+                <w:szCs w:val="21"/>
+                <w:shd w:val="clear" w:color="auto" w:fill="FFFFFF"/>
+              </w:rPr>
+              <w:t>1.89</w:t>
+            </w:r>
+            <w:r>
+              <w:rPr>
+                <w:rFonts w:asciiTheme="minorEastAsia" w:eastAsiaTheme="minorEastAsia" w:hAnsiTheme="minorEastAsia" w:hint="eastAsia"/>
+                <w:color w:val="1A1A1A"/>
+                <w:szCs w:val="21"/>
+                <w:shd w:val="clear" w:color="auto" w:fill="FFFFFF"/>
+              </w:rPr>
+              <w:t>亿英镑用来发展大数据技术</w:t>
+            </w:r>
+          </w:p>
+        </w:tc>
+      </w:tr>
+      <w:tr>
+        <w:tc>
+          <w:tcPr>
+            <w:tcW w:w="1668" w:type="dxa"/>
+          </w:tcPr>
+          <w:p>
+            <w:pPr>
+              <w:spacing w:line="360" w:lineRule="auto"/>
+              <w:jc w:val="center"/>
+              <w:rPr>
                 <w:rFonts w:hint="eastAsia"/>
+                <w:sz w:val="24"/>
+              </w:rPr>
+            </w:pPr>
+            <w:r>
+              <w:rPr>
+                <w:rFonts w:eastAsia="微软雅黑"/>
+                <w:color w:val="1A1A1A"/>
                 <w:szCs w:val="21"/>
+                <w:shd w:val="clear" w:color="auto" w:fill="FFFFFF"/>
               </w:rPr>
-              <w:t>年至今</w:t>
+              <w:t>2015</w:t>
+            </w:r>
+            <w:r>
+              <w:rPr>
+                <w:rFonts w:asciiTheme="minorEastAsia" w:eastAsiaTheme="minorEastAsia" w:hAnsiTheme="minorEastAsia" w:hint="eastAsia"/>
+                <w:color w:val="1A1A1A"/>
+                <w:szCs w:val="21"/>
+                <w:shd w:val="clear" w:color="auto" w:fill="FFFFFF"/>
+              </w:rPr>
+              <w:t>年</w:t>
             </w:r>
           </w:p>
         </w:tc>
         <w:tc>
           <w:tcPr>
-            <w:tcW w:w="6980" w:type="dxa"/>
+            <w:tcW w:w="6854" w:type="dxa"/>
           </w:tcPr>
           <w:p>
             <w:pPr>
               <w:spacing w:line="360" w:lineRule="auto"/>
               <w:rPr>
+                <w:rFonts w:asciiTheme="minorEastAsia" w:eastAsiaTheme="minorEastAsia" w:hAnsiTheme="minorEastAsia" w:hint="eastAsia"/>
                 <w:szCs w:val="21"/>
               </w:rPr>
             </w:pPr>
             <w:r>
               <w:rPr>
-                <w:rFonts w:hint="eastAsia"/>
+                <w:rFonts w:asciiTheme="minorEastAsia" w:eastAsiaTheme="minorEastAsia" w:hAnsiTheme="minorEastAsia" w:hint="eastAsia"/>
+                <w:color w:val="1A1A1A"/>
                 <w:szCs w:val="21"/>
+                <w:shd w:val="clear" w:color="auto" w:fill="FFFFFF"/>
               </w:rPr>
-              <w:t>软件体系结构发生了巨变，传统的软件可靠性理论已明显不能解决现代大规模复杂软件的可靠性问题，软件可靠性的研究又面临着新的挑战</w:t>
+              <w:t>五中全会的“十三五”规划中将大数据作为国家级战略</w:t>
             </w:r>
+            <w:bookmarkStart w:id="26" w:name="_GoBack"/>
+            <w:bookmarkEnd w:id="26"/>
           </w:p>
         </w:tc>
       </w:tr>
     </w:tbl>
+    <w:p>
+      <w:pPr>
+        <w:spacing w:line="360" w:lineRule="auto"/>
+        <w:ind w:firstLineChars="200" w:firstLine="480"/>
+        <w:rPr>
+          <w:rFonts w:hint="eastAsia"/>
+          <w:sz w:val="24"/>
+        </w:rPr>
+      </w:pPr>
+    </w:p>
     <w:p>
       <w:pPr>
         <w:pStyle w:val="af0"/>
@@ -9320,7 +6878,6 @@
         <w:rPr>
           <w:noProof/>
         </w:rPr>
-        <w:lastRenderedPageBreak/>
         <w:t>1.2</w:t>
       </w:r>
       <w:r>
@@ -9359,7 +6916,7 @@
         <mc:AlternateContent>
           <mc:Choice Requires="wps">
             <w:drawing>
-              <wp:anchor distT="0" distB="0" distL="114300" distR="114300" simplePos="0" relativeHeight="251652608" behindDoc="0" locked="0" layoutInCell="1" allowOverlap="1">
+              <wp:anchor distT="0" distB="0" distL="114300" distR="114300" simplePos="0" relativeHeight="251649024" behindDoc="0" locked="0" layoutInCell="1" allowOverlap="1">
                 <wp:simplePos x="0" y="0"/>
                 <wp:positionH relativeFrom="column">
                   <wp:posOffset>1630680</wp:posOffset>
@@ -9476,7 +7033,7 @@
           </mc:Choice>
           <mc:Fallback>
             <w:pict>
-              <v:shape id="AutoShape 38" o:spid="_x0000_s1041" type="#_x0000_t62" style="position:absolute;left:0;text-align:left;margin-left:128.4pt;margin-top:57pt;width:126pt;height:64.2pt;z-index:251652608;visibility:visible;mso-wrap-style:square;mso-width-percent:0;mso-height-percent:0;mso-wrap-distance-left:9pt;mso-wrap-distance-top:0;mso-wrap-distance-right:9pt;mso-wrap-distance-bottom:0;mso-position-horizontal:absolute;mso-position-horizontal-relative:text;mso-position-vertical:absolute;mso-position-vertical-relative:text;mso-width-percent:0;mso-height-percent:0;mso-width-relative:page;mso-height-relative:page;v-text-anchor:top" o:gfxdata="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" adj="-5640,-32703" strokecolor="blue">
+              <v:shape id="AutoShape 38" o:spid="_x0000_s1033" type="#_x0000_t62" style="position:absolute;left:0;text-align:left;margin-left:128.4pt;margin-top:57pt;width:126pt;height:64.2pt;z-index:251649024;visibility:visible;mso-wrap-style:square;mso-width-percent:0;mso-height-percent:0;mso-wrap-distance-left:9pt;mso-wrap-distance-top:0;mso-wrap-distance-right:9pt;mso-wrap-distance-bottom:0;mso-position-horizontal:absolute;mso-position-horizontal-relative:text;mso-position-vertical:absolute;mso-position-vertical-relative:text;mso-width-percent:0;mso-height-percent:0;mso-width-relative:page;mso-height-relative:page;v-text-anchor:top" o:gfxdata="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" adj="-5640,-32703" strokecolor="blue">
                 <v:textbox>
                   <w:txbxContent>
                     <w:p>
@@ -9616,7 +7173,7 @@
         <mc:AlternateContent>
           <mc:Choice Requires="wps">
             <w:drawing>
-              <wp:anchor distT="0" distB="0" distL="114300" distR="114300" simplePos="0" relativeHeight="251648512" behindDoc="0" locked="0" layoutInCell="1" allowOverlap="1">
+              <wp:anchor distT="0" distB="0" distL="114300" distR="114300" simplePos="0" relativeHeight="251646976" behindDoc="0" locked="0" layoutInCell="1" allowOverlap="1">
                 <wp:simplePos x="0" y="0"/>
                 <wp:positionH relativeFrom="column">
                   <wp:posOffset>2956560</wp:posOffset>
@@ -9762,7 +7319,7 @@
           </mc:Choice>
           <mc:Fallback>
             <w:pict>
-              <v:shape id="AutoShape 34" o:spid="_x0000_s1042" type="#_x0000_t62" style="position:absolute;left:0;text-align:left;margin-left:232.8pt;margin-top:18pt;width:214.2pt;height:88.8pt;z-index:251648512;visibility:visible;mso-wrap-style:square;mso-width-percent:0;mso-height-percent:0;mso-wrap-distance-left:9pt;mso-wrap-distance-top:0;mso-wrap-distance-right:9pt;mso-wrap-distance-bottom:0;mso-position-horizontal:absolute;mso-position-horizontal-relative:text;mso-position-vertical:absolute;mso-position-vertical-relative:text;mso-width-percent:0;mso-height-percent:0;mso-width-relative:page;mso-height-relative:page;v-text-anchor:top" o:gfxdata="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" adj="-7674,44732" strokecolor="blue">
+              <v:shape id="AutoShape 34" o:spid="_x0000_s1034" type="#_x0000_t62" style="position:absolute;left:0;text-align:left;margin-left:232.8pt;margin-top:18pt;width:214.2pt;height:88.8pt;z-index:251646976;visibility:visible;mso-wrap-style:square;mso-width-percent:0;mso-height-percent:0;mso-wrap-distance-left:9pt;mso-wrap-distance-top:0;mso-wrap-distance-right:9pt;mso-wrap-distance-bottom:0;mso-position-horizontal:absolute;mso-position-horizontal-relative:text;mso-position-vertical:absolute;mso-position-vertical-relative:text;mso-width-percent:0;mso-height-percent:0;mso-width-relative:page;mso-height-relative:page;v-text-anchor:top" o:gfxdata="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" adj="-7674,44732" strokecolor="blue">
                 <v:textbox>
                   <w:txbxContent>
                     <w:p>
@@ -9933,7 +7490,7 @@
         <mc:AlternateContent>
           <mc:Choice Requires="wps">
             <w:drawing>
-              <wp:anchor distT="0" distB="0" distL="114300" distR="114300" simplePos="0" relativeHeight="251647488" behindDoc="0" locked="0" layoutInCell="1" allowOverlap="1">
+              <wp:anchor distT="0" distB="0" distL="114300" distR="114300" simplePos="0" relativeHeight="251645952" behindDoc="0" locked="0" layoutInCell="1" allowOverlap="1">
                 <wp:simplePos x="0" y="0"/>
                 <wp:positionH relativeFrom="column">
                   <wp:posOffset>-685800</wp:posOffset>
@@ -10122,7 +7679,7 @@
           </mc:Choice>
           <mc:Fallback>
             <w:pict>
-              <v:shape id="AutoShape 33" o:spid="_x0000_s1043" type="#_x0000_t62" style="position:absolute;left:0;text-align:left;margin-left:-54pt;margin-top:46.8pt;width:160.8pt;height:147pt;z-index:251647488;visibility:visible;mso-wrap-style:square;mso-width-percent:0;mso-height-percent:0;mso-wrap-distance-left:9pt;mso-wrap-distance-top:0;mso-wrap-distance-right:9pt;mso-wrap-distance-bottom:0;mso-position-horizontal:absolute;mso-position-horizontal-relative:text;mso-position-vertical:absolute;mso-position-vertical-relative:text;mso-width-percent:0;mso-height-percent:0;mso-width-relative:page;mso-height-relative:page;v-text-anchor:top" o:gfxdata="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" adj="13796,-7538" strokecolor="blue">
+              <v:shape id="AutoShape 33" o:spid="_x0000_s1035" type="#_x0000_t62" style="position:absolute;left:0;text-align:left;margin-left:-54pt;margin-top:46.8pt;width:160.8pt;height:147pt;z-index:251645952;visibility:visible;mso-wrap-style:square;mso-width-percent:0;mso-height-percent:0;mso-wrap-distance-left:9pt;mso-wrap-distance-top:0;mso-wrap-distance-right:9pt;mso-wrap-distance-bottom:0;mso-position-horizontal:absolute;mso-position-horizontal-relative:text;mso-position-vertical:absolute;mso-position-vertical-relative:text;mso-width-percent:0;mso-height-percent:0;mso-width-relative:page;mso-height-relative:page;v-text-anchor:top" o:gfxdata="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" adj="13796,-7538" strokecolor="blue">
                 <v:textbox>
                   <w:txbxContent>
                     <w:p>
@@ -10388,7 +7945,7 @@
         <mc:AlternateContent>
           <mc:Choice Requires="wps">
             <w:drawing>
-              <wp:anchor distT="0" distB="0" distL="114300" distR="114300" simplePos="0" relativeHeight="251649536" behindDoc="0" locked="0" layoutInCell="1" allowOverlap="1">
+              <wp:anchor distT="0" distB="0" distL="114300" distR="114300" simplePos="0" relativeHeight="251648000" behindDoc="0" locked="0" layoutInCell="1" allowOverlap="1">
                 <wp:simplePos x="0" y="0"/>
                 <wp:positionH relativeFrom="column">
                   <wp:posOffset>4008120</wp:posOffset>
@@ -10527,7 +8084,7 @@
           </mc:Choice>
           <mc:Fallback>
             <w:pict>
-              <v:shape id="AutoShape 35" o:spid="_x0000_s1044" type="#_x0000_t62" style="position:absolute;left:0;text-align:left;margin-left:315.6pt;margin-top:15.6pt;width:152.4pt;height:85.2pt;z-index:251649536;visibility:visible;mso-wrap-style:square;mso-width-percent:0;mso-height-percent:0;mso-wrap-distance-left:9pt;mso-wrap-distance-top:0;mso-wrap-distance-right:9pt;mso-wrap-distance-bottom:0;mso-position-horizontal:absolute;mso-position-horizontal-relative:text;mso-position-vertical:absolute;mso-position-vertical-relative:text;mso-width-percent:0;mso-height-percent:0;mso-width-relative:page;mso-height-relative:page;v-text-anchor:top" o:gfxdata="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" adj="7285,-12930" strokecolor="blue">
+              <v:shape id="AutoShape 35" o:spid="_x0000_s1036" type="#_x0000_t62" style="position:absolute;left:0;text-align:left;margin-left:315.6pt;margin-top:15.6pt;width:152.4pt;height:85.2pt;z-index:251648000;visibility:visible;mso-wrap-style:square;mso-width-percent:0;mso-height-percent:0;mso-wrap-distance-left:9pt;mso-wrap-distance-top:0;mso-wrap-distance-right:9pt;mso-wrap-distance-bottom:0;mso-position-horizontal:absolute;mso-position-horizontal-relative:text;mso-position-vertical:absolute;mso-position-vertical-relative:text;mso-width-percent:0;mso-height-percent:0;mso-width-relative:page;mso-height-relative:page;v-text-anchor:top" o:gfxdata="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" adj="7285,-12930" strokecolor="blue">
                 <v:textbox>
                   <w:txbxContent>
                     <w:p>
@@ -10693,7 +8250,7 @@
         <mc:AlternateContent>
           <mc:Choice Requires="wps">
             <w:drawing>
-              <wp:anchor distT="0" distB="0" distL="114300" distR="114300" simplePos="0" relativeHeight="251658752" behindDoc="0" locked="0" layoutInCell="1" allowOverlap="1">
+              <wp:anchor distT="0" distB="0" distL="114300" distR="114300" simplePos="0" relativeHeight="251655168" behindDoc="0" locked="0" layoutInCell="1" allowOverlap="1">
                 <wp:simplePos x="0" y="0"/>
                 <wp:positionH relativeFrom="column">
                   <wp:posOffset>1257300</wp:posOffset>
@@ -10796,7 +8353,7 @@
           </mc:Choice>
           <mc:Fallback>
             <w:pict>
-              <v:shape id="AutoShape 76" o:spid="_x0000_s1045" type="#_x0000_t62" style="position:absolute;left:0;text-align:left;margin-left:99pt;margin-top:54.6pt;width:136.8pt;height:51pt;z-index:251658752;visibility:visible;mso-wrap-style:square;mso-width-percent:0;mso-height-percent:0;mso-wrap-distance-left:9pt;mso-wrap-distance-top:0;mso-wrap-distance-right:9pt;mso-wrap-distance-bottom:0;mso-position-horizontal:absolute;mso-position-horizontal-relative:text;mso-position-vertical:absolute;mso-position-vertical-relative:text;mso-width-percent:0;mso-height-percent:0;mso-width-relative:page;mso-height-relative:page;v-text-anchor:top" o:gfxdata="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" adj="2526,-25094" strokecolor="blue">
+              <v:shape id="AutoShape 76" o:spid="_x0000_s1037" type="#_x0000_t62" style="position:absolute;left:0;text-align:left;margin-left:99pt;margin-top:54.6pt;width:136.8pt;height:51pt;z-index:251655168;visibility:visible;mso-wrap-style:square;mso-width-percent:0;mso-height-percent:0;mso-wrap-distance-left:9pt;mso-wrap-distance-top:0;mso-wrap-distance-right:9pt;mso-wrap-distance-bottom:0;mso-position-horizontal:absolute;mso-position-horizontal-relative:text;mso-position-vertical:absolute;mso-position-vertical-relative:text;mso-width-percent:0;mso-height-percent:0;mso-width-relative:page;mso-height-relative:page;v-text-anchor:top" o:gfxdata="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" adj="2526,-25094" strokecolor="blue">
                 <v:textbox>
                   <w:txbxContent>
                     <w:p>
@@ -10935,6 +8492,7 @@
           <w:rFonts w:ascii="宋体" w:hAnsi="宋体"/>
           <w:sz w:val="24"/>
         </w:rPr>
+        <w:lastRenderedPageBreak/>
         <w:fldChar w:fldCharType="begin"/>
       </w:r>
       <w:r>
@@ -11203,11 +8761,10 @@
           <w:noProof/>
           <w:sz w:val="24"/>
         </w:rPr>
-        <w:lastRenderedPageBreak/>
         <mc:AlternateContent>
           <mc:Choice Requires="wps">
             <w:drawing>
-              <wp:anchor distT="0" distB="0" distL="114300" distR="114300" simplePos="0" relativeHeight="251653632" behindDoc="0" locked="0" layoutInCell="1" allowOverlap="1">
+              <wp:anchor distT="0" distB="0" distL="114300" distR="114300" simplePos="0" relativeHeight="251650048" behindDoc="0" locked="0" layoutInCell="1" allowOverlap="1">
                 <wp:simplePos x="0" y="0"/>
                 <wp:positionH relativeFrom="column">
                   <wp:posOffset>3261360</wp:posOffset>
@@ -11324,7 +8881,7 @@
           </mc:Choice>
           <mc:Fallback>
             <w:pict>
-              <v:shape id="AutoShape 69" o:spid="_x0000_s1046" type="#_x0000_t62" style="position:absolute;left:0;text-align:left;margin-left:256.8pt;margin-top:-6.6pt;width:151.8pt;height:51pt;z-index:251653632;visibility:visible;mso-wrap-style:square;mso-width-percent:0;mso-height-percent:0;mso-wrap-distance-left:9pt;mso-wrap-distance-top:0;mso-wrap-distance-right:9pt;mso-wrap-distance-bottom:0;mso-position-horizontal:absolute;mso-position-horizontal-relative:text;mso-position-vertical:absolute;mso-position-vertical-relative:text;mso-width-percent:0;mso-height-percent:0;mso-width-relative:page;mso-height-relative:page;v-text-anchor:top" o:gfxdata="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" adj="-26111,62640" strokecolor="blue">
+              <v:shape id="AutoShape 69" o:spid="_x0000_s1038" type="#_x0000_t62" style="position:absolute;left:0;text-align:left;margin-left:256.8pt;margin-top:-6.6pt;width:151.8pt;height:51pt;z-index:251650048;visibility:visible;mso-wrap-style:square;mso-width-percent:0;mso-height-percent:0;mso-wrap-distance-left:9pt;mso-wrap-distance-top:0;mso-wrap-distance-right:9pt;mso-wrap-distance-bottom:0;mso-position-horizontal:absolute;mso-position-horizontal-relative:text;mso-position-vertical:absolute;mso-position-vertical-relative:text;mso-width-percent:0;mso-height-percent:0;mso-width-relative:page;mso-height-relative:page;v-text-anchor:top" o:gfxdata="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" adj="-26111,62640" strokecolor="blue">
                 <v:textbox>
                   <w:txbxContent>
                     <w:p>
@@ -11519,7 +9076,7 @@
         <mc:AlternateContent>
           <mc:Choice Requires="wps">
             <w:drawing>
-              <wp:anchor distT="0" distB="0" distL="114300" distR="114300" simplePos="0" relativeHeight="251673088" behindDoc="0" locked="0" layoutInCell="1" allowOverlap="1">
+              <wp:anchor distT="0" distB="0" distL="114300" distR="114300" simplePos="0" relativeHeight="251662336" behindDoc="0" locked="0" layoutInCell="1" allowOverlap="1">
                 <wp:simplePos x="0" y="0"/>
                 <wp:positionH relativeFrom="column">
                   <wp:posOffset>3116580</wp:posOffset>
@@ -11650,7 +9207,7 @@
           </mc:Choice>
           <mc:Fallback>
             <w:pict>
-              <v:shape id="AutoShape 96" o:spid="_x0000_s1047" type="#_x0000_t62" style="position:absolute;left:0;text-align:left;margin-left:245.4pt;margin-top:34.2pt;width:203.4pt;height:48.6pt;z-index:251673088;visibility:visible;mso-wrap-style:square;mso-width-percent:0;mso-height-percent:0;mso-wrap-distance-left:9pt;mso-wrap-distance-top:0;mso-wrap-distance-right:9pt;mso-wrap-distance-bottom:0;mso-position-horizontal:absolute;mso-position-horizontal-relative:text;mso-position-vertical:absolute;mso-position-vertical-relative:text;mso-width-percent:0;mso-height-percent:0;mso-width-relative:page;mso-height-relative:page;v-text-anchor:top" o:gfxdata="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" adj="-19009,20200" strokecolor="blue">
+              <v:shape id="AutoShape 96" o:spid="_x0000_s1039" type="#_x0000_t62" style="position:absolute;left:0;text-align:left;margin-left:245.4pt;margin-top:34.2pt;width:203.4pt;height:48.6pt;z-index:251662336;visibility:visible;mso-wrap-style:square;mso-width-percent:0;mso-height-percent:0;mso-wrap-distance-left:9pt;mso-wrap-distance-top:0;mso-wrap-distance-right:9pt;mso-wrap-distance-bottom:0;mso-position-horizontal:absolute;mso-position-horizontal-relative:text;mso-position-vertical:absolute;mso-position-vertical-relative:text;mso-width-percent:0;mso-height-percent:0;mso-width-relative:page;mso-height-relative:page;v-text-anchor:top" o:gfxdata="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" adj="-19009,20200" strokecolor="blue">
                 <v:textbox>
                   <w:txbxContent>
                     <w:p>
@@ -11827,7 +9384,7 @@
         <mc:AlternateContent>
           <mc:Choice Requires="wps">
             <w:drawing>
-              <wp:anchor distT="0" distB="0" distL="114300" distR="114300" simplePos="0" relativeHeight="251670016" behindDoc="0" locked="0" layoutInCell="1" allowOverlap="1">
+              <wp:anchor distT="0" distB="0" distL="114300" distR="114300" simplePos="0" relativeHeight="251659264" behindDoc="0" locked="0" layoutInCell="1" allowOverlap="1">
                 <wp:simplePos x="0" y="0"/>
                 <wp:positionH relativeFrom="column">
                   <wp:posOffset>3190875</wp:posOffset>
@@ -12121,7 +9678,7 @@
           </mc:Choice>
           <mc:Fallback>
             <w:pict>
-              <v:shape id="AutoShape 93" o:spid="_x0000_s1048" type="#_x0000_t62" style="position:absolute;left:0;text-align:left;margin-left:251.25pt;margin-top:12.3pt;width:246.6pt;height:185.25pt;z-index:251670016;visibility:visible;mso-wrap-style:square;mso-width-percent:0;mso-height-percent:0;mso-wrap-distance-left:9pt;mso-wrap-distance-top:0;mso-wrap-distance-right:9pt;mso-wrap-distance-bottom:0;mso-position-horizontal:absolute;mso-position-horizontal-relative:text;mso-position-vertical:absolute;mso-position-vertical-relative:text;mso-width-percent:0;mso-height-percent:0;mso-width-relative:page;mso-height-relative:page;v-text-anchor:top" o:gfxdata="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" adj="-9688,7938" strokecolor="blue">
+              <v:shape id="AutoShape 93" o:spid="_x0000_s1040" type="#_x0000_t62" style="position:absolute;left:0;text-align:left;margin-left:251.25pt;margin-top:12.3pt;width:246.6pt;height:185.25pt;z-index:251659264;visibility:visible;mso-wrap-style:square;mso-width-percent:0;mso-height-percent:0;mso-wrap-distance-left:9pt;mso-wrap-distance-top:0;mso-wrap-distance-right:9pt;mso-wrap-distance-bottom:0;mso-position-horizontal:absolute;mso-position-horizontal-relative:text;mso-position-vertical:absolute;mso-position-vertical-relative:text;mso-width-percent:0;mso-height-percent:0;mso-width-relative:page;mso-height-relative:page;v-text-anchor:top" o:gfxdata="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" adj="-9688,7938" strokecolor="blue">
                 <v:textbox>
                   <w:txbxContent>
                     <w:p>
@@ -12367,7 +9924,7 @@
         <mc:AlternateContent>
           <mc:Choice Requires="wpg">
             <w:drawing>
-              <wp:anchor distT="0" distB="0" distL="114300" distR="114300" simplePos="0" relativeHeight="251668992" behindDoc="0" locked="0" layoutInCell="1" allowOverlap="1">
+              <wp:anchor distT="0" distB="0" distL="114300" distR="114300" simplePos="0" relativeHeight="251658240" behindDoc="0" locked="0" layoutInCell="1" allowOverlap="1">
                 <wp:simplePos x="0" y="0"/>
                 <wp:positionH relativeFrom="column">
                   <wp:posOffset>0</wp:posOffset>
@@ -13554,12 +11111,12 @@
           </mc:Choice>
           <mc:Fallback>
             <w:pict>
-              <v:group id="Group 92" o:spid="_x0000_s1049" style="position:absolute;left:0;text-align:left;margin-left:0;margin-top:3pt;width:423pt;height:193pt;z-index:251668992" coordorigin="1800,4404" coordsize="8460,3860" o:gfxdata="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">
-                <v:rect id="AutoShape 40" o:spid="_x0000_s1050" style="position:absolute;left:1800;top:4404;width:8460;height:3860;visibility:visible;mso-wrap-style:square;v-text-anchor:top" o:gfxdata="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" filled="f" stroked="f">
+              <v:group id="Group 92" o:spid="_x0000_s1041" style="position:absolute;left:0;text-align:left;margin-left:0;margin-top:3pt;width:423pt;height:193pt;z-index:251658240" coordorigin="1800,4404" coordsize="8460,3860" o:gfxdata="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">
+                <v:rect id="AutoShape 40" o:spid="_x0000_s1042" style="position:absolute;left:1800;top:4404;width:8460;height:3860;visibility:visible;mso-wrap-style:square;v-text-anchor:top" o:gfxdata="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" filled="f" stroked="f">
                   <o:lock v:ext="edit" aspectratio="t" text="t"/>
                 </v:rect>
-                <v:rect id="Rectangle 41" o:spid="_x0000_s1051" style="position:absolute;left:1980;top:4936;width:2520;height:3328;visibility:visible;mso-wrap-style:square;v-text-anchor:top" o:gfxdata="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"/>
-                <v:rect id="Rectangle 42" o:spid="_x0000_s1052" style="position:absolute;left:3420;top:5070;width:900;height:532;visibility:visible;mso-wrap-style:square;v-text-anchor:top" o:gfxdata="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">
+                <v:rect id="Rectangle 41" o:spid="_x0000_s1043" style="position:absolute;left:1980;top:4936;width:2520;height:3328;visibility:visible;mso-wrap-style:square;v-text-anchor:top" o:gfxdata="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"/>
+                <v:rect id="Rectangle 42" o:spid="_x0000_s1044" style="position:absolute;left:3420;top:5070;width:900;height:532;visibility:visible;mso-wrap-style:square;v-text-anchor:top" o:gfxdata="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">
                   <v:textbox>
                     <w:txbxContent>
                       <w:p>
@@ -13576,7 +11133,7 @@
                     </w:txbxContent>
                   </v:textbox>
                 </v:rect>
-                <v:rect id="Rectangle 43" o:spid="_x0000_s1053" style="position:absolute;left:3420;top:5868;width:900;height:533;visibility:visible;mso-wrap-style:square;v-text-anchor:top" o:gfxdata="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">
+                <v:rect id="Rectangle 43" o:spid="_x0000_s1045" style="position:absolute;left:3420;top:5868;width:900;height:533;visibility:visible;mso-wrap-style:square;v-text-anchor:top" o:gfxdata="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">
                   <v:textbox>
                     <w:txbxContent>
                       <w:p>
@@ -13593,7 +11150,7 @@
                     </w:txbxContent>
                   </v:textbox>
                 </v:rect>
-                <v:rect id="Rectangle 44" o:spid="_x0000_s1054" style="position:absolute;left:3240;top:6933;width:1080;height:1065;visibility:visible;mso-wrap-style:square;v-text-anchor:top" o:gfxdata="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">
+                <v:rect id="Rectangle 44" o:spid="_x0000_s1046" style="position:absolute;left:3240;top:6933;width:1080;height:1065;visibility:visible;mso-wrap-style:square;v-text-anchor:top" o:gfxdata="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">
                   <v:textbox>
                     <w:txbxContent>
                       <w:p>
@@ -13635,8 +11192,8 @@
                 <v:shapetype id="_x0000_t132" coordsize="21600,21600" o:spt="132" path="m10800,qx,3391l,18209qy10800,21600,21600,18209l21600,3391qy10800,xem,3391nfqy10800,6782,21600,3391e">
                   <v:path o:extrusionok="f" gradientshapeok="t" o:connecttype="custom" o:connectlocs="10800,6782;10800,0;0,10800;10800,21600;21600,10800" o:connectangles="270,270,180,90,0" textboxrect="0,6782,21600,18209"/>
                 </v:shapetype>
-                <v:shape id="AutoShape 45" o:spid="_x0000_s1055" type="#_x0000_t132" style="position:absolute;left:2160;top:5868;width:540;height:533;visibility:visible;mso-wrap-style:square;v-text-anchor:top" o:gfxdata="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"/>
-                <v:rect id="Rectangle 46" o:spid="_x0000_s1056" style="position:absolute;left:2160;top:6534;width:900;height:786;visibility:visible;mso-wrap-style:square;v-text-anchor:top" o:gfxdata="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" stroked="f">
+                <v:shape id="AutoShape 45" o:spid="_x0000_s1047" type="#_x0000_t132" style="position:absolute;left:2160;top:5868;width:540;height:533;visibility:visible;mso-wrap-style:square;v-text-anchor:top" o:gfxdata="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"/>
+                <v:rect id="Rectangle 46" o:spid="_x0000_s1048" style="position:absolute;left:2160;top:6534;width:900;height:786;visibility:visible;mso-wrap-style:square;v-text-anchor:top" o:gfxdata="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" stroked="f">
                   <v:textbox>
                     <w:txbxContent>
                       <w:p>
@@ -13650,7 +11207,7 @@
                     </w:txbxContent>
                   </v:textbox>
                 </v:rect>
-                <v:rect id="Rectangle 47" o:spid="_x0000_s1057" style="position:absolute;left:2340;top:4404;width:1800;height:399;visibility:visible;mso-wrap-style:square;v-text-anchor:top" o:gfxdata="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" stroked="f">
+                <v:rect id="Rectangle 47" o:spid="_x0000_s1049" style="position:absolute;left:2340;top:4404;width:1800;height:399;visibility:visible;mso-wrap-style:square;v-text-anchor:top" o:gfxdata="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" stroked="f">
                   <v:textbox>
                     <w:txbxContent>
                       <w:p>
@@ -13667,8 +11224,8 @@
                     </w:txbxContent>
                   </v:textbox>
                 </v:rect>
-                <v:rect id="Rectangle 48" o:spid="_x0000_s1058" style="position:absolute;left:7740;top:4936;width:2340;height:3328;visibility:visible;mso-wrap-style:square;v-text-anchor:top" o:gfxdata="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"/>
-                <v:rect id="Rectangle 49" o:spid="_x0000_s1059" style="position:absolute;left:7920;top:5070;width:900;height:532;visibility:visible;mso-wrap-style:square;v-text-anchor:top" o:gfxdata="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">
+                <v:rect id="Rectangle 48" o:spid="_x0000_s1050" style="position:absolute;left:7740;top:4936;width:2340;height:3328;visibility:visible;mso-wrap-style:square;v-text-anchor:top" o:gfxdata="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"/>
+                <v:rect id="Rectangle 49" o:spid="_x0000_s1051" style="position:absolute;left:7920;top:5070;width:900;height:532;visibility:visible;mso-wrap-style:square;v-text-anchor:top" o:gfxdata="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">
                   <v:textbox>
                     <w:txbxContent>
                       <w:p>
@@ -13685,7 +11242,7 @@
                     </w:txbxContent>
                   </v:textbox>
                 </v:rect>
-                <v:rect id="Rectangle 50" o:spid="_x0000_s1060" style="position:absolute;left:7920;top:5868;width:900;height:533;visibility:visible;mso-wrap-style:square;v-text-anchor:top" o:gfxdata="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">
+                <v:rect id="Rectangle 50" o:spid="_x0000_s1052" style="position:absolute;left:7920;top:5868;width:900;height:533;visibility:visible;mso-wrap-style:square;v-text-anchor:top" o:gfxdata="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">
                   <v:textbox>
                     <w:txbxContent>
                       <w:p>
@@ -13702,7 +11259,7 @@
                     </w:txbxContent>
                   </v:textbox>
                 </v:rect>
-                <v:rect id="Rectangle 51" o:spid="_x0000_s1061" style="position:absolute;left:7920;top:6933;width:1080;height:1065;visibility:visible;mso-wrap-style:square;v-text-anchor:top" o:gfxdata="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">
+                <v:rect id="Rectangle 51" o:spid="_x0000_s1053" style="position:absolute;left:7920;top:6933;width:1080;height:1065;visibility:visible;mso-wrap-style:square;v-text-anchor:top" o:gfxdata="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">
                   <v:textbox>
                     <w:txbxContent>
                       <w:p>
@@ -13741,8 +11298,8 @@
                     </w:txbxContent>
                   </v:textbox>
                 </v:rect>
-                <v:shape id="AutoShape 52" o:spid="_x0000_s1062" type="#_x0000_t132" style="position:absolute;left:9360;top:5868;width:540;height:533;visibility:visible;mso-wrap-style:square;v-text-anchor:top" o:gfxdata="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"/>
-                <v:rect id="Rectangle 53" o:spid="_x0000_s1063" style="position:absolute;left:9180;top:6534;width:900;height:786;visibility:visible;mso-wrap-style:square;v-text-anchor:top" o:gfxdata="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" stroked="f">
+                <v:shape id="AutoShape 52" o:spid="_x0000_s1054" type="#_x0000_t132" style="position:absolute;left:9360;top:5868;width:540;height:533;visibility:visible;mso-wrap-style:square;v-text-anchor:top" o:gfxdata="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"/>
+                <v:rect id="Rectangle 53" o:spid="_x0000_s1055" style="position:absolute;left:9180;top:6534;width:900;height:786;visibility:visible;mso-wrap-style:square;v-text-anchor:top" o:gfxdata="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" stroked="f">
                   <v:textbox>
                     <w:txbxContent>
                       <w:p>
@@ -13756,7 +11313,7 @@
                     </w:txbxContent>
                   </v:textbox>
                 </v:rect>
-                <v:rect id="Rectangle 54" o:spid="_x0000_s1064" style="position:absolute;left:8100;top:4404;width:1800;height:399;visibility:visible;mso-wrap-style:square;v-text-anchor:top" o:gfxdata="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" stroked="f">
+                <v:rect id="Rectangle 54" o:spid="_x0000_s1056" style="position:absolute;left:8100;top:4404;width:1800;height:399;visibility:visible;mso-wrap-style:square;v-text-anchor:top" o:gfxdata="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" stroked="f">
                   <v:textbox>
                     <w:txbxContent>
                       <w:p>
@@ -13773,22 +11330,22 @@
                     </w:txbxContent>
                   </v:textbox>
                 </v:rect>
-                <v:line id="Line 55" o:spid="_x0000_s1065" style="position:absolute;flip:x;visibility:visible;mso-wrap-style:square" from="4320,5336" to="5760,5337" o:connectortype="straight" o:gfxdata="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">
+                <v:line id="Line 55" o:spid="_x0000_s1057" style="position:absolute;flip:x;visibility:visible;mso-wrap-style:square" from="4320,5336" to="5760,5337" o:connectortype="straight" o:gfxdata="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">
                   <v:stroke endarrow="block"/>
                 </v:line>
-                <v:line id="Line 56" o:spid="_x0000_s1066" style="position:absolute;flip:x y;visibility:visible;mso-wrap-style:square" from="5759,4803" to="5760,5336" o:connectortype="straight" o:gfxdata="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">
+                <v:line id="Line 56" o:spid="_x0000_s1058" style="position:absolute;flip:x y;visibility:visible;mso-wrap-style:square" from="5759,4803" to="5760,5336" o:connectortype="straight" o:gfxdata="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">
                   <v:stroke endarrow="block"/>
                 </v:line>
-                <v:line id="Line 57" o:spid="_x0000_s1067" style="position:absolute;visibility:visible;mso-wrap-style:square" from="6300,5336" to="7920,5337" o:connectortype="straight" o:gfxdata="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">
+                <v:line id="Line 57" o:spid="_x0000_s1059" style="position:absolute;visibility:visible;mso-wrap-style:square" from="6300,5336" to="7920,5337" o:connectortype="straight" o:gfxdata="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">
                   <v:stroke endarrow="block"/>
                 </v:line>
-                <v:line id="Line 58" o:spid="_x0000_s1068" style="position:absolute;flip:x y;visibility:visible;mso-wrap-style:square" from="6300,4803" to="6301,5336" o:connectortype="straight" o:gfxdata="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">
+                <v:line id="Line 58" o:spid="_x0000_s1060" style="position:absolute;flip:x y;visibility:visible;mso-wrap-style:square" from="6300,4803" to="6301,5336" o:connectortype="straight" o:gfxdata="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">
                   <v:stroke endarrow="block"/>
                 </v:line>
-                <v:line id="Line 59" o:spid="_x0000_s1069" style="position:absolute;visibility:visible;mso-wrap-style:square" from="4320,6134" to="7920,6134" o:connectortype="straight" o:gfxdata="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">
+                <v:line id="Line 59" o:spid="_x0000_s1061" style="position:absolute;visibility:visible;mso-wrap-style:square" from="4320,6134" to="7920,6134" o:connectortype="straight" o:gfxdata="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">
                   <v:stroke startarrow="block" endarrow="block"/>
                 </v:line>
-                <v:rect id="Rectangle 60" o:spid="_x0000_s1070" style="position:absolute;left:5220;top:4404;width:1800;height:399;visibility:visible;mso-wrap-style:square;v-text-anchor:top" o:gfxdata="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" stroked="f">
+                <v:rect id="Rectangle 60" o:spid="_x0000_s1062" style="position:absolute;left:5220;top:4404;width:1800;height:399;visibility:visible;mso-wrap-style:square;v-text-anchor:top" o:gfxdata="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" stroked="f">
                   <v:textbox>
                     <w:txbxContent>
                       <w:p>
@@ -13805,7 +11362,7 @@
                     </w:txbxContent>
                   </v:textbox>
                 </v:rect>
-                <v:rect id="Rectangle 61" o:spid="_x0000_s1071" style="position:absolute;left:5040;top:5602;width:2340;height:399;visibility:visible;mso-wrap-style:square;v-text-anchor:top" o:gfxdata="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" stroked="f">
+                <v:rect id="Rectangle 61" o:spid="_x0000_s1063" style="position:absolute;left:5040;top:5602;width:2340;height:399;visibility:visible;mso-wrap-style:square;v-text-anchor:top" o:gfxdata="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" stroked="f">
                   <v:textbox>
                     <w:txbxContent>
                       <w:p>
@@ -13822,7 +11379,7 @@
                     </w:txbxContent>
                   </v:textbox>
                 </v:rect>
-                <v:rect id="Rectangle 62" o:spid="_x0000_s1072" style="position:absolute;left:4680;top:7066;width:2880;height:932;visibility:visible;mso-wrap-style:square;v-text-anchor:top" o:gfxdata="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">
+                <v:rect id="Rectangle 62" o:spid="_x0000_s1064" style="position:absolute;left:4680;top:7066;width:2880;height:932;visibility:visible;mso-wrap-style:square;v-text-anchor:top" o:gfxdata="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">
                   <v:textbox>
                     <w:txbxContent>
                       <w:p>
@@ -13854,15 +11411,15 @@
                     </w:txbxContent>
                   </v:textbox>
                 </v:rect>
-                <v:shape id="AutoShape 63" o:spid="_x0000_s1073" type="#_x0000_t132" style="position:absolute;left:5400;top:7465;width:540;height:400;visibility:visible;mso-wrap-style:square;v-text-anchor:top" o:gfxdata="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"/>
-                <v:shape id="AutoShape 64" o:spid="_x0000_s1074" type="#_x0000_t132" style="position:absolute;left:6300;top:7465;width:540;height:400;visibility:visible;mso-wrap-style:square;v-text-anchor:top" o:gfxdata="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"/>
-                <v:line id="Line 65" o:spid="_x0000_s1075" style="position:absolute;visibility:visible;mso-wrap-style:square" from="4320,7465" to="4680,7465" o:connectortype="straight" o:gfxdata="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">
+                <v:shape id="AutoShape 63" o:spid="_x0000_s1065" type="#_x0000_t132" style="position:absolute;left:5400;top:7465;width:540;height:400;visibility:visible;mso-wrap-style:square;v-text-anchor:top" o:gfxdata="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"/>
+                <v:shape id="AutoShape 64" o:spid="_x0000_s1066" type="#_x0000_t132" style="position:absolute;left:6300;top:7465;width:540;height:400;visibility:visible;mso-wrap-style:square;v-text-anchor:top" o:gfxdata="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"/>
+                <v:line id="Line 65" o:spid="_x0000_s1067" style="position:absolute;visibility:visible;mso-wrap-style:square" from="4320,7465" to="4680,7465" o:connectortype="straight" o:gfxdata="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">
                   <v:stroke startarrow="block" endarrow="block"/>
                 </v:line>
-                <v:line id="Line 66" o:spid="_x0000_s1076" style="position:absolute;visibility:visible;mso-wrap-style:square" from="7560,7465" to="7920,7465" o:connectortype="straight" o:gfxdata="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">
+                <v:line id="Line 66" o:spid="_x0000_s1068" style="position:absolute;visibility:visible;mso-wrap-style:square" from="7560,7465" to="7920,7465" o:connectortype="straight" o:gfxdata="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">
                   <v:stroke startarrow="block" endarrow="block"/>
                 </v:line>
-                <v:rect id="Rectangle 67" o:spid="_x0000_s1077" style="position:absolute;left:5220;top:6534;width:1800;height:399;visibility:visible;mso-wrap-style:square;v-text-anchor:top" o:gfxdata="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" stroked="f">
+                <v:rect id="Rectangle 67" o:spid="_x0000_s1069" style="position:absolute;left:5220;top:6534;width:1800;height:399;visibility:visible;mso-wrap-style:square;v-text-anchor:top" o:gfxdata="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" stroked="f">
                   <v:textbox>
                     <w:txbxContent>
                       <w:p>
@@ -13987,7 +11544,7 @@
         <mc:AlternateContent>
           <mc:Choice Requires="wps">
             <w:drawing>
-              <wp:anchor distT="0" distB="0" distL="114300" distR="114300" simplePos="0" relativeHeight="251654656" behindDoc="0" locked="0" layoutInCell="1" allowOverlap="1">
+              <wp:anchor distT="0" distB="0" distL="114300" distR="114300" simplePos="0" relativeHeight="251651072" behindDoc="0" locked="0" layoutInCell="1" allowOverlap="1">
                 <wp:simplePos x="0" y="0"/>
                 <wp:positionH relativeFrom="column">
                   <wp:posOffset>2952750</wp:posOffset>
@@ -14289,7 +11846,7 @@
           </mc:Choice>
           <mc:Fallback>
             <w:pict>
-              <v:shape id="AutoShape 70" o:spid="_x0000_s1078" type="#_x0000_t62" style="position:absolute;left:0;text-align:left;margin-left:232.5pt;margin-top:18.75pt;width:260.4pt;height:185.25pt;z-index:251654656;visibility:visible;mso-wrap-style:square;mso-width-percent:0;mso-height-percent:0;mso-wrap-distance-left:9pt;mso-wrap-distance-top:0;mso-wrap-distance-right:9pt;mso-wrap-distance-bottom:0;mso-position-horizontal:absolute;mso-position-horizontal-relative:text;mso-position-vertical:absolute;mso-position-vertical-relative:text;mso-width-percent:0;mso-height-percent:0;mso-width-relative:page;mso-height-relative:page;v-text-anchor:top" o:gfxdata="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" adj="-3301,-420" strokecolor="blue">
+              <v:shape id="AutoShape 70" o:spid="_x0000_s1070" type="#_x0000_t62" style="position:absolute;left:0;text-align:left;margin-left:232.5pt;margin-top:18.75pt;width:260.4pt;height:185.25pt;z-index:251651072;visibility:visible;mso-wrap-style:square;mso-width-percent:0;mso-height-percent:0;mso-wrap-distance-left:9pt;mso-wrap-distance-top:0;mso-wrap-distance-right:9pt;mso-wrap-distance-bottom:0;mso-position-horizontal:absolute;mso-position-horizontal-relative:text;mso-position-vertical:absolute;mso-position-vertical-relative:text;mso-width-percent:0;mso-height-percent:0;mso-width-relative:page;mso-height-relative:page;v-text-anchor:top" o:gfxdata="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" adj="-3301,-420" strokecolor="blue">
                 <v:textbox>
                   <w:txbxContent>
                     <w:p>
@@ -14657,7 +12214,7 @@
         <mc:AlternateContent>
           <mc:Choice Requires="wps">
             <w:drawing>
-              <wp:anchor distT="0" distB="0" distL="114300" distR="114300" simplePos="0" relativeHeight="251674112" behindDoc="0" locked="0" layoutInCell="1" allowOverlap="1">
+              <wp:anchor distT="0" distB="0" distL="114300" distR="114300" simplePos="0" relativeHeight="251663360" behindDoc="0" locked="0" layoutInCell="1" allowOverlap="1">
                 <wp:simplePos x="0" y="0"/>
                 <wp:positionH relativeFrom="column">
                   <wp:posOffset>2956560</wp:posOffset>
@@ -14775,7 +12332,7 @@
           </mc:Choice>
           <mc:Fallback>
             <w:pict>
-              <v:shape id="AutoShape 98" o:spid="_x0000_s1079" type="#_x0000_t62" style="position:absolute;margin-left:232.8pt;margin-top:98.6pt;width:233.4pt;height:90.4pt;z-index:251674112;visibility:visible;mso-wrap-style:square;mso-width-percent:0;mso-height-percent:0;mso-wrap-distance-left:9pt;mso-wrap-distance-top:0;mso-wrap-distance-right:9pt;mso-wrap-distance-bottom:0;mso-position-horizontal:absolute;mso-position-horizontal-relative:text;mso-position-vertical:absolute;mso-position-vertical-relative:text;mso-width-percent:0;mso-height-percent:0;mso-width-relative:page;mso-height-relative:page;v-text-anchor:top" o:gfxdata="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" adj="-11457,15471" strokecolor="blue">
+              <v:shape id="AutoShape 98" o:spid="_x0000_s1071" type="#_x0000_t62" style="position:absolute;margin-left:232.8pt;margin-top:98.6pt;width:233.4pt;height:90.4pt;z-index:251663360;visibility:visible;mso-wrap-style:square;mso-width-percent:0;mso-height-percent:0;mso-wrap-distance-left:9pt;mso-wrap-distance-top:0;mso-wrap-distance-right:9pt;mso-wrap-distance-bottom:0;mso-position-horizontal:absolute;mso-position-horizontal-relative:text;mso-position-vertical:absolute;mso-position-vertical-relative:text;mso-width-percent:0;mso-height-percent:0;mso-width-relative:page;mso-height-relative:page;v-text-anchor:top" o:gfxdata="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" adj="-11457,15471" strokecolor="blue">
                 <v:textbox>
                   <w:txbxContent>
                     <w:p>
@@ -14915,7 +12472,7 @@
         <mc:AlternateContent>
           <mc:Choice Requires="wps">
             <w:drawing>
-              <wp:anchor distT="0" distB="0" distL="114300" distR="114300" simplePos="0" relativeHeight="251675136" behindDoc="0" locked="0" layoutInCell="1" allowOverlap="1">
+              <wp:anchor distT="0" distB="0" distL="114300" distR="114300" simplePos="0" relativeHeight="251664384" behindDoc="0" locked="0" layoutInCell="1" allowOverlap="1">
                 <wp:simplePos x="0" y="0"/>
                 <wp:positionH relativeFrom="column">
                   <wp:posOffset>-439420</wp:posOffset>
@@ -15047,7 +12604,7 @@
           </mc:Choice>
           <mc:Fallback>
             <w:pict>
-              <v:shape id="AutoShape 99" o:spid="_x0000_s1080" type="#_x0000_t62" style="position:absolute;left:0;text-align:left;margin-left:-34.6pt;margin-top:-65.4pt;width:200.8pt;height:53.4pt;z-index:251675136;visibility:visible;mso-wrap-style:square;mso-width-percent:0;mso-height-percent:0;mso-wrap-distance-left:9pt;mso-wrap-distance-top:0;mso-wrap-distance-right:9pt;mso-wrap-distance-bottom:0;mso-position-horizontal:absolute;mso-position-horizontal-relative:text;mso-position-vertical:absolute;mso-position-vertical-relative:text;mso-width-percent:0;mso-height-percent:0;mso-width-relative:page;mso-height-relative:page;v-text-anchor:top" o:gfxdata="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" adj="5013,29569" strokecolor="blue">
+              <v:shape id="AutoShape 99" o:spid="_x0000_s1072" type="#_x0000_t62" style="position:absolute;left:0;text-align:left;margin-left:-34.6pt;margin-top:-65.4pt;width:200.8pt;height:53.4pt;z-index:251664384;visibility:visible;mso-wrap-style:square;mso-width-percent:0;mso-height-percent:0;mso-wrap-distance-left:9pt;mso-wrap-distance-top:0;mso-wrap-distance-right:9pt;mso-wrap-distance-bottom:0;mso-position-horizontal:absolute;mso-position-horizontal-relative:text;mso-position-vertical:absolute;mso-position-vertical-relative:text;mso-width-percent:0;mso-height-percent:0;mso-width-relative:page;mso-height-relative:page;v-text-anchor:top" o:gfxdata="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" adj="5013,29569" strokecolor="blue">
                 <v:textbox>
                   <w:txbxContent>
                     <w:p>
@@ -15132,7 +12689,7 @@
         <mc:AlternateContent>
           <mc:Choice Requires="wps">
             <w:drawing>
-              <wp:anchor distT="0" distB="0" distL="114300" distR="114300" simplePos="0" relativeHeight="251671040" behindDoc="0" locked="0" layoutInCell="1" allowOverlap="1">
+              <wp:anchor distT="0" distB="0" distL="114300" distR="114300" simplePos="0" relativeHeight="251660288" behindDoc="0" locked="0" layoutInCell="1" allowOverlap="1">
                 <wp:simplePos x="0" y="0"/>
                 <wp:positionH relativeFrom="column">
                   <wp:posOffset>4008120</wp:posOffset>
@@ -15237,7 +12794,7 @@
           </mc:Choice>
           <mc:Fallback>
             <w:pict>
-              <v:shape id="AutoShape 94" o:spid="_x0000_s1081" type="#_x0000_t62" style="position:absolute;left:0;text-align:left;margin-left:315.6pt;margin-top:-62.4pt;width:160.5pt;height:53.4pt;z-index:251671040;visibility:visible;mso-wrap-style:square;mso-width-percent:0;mso-height-percent:0;mso-wrap-distance-left:9pt;mso-wrap-distance-top:0;mso-wrap-distance-right:9pt;mso-wrap-distance-bottom:0;mso-position-horizontal:absolute;mso-position-horizontal-relative:text;mso-position-vertical:absolute;mso-position-vertical-relative:text;mso-width-percent:0;mso-height-percent:0;mso-width-relative:page;mso-height-relative:page;v-text-anchor:top" o:gfxdata="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" adj="-9555,18404" strokecolor="blue">
+              <v:shape id="AutoShape 94" o:spid="_x0000_s1073" type="#_x0000_t62" style="position:absolute;left:0;text-align:left;margin-left:315.6pt;margin-top:-62.4pt;width:160.5pt;height:53.4pt;z-index:251660288;visibility:visible;mso-wrap-style:square;mso-width-percent:0;mso-height-percent:0;mso-wrap-distance-left:9pt;mso-wrap-distance-top:0;mso-wrap-distance-right:9pt;mso-wrap-distance-bottom:0;mso-position-horizontal:absolute;mso-position-horizontal-relative:text;mso-position-vertical:absolute;mso-position-vertical-relative:text;mso-width-percent:0;mso-height-percent:0;mso-width-relative:page;mso-height-relative:page;v-text-anchor:top" o:gfxdata="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" adj="-9555,18404" strokecolor="blue">
                 <v:textbox>
                   <w:txbxContent>
                     <w:p>
@@ -16463,7 +14020,7 @@
         <mc:AlternateContent>
           <mc:Choice Requires="wps">
             <w:drawing>
-              <wp:anchor distT="0" distB="0" distL="114300" distR="114300" simplePos="0" relativeHeight="251672064" behindDoc="0" locked="0" layoutInCell="1" allowOverlap="1">
+              <wp:anchor distT="0" distB="0" distL="114300" distR="114300" simplePos="0" relativeHeight="251661312" behindDoc="0" locked="0" layoutInCell="1" allowOverlap="1">
                 <wp:simplePos x="0" y="0"/>
                 <wp:positionH relativeFrom="column">
                   <wp:posOffset>1850390</wp:posOffset>
@@ -16809,7 +14366,7 @@
           </mc:Choice>
           <mc:Fallback>
             <w:pict>
-              <v:shape id="AutoShape 95" o:spid="_x0000_s1082" type="#_x0000_t62" style="position:absolute;left:0;text-align:left;margin-left:145.7pt;margin-top:.15pt;width:270.1pt;height:181.65pt;z-index:251672064;visibility:visible;mso-wrap-style:square;mso-width-percent:0;mso-height-percent:0;mso-wrap-distance-left:9pt;mso-wrap-distance-top:0;mso-wrap-distance-right:9pt;mso-wrap-distance-bottom:0;mso-position-horizontal:absolute;mso-position-horizontal-relative:text;mso-position-vertical:absolute;mso-position-vertical-relative:text;mso-width-percent:0;mso-height-percent:0;mso-width-relative:page;mso-height-relative:page;v-text-anchor:top" o:gfxdata="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" adj="-5054,-5434" strokecolor="blue">
+              <v:shape id="AutoShape 95" o:spid="_x0000_s1074" type="#_x0000_t62" style="position:absolute;left:0;text-align:left;margin-left:145.7pt;margin-top:.15pt;width:270.1pt;height:181.65pt;z-index:251661312;visibility:visible;mso-wrap-style:square;mso-width-percent:0;mso-height-percent:0;mso-wrap-distance-left:9pt;mso-wrap-distance-top:0;mso-wrap-distance-right:9pt;mso-wrap-distance-bottom:0;mso-position-horizontal:absolute;mso-position-horizontal-relative:text;mso-position-vertical:absolute;mso-position-vertical-relative:text;mso-width-percent:0;mso-height-percent:0;mso-width-relative:page;mso-height-relative:page;v-text-anchor:top" o:gfxdata="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" adj="-5054,-5434" strokecolor="blue">
                 <v:textbox>
                   <w:txbxContent>
                     <w:p>
@@ -17172,7 +14729,7 @@
         <mc:AlternateContent>
           <mc:Choice Requires="wps">
             <w:drawing>
-              <wp:anchor distT="0" distB="0" distL="114300" distR="114300" simplePos="0" relativeHeight="251655680" behindDoc="0" locked="0" layoutInCell="1" allowOverlap="1">
+              <wp:anchor distT="0" distB="0" distL="114300" distR="114300" simplePos="0" relativeHeight="251652096" behindDoc="0" locked="0" layoutInCell="1" allowOverlap="1">
                 <wp:simplePos x="0" y="0"/>
                 <wp:positionH relativeFrom="column">
                   <wp:posOffset>3855720</wp:posOffset>
@@ -17277,7 +14834,7 @@
           </mc:Choice>
           <mc:Fallback>
             <w:pict>
-              <v:shape id="AutoShape 72" o:spid="_x0000_s1083" type="#_x0000_t62" style="position:absolute;left:0;text-align:left;margin-left:303.6pt;margin-top:-45.6pt;width:117pt;height:48.75pt;z-index:251655680;visibility:visible;mso-wrap-style:square;mso-width-percent:0;mso-height-percent:0;mso-wrap-distance-left:9pt;mso-wrap-distance-top:0;mso-wrap-distance-right:9pt;mso-wrap-distance-bottom:0;mso-position-horizontal:absolute;mso-position-horizontal-relative:text;mso-position-vertical:absolute;mso-position-vertical-relative:text;mso-width-percent:0;mso-height-percent:0;mso-width-relative:page;mso-height-relative:page;v-text-anchor:top" o:gfxdata="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" adj="-12970,13173" strokecolor="blue">
+              <v:shape id="AutoShape 72" o:spid="_x0000_s1075" type="#_x0000_t62" style="position:absolute;left:0;text-align:left;margin-left:303.6pt;margin-top:-45.6pt;width:117pt;height:48.75pt;z-index:251652096;visibility:visible;mso-wrap-style:square;mso-width-percent:0;mso-height-percent:0;mso-wrap-distance-left:9pt;mso-wrap-distance-top:0;mso-wrap-distance-right:9pt;mso-wrap-distance-bottom:0;mso-position-horizontal:absolute;mso-position-horizontal-relative:text;mso-position-vertical:absolute;mso-position-vertical-relative:text;mso-width-percent:0;mso-height-percent:0;mso-width-relative:page;mso-height-relative:page;v-text-anchor:top" o:gfxdata="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" adj="-12970,13173" strokecolor="blue">
                 <v:textbox>
                   <w:txbxContent>
                     <w:p>
@@ -17585,7 +15142,7 @@
         <mc:AlternateContent>
           <mc:Choice Requires="wps">
             <w:drawing>
-              <wp:anchor distT="0" distB="0" distL="114300" distR="114300" simplePos="0" relativeHeight="251656704" behindDoc="0" locked="0" layoutInCell="1" allowOverlap="1">
+              <wp:anchor distT="0" distB="0" distL="114300" distR="114300" simplePos="0" relativeHeight="251653120" behindDoc="0" locked="0" layoutInCell="1" allowOverlap="1">
                 <wp:simplePos x="0" y="0"/>
                 <wp:positionH relativeFrom="column">
                   <wp:posOffset>3722370</wp:posOffset>
@@ -17752,7 +15309,7 @@
           </mc:Choice>
           <mc:Fallback>
             <w:pict>
-              <v:shape id="AutoShape 74" o:spid="_x0000_s1084" type="#_x0000_t62" style="position:absolute;left:0;text-align:left;margin-left:293.1pt;margin-top:-32.55pt;width:124.65pt;height:130.95pt;z-index:251656704;visibility:visible;mso-wrap-style:square;mso-width-percent:0;mso-height-percent:0;mso-wrap-distance-left:9pt;mso-wrap-distance-top:0;mso-wrap-distance-right:9pt;mso-wrap-distance-bottom:0;mso-position-horizontal:absolute;mso-position-horizontal-relative:text;mso-position-vertical:absolute;mso-position-vertical-relative:text;mso-width-percent:0;mso-height-percent:0;mso-width-relative:page;mso-height-relative:page;v-text-anchor:top" o:gfxdata="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" adj="-33071,3118" strokecolor="blue">
+              <v:shape id="AutoShape 74" o:spid="_x0000_s1076" type="#_x0000_t62" style="position:absolute;left:0;text-align:left;margin-left:293.1pt;margin-top:-32.55pt;width:124.65pt;height:130.95pt;z-index:251653120;visibility:visible;mso-wrap-style:square;mso-width-percent:0;mso-height-percent:0;mso-wrap-distance-left:9pt;mso-wrap-distance-top:0;mso-wrap-distance-right:9pt;mso-wrap-distance-bottom:0;mso-position-horizontal:absolute;mso-position-horizontal-relative:text;mso-position-vertical:absolute;mso-position-vertical-relative:text;mso-width-percent:0;mso-height-percent:0;mso-width-relative:page;mso-height-relative:page;v-text-anchor:top" o:gfxdata="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" adj="-33071,3118" strokecolor="blue">
                 <v:textbox>
                   <w:txbxContent>
                     <w:p>
@@ -17987,7 +15544,7 @@
         <mc:AlternateContent>
           <mc:Choice Requires="wps">
             <w:drawing>
-              <wp:anchor distT="0" distB="0" distL="114300" distR="114300" simplePos="0" relativeHeight="251657728" behindDoc="0" locked="0" layoutInCell="1" allowOverlap="1">
+              <wp:anchor distT="0" distB="0" distL="114300" distR="114300" simplePos="0" relativeHeight="251654144" behindDoc="0" locked="0" layoutInCell="1" allowOverlap="1">
                 <wp:simplePos x="0" y="0"/>
                 <wp:positionH relativeFrom="column">
                   <wp:posOffset>1828800</wp:posOffset>
@@ -18132,7 +15689,7 @@
           </mc:Choice>
           <mc:Fallback>
             <w:pict>
-              <v:shape id="AutoShape 75" o:spid="_x0000_s1085" type="#_x0000_t62" style="position:absolute;left:0;text-align:left;margin-left:2in;margin-top:7.8pt;width:132.75pt;height:115.2pt;z-index:251657728;visibility:visible;mso-wrap-style:square;mso-width-percent:0;mso-height-percent:0;mso-wrap-distance-left:9pt;mso-wrap-distance-top:0;mso-wrap-distance-right:9pt;mso-wrap-distance-bottom:0;mso-position-horizontal:absolute;mso-position-horizontal-relative:text;mso-position-vertical:absolute;mso-position-vertical-relative:text;mso-width-percent:0;mso-height-percent:0;mso-width-relative:page;mso-height-relative:page;v-text-anchor:top" o:gfxdata="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" adj="-7647,-5259" strokecolor="blue">
+              <v:shape id="AutoShape 75" o:spid="_x0000_s1077" type="#_x0000_t62" style="position:absolute;left:0;text-align:left;margin-left:2in;margin-top:7.8pt;width:132.75pt;height:115.2pt;z-index:251654144;visibility:visible;mso-wrap-style:square;mso-width-percent:0;mso-height-percent:0;mso-wrap-distance-left:9pt;mso-wrap-distance-top:0;mso-wrap-distance-right:9pt;mso-wrap-distance-bottom:0;mso-position-horizontal:absolute;mso-position-horizontal-relative:text;mso-position-vertical:absolute;mso-position-vertical-relative:text;mso-width-percent:0;mso-height-percent:0;mso-width-relative:page;mso-height-relative:page;v-text-anchor:top" o:gfxdata="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" adj="-7647,-5259" strokecolor="blue">
                 <v:textbox>
                   <w:txbxContent>
                     <w:p>
@@ -18448,21 +16005,7 @@
         <w:rFonts w:ascii="黑体" w:eastAsia="黑体" w:hint="eastAsia"/>
         <w:b/>
       </w:rPr>
-      <w:t xml:space="preserve">  </w:t>
-    </w:r>
-    <w:r>
-      <w:rPr>
-        <w:rFonts w:ascii="黑体" w:eastAsia="黑体" w:hint="eastAsia"/>
-        <w:b/>
-      </w:rPr>
-      <w:t>本科毕业设计</w:t>
-    </w:r>
-    <w:r>
-      <w:rPr>
-        <w:rFonts w:ascii="黑体" w:eastAsia="黑体" w:hint="eastAsia"/>
-        <w:b/>
-      </w:rPr>
-      <w:t>——</w:t>
+      <w:t xml:space="preserve">  本科毕业设计——</w:t>
     </w:r>
     <w:r>
       <w:rPr>
@@ -19453,6 +16996,28 @@
       <w:szCs w:val="24"/>
     </w:rPr>
   </w:style>
+  <w:style w:type="table" w:styleId="af5">
+    <w:name w:val="Table Grid"/>
+    <w:basedOn w:val="a1"/>
+    <w:rsid w:val="00BB4E76"/>
+    <w:tblPr>
+      <w:tblInd w:w="0" w:type="dxa"/>
+      <w:tblBorders>
+        <w:top w:val="single" w:sz="4" w:space="0" w:color="auto"/>
+        <w:left w:val="single" w:sz="4" w:space="0" w:color="auto"/>
+        <w:bottom w:val="single" w:sz="4" w:space="0" w:color="auto"/>
+        <w:right w:val="single" w:sz="4" w:space="0" w:color="auto"/>
+        <w:insideH w:val="single" w:sz="4" w:space="0" w:color="auto"/>
+        <w:insideV w:val="single" w:sz="4" w:space="0" w:color="auto"/>
+      </w:tblBorders>
+      <w:tblCellMar>
+        <w:top w:w="0" w:type="dxa"/>
+        <w:left w:w="108" w:type="dxa"/>
+        <w:bottom w:w="0" w:type="dxa"/>
+        <w:right w:w="108" w:type="dxa"/>
+      </w:tblCellMar>
+    </w:tblPr>
+  </w:style>
 </w:styles>
 </file>
 
@@ -19464,7 +17029,7 @@
         <a:sysClr val="windowText" lastClr="000000"/>
       </a:dk1>
       <a:lt1>
-        <a:sysClr val="window" lastClr="CCE8CF"/>
+        <a:sysClr val="window" lastClr="FFFFFF"/>
       </a:lt1>
       <a:dk2>
         <a:srgbClr val="1F497D"/>
@@ -19744,7 +17309,7 @@
 </file>
 
 <file path=customXml/itemProps1.xml><?xml version="1.0" encoding="utf-8"?>
-<ds:datastoreItem xmlns:ds="http://schemas.openxmlformats.org/officeDocument/2006/customXml" ds:itemID="{4460F531-F46E-4BC6-B111-80F574F24D45}">
+<ds:datastoreItem xmlns:ds="http://schemas.openxmlformats.org/officeDocument/2006/customXml" ds:itemID="{2BEEEC1C-8EBF-4363-88ED-4F9CD759124F}">
   <ds:schemaRefs>
     <ds:schemaRef ds:uri="http://schemas.openxmlformats.org/officeDocument/2006/bibliography"/>
   </ds:schemaRefs>
